--- a/DNDCharacterCreator/Resources/CharacterSheetTestWord.docx
+++ b/DNDCharacterCreator/Resources/CharacterSheetTestWord.docx
@@ -3,8 +3,6 @@
 <w:document xmlns:wpc="http://schemas.microsoft.com/office/word/2010/wordprocessingCanvas" xmlns:cx="http://schemas.microsoft.com/office/drawing/2014/chartex" xmlns:cx1="http://schemas.microsoft.com/office/drawing/2015/9/8/chartex" xmlns:cx2="http://schemas.microsoft.com/office/drawing/2015/10/21/chartex" xmlns:cx3="http://schemas.microsoft.com/office/drawing/2016/5/9/chartex" xmlns:cx4="http://schemas.microsoft.com/office/drawing/2016/5/10/chartex" xmlns:cx5="http://schemas.microsoft.com/office/drawing/2016/5/11/chartex" xmlns:cx6="http://schemas.microsoft.com/office/drawing/2016/5/12/chartex" xmlns:cx7="http://schemas.microsoft.com/office/drawing/2016/5/13/chartex" xmlns:cx8="http://schemas.microsoft.com/office/drawing/2016/5/14/chartex" xmlns:mc="http://schemas.openxmlformats.org/markup-compatibility/2006" xmlns:aink="http://schemas.microsoft.com/office/drawing/2016/ink" xmlns:am3d="http://schemas.microsoft.com/office/drawing/2017/model3d" xmlns:o="urn:schemas-microsoft-com:office:office" xmlns:r="http://schemas.openxmlformats.org/officeDocument/2006/relationships" xmlns:m="http://schemas.openxmlformats.org/officeDocument/2006/math" xmlns:v="urn:schemas-microsoft-com:vml" xmlns:wp14="http://schemas.microsoft.com/office/word/2010/wordprocessingDrawing" xmlns:wp="http://schemas.openxmlformats.org/drawingml/2006/wordprocessingDrawing" xmlns:w10="urn:schemas-microsoft-com:office:word" xmlns:w="http://schemas.openxmlformats.org/wordprocessingml/2006/main" xmlns:w14="http://schemas.microsoft.com/office/word/2010/wordml" xmlns:w15="http://schemas.microsoft.com/office/word/2012/wordml" xmlns:w16cid="http://schemas.microsoft.com/office/word/2016/wordml/cid" xmlns:w16se="http://schemas.microsoft.com/office/word/2015/wordml/symex" xmlns:wpg="http://schemas.microsoft.com/office/word/2010/wordprocessingGroup" xmlns:wpi="http://schemas.microsoft.com/office/word/2010/wordprocessingInk" xmlns:wne="http://schemas.microsoft.com/office/word/2006/wordml" xmlns:wps="http://schemas.microsoft.com/office/word/2010/wordprocessingShape" mc:Ignorable="w14 w15 w16se w16cid wp14">
   <w:body>
     <w:p>
-      <w:bookmarkStart w:id="0" w:name="_GoBack"/>
-      <w:bookmarkEnd w:id="0"/>
       <w:r>
         <w:rPr>
           <w:noProof/>
@@ -62,6 +60,13 @@
                             <w:r>
                               <w:t>&lt;Name&gt;</w:t>
                             </w:r>
+                            <w:bookmarkStart w:id="0" w:name="_GoBack"/>
+                            <w:bookmarkEnd w:id="0"/>
+                          </w:p>
+                          <w:p>
+                            <w:pPr>
+                              <w:jc w:val="center"/>
+                            </w:pPr>
                           </w:p>
                           <w:p>
                             <w:pPr>
@@ -101,6 +106,13 @@
                       <w:r>
                         <w:t>&lt;Name&gt;</w:t>
                       </w:r>
+                      <w:bookmarkStart w:id="1" w:name="_GoBack"/>
+                      <w:bookmarkEnd w:id="1"/>
+                    </w:p>
+                    <w:p>
+                      <w:pPr>
+                        <w:jc w:val="center"/>
+                      </w:pPr>
                     </w:p>
                     <w:p>
                       <w:pPr>

--- a/DNDCharacterCreator/Resources/CharacterSheetTestWord.docx
+++ b/DNDCharacterCreator/Resources/CharacterSheetTestWord.docx
@@ -10,18 +10,18 @@
         <mc:AlternateContent>
           <mc:Choice Requires="wps">
             <w:drawing>
-              <wp:anchor distT="45720" distB="45720" distL="114300" distR="114300" simplePos="0" relativeHeight="251661312" behindDoc="0" locked="0" layoutInCell="1" allowOverlap="1" wp14:anchorId="7A477196" wp14:editId="3AB5CB16">
+              <wp:anchor distT="45720" distB="45720" distL="114300" distR="114300" simplePos="0" relativeHeight="251659264" behindDoc="0" locked="0" layoutInCell="1" allowOverlap="1" wp14:anchorId="1030BD95" wp14:editId="51F113A8">
                 <wp:simplePos x="0" y="0"/>
                 <wp:positionH relativeFrom="column">
-                  <wp:posOffset>3886200</wp:posOffset>
+                  <wp:posOffset>-266700</wp:posOffset>
                 </wp:positionH>
                 <wp:positionV relativeFrom="paragraph">
-                  <wp:posOffset>1826895</wp:posOffset>
+                  <wp:posOffset>436245</wp:posOffset>
                 </wp:positionV>
-                <wp:extent cx="2466975" cy="257175"/>
-                <wp:effectExtent l="0" t="0" r="28575" b="28575"/>
+                <wp:extent cx="2533650" cy="301625"/>
+                <wp:effectExtent l="0" t="0" r="0" b="3175"/>
                 <wp:wrapSquare wrapText="bothSides"/>
-                <wp:docPr id="3" name="Text Box 2"/>
+                <wp:docPr id="217" name="Text Box 2"/>
                 <wp:cNvGraphicFramePr>
                   <a:graphicFrameLocks xmlns:a="http://schemas.openxmlformats.org/drawingml/2006/main"/>
                 </wp:cNvGraphicFramePr>
@@ -34,43 +34,1868 @@
                       <wps:spPr bwMode="auto">
                         <a:xfrm>
                           <a:off x="0" y="0"/>
-                          <a:ext cx="2466975" cy="257175"/>
+                          <a:ext cx="2533650" cy="301625"/>
                         </a:xfrm>
                         <a:prstGeom prst="rect">
                           <a:avLst/>
                         </a:prstGeom>
-                        <a:solidFill>
-                          <a:srgbClr val="FFFFFF"/>
-                        </a:solidFill>
+                        <a:noFill/>
                         <a:ln w="9525">
-                          <a:solidFill>
-                            <a:srgbClr val="000000"/>
-                          </a:solidFill>
+                          <a:noFill/>
                           <a:miter lim="800000"/>
                           <a:headEnd/>
                           <a:tailEnd/>
                         </a:ln>
+                        <a:effectLst>
+                          <a:softEdge rad="31750"/>
+                        </a:effectLst>
                       </wps:spPr>
                       <wps:txbx>
                         <w:txbxContent>
                           <w:p>
                             <w:pPr>
                               <w:jc w:val="center"/>
+                              <w:rPr>
+                                <w:rFonts w:ascii="Times New Roman" w:hAnsi="Times New Roman" w:cs="Times New Roman"/>
+                                <w:sz w:val="24"/>
+                              </w:rPr>
                             </w:pPr>
                             <w:r>
+                              <w:rPr>
+                                <w:rFonts w:ascii="Times New Roman" w:hAnsi="Times New Roman" w:cs="Times New Roman"/>
+                                <w:sz w:val="24"/>
+                              </w:rPr>
                               <w:t>&lt;Name&gt;</w:t>
                             </w:r>
-                            <w:bookmarkStart w:id="0" w:name="_GoBack"/>
-                            <w:bookmarkEnd w:id="0"/>
+                          </w:p>
+                        </w:txbxContent>
+                      </wps:txbx>
+                      <wps:bodyPr rot="0" vert="horz" wrap="square" lIns="91440" tIns="45720" rIns="91440" bIns="45720" anchor="t" anchorCtr="0">
+                        <a:noAutofit/>
+                      </wps:bodyPr>
+                    </wps:wsp>
+                  </a:graphicData>
+                </a:graphic>
+                <wp14:sizeRelH relativeFrom="margin">
+                  <wp14:pctWidth>0</wp14:pctWidth>
+                </wp14:sizeRelH>
+                <wp14:sizeRelV relativeFrom="margin">
+                  <wp14:pctHeight>0</wp14:pctHeight>
+                </wp14:sizeRelV>
+              </wp:anchor>
+            </w:drawing>
+          </mc:Choice>
+          <mc:Fallback>
+            <w:pict>
+              <v:shapetype w14:anchorId="1030BD95" id="_x0000_t202" coordsize="21600,21600" o:spt="202" path="m,l,21600r21600,l21600,xe">
+                <v:stroke joinstyle="miter"/>
+                <v:path gradientshapeok="t" o:connecttype="rect"/>
+              </v:shapetype>
+              <v:shape id="Text Box 2" o:spid="_x0000_s1026" type="#_x0000_t202" style="position:absolute;margin-left:-21pt;margin-top:34.35pt;width:199.5pt;height:23.75pt;z-index:251659264;visibility:visible;mso-wrap-style:square;mso-width-percent:0;mso-height-percent:0;mso-wrap-distance-left:9pt;mso-wrap-distance-top:3.6pt;mso-wrap-distance-right:9pt;mso-wrap-distance-bottom:3.6pt;mso-position-horizontal:absolute;mso-position-horizontal-relative:text;mso-position-vertical:absolute;mso-position-vertical-relative:text;mso-width-percent:0;mso-height-percent:0;mso-width-relative:margin;mso-height-relative:margin;v-text-anchor:top" o:gfxdata="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" filled="f" stroked="f">
+                <v:textbox>
+                  <w:txbxContent>
+                    <w:p>
+                      <w:pPr>
+                        <w:jc w:val="center"/>
+                        <w:rPr>
+                          <w:rFonts w:ascii="Times New Roman" w:hAnsi="Times New Roman" w:cs="Times New Roman"/>
+                          <w:sz w:val="24"/>
+                        </w:rPr>
+                      </w:pPr>
+                      <w:r>
+                        <w:rPr>
+                          <w:rFonts w:ascii="Times New Roman" w:hAnsi="Times New Roman" w:cs="Times New Roman"/>
+                          <w:sz w:val="24"/>
+                        </w:rPr>
+                        <w:t>&lt;Name&gt;</w:t>
+                      </w:r>
+                    </w:p>
+                  </w:txbxContent>
+                </v:textbox>
+                <w10:wrap type="square"/>
+              </v:shape>
+            </w:pict>
+          </mc:Fallback>
+        </mc:AlternateContent>
+      </w:r>
+      <w:r>
+        <w:rPr>
+          <w:noProof/>
+        </w:rPr>
+        <mc:AlternateContent>
+          <mc:Choice Requires="wps">
+            <w:drawing>
+              <wp:anchor distT="45720" distB="45720" distL="114300" distR="114300" simplePos="0" relativeHeight="251784192" behindDoc="0" locked="0" layoutInCell="1" allowOverlap="1" wp14:anchorId="5029A84D" wp14:editId="7A3B0595">
+                <wp:simplePos x="0" y="0"/>
+                <wp:positionH relativeFrom="margin">
+                  <wp:posOffset>1778000</wp:posOffset>
+                </wp:positionH>
+                <wp:positionV relativeFrom="paragraph">
+                  <wp:posOffset>6198870</wp:posOffset>
+                </wp:positionV>
+                <wp:extent cx="2117090" cy="243205"/>
+                <wp:effectExtent l="0" t="0" r="0" b="4445"/>
+                <wp:wrapSquare wrapText="bothSides"/>
+                <wp:docPr id="236" name="Text Box 2"/>
+                <wp:cNvGraphicFramePr>
+                  <a:graphicFrameLocks xmlns:a="http://schemas.openxmlformats.org/drawingml/2006/main"/>
+                </wp:cNvGraphicFramePr>
+                <a:graphic xmlns:a="http://schemas.openxmlformats.org/drawingml/2006/main">
+                  <a:graphicData uri="http://schemas.microsoft.com/office/word/2010/wordprocessingShape">
+                    <wps:wsp>
+                      <wps:cNvSpPr txBox="1">
+                        <a:spLocks noChangeArrowheads="1"/>
+                      </wps:cNvSpPr>
+                      <wps:spPr bwMode="auto">
+                        <a:xfrm>
+                          <a:off x="0" y="0"/>
+                          <a:ext cx="2117090" cy="243205"/>
+                        </a:xfrm>
+                        <a:prstGeom prst="rect">
+                          <a:avLst/>
+                        </a:prstGeom>
+                        <a:noFill/>
+                        <a:ln w="9525">
+                          <a:noFill/>
+                          <a:miter lim="800000"/>
+                          <a:headEnd/>
+                          <a:tailEnd/>
+                        </a:ln>
+                        <a:effectLst>
+                          <a:softEdge rad="31750"/>
+                        </a:effectLst>
+                      </wps:spPr>
+                      <wps:txbx>
+                        <w:txbxContent>
+                          <w:p>
+                            <w:pPr>
+                              <w:rPr>
+                                <w:rFonts w:ascii="Times New Roman" w:hAnsi="Times New Roman" w:cs="Times New Roman"/>
+                                <w:sz w:val="16"/>
+                              </w:rPr>
+                            </w:pPr>
+                            <w:r>
+                              <w:rPr>
+                                <w:rFonts w:ascii="Times New Roman" w:hAnsi="Times New Roman" w:cs="Times New Roman"/>
+                                <w:sz w:val="16"/>
+                              </w:rPr>
+                              <w:t>&lt;</w:t>
+                            </w:r>
+                            <w:proofErr w:type="spellStart"/>
+                            <w:r>
+                              <w:rPr>
+                                <w:rFonts w:ascii="Times New Roman" w:hAnsi="Times New Roman" w:cs="Times New Roman"/>
+                                <w:sz w:val="16"/>
+                              </w:rPr>
+                              <w:t>Spell</w:t>
+                            </w:r>
+                            <w:r>
+                              <w:rPr>
+                                <w:rFonts w:ascii="Times New Roman" w:hAnsi="Times New Roman" w:cs="Times New Roman"/>
+                                <w:sz w:val="16"/>
+                              </w:rPr>
+                              <w:t>Save</w:t>
+                            </w:r>
+                            <w:proofErr w:type="spellEnd"/>
+                            <w:r>
+                              <w:rPr>
+                                <w:rFonts w:ascii="Times New Roman" w:hAnsi="Times New Roman" w:cs="Times New Roman"/>
+                                <w:sz w:val="16"/>
+                              </w:rPr>
+                              <w:t>&gt;</w:t>
+                            </w:r>
+                          </w:p>
+                        </w:txbxContent>
+                      </wps:txbx>
+                      <wps:bodyPr rot="0" vert="horz" wrap="square" lIns="91440" tIns="45720" rIns="91440" bIns="45720" anchor="t" anchorCtr="0">
+                        <a:noAutofit/>
+                      </wps:bodyPr>
+                    </wps:wsp>
+                  </a:graphicData>
+                </a:graphic>
+                <wp14:sizeRelH relativeFrom="margin">
+                  <wp14:pctWidth>0</wp14:pctWidth>
+                </wp14:sizeRelH>
+                <wp14:sizeRelV relativeFrom="margin">
+                  <wp14:pctHeight>0</wp14:pctHeight>
+                </wp14:sizeRelV>
+              </wp:anchor>
+            </w:drawing>
+          </mc:Choice>
+          <mc:Fallback>
+            <w:pict>
+              <v:shape w14:anchorId="5029A84D" id="_x0000_s1027" type="#_x0000_t202" style="position:absolute;margin-left:140pt;margin-top:488.1pt;width:166.7pt;height:19.15pt;z-index:251784192;visibility:visible;mso-wrap-style:square;mso-width-percent:0;mso-height-percent:0;mso-wrap-distance-left:9pt;mso-wrap-distance-top:3.6pt;mso-wrap-distance-right:9pt;mso-wrap-distance-bottom:3.6pt;mso-position-horizontal:absolute;mso-position-horizontal-relative:margin;mso-position-vertical:absolute;mso-position-vertical-relative:text;mso-width-percent:0;mso-height-percent:0;mso-width-relative:margin;mso-height-relative:margin;v-text-anchor:top" o:gfxdata="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" filled="f" stroked="f">
+                <v:textbox>
+                  <w:txbxContent>
+                    <w:p>
+                      <w:pPr>
+                        <w:rPr>
+                          <w:rFonts w:ascii="Times New Roman" w:hAnsi="Times New Roman" w:cs="Times New Roman"/>
+                          <w:sz w:val="16"/>
+                        </w:rPr>
+                      </w:pPr>
+                      <w:r>
+                        <w:rPr>
+                          <w:rFonts w:ascii="Times New Roman" w:hAnsi="Times New Roman" w:cs="Times New Roman"/>
+                          <w:sz w:val="16"/>
+                        </w:rPr>
+                        <w:t>&lt;</w:t>
+                      </w:r>
+                      <w:proofErr w:type="spellStart"/>
+                      <w:r>
+                        <w:rPr>
+                          <w:rFonts w:ascii="Times New Roman" w:hAnsi="Times New Roman" w:cs="Times New Roman"/>
+                          <w:sz w:val="16"/>
+                        </w:rPr>
+                        <w:t>Spell</w:t>
+                      </w:r>
+                      <w:r>
+                        <w:rPr>
+                          <w:rFonts w:ascii="Times New Roman" w:hAnsi="Times New Roman" w:cs="Times New Roman"/>
+                          <w:sz w:val="16"/>
+                        </w:rPr>
+                        <w:t>Save</w:t>
+                      </w:r>
+                      <w:proofErr w:type="spellEnd"/>
+                      <w:r>
+                        <w:rPr>
+                          <w:rFonts w:ascii="Times New Roman" w:hAnsi="Times New Roman" w:cs="Times New Roman"/>
+                          <w:sz w:val="16"/>
+                        </w:rPr>
+                        <w:t>&gt;</w:t>
+                      </w:r>
+                    </w:p>
+                  </w:txbxContent>
+                </v:textbox>
+                <w10:wrap type="square" anchorx="margin"/>
+              </v:shape>
+            </w:pict>
+          </mc:Fallback>
+        </mc:AlternateContent>
+      </w:r>
+      <w:r>
+        <w:rPr>
+          <w:noProof/>
+        </w:rPr>
+        <mc:AlternateContent>
+          <mc:Choice Requires="wps">
+            <w:drawing>
+              <wp:anchor distT="45720" distB="45720" distL="114300" distR="114300" simplePos="0" relativeHeight="251782144" behindDoc="0" locked="0" layoutInCell="1" allowOverlap="1" wp14:anchorId="1A713C8B" wp14:editId="4E61FAE2">
+                <wp:simplePos x="0" y="0"/>
+                <wp:positionH relativeFrom="margin">
+                  <wp:posOffset>1778000</wp:posOffset>
+                </wp:positionH>
+                <wp:positionV relativeFrom="paragraph">
+                  <wp:posOffset>6069330</wp:posOffset>
+                </wp:positionV>
+                <wp:extent cx="2117090" cy="243205"/>
+                <wp:effectExtent l="0" t="0" r="0" b="4445"/>
+                <wp:wrapSquare wrapText="bothSides"/>
+                <wp:docPr id="235" name="Text Box 2"/>
+                <wp:cNvGraphicFramePr>
+                  <a:graphicFrameLocks xmlns:a="http://schemas.openxmlformats.org/drawingml/2006/main"/>
+                </wp:cNvGraphicFramePr>
+                <a:graphic xmlns:a="http://schemas.openxmlformats.org/drawingml/2006/main">
+                  <a:graphicData uri="http://schemas.microsoft.com/office/word/2010/wordprocessingShape">
+                    <wps:wsp>
+                      <wps:cNvSpPr txBox="1">
+                        <a:spLocks noChangeArrowheads="1"/>
+                      </wps:cNvSpPr>
+                      <wps:spPr bwMode="auto">
+                        <a:xfrm>
+                          <a:off x="0" y="0"/>
+                          <a:ext cx="2117090" cy="243205"/>
+                        </a:xfrm>
+                        <a:prstGeom prst="rect">
+                          <a:avLst/>
+                        </a:prstGeom>
+                        <a:noFill/>
+                        <a:ln w="9525">
+                          <a:noFill/>
+                          <a:miter lim="800000"/>
+                          <a:headEnd/>
+                          <a:tailEnd/>
+                        </a:ln>
+                        <a:effectLst>
+                          <a:softEdge rad="31750"/>
+                        </a:effectLst>
+                      </wps:spPr>
+                      <wps:txbx>
+                        <w:txbxContent>
+                          <w:p>
+                            <w:pPr>
+                              <w:rPr>
+                                <w:rFonts w:ascii="Times New Roman" w:hAnsi="Times New Roman" w:cs="Times New Roman"/>
+                                <w:sz w:val="16"/>
+                              </w:rPr>
+                            </w:pPr>
+                            <w:r>
+                              <w:rPr>
+                                <w:rFonts w:ascii="Times New Roman" w:hAnsi="Times New Roman" w:cs="Times New Roman"/>
+                                <w:sz w:val="16"/>
+                              </w:rPr>
+                              <w:t>&lt;</w:t>
+                            </w:r>
+                            <w:proofErr w:type="spellStart"/>
+                            <w:r>
+                              <w:rPr>
+                                <w:rFonts w:ascii="Times New Roman" w:hAnsi="Times New Roman" w:cs="Times New Roman"/>
+                                <w:sz w:val="16"/>
+                              </w:rPr>
+                              <w:t>SpellAttackMod</w:t>
+                            </w:r>
+                            <w:proofErr w:type="spellEnd"/>
+                            <w:r>
+                              <w:rPr>
+                                <w:rFonts w:ascii="Times New Roman" w:hAnsi="Times New Roman" w:cs="Times New Roman"/>
+                                <w:sz w:val="16"/>
+                              </w:rPr>
+                              <w:t>&gt;</w:t>
+                            </w:r>
+                          </w:p>
+                        </w:txbxContent>
+                      </wps:txbx>
+                      <wps:bodyPr rot="0" vert="horz" wrap="square" lIns="91440" tIns="45720" rIns="91440" bIns="45720" anchor="t" anchorCtr="0">
+                        <a:noAutofit/>
+                      </wps:bodyPr>
+                    </wps:wsp>
+                  </a:graphicData>
+                </a:graphic>
+                <wp14:sizeRelH relativeFrom="margin">
+                  <wp14:pctWidth>0</wp14:pctWidth>
+                </wp14:sizeRelH>
+                <wp14:sizeRelV relativeFrom="margin">
+                  <wp14:pctHeight>0</wp14:pctHeight>
+                </wp14:sizeRelV>
+              </wp:anchor>
+            </w:drawing>
+          </mc:Choice>
+          <mc:Fallback>
+            <w:pict>
+              <v:shape w14:anchorId="1A713C8B" id="_x0000_s1028" type="#_x0000_t202" style="position:absolute;margin-left:140pt;margin-top:477.9pt;width:166.7pt;height:19.15pt;z-index:251782144;visibility:visible;mso-wrap-style:square;mso-width-percent:0;mso-height-percent:0;mso-wrap-distance-left:9pt;mso-wrap-distance-top:3.6pt;mso-wrap-distance-right:9pt;mso-wrap-distance-bottom:3.6pt;mso-position-horizontal:absolute;mso-position-horizontal-relative:margin;mso-position-vertical:absolute;mso-position-vertical-relative:text;mso-width-percent:0;mso-height-percent:0;mso-width-relative:margin;mso-height-relative:margin;v-text-anchor:top" o:gfxdata="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" filled="f" stroked="f">
+                <v:textbox>
+                  <w:txbxContent>
+                    <w:p>
+                      <w:pPr>
+                        <w:rPr>
+                          <w:rFonts w:ascii="Times New Roman" w:hAnsi="Times New Roman" w:cs="Times New Roman"/>
+                          <w:sz w:val="16"/>
+                        </w:rPr>
+                      </w:pPr>
+                      <w:r>
+                        <w:rPr>
+                          <w:rFonts w:ascii="Times New Roman" w:hAnsi="Times New Roman" w:cs="Times New Roman"/>
+                          <w:sz w:val="16"/>
+                        </w:rPr>
+                        <w:t>&lt;</w:t>
+                      </w:r>
+                      <w:proofErr w:type="spellStart"/>
+                      <w:r>
+                        <w:rPr>
+                          <w:rFonts w:ascii="Times New Roman" w:hAnsi="Times New Roman" w:cs="Times New Roman"/>
+                          <w:sz w:val="16"/>
+                        </w:rPr>
+                        <w:t>SpellAttackMod</w:t>
+                      </w:r>
+                      <w:proofErr w:type="spellEnd"/>
+                      <w:r>
+                        <w:rPr>
+                          <w:rFonts w:ascii="Times New Roman" w:hAnsi="Times New Roman" w:cs="Times New Roman"/>
+                          <w:sz w:val="16"/>
+                        </w:rPr>
+                        <w:t>&gt;</w:t>
+                      </w:r>
+                    </w:p>
+                  </w:txbxContent>
+                </v:textbox>
+                <w10:wrap type="square" anchorx="margin"/>
+              </v:shape>
+            </w:pict>
+          </mc:Fallback>
+        </mc:AlternateContent>
+      </w:r>
+      <w:r>
+        <w:rPr>
+          <w:noProof/>
+        </w:rPr>
+        <mc:AlternateContent>
+          <mc:Choice Requires="wps">
+            <w:drawing>
+              <wp:anchor distT="45720" distB="45720" distL="114300" distR="114300" simplePos="0" relativeHeight="251778048" behindDoc="0" locked="0" layoutInCell="1" allowOverlap="1" wp14:anchorId="04BE9FB3" wp14:editId="1D3FE055">
+                <wp:simplePos x="0" y="0"/>
+                <wp:positionH relativeFrom="column">
+                  <wp:posOffset>-485775</wp:posOffset>
+                </wp:positionH>
+                <wp:positionV relativeFrom="paragraph">
+                  <wp:posOffset>7075805</wp:posOffset>
+                </wp:positionV>
+                <wp:extent cx="2038350" cy="477520"/>
+                <wp:effectExtent l="0" t="0" r="0" b="0"/>
+                <wp:wrapSquare wrapText="bothSides"/>
+                <wp:docPr id="232" name="Text Box 2"/>
+                <wp:cNvGraphicFramePr>
+                  <a:graphicFrameLocks xmlns:a="http://schemas.openxmlformats.org/drawingml/2006/main"/>
+                </wp:cNvGraphicFramePr>
+                <a:graphic xmlns:a="http://schemas.openxmlformats.org/drawingml/2006/main">
+                  <a:graphicData uri="http://schemas.microsoft.com/office/word/2010/wordprocessingShape">
+                    <wps:wsp>
+                      <wps:cNvSpPr txBox="1">
+                        <a:spLocks noChangeArrowheads="1"/>
+                      </wps:cNvSpPr>
+                      <wps:spPr bwMode="auto">
+                        <a:xfrm>
+                          <a:off x="0" y="0"/>
+                          <a:ext cx="2038350" cy="477520"/>
+                        </a:xfrm>
+                        <a:prstGeom prst="rect">
+                          <a:avLst/>
+                        </a:prstGeom>
+                        <a:noFill/>
+                        <a:ln w="9525">
+                          <a:noFill/>
+                          <a:miter lim="800000"/>
+                          <a:headEnd/>
+                          <a:tailEnd/>
+                        </a:ln>
+                        <a:effectLst>
+                          <a:softEdge rad="31750"/>
+                        </a:effectLst>
+                      </wps:spPr>
+                      <wps:txbx>
+                        <w:txbxContent>
+                          <w:p>
+                            <w:pPr>
+                              <w:rPr>
+                                <w:rFonts w:ascii="Times New Roman" w:hAnsi="Times New Roman" w:cs="Times New Roman"/>
+                                <w:sz w:val="20"/>
+                              </w:rPr>
+                            </w:pPr>
+                            <w:r>
+                              <w:rPr>
+                                <w:rFonts w:ascii="Times New Roman" w:hAnsi="Times New Roman" w:cs="Times New Roman"/>
+                              </w:rPr>
+                              <w:t>&lt;Lang&gt;</w:t>
+                            </w:r>
+                          </w:p>
+                        </w:txbxContent>
+                      </wps:txbx>
+                      <wps:bodyPr rot="0" vert="horz" wrap="square" lIns="91440" tIns="45720" rIns="91440" bIns="45720" anchor="t" anchorCtr="0">
+                        <a:noAutofit/>
+                      </wps:bodyPr>
+                    </wps:wsp>
+                  </a:graphicData>
+                </a:graphic>
+                <wp14:sizeRelH relativeFrom="margin">
+                  <wp14:pctWidth>0</wp14:pctWidth>
+                </wp14:sizeRelH>
+                <wp14:sizeRelV relativeFrom="margin">
+                  <wp14:pctHeight>0</wp14:pctHeight>
+                </wp14:sizeRelV>
+              </wp:anchor>
+            </w:drawing>
+          </mc:Choice>
+          <mc:Fallback>
+            <w:pict>
+              <v:shape w14:anchorId="04BE9FB3" id="_x0000_s1029" type="#_x0000_t202" style="position:absolute;margin-left:-38.25pt;margin-top:557.15pt;width:160.5pt;height:37.6pt;z-index:251778048;visibility:visible;mso-wrap-style:square;mso-width-percent:0;mso-height-percent:0;mso-wrap-distance-left:9pt;mso-wrap-distance-top:3.6pt;mso-wrap-distance-right:9pt;mso-wrap-distance-bottom:3.6pt;mso-position-horizontal:absolute;mso-position-horizontal-relative:text;mso-position-vertical:absolute;mso-position-vertical-relative:text;mso-width-percent:0;mso-height-percent:0;mso-width-relative:margin;mso-height-relative:margin;v-text-anchor:top" o:gfxdata="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" filled="f" stroked="f">
+                <v:textbox>
+                  <w:txbxContent>
+                    <w:p>
+                      <w:pPr>
+                        <w:rPr>
+                          <w:rFonts w:ascii="Times New Roman" w:hAnsi="Times New Roman" w:cs="Times New Roman"/>
+                          <w:sz w:val="20"/>
+                        </w:rPr>
+                      </w:pPr>
+                      <w:r>
+                        <w:rPr>
+                          <w:rFonts w:ascii="Times New Roman" w:hAnsi="Times New Roman" w:cs="Times New Roman"/>
+                        </w:rPr>
+                        <w:t>&lt;Lang&gt;</w:t>
+                      </w:r>
+                    </w:p>
+                  </w:txbxContent>
+                </v:textbox>
+                <w10:wrap type="square"/>
+              </v:shape>
+            </w:pict>
+          </mc:Fallback>
+        </mc:AlternateContent>
+      </w:r>
+      <w:r>
+        <w:rPr>
+          <w:noProof/>
+        </w:rPr>
+        <mc:AlternateContent>
+          <mc:Choice Requires="wps">
+            <w:drawing>
+              <wp:anchor distT="45720" distB="45720" distL="114300" distR="114300" simplePos="0" relativeHeight="251780096" behindDoc="0" locked="0" layoutInCell="1" allowOverlap="1" wp14:anchorId="108A064A" wp14:editId="2158AB89">
+                <wp:simplePos x="0" y="0"/>
+                <wp:positionH relativeFrom="column">
+                  <wp:posOffset>-480695</wp:posOffset>
+                </wp:positionH>
+                <wp:positionV relativeFrom="paragraph">
+                  <wp:posOffset>7583805</wp:posOffset>
+                </wp:positionV>
+                <wp:extent cx="2038350" cy="477520"/>
+                <wp:effectExtent l="0" t="0" r="0" b="0"/>
+                <wp:wrapSquare wrapText="bothSides"/>
+                <wp:docPr id="234" name="Text Box 2"/>
+                <wp:cNvGraphicFramePr>
+                  <a:graphicFrameLocks xmlns:a="http://schemas.openxmlformats.org/drawingml/2006/main"/>
+                </wp:cNvGraphicFramePr>
+                <a:graphic xmlns:a="http://schemas.openxmlformats.org/drawingml/2006/main">
+                  <a:graphicData uri="http://schemas.microsoft.com/office/word/2010/wordprocessingShape">
+                    <wps:wsp>
+                      <wps:cNvSpPr txBox="1">
+                        <a:spLocks noChangeArrowheads="1"/>
+                      </wps:cNvSpPr>
+                      <wps:spPr bwMode="auto">
+                        <a:xfrm>
+                          <a:off x="0" y="0"/>
+                          <a:ext cx="2038350" cy="477520"/>
+                        </a:xfrm>
+                        <a:prstGeom prst="rect">
+                          <a:avLst/>
+                        </a:prstGeom>
+                        <a:noFill/>
+                        <a:ln w="9525">
+                          <a:noFill/>
+                          <a:miter lim="800000"/>
+                          <a:headEnd/>
+                          <a:tailEnd/>
+                        </a:ln>
+                        <a:effectLst>
+                          <a:softEdge rad="31750"/>
+                        </a:effectLst>
+                      </wps:spPr>
+                      <wps:txbx>
+                        <w:txbxContent>
+                          <w:p>
+                            <w:pPr>
+                              <w:rPr>
+                                <w:rFonts w:ascii="Times New Roman" w:hAnsi="Times New Roman" w:cs="Times New Roman"/>
+                                <w:sz w:val="20"/>
+                              </w:rPr>
+                            </w:pPr>
+                            <w:r>
+                              <w:rPr>
+                                <w:rFonts w:ascii="Times New Roman" w:hAnsi="Times New Roman" w:cs="Times New Roman"/>
+                              </w:rPr>
+                              <w:t>&lt;</w:t>
+                            </w:r>
+                            <w:proofErr w:type="spellStart"/>
+                            <w:r>
+                              <w:rPr>
+                                <w:rFonts w:ascii="Times New Roman" w:hAnsi="Times New Roman" w:cs="Times New Roman"/>
+                              </w:rPr>
+                              <w:t>OtherProf</w:t>
+                            </w:r>
+                            <w:proofErr w:type="spellEnd"/>
+                            <w:r>
+                              <w:rPr>
+                                <w:rFonts w:ascii="Times New Roman" w:hAnsi="Times New Roman" w:cs="Times New Roman"/>
+                              </w:rPr>
+                              <w:t>&gt;</w:t>
+                            </w:r>
+                          </w:p>
+                        </w:txbxContent>
+                      </wps:txbx>
+                      <wps:bodyPr rot="0" vert="horz" wrap="square" lIns="91440" tIns="45720" rIns="91440" bIns="45720" anchor="t" anchorCtr="0">
+                        <a:noAutofit/>
+                      </wps:bodyPr>
+                    </wps:wsp>
+                  </a:graphicData>
+                </a:graphic>
+                <wp14:sizeRelH relativeFrom="margin">
+                  <wp14:pctWidth>0</wp14:pctWidth>
+                </wp14:sizeRelH>
+                <wp14:sizeRelV relativeFrom="margin">
+                  <wp14:pctHeight>0</wp14:pctHeight>
+                </wp14:sizeRelV>
+              </wp:anchor>
+            </w:drawing>
+          </mc:Choice>
+          <mc:Fallback>
+            <w:pict>
+              <v:shape w14:anchorId="108A064A" id="_x0000_s1030" type="#_x0000_t202" style="position:absolute;margin-left:-37.85pt;margin-top:597.15pt;width:160.5pt;height:37.6pt;z-index:251780096;visibility:visible;mso-wrap-style:square;mso-width-percent:0;mso-height-percent:0;mso-wrap-distance-left:9pt;mso-wrap-distance-top:3.6pt;mso-wrap-distance-right:9pt;mso-wrap-distance-bottom:3.6pt;mso-position-horizontal:absolute;mso-position-horizontal-relative:text;mso-position-vertical:absolute;mso-position-vertical-relative:text;mso-width-percent:0;mso-height-percent:0;mso-width-relative:margin;mso-height-relative:margin;v-text-anchor:top" o:gfxdata="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" filled="f" stroked="f">
+                <v:textbox>
+                  <w:txbxContent>
+                    <w:p>
+                      <w:pPr>
+                        <w:rPr>
+                          <w:rFonts w:ascii="Times New Roman" w:hAnsi="Times New Roman" w:cs="Times New Roman"/>
+                          <w:sz w:val="20"/>
+                        </w:rPr>
+                      </w:pPr>
+                      <w:r>
+                        <w:rPr>
+                          <w:rFonts w:ascii="Times New Roman" w:hAnsi="Times New Roman" w:cs="Times New Roman"/>
+                        </w:rPr>
+                        <w:t>&lt;</w:t>
+                      </w:r>
+                      <w:proofErr w:type="spellStart"/>
+                      <w:r>
+                        <w:rPr>
+                          <w:rFonts w:ascii="Times New Roman" w:hAnsi="Times New Roman" w:cs="Times New Roman"/>
+                        </w:rPr>
+                        <w:t>OtherProf</w:t>
+                      </w:r>
+                      <w:proofErr w:type="spellEnd"/>
+                      <w:r>
+                        <w:rPr>
+                          <w:rFonts w:ascii="Times New Roman" w:hAnsi="Times New Roman" w:cs="Times New Roman"/>
+                        </w:rPr>
+                        <w:t>&gt;</w:t>
+                      </w:r>
+                    </w:p>
+                  </w:txbxContent>
+                </v:textbox>
+                <w10:wrap type="square"/>
+              </v:shape>
+            </w:pict>
+          </mc:Fallback>
+        </mc:AlternateContent>
+      </w:r>
+      <w:r>
+        <w:rPr>
+          <w:noProof/>
+        </w:rPr>
+        <mc:AlternateContent>
+          <mc:Choice Requires="wps">
+            <w:drawing>
+              <wp:anchor distT="45720" distB="45720" distL="114300" distR="114300" simplePos="0" relativeHeight="251776000" behindDoc="0" locked="0" layoutInCell="1" allowOverlap="1" wp14:anchorId="68B5A030" wp14:editId="449073A2">
+                <wp:simplePos x="0" y="0"/>
+                <wp:positionH relativeFrom="margin">
+                  <wp:posOffset>3114040</wp:posOffset>
+                </wp:positionH>
+                <wp:positionV relativeFrom="paragraph">
+                  <wp:posOffset>4836160</wp:posOffset>
+                </wp:positionV>
+                <wp:extent cx="713105" cy="220345"/>
+                <wp:effectExtent l="0" t="0" r="0" b="0"/>
+                <wp:wrapSquare wrapText="bothSides"/>
+                <wp:docPr id="231" name="Text Box 2"/>
+                <wp:cNvGraphicFramePr>
+                  <a:graphicFrameLocks xmlns:a="http://schemas.openxmlformats.org/drawingml/2006/main"/>
+                </wp:cNvGraphicFramePr>
+                <a:graphic xmlns:a="http://schemas.openxmlformats.org/drawingml/2006/main">
+                  <a:graphicData uri="http://schemas.microsoft.com/office/word/2010/wordprocessingShape">
+                    <wps:wsp>
+                      <wps:cNvSpPr txBox="1">
+                        <a:spLocks noChangeArrowheads="1"/>
+                      </wps:cNvSpPr>
+                      <wps:spPr bwMode="auto">
+                        <a:xfrm>
+                          <a:off x="0" y="0"/>
+                          <a:ext cx="713105" cy="220345"/>
+                        </a:xfrm>
+                        <a:prstGeom prst="rect">
+                          <a:avLst/>
+                        </a:prstGeom>
+                        <a:noFill/>
+                        <a:ln w="9525">
+                          <a:noFill/>
+                          <a:miter lim="800000"/>
+                          <a:headEnd/>
+                          <a:tailEnd/>
+                        </a:ln>
+                        <a:effectLst>
+                          <a:softEdge rad="31750"/>
+                        </a:effectLst>
+                      </wps:spPr>
+                      <wps:txbx>
+                        <w:txbxContent>
+                          <w:p>
+                            <w:pPr>
+                              <w:rPr>
+                                <w:rFonts w:ascii="Times New Roman" w:hAnsi="Times New Roman" w:cs="Times New Roman"/>
+                                <w:sz w:val="16"/>
+                              </w:rPr>
+                            </w:pPr>
+                            <w:r>
+                              <w:rPr>
+                                <w:rFonts w:ascii="Times New Roman" w:hAnsi="Times New Roman" w:cs="Times New Roman"/>
+                                <w:sz w:val="16"/>
+                              </w:rPr>
+                              <w:t>DmgType</w:t>
+                            </w:r>
+                            <w:r>
+                              <w:rPr>
+                                <w:rFonts w:ascii="Times New Roman" w:hAnsi="Times New Roman" w:cs="Times New Roman"/>
+                                <w:sz w:val="16"/>
+                              </w:rPr>
+                              <w:t>3</w:t>
+                            </w:r>
+                          </w:p>
+                        </w:txbxContent>
+                      </wps:txbx>
+                      <wps:bodyPr rot="0" vert="horz" wrap="square" lIns="91440" tIns="45720" rIns="91440" bIns="45720" anchor="t" anchorCtr="0">
+                        <a:noAutofit/>
+                      </wps:bodyPr>
+                    </wps:wsp>
+                  </a:graphicData>
+                </a:graphic>
+                <wp14:sizeRelH relativeFrom="margin">
+                  <wp14:pctWidth>0</wp14:pctWidth>
+                </wp14:sizeRelH>
+                <wp14:sizeRelV relativeFrom="margin">
+                  <wp14:pctHeight>0</wp14:pctHeight>
+                </wp14:sizeRelV>
+              </wp:anchor>
+            </w:drawing>
+          </mc:Choice>
+          <mc:Fallback>
+            <w:pict>
+              <v:shape w14:anchorId="68B5A030" id="_x0000_s1031" type="#_x0000_t202" style="position:absolute;margin-left:245.2pt;margin-top:380.8pt;width:56.15pt;height:17.35pt;z-index:251776000;visibility:visible;mso-wrap-style:square;mso-width-percent:0;mso-height-percent:0;mso-wrap-distance-left:9pt;mso-wrap-distance-top:3.6pt;mso-wrap-distance-right:9pt;mso-wrap-distance-bottom:3.6pt;mso-position-horizontal:absolute;mso-position-horizontal-relative:margin;mso-position-vertical:absolute;mso-position-vertical-relative:text;mso-width-percent:0;mso-height-percent:0;mso-width-relative:margin;mso-height-relative:margin;v-text-anchor:top" o:gfxdata="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" filled="f" stroked="f">
+                <v:textbox>
+                  <w:txbxContent>
+                    <w:p>
+                      <w:pPr>
+                        <w:rPr>
+                          <w:rFonts w:ascii="Times New Roman" w:hAnsi="Times New Roman" w:cs="Times New Roman"/>
+                          <w:sz w:val="16"/>
+                        </w:rPr>
+                      </w:pPr>
+                      <w:r>
+                        <w:rPr>
+                          <w:rFonts w:ascii="Times New Roman" w:hAnsi="Times New Roman" w:cs="Times New Roman"/>
+                          <w:sz w:val="16"/>
+                        </w:rPr>
+                        <w:t>DmgType</w:t>
+                      </w:r>
+                      <w:r>
+                        <w:rPr>
+                          <w:rFonts w:ascii="Times New Roman" w:hAnsi="Times New Roman" w:cs="Times New Roman"/>
+                          <w:sz w:val="16"/>
+                        </w:rPr>
+                        <w:t>3</w:t>
+                      </w:r>
+                    </w:p>
+                  </w:txbxContent>
+                </v:textbox>
+                <w10:wrap type="square" anchorx="margin"/>
+              </v:shape>
+            </w:pict>
+          </mc:Fallback>
+        </mc:AlternateContent>
+      </w:r>
+      <w:r>
+        <w:rPr>
+          <w:noProof/>
+        </w:rPr>
+        <mc:AlternateContent>
+          <mc:Choice Requires="wps">
+            <w:drawing>
+              <wp:anchor distT="45720" distB="45720" distL="114300" distR="114300" simplePos="0" relativeHeight="251773952" behindDoc="0" locked="0" layoutInCell="1" allowOverlap="1" wp14:anchorId="4CCF6E0E" wp14:editId="2E090FE4">
+                <wp:simplePos x="0" y="0"/>
+                <wp:positionH relativeFrom="margin">
+                  <wp:posOffset>3112770</wp:posOffset>
+                </wp:positionH>
+                <wp:positionV relativeFrom="paragraph">
+                  <wp:posOffset>4589780</wp:posOffset>
+                </wp:positionV>
+                <wp:extent cx="713105" cy="220345"/>
+                <wp:effectExtent l="0" t="0" r="0" b="0"/>
+                <wp:wrapSquare wrapText="bothSides"/>
+                <wp:docPr id="230" name="Text Box 2"/>
+                <wp:cNvGraphicFramePr>
+                  <a:graphicFrameLocks xmlns:a="http://schemas.openxmlformats.org/drawingml/2006/main"/>
+                </wp:cNvGraphicFramePr>
+                <a:graphic xmlns:a="http://schemas.openxmlformats.org/drawingml/2006/main">
+                  <a:graphicData uri="http://schemas.microsoft.com/office/word/2010/wordprocessingShape">
+                    <wps:wsp>
+                      <wps:cNvSpPr txBox="1">
+                        <a:spLocks noChangeArrowheads="1"/>
+                      </wps:cNvSpPr>
+                      <wps:spPr bwMode="auto">
+                        <a:xfrm>
+                          <a:off x="0" y="0"/>
+                          <a:ext cx="713105" cy="220345"/>
+                        </a:xfrm>
+                        <a:prstGeom prst="rect">
+                          <a:avLst/>
+                        </a:prstGeom>
+                        <a:noFill/>
+                        <a:ln w="9525">
+                          <a:noFill/>
+                          <a:miter lim="800000"/>
+                          <a:headEnd/>
+                          <a:tailEnd/>
+                        </a:ln>
+                        <a:effectLst>
+                          <a:softEdge rad="31750"/>
+                        </a:effectLst>
+                      </wps:spPr>
+                      <wps:txbx>
+                        <w:txbxContent>
+                          <w:p>
+                            <w:pPr>
+                              <w:rPr>
+                                <w:rFonts w:ascii="Times New Roman" w:hAnsi="Times New Roman" w:cs="Times New Roman"/>
+                                <w:sz w:val="16"/>
+                              </w:rPr>
+                            </w:pPr>
+                            <w:r>
+                              <w:rPr>
+                                <w:rFonts w:ascii="Times New Roman" w:hAnsi="Times New Roman" w:cs="Times New Roman"/>
+                                <w:sz w:val="16"/>
+                              </w:rPr>
+                              <w:t>DmgType</w:t>
+                            </w:r>
+                            <w:r>
+                              <w:rPr>
+                                <w:rFonts w:ascii="Times New Roman" w:hAnsi="Times New Roman" w:cs="Times New Roman"/>
+                                <w:sz w:val="16"/>
+                              </w:rPr>
+                              <w:t>2</w:t>
+                            </w:r>
+                          </w:p>
+                        </w:txbxContent>
+                      </wps:txbx>
+                      <wps:bodyPr rot="0" vert="horz" wrap="square" lIns="91440" tIns="45720" rIns="91440" bIns="45720" anchor="t" anchorCtr="0">
+                        <a:noAutofit/>
+                      </wps:bodyPr>
+                    </wps:wsp>
+                  </a:graphicData>
+                </a:graphic>
+                <wp14:sizeRelH relativeFrom="margin">
+                  <wp14:pctWidth>0</wp14:pctWidth>
+                </wp14:sizeRelH>
+                <wp14:sizeRelV relativeFrom="margin">
+                  <wp14:pctHeight>0</wp14:pctHeight>
+                </wp14:sizeRelV>
+              </wp:anchor>
+            </w:drawing>
+          </mc:Choice>
+          <mc:Fallback>
+            <w:pict>
+              <v:shape w14:anchorId="4CCF6E0E" id="_x0000_s1032" type="#_x0000_t202" style="position:absolute;margin-left:245.1pt;margin-top:361.4pt;width:56.15pt;height:17.35pt;z-index:251773952;visibility:visible;mso-wrap-style:square;mso-width-percent:0;mso-height-percent:0;mso-wrap-distance-left:9pt;mso-wrap-distance-top:3.6pt;mso-wrap-distance-right:9pt;mso-wrap-distance-bottom:3.6pt;mso-position-horizontal:absolute;mso-position-horizontal-relative:margin;mso-position-vertical:absolute;mso-position-vertical-relative:text;mso-width-percent:0;mso-height-percent:0;mso-width-relative:margin;mso-height-relative:margin;v-text-anchor:top" o:gfxdata="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" filled="f" stroked="f">
+                <v:textbox>
+                  <w:txbxContent>
+                    <w:p>
+                      <w:pPr>
+                        <w:rPr>
+                          <w:rFonts w:ascii="Times New Roman" w:hAnsi="Times New Roman" w:cs="Times New Roman"/>
+                          <w:sz w:val="16"/>
+                        </w:rPr>
+                      </w:pPr>
+                      <w:r>
+                        <w:rPr>
+                          <w:rFonts w:ascii="Times New Roman" w:hAnsi="Times New Roman" w:cs="Times New Roman"/>
+                          <w:sz w:val="16"/>
+                        </w:rPr>
+                        <w:t>DmgType</w:t>
+                      </w:r>
+                      <w:r>
+                        <w:rPr>
+                          <w:rFonts w:ascii="Times New Roman" w:hAnsi="Times New Roman" w:cs="Times New Roman"/>
+                          <w:sz w:val="16"/>
+                        </w:rPr>
+                        <w:t>2</w:t>
+                      </w:r>
+                    </w:p>
+                  </w:txbxContent>
+                </v:textbox>
+                <w10:wrap type="square" anchorx="margin"/>
+              </v:shape>
+            </w:pict>
+          </mc:Fallback>
+        </mc:AlternateContent>
+      </w:r>
+      <w:r>
+        <w:rPr>
+          <w:noProof/>
+        </w:rPr>
+        <mc:AlternateContent>
+          <mc:Choice Requires="wps">
+            <w:drawing>
+              <wp:anchor distT="45720" distB="45720" distL="114300" distR="114300" simplePos="0" relativeHeight="251771904" behindDoc="0" locked="0" layoutInCell="1" allowOverlap="1" wp14:anchorId="73C31510" wp14:editId="4426609F">
+                <wp:simplePos x="0" y="0"/>
+                <wp:positionH relativeFrom="margin">
+                  <wp:posOffset>3113405</wp:posOffset>
+                </wp:positionH>
+                <wp:positionV relativeFrom="paragraph">
+                  <wp:posOffset>4366895</wp:posOffset>
+                </wp:positionV>
+                <wp:extent cx="713105" cy="220345"/>
+                <wp:effectExtent l="0" t="0" r="0" b="0"/>
+                <wp:wrapSquare wrapText="bothSides"/>
+                <wp:docPr id="228" name="Text Box 2"/>
+                <wp:cNvGraphicFramePr>
+                  <a:graphicFrameLocks xmlns:a="http://schemas.openxmlformats.org/drawingml/2006/main"/>
+                </wp:cNvGraphicFramePr>
+                <a:graphic xmlns:a="http://schemas.openxmlformats.org/drawingml/2006/main">
+                  <a:graphicData uri="http://schemas.microsoft.com/office/word/2010/wordprocessingShape">
+                    <wps:wsp>
+                      <wps:cNvSpPr txBox="1">
+                        <a:spLocks noChangeArrowheads="1"/>
+                      </wps:cNvSpPr>
+                      <wps:spPr bwMode="auto">
+                        <a:xfrm>
+                          <a:off x="0" y="0"/>
+                          <a:ext cx="713105" cy="220345"/>
+                        </a:xfrm>
+                        <a:prstGeom prst="rect">
+                          <a:avLst/>
+                        </a:prstGeom>
+                        <a:noFill/>
+                        <a:ln w="9525">
+                          <a:noFill/>
+                          <a:miter lim="800000"/>
+                          <a:headEnd/>
+                          <a:tailEnd/>
+                        </a:ln>
+                        <a:effectLst>
+                          <a:softEdge rad="31750"/>
+                        </a:effectLst>
+                      </wps:spPr>
+                      <wps:txbx>
+                        <w:txbxContent>
+                          <w:p>
+                            <w:pPr>
+                              <w:rPr>
+                                <w:rFonts w:ascii="Times New Roman" w:hAnsi="Times New Roman" w:cs="Times New Roman"/>
+                                <w:sz w:val="16"/>
+                              </w:rPr>
+                            </w:pPr>
+                            <w:r>
+                              <w:rPr>
+                                <w:rFonts w:ascii="Times New Roman" w:hAnsi="Times New Roman" w:cs="Times New Roman"/>
+                                <w:sz w:val="16"/>
+                              </w:rPr>
+                              <w:t>DmgType1</w:t>
+                            </w:r>
+                          </w:p>
+                        </w:txbxContent>
+                      </wps:txbx>
+                      <wps:bodyPr rot="0" vert="horz" wrap="square" lIns="91440" tIns="45720" rIns="91440" bIns="45720" anchor="t" anchorCtr="0">
+                        <a:noAutofit/>
+                      </wps:bodyPr>
+                    </wps:wsp>
+                  </a:graphicData>
+                </a:graphic>
+                <wp14:sizeRelH relativeFrom="margin">
+                  <wp14:pctWidth>0</wp14:pctWidth>
+                </wp14:sizeRelH>
+                <wp14:sizeRelV relativeFrom="margin">
+                  <wp14:pctHeight>0</wp14:pctHeight>
+                </wp14:sizeRelV>
+              </wp:anchor>
+            </w:drawing>
+          </mc:Choice>
+          <mc:Fallback>
+            <w:pict>
+              <v:shape w14:anchorId="73C31510" id="_x0000_s1033" type="#_x0000_t202" style="position:absolute;margin-left:245.15pt;margin-top:343.85pt;width:56.15pt;height:17.35pt;z-index:251771904;visibility:visible;mso-wrap-style:square;mso-width-percent:0;mso-height-percent:0;mso-wrap-distance-left:9pt;mso-wrap-distance-top:3.6pt;mso-wrap-distance-right:9pt;mso-wrap-distance-bottom:3.6pt;mso-position-horizontal:absolute;mso-position-horizontal-relative:margin;mso-position-vertical:absolute;mso-position-vertical-relative:text;mso-width-percent:0;mso-height-percent:0;mso-width-relative:margin;mso-height-relative:margin;v-text-anchor:top" o:gfxdata="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" filled="f" stroked="f">
+                <v:textbox>
+                  <w:txbxContent>
+                    <w:p>
+                      <w:pPr>
+                        <w:rPr>
+                          <w:rFonts w:ascii="Times New Roman" w:hAnsi="Times New Roman" w:cs="Times New Roman"/>
+                          <w:sz w:val="16"/>
+                        </w:rPr>
+                      </w:pPr>
+                      <w:r>
+                        <w:rPr>
+                          <w:rFonts w:ascii="Times New Roman" w:hAnsi="Times New Roman" w:cs="Times New Roman"/>
+                          <w:sz w:val="16"/>
+                        </w:rPr>
+                        <w:t>DmgType1</w:t>
+                      </w:r>
+                    </w:p>
+                  </w:txbxContent>
+                </v:textbox>
+                <w10:wrap type="square" anchorx="margin"/>
+              </v:shape>
+            </w:pict>
+          </mc:Fallback>
+        </mc:AlternateContent>
+      </w:r>
+      <w:r>
+        <w:rPr>
+          <w:noProof/>
+        </w:rPr>
+        <mc:AlternateContent>
+          <mc:Choice Requires="wps">
+            <w:drawing>
+              <wp:anchor distT="45720" distB="45720" distL="114300" distR="114300" simplePos="0" relativeHeight="251769856" behindDoc="0" locked="0" layoutInCell="1" allowOverlap="1" wp14:anchorId="4B1D4341" wp14:editId="15B51D0D">
+                <wp:simplePos x="0" y="0"/>
+                <wp:positionH relativeFrom="margin">
+                  <wp:posOffset>2652395</wp:posOffset>
+                </wp:positionH>
+                <wp:positionV relativeFrom="paragraph">
+                  <wp:posOffset>4846955</wp:posOffset>
+                </wp:positionV>
+                <wp:extent cx="454025" cy="206375"/>
+                <wp:effectExtent l="0" t="0" r="0" b="3175"/>
+                <wp:wrapSquare wrapText="bothSides"/>
+                <wp:docPr id="227" name="Text Box 2"/>
+                <wp:cNvGraphicFramePr>
+                  <a:graphicFrameLocks xmlns:a="http://schemas.openxmlformats.org/drawingml/2006/main"/>
+                </wp:cNvGraphicFramePr>
+                <a:graphic xmlns:a="http://schemas.openxmlformats.org/drawingml/2006/main">
+                  <a:graphicData uri="http://schemas.microsoft.com/office/word/2010/wordprocessingShape">
+                    <wps:wsp>
+                      <wps:cNvSpPr txBox="1">
+                        <a:spLocks noChangeArrowheads="1"/>
+                      </wps:cNvSpPr>
+                      <wps:spPr bwMode="auto">
+                        <a:xfrm>
+                          <a:off x="0" y="0"/>
+                          <a:ext cx="454025" cy="206375"/>
+                        </a:xfrm>
+                        <a:prstGeom prst="rect">
+                          <a:avLst/>
+                        </a:prstGeom>
+                        <a:noFill/>
+                        <a:ln w="9525">
+                          <a:noFill/>
+                          <a:miter lim="800000"/>
+                          <a:headEnd/>
+                          <a:tailEnd/>
+                        </a:ln>
+                        <a:effectLst>
+                          <a:softEdge rad="31750"/>
+                        </a:effectLst>
+                      </wps:spPr>
+                      <wps:txbx>
+                        <w:txbxContent>
+                          <w:p>
+                            <w:pPr>
+                              <w:rPr>
+                                <w:rFonts w:ascii="Times New Roman" w:hAnsi="Times New Roman" w:cs="Times New Roman"/>
+                                <w:sz w:val="16"/>
+                              </w:rPr>
+                            </w:pPr>
+                            <w:r>
+                              <w:rPr>
+                                <w:rFonts w:ascii="Times New Roman" w:hAnsi="Times New Roman" w:cs="Times New Roman"/>
+                                <w:sz w:val="16"/>
+                              </w:rPr>
+                              <w:t>Atkb</w:t>
+                            </w:r>
+                            <w:r>
+                              <w:rPr>
+                                <w:rFonts w:ascii="Times New Roman" w:hAnsi="Times New Roman" w:cs="Times New Roman"/>
+                                <w:sz w:val="16"/>
+                              </w:rPr>
+                              <w:t>3</w:t>
+                            </w:r>
+                          </w:p>
+                        </w:txbxContent>
+                      </wps:txbx>
+                      <wps:bodyPr rot="0" vert="horz" wrap="square" lIns="91440" tIns="45720" rIns="91440" bIns="45720" anchor="t" anchorCtr="0">
+                        <a:noAutofit/>
+                      </wps:bodyPr>
+                    </wps:wsp>
+                  </a:graphicData>
+                </a:graphic>
+                <wp14:sizeRelH relativeFrom="margin">
+                  <wp14:pctWidth>0</wp14:pctWidth>
+                </wp14:sizeRelH>
+                <wp14:sizeRelV relativeFrom="margin">
+                  <wp14:pctHeight>0</wp14:pctHeight>
+                </wp14:sizeRelV>
+              </wp:anchor>
+            </w:drawing>
+          </mc:Choice>
+          <mc:Fallback>
+            <w:pict>
+              <v:shape w14:anchorId="4B1D4341" id="_x0000_s1034" type="#_x0000_t202" style="position:absolute;margin-left:208.85pt;margin-top:381.65pt;width:35.75pt;height:16.25pt;z-index:251769856;visibility:visible;mso-wrap-style:square;mso-width-percent:0;mso-height-percent:0;mso-wrap-distance-left:9pt;mso-wrap-distance-top:3.6pt;mso-wrap-distance-right:9pt;mso-wrap-distance-bottom:3.6pt;mso-position-horizontal:absolute;mso-position-horizontal-relative:margin;mso-position-vertical:absolute;mso-position-vertical-relative:text;mso-width-percent:0;mso-height-percent:0;mso-width-relative:margin;mso-height-relative:margin;v-text-anchor:top" o:gfxdata="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" filled="f" stroked="f">
+                <v:textbox>
+                  <w:txbxContent>
+                    <w:p>
+                      <w:pPr>
+                        <w:rPr>
+                          <w:rFonts w:ascii="Times New Roman" w:hAnsi="Times New Roman" w:cs="Times New Roman"/>
+                          <w:sz w:val="16"/>
+                        </w:rPr>
+                      </w:pPr>
+                      <w:r>
+                        <w:rPr>
+                          <w:rFonts w:ascii="Times New Roman" w:hAnsi="Times New Roman" w:cs="Times New Roman"/>
+                          <w:sz w:val="16"/>
+                        </w:rPr>
+                        <w:t>Atkb</w:t>
+                      </w:r>
+                      <w:r>
+                        <w:rPr>
+                          <w:rFonts w:ascii="Times New Roman" w:hAnsi="Times New Roman" w:cs="Times New Roman"/>
+                          <w:sz w:val="16"/>
+                        </w:rPr>
+                        <w:t>3</w:t>
+                      </w:r>
+                    </w:p>
+                  </w:txbxContent>
+                </v:textbox>
+                <w10:wrap type="square" anchorx="margin"/>
+              </v:shape>
+            </w:pict>
+          </mc:Fallback>
+        </mc:AlternateContent>
+      </w:r>
+      <w:r>
+        <w:rPr>
+          <w:noProof/>
+        </w:rPr>
+        <mc:AlternateContent>
+          <mc:Choice Requires="wps">
+            <w:drawing>
+              <wp:anchor distT="45720" distB="45720" distL="114300" distR="114300" simplePos="0" relativeHeight="251767808" behindDoc="0" locked="0" layoutInCell="1" allowOverlap="1" wp14:anchorId="1095E6A1" wp14:editId="08091D17">
+                <wp:simplePos x="0" y="0"/>
+                <wp:positionH relativeFrom="margin">
+                  <wp:posOffset>2651760</wp:posOffset>
+                </wp:positionH>
+                <wp:positionV relativeFrom="paragraph">
+                  <wp:posOffset>4610735</wp:posOffset>
+                </wp:positionV>
+                <wp:extent cx="454025" cy="206375"/>
+                <wp:effectExtent l="0" t="0" r="0" b="3175"/>
+                <wp:wrapSquare wrapText="bothSides"/>
+                <wp:docPr id="226" name="Text Box 2"/>
+                <wp:cNvGraphicFramePr>
+                  <a:graphicFrameLocks xmlns:a="http://schemas.openxmlformats.org/drawingml/2006/main"/>
+                </wp:cNvGraphicFramePr>
+                <a:graphic xmlns:a="http://schemas.openxmlformats.org/drawingml/2006/main">
+                  <a:graphicData uri="http://schemas.microsoft.com/office/word/2010/wordprocessingShape">
+                    <wps:wsp>
+                      <wps:cNvSpPr txBox="1">
+                        <a:spLocks noChangeArrowheads="1"/>
+                      </wps:cNvSpPr>
+                      <wps:spPr bwMode="auto">
+                        <a:xfrm>
+                          <a:off x="0" y="0"/>
+                          <a:ext cx="454025" cy="206375"/>
+                        </a:xfrm>
+                        <a:prstGeom prst="rect">
+                          <a:avLst/>
+                        </a:prstGeom>
+                        <a:noFill/>
+                        <a:ln w="9525">
+                          <a:noFill/>
+                          <a:miter lim="800000"/>
+                          <a:headEnd/>
+                          <a:tailEnd/>
+                        </a:ln>
+                        <a:effectLst>
+                          <a:softEdge rad="31750"/>
+                        </a:effectLst>
+                      </wps:spPr>
+                      <wps:txbx>
+                        <w:txbxContent>
+                          <w:p>
+                            <w:pPr>
+                              <w:rPr>
+                                <w:rFonts w:ascii="Times New Roman" w:hAnsi="Times New Roman" w:cs="Times New Roman"/>
+                                <w:sz w:val="16"/>
+                              </w:rPr>
+                            </w:pPr>
+                            <w:r>
+                              <w:rPr>
+                                <w:rFonts w:ascii="Times New Roman" w:hAnsi="Times New Roman" w:cs="Times New Roman"/>
+                                <w:sz w:val="16"/>
+                              </w:rPr>
+                              <w:t>Atkb</w:t>
+                            </w:r>
+                            <w:r>
+                              <w:rPr>
+                                <w:rFonts w:ascii="Times New Roman" w:hAnsi="Times New Roman" w:cs="Times New Roman"/>
+                                <w:sz w:val="16"/>
+                              </w:rPr>
+                              <w:t>2</w:t>
+                            </w:r>
+                          </w:p>
+                        </w:txbxContent>
+                      </wps:txbx>
+                      <wps:bodyPr rot="0" vert="horz" wrap="square" lIns="91440" tIns="45720" rIns="91440" bIns="45720" anchor="t" anchorCtr="0">
+                        <a:noAutofit/>
+                      </wps:bodyPr>
+                    </wps:wsp>
+                  </a:graphicData>
+                </a:graphic>
+                <wp14:sizeRelH relativeFrom="margin">
+                  <wp14:pctWidth>0</wp14:pctWidth>
+                </wp14:sizeRelH>
+                <wp14:sizeRelV relativeFrom="margin">
+                  <wp14:pctHeight>0</wp14:pctHeight>
+                </wp14:sizeRelV>
+              </wp:anchor>
+            </w:drawing>
+          </mc:Choice>
+          <mc:Fallback>
+            <w:pict>
+              <v:shape w14:anchorId="1095E6A1" id="_x0000_s1035" type="#_x0000_t202" style="position:absolute;margin-left:208.8pt;margin-top:363.05pt;width:35.75pt;height:16.25pt;z-index:251767808;visibility:visible;mso-wrap-style:square;mso-width-percent:0;mso-height-percent:0;mso-wrap-distance-left:9pt;mso-wrap-distance-top:3.6pt;mso-wrap-distance-right:9pt;mso-wrap-distance-bottom:3.6pt;mso-position-horizontal:absolute;mso-position-horizontal-relative:margin;mso-position-vertical:absolute;mso-position-vertical-relative:text;mso-width-percent:0;mso-height-percent:0;mso-width-relative:margin;mso-height-relative:margin;v-text-anchor:top" o:gfxdata="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" filled="f" stroked="f">
+                <v:textbox>
+                  <w:txbxContent>
+                    <w:p>
+                      <w:pPr>
+                        <w:rPr>
+                          <w:rFonts w:ascii="Times New Roman" w:hAnsi="Times New Roman" w:cs="Times New Roman"/>
+                          <w:sz w:val="16"/>
+                        </w:rPr>
+                      </w:pPr>
+                      <w:r>
+                        <w:rPr>
+                          <w:rFonts w:ascii="Times New Roman" w:hAnsi="Times New Roman" w:cs="Times New Roman"/>
+                          <w:sz w:val="16"/>
+                        </w:rPr>
+                        <w:t>Atkb</w:t>
+                      </w:r>
+                      <w:r>
+                        <w:rPr>
+                          <w:rFonts w:ascii="Times New Roman" w:hAnsi="Times New Roman" w:cs="Times New Roman"/>
+                          <w:sz w:val="16"/>
+                        </w:rPr>
+                        <w:t>2</w:t>
+                      </w:r>
+                    </w:p>
+                  </w:txbxContent>
+                </v:textbox>
+                <w10:wrap type="square" anchorx="margin"/>
+              </v:shape>
+            </w:pict>
+          </mc:Fallback>
+        </mc:AlternateContent>
+      </w:r>
+      <w:r>
+        <w:rPr>
+          <w:noProof/>
+        </w:rPr>
+        <mc:AlternateContent>
+          <mc:Choice Requires="wps">
+            <w:drawing>
+              <wp:anchor distT="45720" distB="45720" distL="114300" distR="114300" simplePos="0" relativeHeight="251765760" behindDoc="0" locked="0" layoutInCell="1" allowOverlap="1" wp14:anchorId="1FE10859" wp14:editId="05F04D87">
+                <wp:simplePos x="0" y="0"/>
+                <wp:positionH relativeFrom="margin">
+                  <wp:posOffset>2651125</wp:posOffset>
+                </wp:positionH>
+                <wp:positionV relativeFrom="paragraph">
+                  <wp:posOffset>4373245</wp:posOffset>
+                </wp:positionV>
+                <wp:extent cx="454025" cy="206375"/>
+                <wp:effectExtent l="0" t="0" r="0" b="3175"/>
+                <wp:wrapSquare wrapText="bothSides"/>
+                <wp:docPr id="225" name="Text Box 2"/>
+                <wp:cNvGraphicFramePr>
+                  <a:graphicFrameLocks xmlns:a="http://schemas.openxmlformats.org/drawingml/2006/main"/>
+                </wp:cNvGraphicFramePr>
+                <a:graphic xmlns:a="http://schemas.openxmlformats.org/drawingml/2006/main">
+                  <a:graphicData uri="http://schemas.microsoft.com/office/word/2010/wordprocessingShape">
+                    <wps:wsp>
+                      <wps:cNvSpPr txBox="1">
+                        <a:spLocks noChangeArrowheads="1"/>
+                      </wps:cNvSpPr>
+                      <wps:spPr bwMode="auto">
+                        <a:xfrm>
+                          <a:off x="0" y="0"/>
+                          <a:ext cx="454025" cy="206375"/>
+                        </a:xfrm>
+                        <a:prstGeom prst="rect">
+                          <a:avLst/>
+                        </a:prstGeom>
+                        <a:noFill/>
+                        <a:ln w="9525">
+                          <a:noFill/>
+                          <a:miter lim="800000"/>
+                          <a:headEnd/>
+                          <a:tailEnd/>
+                        </a:ln>
+                        <a:effectLst>
+                          <a:softEdge rad="31750"/>
+                        </a:effectLst>
+                      </wps:spPr>
+                      <wps:txbx>
+                        <w:txbxContent>
+                          <w:p>
+                            <w:pPr>
+                              <w:rPr>
+                                <w:rFonts w:ascii="Times New Roman" w:hAnsi="Times New Roman" w:cs="Times New Roman"/>
+                                <w:sz w:val="16"/>
+                              </w:rPr>
+                            </w:pPr>
+                            <w:r>
+                              <w:rPr>
+                                <w:rFonts w:ascii="Times New Roman" w:hAnsi="Times New Roman" w:cs="Times New Roman"/>
+                                <w:sz w:val="16"/>
+                              </w:rPr>
+                              <w:t>Atkb1</w:t>
+                            </w:r>
+                          </w:p>
+                        </w:txbxContent>
+                      </wps:txbx>
+                      <wps:bodyPr rot="0" vert="horz" wrap="square" lIns="91440" tIns="45720" rIns="91440" bIns="45720" anchor="t" anchorCtr="0">
+                        <a:noAutofit/>
+                      </wps:bodyPr>
+                    </wps:wsp>
+                  </a:graphicData>
+                </a:graphic>
+                <wp14:sizeRelH relativeFrom="margin">
+                  <wp14:pctWidth>0</wp14:pctWidth>
+                </wp14:sizeRelH>
+                <wp14:sizeRelV relativeFrom="margin">
+                  <wp14:pctHeight>0</wp14:pctHeight>
+                </wp14:sizeRelV>
+              </wp:anchor>
+            </w:drawing>
+          </mc:Choice>
+          <mc:Fallback>
+            <w:pict>
+              <v:shape w14:anchorId="1FE10859" id="_x0000_s1036" type="#_x0000_t202" style="position:absolute;margin-left:208.75pt;margin-top:344.35pt;width:35.75pt;height:16.25pt;z-index:251765760;visibility:visible;mso-wrap-style:square;mso-width-percent:0;mso-height-percent:0;mso-wrap-distance-left:9pt;mso-wrap-distance-top:3.6pt;mso-wrap-distance-right:9pt;mso-wrap-distance-bottom:3.6pt;mso-position-horizontal:absolute;mso-position-horizontal-relative:margin;mso-position-vertical:absolute;mso-position-vertical-relative:text;mso-width-percent:0;mso-height-percent:0;mso-width-relative:margin;mso-height-relative:margin;v-text-anchor:top" o:gfxdata="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" filled="f" stroked="f">
+                <v:textbox>
+                  <w:txbxContent>
+                    <w:p>
+                      <w:pPr>
+                        <w:rPr>
+                          <w:rFonts w:ascii="Times New Roman" w:hAnsi="Times New Roman" w:cs="Times New Roman"/>
+                          <w:sz w:val="16"/>
+                        </w:rPr>
+                      </w:pPr>
+                      <w:r>
+                        <w:rPr>
+                          <w:rFonts w:ascii="Times New Roman" w:hAnsi="Times New Roman" w:cs="Times New Roman"/>
+                          <w:sz w:val="16"/>
+                        </w:rPr>
+                        <w:t>Atkb1</w:t>
+                      </w:r>
+                    </w:p>
+                  </w:txbxContent>
+                </v:textbox>
+                <w10:wrap type="square" anchorx="margin"/>
+              </v:shape>
+            </w:pict>
+          </mc:Fallback>
+        </mc:AlternateContent>
+      </w:r>
+      <w:r>
+        <w:rPr>
+          <w:noProof/>
+        </w:rPr>
+        <mc:AlternateContent>
+          <mc:Choice Requires="wps">
+            <w:drawing>
+              <wp:anchor distT="45720" distB="45720" distL="114300" distR="114300" simplePos="0" relativeHeight="251763712" behindDoc="0" locked="0" layoutInCell="1" allowOverlap="1" wp14:anchorId="0226A915" wp14:editId="1BD3EAB2">
+                <wp:simplePos x="0" y="0"/>
+                <wp:positionH relativeFrom="margin">
+                  <wp:posOffset>1799590</wp:posOffset>
+                </wp:positionH>
+                <wp:positionV relativeFrom="paragraph">
+                  <wp:posOffset>4869815</wp:posOffset>
+                </wp:positionV>
+                <wp:extent cx="834390" cy="206375"/>
+                <wp:effectExtent l="0" t="0" r="0" b="3175"/>
+                <wp:wrapSquare wrapText="bothSides"/>
+                <wp:docPr id="224" name="Text Box 2"/>
+                <wp:cNvGraphicFramePr>
+                  <a:graphicFrameLocks xmlns:a="http://schemas.openxmlformats.org/drawingml/2006/main"/>
+                </wp:cNvGraphicFramePr>
+                <a:graphic xmlns:a="http://schemas.openxmlformats.org/drawingml/2006/main">
+                  <a:graphicData uri="http://schemas.microsoft.com/office/word/2010/wordprocessingShape">
+                    <wps:wsp>
+                      <wps:cNvSpPr txBox="1">
+                        <a:spLocks noChangeArrowheads="1"/>
+                      </wps:cNvSpPr>
+                      <wps:spPr bwMode="auto">
+                        <a:xfrm>
+                          <a:off x="0" y="0"/>
+                          <a:ext cx="834390" cy="206375"/>
+                        </a:xfrm>
+                        <a:prstGeom prst="rect">
+                          <a:avLst/>
+                        </a:prstGeom>
+                        <a:noFill/>
+                        <a:ln w="9525">
+                          <a:noFill/>
+                          <a:miter lim="800000"/>
+                          <a:headEnd/>
+                          <a:tailEnd/>
+                        </a:ln>
+                        <a:effectLst>
+                          <a:softEdge rad="31750"/>
+                        </a:effectLst>
+                      </wps:spPr>
+                      <wps:txbx>
+                        <w:txbxContent>
+                          <w:p>
+                            <w:pPr>
+                              <w:rPr>
+                                <w:rFonts w:ascii="Times New Roman" w:hAnsi="Times New Roman" w:cs="Times New Roman"/>
+                                <w:sz w:val="16"/>
+                              </w:rPr>
+                            </w:pPr>
+                            <w:r>
+                              <w:rPr>
+                                <w:rFonts w:ascii="Times New Roman" w:hAnsi="Times New Roman" w:cs="Times New Roman"/>
+                                <w:sz w:val="16"/>
+                              </w:rPr>
+                              <w:t>Wptype3</w:t>
+                            </w:r>
+                          </w:p>
+                        </w:txbxContent>
+                      </wps:txbx>
+                      <wps:bodyPr rot="0" vert="horz" wrap="square" lIns="91440" tIns="45720" rIns="91440" bIns="45720" anchor="t" anchorCtr="0">
+                        <a:noAutofit/>
+                      </wps:bodyPr>
+                    </wps:wsp>
+                  </a:graphicData>
+                </a:graphic>
+                <wp14:sizeRelH relativeFrom="margin">
+                  <wp14:pctWidth>0</wp14:pctWidth>
+                </wp14:sizeRelH>
+                <wp14:sizeRelV relativeFrom="margin">
+                  <wp14:pctHeight>0</wp14:pctHeight>
+                </wp14:sizeRelV>
+              </wp:anchor>
+            </w:drawing>
+          </mc:Choice>
+          <mc:Fallback>
+            <w:pict>
+              <v:shape w14:anchorId="0226A915" id="_x0000_s1037" type="#_x0000_t202" style="position:absolute;margin-left:141.7pt;margin-top:383.45pt;width:65.7pt;height:16.25pt;z-index:251763712;visibility:visible;mso-wrap-style:square;mso-width-percent:0;mso-height-percent:0;mso-wrap-distance-left:9pt;mso-wrap-distance-top:3.6pt;mso-wrap-distance-right:9pt;mso-wrap-distance-bottom:3.6pt;mso-position-horizontal:absolute;mso-position-horizontal-relative:margin;mso-position-vertical:absolute;mso-position-vertical-relative:text;mso-width-percent:0;mso-height-percent:0;mso-width-relative:margin;mso-height-relative:margin;v-text-anchor:top" o:gfxdata="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" filled="f" stroked="f">
+                <v:textbox>
+                  <w:txbxContent>
+                    <w:p>
+                      <w:pPr>
+                        <w:rPr>
+                          <w:rFonts w:ascii="Times New Roman" w:hAnsi="Times New Roman" w:cs="Times New Roman"/>
+                          <w:sz w:val="16"/>
+                        </w:rPr>
+                      </w:pPr>
+                      <w:r>
+                        <w:rPr>
+                          <w:rFonts w:ascii="Times New Roman" w:hAnsi="Times New Roman" w:cs="Times New Roman"/>
+                          <w:sz w:val="16"/>
+                        </w:rPr>
+                        <w:t>Wptype3</w:t>
+                      </w:r>
+                    </w:p>
+                  </w:txbxContent>
+                </v:textbox>
+                <w10:wrap type="square" anchorx="margin"/>
+              </v:shape>
+            </w:pict>
+          </mc:Fallback>
+        </mc:AlternateContent>
+      </w:r>
+      <w:r>
+        <w:rPr>
+          <w:noProof/>
+        </w:rPr>
+        <mc:AlternateContent>
+          <mc:Choice Requires="wps">
+            <w:drawing>
+              <wp:anchor distT="45720" distB="45720" distL="114300" distR="114300" simplePos="0" relativeHeight="251759616" behindDoc="0" locked="0" layoutInCell="1" allowOverlap="1" wp14:anchorId="21044D80" wp14:editId="627FB032">
+                <wp:simplePos x="0" y="0"/>
+                <wp:positionH relativeFrom="margin">
+                  <wp:posOffset>1799590</wp:posOffset>
+                </wp:positionH>
+                <wp:positionV relativeFrom="paragraph">
+                  <wp:posOffset>4364990</wp:posOffset>
+                </wp:positionV>
+                <wp:extent cx="826135" cy="206375"/>
+                <wp:effectExtent l="0" t="0" r="0" b="3175"/>
+                <wp:wrapSquare wrapText="bothSides"/>
+                <wp:docPr id="222" name="Text Box 2"/>
+                <wp:cNvGraphicFramePr>
+                  <a:graphicFrameLocks xmlns:a="http://schemas.openxmlformats.org/drawingml/2006/main"/>
+                </wp:cNvGraphicFramePr>
+                <a:graphic xmlns:a="http://schemas.openxmlformats.org/drawingml/2006/main">
+                  <a:graphicData uri="http://schemas.microsoft.com/office/word/2010/wordprocessingShape">
+                    <wps:wsp>
+                      <wps:cNvSpPr txBox="1">
+                        <a:spLocks noChangeArrowheads="1"/>
+                      </wps:cNvSpPr>
+                      <wps:spPr bwMode="auto">
+                        <a:xfrm>
+                          <a:off x="0" y="0"/>
+                          <a:ext cx="826135" cy="206375"/>
+                        </a:xfrm>
+                        <a:prstGeom prst="rect">
+                          <a:avLst/>
+                        </a:prstGeom>
+                        <a:noFill/>
+                        <a:ln w="9525">
+                          <a:noFill/>
+                          <a:miter lim="800000"/>
+                          <a:headEnd/>
+                          <a:tailEnd/>
+                        </a:ln>
+                        <a:effectLst>
+                          <a:softEdge rad="31750"/>
+                        </a:effectLst>
+                      </wps:spPr>
+                      <wps:txbx>
+                        <w:txbxContent>
+                          <w:p>
+                            <w:pPr>
+                              <w:rPr>
+                                <w:rFonts w:ascii="Times New Roman" w:hAnsi="Times New Roman" w:cs="Times New Roman"/>
+                                <w:sz w:val="16"/>
+                              </w:rPr>
+                            </w:pPr>
+                            <w:r>
+                              <w:rPr>
+                                <w:rFonts w:ascii="Times New Roman" w:hAnsi="Times New Roman" w:cs="Times New Roman"/>
+                                <w:sz w:val="16"/>
+                              </w:rPr>
+                              <w:t>Wptype1</w:t>
+                            </w:r>
+                          </w:p>
+                        </w:txbxContent>
+                      </wps:txbx>
+                      <wps:bodyPr rot="0" vert="horz" wrap="square" lIns="91440" tIns="45720" rIns="91440" bIns="45720" anchor="t" anchorCtr="0">
+                        <a:noAutofit/>
+                      </wps:bodyPr>
+                    </wps:wsp>
+                  </a:graphicData>
+                </a:graphic>
+                <wp14:sizeRelH relativeFrom="margin">
+                  <wp14:pctWidth>0</wp14:pctWidth>
+                </wp14:sizeRelH>
+                <wp14:sizeRelV relativeFrom="margin">
+                  <wp14:pctHeight>0</wp14:pctHeight>
+                </wp14:sizeRelV>
+              </wp:anchor>
+            </w:drawing>
+          </mc:Choice>
+          <mc:Fallback>
+            <w:pict>
+              <v:shape w14:anchorId="21044D80" id="_x0000_s1038" type="#_x0000_t202" style="position:absolute;margin-left:141.7pt;margin-top:343.7pt;width:65.05pt;height:16.25pt;z-index:251759616;visibility:visible;mso-wrap-style:square;mso-width-percent:0;mso-height-percent:0;mso-wrap-distance-left:9pt;mso-wrap-distance-top:3.6pt;mso-wrap-distance-right:9pt;mso-wrap-distance-bottom:3.6pt;mso-position-horizontal:absolute;mso-position-horizontal-relative:margin;mso-position-vertical:absolute;mso-position-vertical-relative:text;mso-width-percent:0;mso-height-percent:0;mso-width-relative:margin;mso-height-relative:margin;v-text-anchor:top" o:gfxdata="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" filled="f" stroked="f">
+                <v:textbox>
+                  <w:txbxContent>
+                    <w:p>
+                      <w:pPr>
+                        <w:rPr>
+                          <w:rFonts w:ascii="Times New Roman" w:hAnsi="Times New Roman" w:cs="Times New Roman"/>
+                          <w:sz w:val="16"/>
+                        </w:rPr>
+                      </w:pPr>
+                      <w:r>
+                        <w:rPr>
+                          <w:rFonts w:ascii="Times New Roman" w:hAnsi="Times New Roman" w:cs="Times New Roman"/>
+                          <w:sz w:val="16"/>
+                        </w:rPr>
+                        <w:t>Wptype1</w:t>
+                      </w:r>
+                    </w:p>
+                  </w:txbxContent>
+                </v:textbox>
+                <w10:wrap type="square" anchorx="margin"/>
+              </v:shape>
+            </w:pict>
+          </mc:Fallback>
+        </mc:AlternateContent>
+      </w:r>
+      <w:r>
+        <w:rPr>
+          <w:noProof/>
+        </w:rPr>
+        <mc:AlternateContent>
+          <mc:Choice Requires="wps">
+            <w:drawing>
+              <wp:anchor distT="45720" distB="45720" distL="114300" distR="114300" simplePos="0" relativeHeight="251761664" behindDoc="0" locked="0" layoutInCell="1" allowOverlap="1" wp14:anchorId="673416A9" wp14:editId="68347424">
+                <wp:simplePos x="0" y="0"/>
+                <wp:positionH relativeFrom="margin">
+                  <wp:posOffset>1799590</wp:posOffset>
+                </wp:positionH>
+                <wp:positionV relativeFrom="paragraph">
+                  <wp:posOffset>4625340</wp:posOffset>
+                </wp:positionV>
+                <wp:extent cx="834390" cy="206375"/>
+                <wp:effectExtent l="0" t="0" r="0" b="3175"/>
+                <wp:wrapSquare wrapText="bothSides"/>
+                <wp:docPr id="223" name="Text Box 2"/>
+                <wp:cNvGraphicFramePr>
+                  <a:graphicFrameLocks xmlns:a="http://schemas.openxmlformats.org/drawingml/2006/main"/>
+                </wp:cNvGraphicFramePr>
+                <a:graphic xmlns:a="http://schemas.openxmlformats.org/drawingml/2006/main">
+                  <a:graphicData uri="http://schemas.microsoft.com/office/word/2010/wordprocessingShape">
+                    <wps:wsp>
+                      <wps:cNvSpPr txBox="1">
+                        <a:spLocks noChangeArrowheads="1"/>
+                      </wps:cNvSpPr>
+                      <wps:spPr bwMode="auto">
+                        <a:xfrm>
+                          <a:off x="0" y="0"/>
+                          <a:ext cx="834390" cy="206375"/>
+                        </a:xfrm>
+                        <a:prstGeom prst="rect">
+                          <a:avLst/>
+                        </a:prstGeom>
+                        <a:noFill/>
+                        <a:ln w="9525">
+                          <a:noFill/>
+                          <a:miter lim="800000"/>
+                          <a:headEnd/>
+                          <a:tailEnd/>
+                        </a:ln>
+                        <a:effectLst>
+                          <a:softEdge rad="31750"/>
+                        </a:effectLst>
+                      </wps:spPr>
+                      <wps:txbx>
+                        <w:txbxContent>
+                          <w:p>
+                            <w:pPr>
+                              <w:rPr>
+                                <w:rFonts w:ascii="Times New Roman" w:hAnsi="Times New Roman" w:cs="Times New Roman"/>
+                                <w:sz w:val="16"/>
+                              </w:rPr>
+                            </w:pPr>
+                            <w:r>
+                              <w:rPr>
+                                <w:rFonts w:ascii="Times New Roman" w:hAnsi="Times New Roman" w:cs="Times New Roman"/>
+                                <w:sz w:val="16"/>
+                              </w:rPr>
+                              <w:t>Wptype2</w:t>
+                            </w:r>
+                          </w:p>
+                        </w:txbxContent>
+                      </wps:txbx>
+                      <wps:bodyPr rot="0" vert="horz" wrap="square" lIns="91440" tIns="45720" rIns="91440" bIns="45720" anchor="t" anchorCtr="0">
+                        <a:noAutofit/>
+                      </wps:bodyPr>
+                    </wps:wsp>
+                  </a:graphicData>
+                </a:graphic>
+                <wp14:sizeRelH relativeFrom="margin">
+                  <wp14:pctWidth>0</wp14:pctWidth>
+                </wp14:sizeRelH>
+                <wp14:sizeRelV relativeFrom="margin">
+                  <wp14:pctHeight>0</wp14:pctHeight>
+                </wp14:sizeRelV>
+              </wp:anchor>
+            </w:drawing>
+          </mc:Choice>
+          <mc:Fallback>
+            <w:pict>
+              <v:shape w14:anchorId="673416A9" id="_x0000_s1039" type="#_x0000_t202" style="position:absolute;margin-left:141.7pt;margin-top:364.2pt;width:65.7pt;height:16.25pt;z-index:251761664;visibility:visible;mso-wrap-style:square;mso-width-percent:0;mso-height-percent:0;mso-wrap-distance-left:9pt;mso-wrap-distance-top:3.6pt;mso-wrap-distance-right:9pt;mso-wrap-distance-bottom:3.6pt;mso-position-horizontal:absolute;mso-position-horizontal-relative:margin;mso-position-vertical:absolute;mso-position-vertical-relative:text;mso-width-percent:0;mso-height-percent:0;mso-width-relative:margin;mso-height-relative:margin;v-text-anchor:top" o:gfxdata="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" filled="f" stroked="f">
+                <v:textbox>
+                  <w:txbxContent>
+                    <w:p>
+                      <w:pPr>
+                        <w:rPr>
+                          <w:rFonts w:ascii="Times New Roman" w:hAnsi="Times New Roman" w:cs="Times New Roman"/>
+                          <w:sz w:val="16"/>
+                        </w:rPr>
+                      </w:pPr>
+                      <w:r>
+                        <w:rPr>
+                          <w:rFonts w:ascii="Times New Roman" w:hAnsi="Times New Roman" w:cs="Times New Roman"/>
+                          <w:sz w:val="16"/>
+                        </w:rPr>
+                        <w:t>Wptype2</w:t>
+                      </w:r>
+                    </w:p>
+                  </w:txbxContent>
+                </v:textbox>
+                <w10:wrap type="square" anchorx="margin"/>
+              </v:shape>
+            </w:pict>
+          </mc:Fallback>
+        </mc:AlternateContent>
+      </w:r>
+      <w:r>
+        <w:rPr>
+          <w:noProof/>
+        </w:rPr>
+        <mc:AlternateContent>
+          <mc:Choice Requires="wps">
+            <w:drawing>
+              <wp:anchor distT="45720" distB="45720" distL="114300" distR="114300" simplePos="0" relativeHeight="251669504" behindDoc="0" locked="0" layoutInCell="1" allowOverlap="1" wp14:anchorId="5B3DA9A5" wp14:editId="022C3DB7">
+                <wp:simplePos x="0" y="0"/>
+                <wp:positionH relativeFrom="column">
+                  <wp:posOffset>3501390</wp:posOffset>
+                </wp:positionH>
+                <wp:positionV relativeFrom="paragraph">
+                  <wp:posOffset>607060</wp:posOffset>
+                </wp:positionV>
+                <wp:extent cx="1333500" cy="257175"/>
+                <wp:effectExtent l="0" t="0" r="0" b="0"/>
+                <wp:wrapSquare wrapText="bothSides"/>
+                <wp:docPr id="10" name="Text Box 2"/>
+                <wp:cNvGraphicFramePr>
+                  <a:graphicFrameLocks xmlns:a="http://schemas.openxmlformats.org/drawingml/2006/main"/>
+                </wp:cNvGraphicFramePr>
+                <a:graphic xmlns:a="http://schemas.openxmlformats.org/drawingml/2006/main">
+                  <a:graphicData uri="http://schemas.microsoft.com/office/word/2010/wordprocessingShape">
+                    <wps:wsp>
+                      <wps:cNvSpPr txBox="1">
+                        <a:spLocks noChangeArrowheads="1"/>
+                      </wps:cNvSpPr>
+                      <wps:spPr bwMode="auto">
+                        <a:xfrm>
+                          <a:off x="0" y="0"/>
+                          <a:ext cx="1333500" cy="257175"/>
+                        </a:xfrm>
+                        <a:prstGeom prst="rect">
+                          <a:avLst/>
+                        </a:prstGeom>
+                        <a:noFill/>
+                        <a:ln w="9525">
+                          <a:noFill/>
+                          <a:miter lim="800000"/>
+                          <a:headEnd/>
+                          <a:tailEnd/>
+                        </a:ln>
+                        <a:effectLst>
+                          <a:softEdge rad="31750"/>
+                        </a:effectLst>
+                      </wps:spPr>
+                      <wps:txbx>
+                        <w:txbxContent>
+                          <w:p>
+                            <w:pPr>
+                              <w:rPr>
+                                <w:rFonts w:ascii="Times New Roman" w:hAnsi="Times New Roman" w:cs="Times New Roman"/>
+                                <w:sz w:val="24"/>
+                              </w:rPr>
+                            </w:pPr>
+                            <w:r>
+                              <w:rPr>
+                                <w:rFonts w:ascii="Times New Roman" w:hAnsi="Times New Roman" w:cs="Times New Roman"/>
+                                <w:sz w:val="24"/>
+                              </w:rPr>
+                              <w:t>&lt;</w:t>
+                            </w:r>
+                            <w:r>
+                              <w:rPr>
+                                <w:rFonts w:ascii="Times New Roman" w:hAnsi="Times New Roman" w:cs="Times New Roman"/>
+                                <w:sz w:val="24"/>
+                              </w:rPr>
+                              <w:t>Alignment</w:t>
+                            </w:r>
+                            <w:r>
+                              <w:rPr>
+                                <w:rFonts w:ascii="Times New Roman" w:hAnsi="Times New Roman" w:cs="Times New Roman"/>
+                                <w:sz w:val="24"/>
+                              </w:rPr>
+                              <w:t>&gt;</w:t>
+                            </w:r>
+                          </w:p>
+                        </w:txbxContent>
+                      </wps:txbx>
+                      <wps:bodyPr rot="0" vert="horz" wrap="square" lIns="91440" tIns="45720" rIns="91440" bIns="45720" anchor="t" anchorCtr="0">
+                        <a:noAutofit/>
+                      </wps:bodyPr>
+                    </wps:wsp>
+                  </a:graphicData>
+                </a:graphic>
+                <wp14:sizeRelH relativeFrom="margin">
+                  <wp14:pctWidth>0</wp14:pctWidth>
+                </wp14:sizeRelH>
+                <wp14:sizeRelV relativeFrom="margin">
+                  <wp14:pctHeight>0</wp14:pctHeight>
+                </wp14:sizeRelV>
+              </wp:anchor>
+            </w:drawing>
+          </mc:Choice>
+          <mc:Fallback>
+            <w:pict>
+              <v:shape w14:anchorId="5B3DA9A5" id="_x0000_s1040" type="#_x0000_t202" style="position:absolute;margin-left:275.7pt;margin-top:47.8pt;width:105pt;height:20.25pt;z-index:251669504;visibility:visible;mso-wrap-style:square;mso-width-percent:0;mso-height-percent:0;mso-wrap-distance-left:9pt;mso-wrap-distance-top:3.6pt;mso-wrap-distance-right:9pt;mso-wrap-distance-bottom:3.6pt;mso-position-horizontal:absolute;mso-position-horizontal-relative:text;mso-position-vertical:absolute;mso-position-vertical-relative:text;mso-width-percent:0;mso-height-percent:0;mso-width-relative:margin;mso-height-relative:margin;v-text-anchor:top" o:gfxdata="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" filled="f" stroked="f">
+                <v:textbox>
+                  <w:txbxContent>
+                    <w:p>
+                      <w:pPr>
+                        <w:rPr>
+                          <w:rFonts w:ascii="Times New Roman" w:hAnsi="Times New Roman" w:cs="Times New Roman"/>
+                          <w:sz w:val="24"/>
+                        </w:rPr>
+                      </w:pPr>
+                      <w:r>
+                        <w:rPr>
+                          <w:rFonts w:ascii="Times New Roman" w:hAnsi="Times New Roman" w:cs="Times New Roman"/>
+                          <w:sz w:val="24"/>
+                        </w:rPr>
+                        <w:t>&lt;</w:t>
+                      </w:r>
+                      <w:r>
+                        <w:rPr>
+                          <w:rFonts w:ascii="Times New Roman" w:hAnsi="Times New Roman" w:cs="Times New Roman"/>
+                          <w:sz w:val="24"/>
+                        </w:rPr>
+                        <w:t>Alignment</w:t>
+                      </w:r>
+                      <w:r>
+                        <w:rPr>
+                          <w:rFonts w:ascii="Times New Roman" w:hAnsi="Times New Roman" w:cs="Times New Roman"/>
+                          <w:sz w:val="24"/>
+                        </w:rPr>
+                        <w:t>&gt;</w:t>
+                      </w:r>
+                    </w:p>
+                  </w:txbxContent>
+                </v:textbox>
+                <w10:wrap type="square"/>
+              </v:shape>
+            </w:pict>
+          </mc:Fallback>
+        </mc:AlternateContent>
+      </w:r>
+      <w:r>
+        <w:rPr>
+          <w:noProof/>
+        </w:rPr>
+        <mc:AlternateContent>
+          <mc:Choice Requires="wps">
+            <w:drawing>
+              <wp:anchor distT="45720" distB="45720" distL="114300" distR="114300" simplePos="0" relativeHeight="251757568" behindDoc="0" locked="0" layoutInCell="1" allowOverlap="1" wp14:anchorId="42C2340D" wp14:editId="1337CB43">
+                <wp:simplePos x="0" y="0"/>
+                <wp:positionH relativeFrom="margin">
+                  <wp:posOffset>2566670</wp:posOffset>
+                </wp:positionH>
+                <wp:positionV relativeFrom="paragraph">
+                  <wp:posOffset>2004060</wp:posOffset>
+                </wp:positionV>
+                <wp:extent cx="598170" cy="297180"/>
+                <wp:effectExtent l="0" t="0" r="0" b="0"/>
+                <wp:wrapSquare wrapText="bothSides"/>
+                <wp:docPr id="221" name="Text Box 2"/>
+                <wp:cNvGraphicFramePr>
+                  <a:graphicFrameLocks xmlns:a="http://schemas.openxmlformats.org/drawingml/2006/main"/>
+                </wp:cNvGraphicFramePr>
+                <a:graphic xmlns:a="http://schemas.openxmlformats.org/drawingml/2006/main">
+                  <a:graphicData uri="http://schemas.microsoft.com/office/word/2010/wordprocessingShape">
+                    <wps:wsp>
+                      <wps:cNvSpPr txBox="1">
+                        <a:spLocks noChangeArrowheads="1"/>
+                      </wps:cNvSpPr>
+                      <wps:spPr bwMode="auto">
+                        <a:xfrm>
+                          <a:off x="0" y="0"/>
+                          <a:ext cx="598170" cy="297180"/>
+                        </a:xfrm>
+                        <a:prstGeom prst="rect">
+                          <a:avLst/>
+                        </a:prstGeom>
+                        <a:noFill/>
+                        <a:ln w="9525">
+                          <a:noFill/>
+                          <a:miter lim="800000"/>
+                          <a:headEnd/>
+                          <a:tailEnd/>
+                        </a:ln>
+                        <a:effectLst>
+                          <a:softEdge rad="31750"/>
+                        </a:effectLst>
+                      </wps:spPr>
+                      <wps:txbx>
+                        <w:txbxContent>
+                          <w:p>
+                            <w:pPr>
+                              <w:rPr>
+                                <w:sz w:val="20"/>
+                              </w:rPr>
+                            </w:pPr>
+                            <w:proofErr w:type="spellStart"/>
+                            <w:r>
+                              <w:t>HpM</w:t>
+                            </w:r>
+                            <w:proofErr w:type="spellEnd"/>
                           </w:p>
                           <w:p>
                             <w:pPr>
-                              <w:jc w:val="center"/>
-                            </w:pPr>
-                          </w:p>
-                          <w:p>
-                            <w:pPr>
-                              <w:jc w:val="center"/>
+                              <w:rPr>
+                                <w:sz w:val="18"/>
+                              </w:rPr>
                             </w:pPr>
                           </w:p>
                         </w:txbxContent>
@@ -92,36 +1917,31 @@
           </mc:Choice>
           <mc:Fallback>
             <w:pict>
-              <v:shapetype w14:anchorId="7A477196" id="_x0000_t202" coordsize="21600,21600" o:spt="202" path="m,l,21600r21600,l21600,xe">
-                <v:stroke joinstyle="miter"/>
-                <v:path gradientshapeok="t" o:connecttype="rect"/>
-              </v:shapetype>
-              <v:shape id="Text Box 2" o:spid="_x0000_s1026" type="#_x0000_t202" style="position:absolute;margin-left:306pt;margin-top:143.85pt;width:194.25pt;height:20.25pt;z-index:251661312;visibility:visible;mso-wrap-style:square;mso-width-percent:0;mso-height-percent:0;mso-wrap-distance-left:9pt;mso-wrap-distance-top:3.6pt;mso-wrap-distance-right:9pt;mso-wrap-distance-bottom:3.6pt;mso-position-horizontal:absolute;mso-position-horizontal-relative:text;mso-position-vertical:absolute;mso-position-vertical-relative:text;mso-width-percent:0;mso-height-percent:0;mso-width-relative:margin;mso-height-relative:margin;v-text-anchor:top" o:gfxdata="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">
+              <v:shape w14:anchorId="42C2340D" id="_x0000_s1041" type="#_x0000_t202" style="position:absolute;margin-left:202.1pt;margin-top:157.8pt;width:47.1pt;height:23.4pt;z-index:251757568;visibility:visible;mso-wrap-style:square;mso-width-percent:0;mso-height-percent:0;mso-wrap-distance-left:9pt;mso-wrap-distance-top:3.6pt;mso-wrap-distance-right:9pt;mso-wrap-distance-bottom:3.6pt;mso-position-horizontal:absolute;mso-position-horizontal-relative:margin;mso-position-vertical:absolute;mso-position-vertical-relative:text;mso-width-percent:0;mso-height-percent:0;mso-width-relative:margin;mso-height-relative:margin;v-text-anchor:top" o:gfxdata="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" filled="f" stroked="f">
                 <v:textbox>
                   <w:txbxContent>
                     <w:p>
                       <w:pPr>
-                        <w:jc w:val="center"/>
+                        <w:rPr>
+                          <w:sz w:val="20"/>
+                        </w:rPr>
                       </w:pPr>
-                      <w:r>
-                        <w:t>&lt;Name&gt;</w:t>
-                      </w:r>
-                      <w:bookmarkStart w:id="1" w:name="_GoBack"/>
-                      <w:bookmarkEnd w:id="1"/>
+                      <w:proofErr w:type="spellStart"/>
+                      <w:r>
+                        <w:t>HpM</w:t>
+                      </w:r>
+                      <w:proofErr w:type="spellEnd"/>
                     </w:p>
                     <w:p>
                       <w:pPr>
-                        <w:jc w:val="center"/>
-                      </w:pPr>
-                    </w:p>
-                    <w:p>
-                      <w:pPr>
-                        <w:jc w:val="center"/>
+                        <w:rPr>
+                          <w:sz w:val="18"/>
+                        </w:rPr>
                       </w:pPr>
                     </w:p>
                   </w:txbxContent>
                 </v:textbox>
-                <w10:wrap type="square"/>
+                <w10:wrap type="square" anchorx="margin"/>
               </v:shape>
             </w:pict>
           </mc:Fallback>
@@ -134,18 +1954,18 @@
         <mc:AlternateContent>
           <mc:Choice Requires="wps">
             <w:drawing>
-              <wp:anchor distT="45720" distB="45720" distL="114300" distR="114300" simplePos="0" relativeHeight="251659264" behindDoc="0" locked="0" layoutInCell="1" allowOverlap="1" wp14:anchorId="3C04B909" wp14:editId="6D18C8E7">
+              <wp:anchor distT="45720" distB="45720" distL="114300" distR="114300" simplePos="0" relativeHeight="251755520" behindDoc="0" locked="0" layoutInCell="1" allowOverlap="1" wp14:anchorId="478F292A" wp14:editId="0CDDE30D">
                 <wp:simplePos x="0" y="0"/>
-                <wp:positionH relativeFrom="column">
-                  <wp:posOffset>-238125</wp:posOffset>
+                <wp:positionH relativeFrom="margin">
+                  <wp:posOffset>1866900</wp:posOffset>
                 </wp:positionH>
                 <wp:positionV relativeFrom="paragraph">
-                  <wp:posOffset>733425</wp:posOffset>
+                  <wp:posOffset>1409700</wp:posOffset>
                 </wp:positionV>
-                <wp:extent cx="2466975" cy="257175"/>
-                <wp:effectExtent l="0" t="0" r="28575" b="28575"/>
+                <wp:extent cx="598170" cy="430530"/>
+                <wp:effectExtent l="0" t="0" r="0" b="0"/>
                 <wp:wrapSquare wrapText="bothSides"/>
-                <wp:docPr id="217" name="Text Box 2"/>
+                <wp:docPr id="220" name="Text Box 2"/>
                 <wp:cNvGraphicFramePr>
                   <a:graphicFrameLocks xmlns:a="http://schemas.openxmlformats.org/drawingml/2006/main"/>
                 </wp:cNvGraphicFramePr>
@@ -158,41 +1978,47 @@
                       <wps:spPr bwMode="auto">
                         <a:xfrm>
                           <a:off x="0" y="0"/>
-                          <a:ext cx="2466975" cy="257175"/>
+                          <a:ext cx="598170" cy="430530"/>
                         </a:xfrm>
                         <a:prstGeom prst="rect">
                           <a:avLst/>
                         </a:prstGeom>
-                        <a:solidFill>
-                          <a:srgbClr val="FFFFFF"/>
-                        </a:solidFill>
+                        <a:noFill/>
                         <a:ln w="9525">
-                          <a:solidFill>
-                            <a:srgbClr val="000000"/>
-                          </a:solidFill>
+                          <a:noFill/>
                           <a:miter lim="800000"/>
                           <a:headEnd/>
                           <a:tailEnd/>
                         </a:ln>
+                        <a:effectLst>
+                          <a:softEdge rad="31750"/>
+                        </a:effectLst>
                       </wps:spPr>
                       <wps:txbx>
                         <w:txbxContent>
                           <w:p>
                             <w:pPr>
                               <w:jc w:val="center"/>
+                              <w:rPr>
+                                <w:rFonts w:ascii="Times New Roman" w:hAnsi="Times New Roman" w:cs="Times New Roman"/>
+                                <w:sz w:val="28"/>
+                              </w:rPr>
                             </w:pPr>
                             <w:r>
-                              <w:t>&lt;Name&gt;</w:t>
+                              <w:rPr>
+                                <w:rFonts w:ascii="Times New Roman" w:hAnsi="Times New Roman" w:cs="Times New Roman"/>
+                                <w:sz w:val="28"/>
+                              </w:rPr>
+                              <w:t>Arm</w:t>
                             </w:r>
                           </w:p>
                           <w:p>
                             <w:pPr>
                               <w:jc w:val="center"/>
-                            </w:pPr>
-                          </w:p>
-                          <w:p>
-                            <w:pPr>
-                              <w:jc w:val="center"/>
+                              <w:rPr>
+                                <w:rFonts w:ascii="Times New Roman" w:hAnsi="Times New Roman" w:cs="Times New Roman"/>
+                                <w:sz w:val="18"/>
+                              </w:rPr>
                             </w:pPr>
                           </w:p>
                         </w:txbxContent>
@@ -214,26 +2040,3654 @@
           </mc:Choice>
           <mc:Fallback>
             <w:pict>
-              <v:shape w14:anchorId="3C04B909" id="_x0000_s1027" type="#_x0000_t202" style="position:absolute;margin-left:-18.75pt;margin-top:57.75pt;width:194.25pt;height:20.25pt;z-index:251659264;visibility:visible;mso-wrap-style:square;mso-width-percent:0;mso-height-percent:0;mso-wrap-distance-left:9pt;mso-wrap-distance-top:3.6pt;mso-wrap-distance-right:9pt;mso-wrap-distance-bottom:3.6pt;mso-position-horizontal:absolute;mso-position-horizontal-relative:text;mso-position-vertical:absolute;mso-position-vertical-relative:text;mso-width-percent:0;mso-height-percent:0;mso-width-relative:margin;mso-height-relative:margin;v-text-anchor:top" o:gfxdata="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">
+              <v:shape w14:anchorId="478F292A" id="_x0000_s1042" type="#_x0000_t202" style="position:absolute;margin-left:147pt;margin-top:111pt;width:47.1pt;height:33.9pt;z-index:251755520;visibility:visible;mso-wrap-style:square;mso-width-percent:0;mso-height-percent:0;mso-wrap-distance-left:9pt;mso-wrap-distance-top:3.6pt;mso-wrap-distance-right:9pt;mso-wrap-distance-bottom:3.6pt;mso-position-horizontal:absolute;mso-position-horizontal-relative:margin;mso-position-vertical:absolute;mso-position-vertical-relative:text;mso-width-percent:0;mso-height-percent:0;mso-width-relative:margin;mso-height-relative:margin;v-text-anchor:top" o:gfxdata="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" filled="f" stroked="f">
                 <v:textbox>
                   <w:txbxContent>
                     <w:p>
                       <w:pPr>
                         <w:jc w:val="center"/>
+                        <w:rPr>
+                          <w:rFonts w:ascii="Times New Roman" w:hAnsi="Times New Roman" w:cs="Times New Roman"/>
+                          <w:sz w:val="28"/>
+                        </w:rPr>
                       </w:pPr>
                       <w:r>
-                        <w:t>&lt;Name&gt;</w:t>
+                        <w:rPr>
+                          <w:rFonts w:ascii="Times New Roman" w:hAnsi="Times New Roman" w:cs="Times New Roman"/>
+                          <w:sz w:val="28"/>
+                        </w:rPr>
+                        <w:t>Arm</w:t>
                       </w:r>
                     </w:p>
                     <w:p>
                       <w:pPr>
                         <w:jc w:val="center"/>
+                        <w:rPr>
+                          <w:rFonts w:ascii="Times New Roman" w:hAnsi="Times New Roman" w:cs="Times New Roman"/>
+                          <w:sz w:val="18"/>
+                        </w:rPr>
                       </w:pPr>
+                    </w:p>
+                  </w:txbxContent>
+                </v:textbox>
+                <w10:wrap type="square" anchorx="margin"/>
+              </v:shape>
+            </w:pict>
+          </mc:Fallback>
+        </mc:AlternateContent>
+      </w:r>
+      <w:r>
+        <w:rPr>
+          <w:noProof/>
+        </w:rPr>
+        <mc:AlternateContent>
+          <mc:Choice Requires="wps">
+            <w:drawing>
+              <wp:anchor distT="45720" distB="45720" distL="114300" distR="114300" simplePos="0" relativeHeight="251753472" behindDoc="0" locked="0" layoutInCell="1" allowOverlap="1" wp14:anchorId="7100F486" wp14:editId="7E19A7B5">
+                <wp:simplePos x="0" y="0"/>
+                <wp:positionH relativeFrom="margin">
+                  <wp:posOffset>3233420</wp:posOffset>
+                </wp:positionH>
+                <wp:positionV relativeFrom="paragraph">
+                  <wp:posOffset>1409700</wp:posOffset>
+                </wp:positionV>
+                <wp:extent cx="598170" cy="430530"/>
+                <wp:effectExtent l="0" t="0" r="0" b="0"/>
+                <wp:wrapSquare wrapText="bothSides"/>
+                <wp:docPr id="219" name="Text Box 2"/>
+                <wp:cNvGraphicFramePr>
+                  <a:graphicFrameLocks xmlns:a="http://schemas.openxmlformats.org/drawingml/2006/main"/>
+                </wp:cNvGraphicFramePr>
+                <a:graphic xmlns:a="http://schemas.openxmlformats.org/drawingml/2006/main">
+                  <a:graphicData uri="http://schemas.microsoft.com/office/word/2010/wordprocessingShape">
+                    <wps:wsp>
+                      <wps:cNvSpPr txBox="1">
+                        <a:spLocks noChangeArrowheads="1"/>
+                      </wps:cNvSpPr>
+                      <wps:spPr bwMode="auto">
+                        <a:xfrm>
+                          <a:off x="0" y="0"/>
+                          <a:ext cx="598170" cy="430530"/>
+                        </a:xfrm>
+                        <a:prstGeom prst="rect">
+                          <a:avLst/>
+                        </a:prstGeom>
+                        <a:noFill/>
+                        <a:ln w="9525">
+                          <a:noFill/>
+                          <a:miter lim="800000"/>
+                          <a:headEnd/>
+                          <a:tailEnd/>
+                        </a:ln>
+                        <a:effectLst>
+                          <a:softEdge rad="31750"/>
+                        </a:effectLst>
+                      </wps:spPr>
+                      <wps:txbx>
+                        <w:txbxContent>
+                          <w:p>
+                            <w:pPr>
+                              <w:jc w:val="center"/>
+                              <w:rPr>
+                                <w:rFonts w:ascii="Times New Roman" w:hAnsi="Times New Roman" w:cs="Times New Roman"/>
+                                <w:sz w:val="28"/>
+                              </w:rPr>
+                            </w:pPr>
+                            <w:proofErr w:type="spellStart"/>
+                            <w:r>
+                              <w:rPr>
+                                <w:rFonts w:ascii="Times New Roman" w:hAnsi="Times New Roman" w:cs="Times New Roman"/>
+                                <w:sz w:val="28"/>
+                              </w:rPr>
+                              <w:t>Spd</w:t>
+                            </w:r>
+                            <w:proofErr w:type="spellEnd"/>
+                          </w:p>
+                          <w:p>
+                            <w:pPr>
+                              <w:jc w:val="center"/>
+                              <w:rPr>
+                                <w:rFonts w:ascii="Times New Roman" w:hAnsi="Times New Roman" w:cs="Times New Roman"/>
+                                <w:sz w:val="18"/>
+                              </w:rPr>
+                            </w:pPr>
+                          </w:p>
+                        </w:txbxContent>
+                      </wps:txbx>
+                      <wps:bodyPr rot="0" vert="horz" wrap="square" lIns="91440" tIns="45720" rIns="91440" bIns="45720" anchor="t" anchorCtr="0">
+                        <a:noAutofit/>
+                      </wps:bodyPr>
+                    </wps:wsp>
+                  </a:graphicData>
+                </a:graphic>
+                <wp14:sizeRelH relativeFrom="margin">
+                  <wp14:pctWidth>0</wp14:pctWidth>
+                </wp14:sizeRelH>
+                <wp14:sizeRelV relativeFrom="margin">
+                  <wp14:pctHeight>0</wp14:pctHeight>
+                </wp14:sizeRelV>
+              </wp:anchor>
+            </w:drawing>
+          </mc:Choice>
+          <mc:Fallback>
+            <w:pict>
+              <v:shape w14:anchorId="7100F486" id="_x0000_s1043" type="#_x0000_t202" style="position:absolute;margin-left:254.6pt;margin-top:111pt;width:47.1pt;height:33.9pt;z-index:251753472;visibility:visible;mso-wrap-style:square;mso-width-percent:0;mso-height-percent:0;mso-wrap-distance-left:9pt;mso-wrap-distance-top:3.6pt;mso-wrap-distance-right:9pt;mso-wrap-distance-bottom:3.6pt;mso-position-horizontal:absolute;mso-position-horizontal-relative:margin;mso-position-vertical:absolute;mso-position-vertical-relative:text;mso-width-percent:0;mso-height-percent:0;mso-width-relative:margin;mso-height-relative:margin;v-text-anchor:top" o:gfxdata="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" filled="f" stroked="f">
+                <v:textbox>
+                  <w:txbxContent>
+                    <w:p>
+                      <w:pPr>
+                        <w:jc w:val="center"/>
+                        <w:rPr>
+                          <w:rFonts w:ascii="Times New Roman" w:hAnsi="Times New Roman" w:cs="Times New Roman"/>
+                          <w:sz w:val="28"/>
+                        </w:rPr>
+                      </w:pPr>
+                      <w:proofErr w:type="spellStart"/>
+                      <w:r>
+                        <w:rPr>
+                          <w:rFonts w:ascii="Times New Roman" w:hAnsi="Times New Roman" w:cs="Times New Roman"/>
+                          <w:sz w:val="28"/>
+                        </w:rPr>
+                        <w:t>Spd</w:t>
+                      </w:r>
+                      <w:proofErr w:type="spellEnd"/>
                     </w:p>
                     <w:p>
                       <w:pPr>
                         <w:jc w:val="center"/>
+                        <w:rPr>
+                          <w:rFonts w:ascii="Times New Roman" w:hAnsi="Times New Roman" w:cs="Times New Roman"/>
+                          <w:sz w:val="18"/>
+                        </w:rPr>
                       </w:pPr>
+                    </w:p>
+                  </w:txbxContent>
+                </v:textbox>
+                <w10:wrap type="square" anchorx="margin"/>
+              </v:shape>
+            </w:pict>
+          </mc:Fallback>
+        </mc:AlternateContent>
+      </w:r>
+      <w:r>
+        <w:rPr>
+          <w:noProof/>
+        </w:rPr>
+        <mc:AlternateContent>
+          <mc:Choice Requires="wps">
+            <w:drawing>
+              <wp:anchor distT="45720" distB="45720" distL="114300" distR="114300" simplePos="0" relativeHeight="251751424" behindDoc="0" locked="0" layoutInCell="1" allowOverlap="1" wp14:anchorId="4AEE8470" wp14:editId="61EF223A">
+                <wp:simplePos x="0" y="0"/>
+                <wp:positionH relativeFrom="margin">
+                  <wp:posOffset>2533650</wp:posOffset>
+                </wp:positionH>
+                <wp:positionV relativeFrom="paragraph">
+                  <wp:posOffset>1409700</wp:posOffset>
+                </wp:positionV>
+                <wp:extent cx="598170" cy="430530"/>
+                <wp:effectExtent l="0" t="0" r="0" b="0"/>
+                <wp:wrapSquare wrapText="bothSides"/>
+                <wp:docPr id="218" name="Text Box 2"/>
+                <wp:cNvGraphicFramePr>
+                  <a:graphicFrameLocks xmlns:a="http://schemas.openxmlformats.org/drawingml/2006/main"/>
+                </wp:cNvGraphicFramePr>
+                <a:graphic xmlns:a="http://schemas.openxmlformats.org/drawingml/2006/main">
+                  <a:graphicData uri="http://schemas.microsoft.com/office/word/2010/wordprocessingShape">
+                    <wps:wsp>
+                      <wps:cNvSpPr txBox="1">
+                        <a:spLocks noChangeArrowheads="1"/>
+                      </wps:cNvSpPr>
+                      <wps:spPr bwMode="auto">
+                        <a:xfrm>
+                          <a:off x="0" y="0"/>
+                          <a:ext cx="598170" cy="430530"/>
+                        </a:xfrm>
+                        <a:prstGeom prst="rect">
+                          <a:avLst/>
+                        </a:prstGeom>
+                        <a:noFill/>
+                        <a:ln w="9525">
+                          <a:noFill/>
+                          <a:miter lim="800000"/>
+                          <a:headEnd/>
+                          <a:tailEnd/>
+                        </a:ln>
+                        <a:effectLst>
+                          <a:softEdge rad="31750"/>
+                        </a:effectLst>
+                      </wps:spPr>
+                      <wps:txbx>
+                        <w:txbxContent>
+                          <w:p>
+                            <w:pPr>
+                              <w:jc w:val="center"/>
+                              <w:rPr>
+                                <w:rFonts w:ascii="Times New Roman" w:hAnsi="Times New Roman" w:cs="Times New Roman"/>
+                                <w:sz w:val="28"/>
+                              </w:rPr>
+                            </w:pPr>
+                            <w:r>
+                              <w:rPr>
+                                <w:rFonts w:ascii="Times New Roman" w:hAnsi="Times New Roman" w:cs="Times New Roman"/>
+                                <w:sz w:val="28"/>
+                              </w:rPr>
+                              <w:t>D</w:t>
+                            </w:r>
+                            <w:r>
+                              <w:rPr>
+                                <w:rFonts w:ascii="Times New Roman" w:hAnsi="Times New Roman" w:cs="Times New Roman"/>
+                                <w:sz w:val="28"/>
+                              </w:rPr>
+                              <w:t>m</w:t>
+                            </w:r>
+                          </w:p>
+                          <w:p>
+                            <w:pPr>
+                              <w:jc w:val="center"/>
+                              <w:rPr>
+                                <w:rFonts w:ascii="Times New Roman" w:hAnsi="Times New Roman" w:cs="Times New Roman"/>
+                                <w:sz w:val="18"/>
+                              </w:rPr>
+                            </w:pPr>
+                          </w:p>
+                        </w:txbxContent>
+                      </wps:txbx>
+                      <wps:bodyPr rot="0" vert="horz" wrap="square" lIns="91440" tIns="45720" rIns="91440" bIns="45720" anchor="t" anchorCtr="0">
+                        <a:noAutofit/>
+                      </wps:bodyPr>
+                    </wps:wsp>
+                  </a:graphicData>
+                </a:graphic>
+                <wp14:sizeRelH relativeFrom="margin">
+                  <wp14:pctWidth>0</wp14:pctWidth>
+                </wp14:sizeRelH>
+                <wp14:sizeRelV relativeFrom="margin">
+                  <wp14:pctHeight>0</wp14:pctHeight>
+                </wp14:sizeRelV>
+              </wp:anchor>
+            </w:drawing>
+          </mc:Choice>
+          <mc:Fallback>
+            <w:pict>
+              <v:shape w14:anchorId="4AEE8470" id="_x0000_s1044" type="#_x0000_t202" style="position:absolute;margin-left:199.5pt;margin-top:111pt;width:47.1pt;height:33.9pt;z-index:251751424;visibility:visible;mso-wrap-style:square;mso-width-percent:0;mso-height-percent:0;mso-wrap-distance-left:9pt;mso-wrap-distance-top:3.6pt;mso-wrap-distance-right:9pt;mso-wrap-distance-bottom:3.6pt;mso-position-horizontal:absolute;mso-position-horizontal-relative:margin;mso-position-vertical:absolute;mso-position-vertical-relative:text;mso-width-percent:0;mso-height-percent:0;mso-width-relative:margin;mso-height-relative:margin;v-text-anchor:top" o:gfxdata="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" filled="f" stroked="f">
+                <v:textbox>
+                  <w:txbxContent>
+                    <w:p>
+                      <w:pPr>
+                        <w:jc w:val="center"/>
+                        <w:rPr>
+                          <w:rFonts w:ascii="Times New Roman" w:hAnsi="Times New Roman" w:cs="Times New Roman"/>
+                          <w:sz w:val="28"/>
+                        </w:rPr>
+                      </w:pPr>
+                      <w:r>
+                        <w:rPr>
+                          <w:rFonts w:ascii="Times New Roman" w:hAnsi="Times New Roman" w:cs="Times New Roman"/>
+                          <w:sz w:val="28"/>
+                        </w:rPr>
+                        <w:t>D</w:t>
+                      </w:r>
+                      <w:r>
+                        <w:rPr>
+                          <w:rFonts w:ascii="Times New Roman" w:hAnsi="Times New Roman" w:cs="Times New Roman"/>
+                          <w:sz w:val="28"/>
+                        </w:rPr>
+                        <w:t>m</w:t>
+                      </w:r>
+                    </w:p>
+                    <w:p>
+                      <w:pPr>
+                        <w:jc w:val="center"/>
+                        <w:rPr>
+                          <w:rFonts w:ascii="Times New Roman" w:hAnsi="Times New Roman" w:cs="Times New Roman"/>
+                          <w:sz w:val="18"/>
+                        </w:rPr>
+                      </w:pPr>
+                    </w:p>
+                  </w:txbxContent>
+                </v:textbox>
+                <w10:wrap type="square" anchorx="margin"/>
+              </v:shape>
+            </w:pict>
+          </mc:Fallback>
+        </mc:AlternateContent>
+      </w:r>
+      <w:r>
+        <w:rPr>
+          <w:noProof/>
+        </w:rPr>
+        <mc:AlternateContent>
+          <mc:Choice Requires="wps">
+            <w:drawing>
+              <wp:anchor distT="45720" distB="45720" distL="114300" distR="114300" simplePos="0" relativeHeight="251749376" behindDoc="0" locked="0" layoutInCell="1" allowOverlap="1" wp14:anchorId="2875D42F" wp14:editId="6962FA46">
+                <wp:simplePos x="0" y="0"/>
+                <wp:positionH relativeFrom="margin">
+                  <wp:posOffset>453390</wp:posOffset>
+                </wp:positionH>
+                <wp:positionV relativeFrom="paragraph">
+                  <wp:posOffset>6202680</wp:posOffset>
+                </wp:positionV>
+                <wp:extent cx="419100" cy="252095"/>
+                <wp:effectExtent l="0" t="0" r="0" b="0"/>
+                <wp:wrapSquare wrapText="bothSides"/>
+                <wp:docPr id="216" name="Text Box 2"/>
+                <wp:cNvGraphicFramePr>
+                  <a:graphicFrameLocks xmlns:a="http://schemas.openxmlformats.org/drawingml/2006/main"/>
+                </wp:cNvGraphicFramePr>
+                <a:graphic xmlns:a="http://schemas.openxmlformats.org/drawingml/2006/main">
+                  <a:graphicData uri="http://schemas.microsoft.com/office/word/2010/wordprocessingShape">
+                    <wps:wsp>
+                      <wps:cNvSpPr txBox="1">
+                        <a:spLocks noChangeArrowheads="1"/>
+                      </wps:cNvSpPr>
+                      <wps:spPr bwMode="auto">
+                        <a:xfrm>
+                          <a:off x="0" y="0"/>
+                          <a:ext cx="419100" cy="252095"/>
+                        </a:xfrm>
+                        <a:prstGeom prst="rect">
+                          <a:avLst/>
+                        </a:prstGeom>
+                        <a:noFill/>
+                        <a:ln w="9525">
+                          <a:noFill/>
+                          <a:miter lim="800000"/>
+                          <a:headEnd/>
+                          <a:tailEnd/>
+                        </a:ln>
+                        <a:effectLst>
+                          <a:softEdge rad="31750"/>
+                        </a:effectLst>
+                      </wps:spPr>
+                      <wps:txbx>
+                        <w:txbxContent>
+                          <w:p>
+                            <w:pPr>
+                              <w:jc w:val="center"/>
+                              <w:rPr>
+                                <w:rFonts w:ascii="Times New Roman" w:hAnsi="Times New Roman" w:cs="Times New Roman"/>
+                                <w:sz w:val="18"/>
+                              </w:rPr>
+                            </w:pPr>
+                            <w:r>
+                              <w:rPr>
+                                <w:rFonts w:ascii="Times New Roman" w:hAnsi="Times New Roman" w:cs="Times New Roman"/>
+                                <w:sz w:val="18"/>
+                              </w:rPr>
+                              <w:t>S</w:t>
+                            </w:r>
+                            <w:r>
+                              <w:rPr>
+                                <w:rFonts w:ascii="Times New Roman" w:hAnsi="Times New Roman" w:cs="Times New Roman"/>
+                                <w:sz w:val="18"/>
+                              </w:rPr>
+                              <w:t>ur</w:t>
+                            </w:r>
+                          </w:p>
+                          <w:p>
+                            <w:pPr>
+                              <w:jc w:val="center"/>
+                              <w:rPr>
+                                <w:rFonts w:ascii="Times New Roman" w:hAnsi="Times New Roman" w:cs="Times New Roman"/>
+                                <w:sz w:val="18"/>
+                              </w:rPr>
+                            </w:pPr>
+                          </w:p>
+                        </w:txbxContent>
+                      </wps:txbx>
+                      <wps:bodyPr rot="0" vert="horz" wrap="square" lIns="91440" tIns="45720" rIns="91440" bIns="45720" anchor="t" anchorCtr="0">
+                        <a:noAutofit/>
+                      </wps:bodyPr>
+                    </wps:wsp>
+                  </a:graphicData>
+                </a:graphic>
+                <wp14:sizeRelH relativeFrom="margin">
+                  <wp14:pctWidth>0</wp14:pctWidth>
+                </wp14:sizeRelH>
+                <wp14:sizeRelV relativeFrom="margin">
+                  <wp14:pctHeight>0</wp14:pctHeight>
+                </wp14:sizeRelV>
+              </wp:anchor>
+            </w:drawing>
+          </mc:Choice>
+          <mc:Fallback>
+            <w:pict>
+              <v:shape w14:anchorId="2875D42F" id="_x0000_s1045" type="#_x0000_t202" style="position:absolute;margin-left:35.7pt;margin-top:488.4pt;width:33pt;height:19.85pt;z-index:251749376;visibility:visible;mso-wrap-style:square;mso-width-percent:0;mso-height-percent:0;mso-wrap-distance-left:9pt;mso-wrap-distance-top:3.6pt;mso-wrap-distance-right:9pt;mso-wrap-distance-bottom:3.6pt;mso-position-horizontal:absolute;mso-position-horizontal-relative:margin;mso-position-vertical:absolute;mso-position-vertical-relative:text;mso-width-percent:0;mso-height-percent:0;mso-width-relative:margin;mso-height-relative:margin;v-text-anchor:top" o:gfxdata="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" filled="f" stroked="f">
+                <v:textbox>
+                  <w:txbxContent>
+                    <w:p>
+                      <w:pPr>
+                        <w:jc w:val="center"/>
+                        <w:rPr>
+                          <w:rFonts w:ascii="Times New Roman" w:hAnsi="Times New Roman" w:cs="Times New Roman"/>
+                          <w:sz w:val="18"/>
+                        </w:rPr>
+                      </w:pPr>
+                      <w:r>
+                        <w:rPr>
+                          <w:rFonts w:ascii="Times New Roman" w:hAnsi="Times New Roman" w:cs="Times New Roman"/>
+                          <w:sz w:val="18"/>
+                        </w:rPr>
+                        <w:t>S</w:t>
+                      </w:r>
+                      <w:r>
+                        <w:rPr>
+                          <w:rFonts w:ascii="Times New Roman" w:hAnsi="Times New Roman" w:cs="Times New Roman"/>
+                          <w:sz w:val="18"/>
+                        </w:rPr>
+                        <w:t>ur</w:t>
+                      </w:r>
+                    </w:p>
+                    <w:p>
+                      <w:pPr>
+                        <w:jc w:val="center"/>
+                        <w:rPr>
+                          <w:rFonts w:ascii="Times New Roman" w:hAnsi="Times New Roman" w:cs="Times New Roman"/>
+                          <w:sz w:val="18"/>
+                        </w:rPr>
+                      </w:pPr>
+                    </w:p>
+                  </w:txbxContent>
+                </v:textbox>
+                <w10:wrap type="square" anchorx="margin"/>
+              </v:shape>
+            </w:pict>
+          </mc:Fallback>
+        </mc:AlternateContent>
+      </w:r>
+      <w:r>
+        <w:rPr>
+          <w:noProof/>
+        </w:rPr>
+        <mc:AlternateContent>
+          <mc:Choice Requires="wps">
+            <w:drawing>
+              <wp:anchor distT="45720" distB="45720" distL="114300" distR="114300" simplePos="0" relativeHeight="251747328" behindDoc="0" locked="0" layoutInCell="1" allowOverlap="1" wp14:anchorId="228E4C14" wp14:editId="78E0FD2A">
+                <wp:simplePos x="0" y="0"/>
+                <wp:positionH relativeFrom="margin">
+                  <wp:posOffset>453390</wp:posOffset>
+                </wp:positionH>
+                <wp:positionV relativeFrom="paragraph">
+                  <wp:posOffset>6042660</wp:posOffset>
+                </wp:positionV>
+                <wp:extent cx="419100" cy="252095"/>
+                <wp:effectExtent l="0" t="0" r="0" b="0"/>
+                <wp:wrapSquare wrapText="bothSides"/>
+                <wp:docPr id="215" name="Text Box 2"/>
+                <wp:cNvGraphicFramePr>
+                  <a:graphicFrameLocks xmlns:a="http://schemas.openxmlformats.org/drawingml/2006/main"/>
+                </wp:cNvGraphicFramePr>
+                <a:graphic xmlns:a="http://schemas.openxmlformats.org/drawingml/2006/main">
+                  <a:graphicData uri="http://schemas.microsoft.com/office/word/2010/wordprocessingShape">
+                    <wps:wsp>
+                      <wps:cNvSpPr txBox="1">
+                        <a:spLocks noChangeArrowheads="1"/>
+                      </wps:cNvSpPr>
+                      <wps:spPr bwMode="auto">
+                        <a:xfrm>
+                          <a:off x="0" y="0"/>
+                          <a:ext cx="419100" cy="252095"/>
+                        </a:xfrm>
+                        <a:prstGeom prst="rect">
+                          <a:avLst/>
+                        </a:prstGeom>
+                        <a:noFill/>
+                        <a:ln w="9525">
+                          <a:noFill/>
+                          <a:miter lim="800000"/>
+                          <a:headEnd/>
+                          <a:tailEnd/>
+                        </a:ln>
+                        <a:effectLst>
+                          <a:softEdge rad="31750"/>
+                        </a:effectLst>
+                      </wps:spPr>
+                      <wps:txbx>
+                        <w:txbxContent>
+                          <w:p>
+                            <w:pPr>
+                              <w:jc w:val="center"/>
+                              <w:rPr>
+                                <w:rFonts w:ascii="Times New Roman" w:hAnsi="Times New Roman" w:cs="Times New Roman"/>
+                                <w:sz w:val="18"/>
+                              </w:rPr>
+                            </w:pPr>
+                            <w:r>
+                              <w:rPr>
+                                <w:rFonts w:ascii="Times New Roman" w:hAnsi="Times New Roman" w:cs="Times New Roman"/>
+                                <w:sz w:val="18"/>
+                              </w:rPr>
+                              <w:t>S</w:t>
+                            </w:r>
+                            <w:r>
+                              <w:rPr>
+                                <w:rFonts w:ascii="Times New Roman" w:hAnsi="Times New Roman" w:cs="Times New Roman"/>
+                                <w:sz w:val="18"/>
+                              </w:rPr>
+                              <w:t>te</w:t>
+                            </w:r>
+                          </w:p>
+                          <w:p>
+                            <w:pPr>
+                              <w:jc w:val="center"/>
+                              <w:rPr>
+                                <w:rFonts w:ascii="Times New Roman" w:hAnsi="Times New Roman" w:cs="Times New Roman"/>
+                                <w:sz w:val="18"/>
+                              </w:rPr>
+                            </w:pPr>
+                          </w:p>
+                        </w:txbxContent>
+                      </wps:txbx>
+                      <wps:bodyPr rot="0" vert="horz" wrap="square" lIns="91440" tIns="45720" rIns="91440" bIns="45720" anchor="t" anchorCtr="0">
+                        <a:noAutofit/>
+                      </wps:bodyPr>
+                    </wps:wsp>
+                  </a:graphicData>
+                </a:graphic>
+                <wp14:sizeRelH relativeFrom="margin">
+                  <wp14:pctWidth>0</wp14:pctWidth>
+                </wp14:sizeRelH>
+                <wp14:sizeRelV relativeFrom="margin">
+                  <wp14:pctHeight>0</wp14:pctHeight>
+                </wp14:sizeRelV>
+              </wp:anchor>
+            </w:drawing>
+          </mc:Choice>
+          <mc:Fallback>
+            <w:pict>
+              <v:shape w14:anchorId="228E4C14" id="_x0000_s1046" type="#_x0000_t202" style="position:absolute;margin-left:35.7pt;margin-top:475.8pt;width:33pt;height:19.85pt;z-index:251747328;visibility:visible;mso-wrap-style:square;mso-width-percent:0;mso-height-percent:0;mso-wrap-distance-left:9pt;mso-wrap-distance-top:3.6pt;mso-wrap-distance-right:9pt;mso-wrap-distance-bottom:3.6pt;mso-position-horizontal:absolute;mso-position-horizontal-relative:margin;mso-position-vertical:absolute;mso-position-vertical-relative:text;mso-width-percent:0;mso-height-percent:0;mso-width-relative:margin;mso-height-relative:margin;v-text-anchor:top" o:gfxdata="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" filled="f" stroked="f">
+                <v:textbox>
+                  <w:txbxContent>
+                    <w:p>
+                      <w:pPr>
+                        <w:jc w:val="center"/>
+                        <w:rPr>
+                          <w:rFonts w:ascii="Times New Roman" w:hAnsi="Times New Roman" w:cs="Times New Roman"/>
+                          <w:sz w:val="18"/>
+                        </w:rPr>
+                      </w:pPr>
+                      <w:r>
+                        <w:rPr>
+                          <w:rFonts w:ascii="Times New Roman" w:hAnsi="Times New Roman" w:cs="Times New Roman"/>
+                          <w:sz w:val="18"/>
+                        </w:rPr>
+                        <w:t>S</w:t>
+                      </w:r>
+                      <w:r>
+                        <w:rPr>
+                          <w:rFonts w:ascii="Times New Roman" w:hAnsi="Times New Roman" w:cs="Times New Roman"/>
+                          <w:sz w:val="18"/>
+                        </w:rPr>
+                        <w:t>te</w:t>
+                      </w:r>
+                    </w:p>
+                    <w:p>
+                      <w:pPr>
+                        <w:jc w:val="center"/>
+                        <w:rPr>
+                          <w:rFonts w:ascii="Times New Roman" w:hAnsi="Times New Roman" w:cs="Times New Roman"/>
+                          <w:sz w:val="18"/>
+                        </w:rPr>
+                      </w:pPr>
+                    </w:p>
+                  </w:txbxContent>
+                </v:textbox>
+                <w10:wrap type="square" anchorx="margin"/>
+              </v:shape>
+            </w:pict>
+          </mc:Fallback>
+        </mc:AlternateContent>
+      </w:r>
+      <w:r>
+        <w:rPr>
+          <w:noProof/>
+        </w:rPr>
+        <mc:AlternateContent>
+          <mc:Choice Requires="wps">
+            <w:drawing>
+              <wp:anchor distT="45720" distB="45720" distL="114300" distR="114300" simplePos="0" relativeHeight="251745280" behindDoc="0" locked="0" layoutInCell="1" allowOverlap="1" wp14:anchorId="2170DBC4" wp14:editId="19B65C8E">
+                <wp:simplePos x="0" y="0"/>
+                <wp:positionH relativeFrom="margin">
+                  <wp:posOffset>453390</wp:posOffset>
+                </wp:positionH>
+                <wp:positionV relativeFrom="paragraph">
+                  <wp:posOffset>5886450</wp:posOffset>
+                </wp:positionV>
+                <wp:extent cx="419100" cy="252095"/>
+                <wp:effectExtent l="0" t="0" r="0" b="0"/>
+                <wp:wrapSquare wrapText="bothSides"/>
+                <wp:docPr id="214" name="Text Box 2"/>
+                <wp:cNvGraphicFramePr>
+                  <a:graphicFrameLocks xmlns:a="http://schemas.openxmlformats.org/drawingml/2006/main"/>
+                </wp:cNvGraphicFramePr>
+                <a:graphic xmlns:a="http://schemas.openxmlformats.org/drawingml/2006/main">
+                  <a:graphicData uri="http://schemas.microsoft.com/office/word/2010/wordprocessingShape">
+                    <wps:wsp>
+                      <wps:cNvSpPr txBox="1">
+                        <a:spLocks noChangeArrowheads="1"/>
+                      </wps:cNvSpPr>
+                      <wps:spPr bwMode="auto">
+                        <a:xfrm>
+                          <a:off x="0" y="0"/>
+                          <a:ext cx="419100" cy="252095"/>
+                        </a:xfrm>
+                        <a:prstGeom prst="rect">
+                          <a:avLst/>
+                        </a:prstGeom>
+                        <a:noFill/>
+                        <a:ln w="9525">
+                          <a:noFill/>
+                          <a:miter lim="800000"/>
+                          <a:headEnd/>
+                          <a:tailEnd/>
+                        </a:ln>
+                        <a:effectLst>
+                          <a:softEdge rad="31750"/>
+                        </a:effectLst>
+                      </wps:spPr>
+                      <wps:txbx>
+                        <w:txbxContent>
+                          <w:p>
+                            <w:pPr>
+                              <w:jc w:val="center"/>
+                              <w:rPr>
+                                <w:rFonts w:ascii="Times New Roman" w:hAnsi="Times New Roman" w:cs="Times New Roman"/>
+                                <w:sz w:val="18"/>
+                              </w:rPr>
+                            </w:pPr>
+                            <w:proofErr w:type="spellStart"/>
+                            <w:r>
+                              <w:rPr>
+                                <w:rFonts w:ascii="Times New Roman" w:hAnsi="Times New Roman" w:cs="Times New Roman"/>
+                                <w:sz w:val="18"/>
+                              </w:rPr>
+                              <w:t>SoH</w:t>
+                            </w:r>
+                            <w:proofErr w:type="spellEnd"/>
+                          </w:p>
+                          <w:p>
+                            <w:pPr>
+                              <w:jc w:val="center"/>
+                              <w:rPr>
+                                <w:rFonts w:ascii="Times New Roman" w:hAnsi="Times New Roman" w:cs="Times New Roman"/>
+                                <w:sz w:val="18"/>
+                              </w:rPr>
+                            </w:pPr>
+                          </w:p>
+                        </w:txbxContent>
+                      </wps:txbx>
+                      <wps:bodyPr rot="0" vert="horz" wrap="square" lIns="91440" tIns="45720" rIns="91440" bIns="45720" anchor="t" anchorCtr="0">
+                        <a:noAutofit/>
+                      </wps:bodyPr>
+                    </wps:wsp>
+                  </a:graphicData>
+                </a:graphic>
+                <wp14:sizeRelH relativeFrom="margin">
+                  <wp14:pctWidth>0</wp14:pctWidth>
+                </wp14:sizeRelH>
+                <wp14:sizeRelV relativeFrom="margin">
+                  <wp14:pctHeight>0</wp14:pctHeight>
+                </wp14:sizeRelV>
+              </wp:anchor>
+            </w:drawing>
+          </mc:Choice>
+          <mc:Fallback>
+            <w:pict>
+              <v:shape w14:anchorId="2170DBC4" id="_x0000_s1047" type="#_x0000_t202" style="position:absolute;margin-left:35.7pt;margin-top:463.5pt;width:33pt;height:19.85pt;z-index:251745280;visibility:visible;mso-wrap-style:square;mso-width-percent:0;mso-height-percent:0;mso-wrap-distance-left:9pt;mso-wrap-distance-top:3.6pt;mso-wrap-distance-right:9pt;mso-wrap-distance-bottom:3.6pt;mso-position-horizontal:absolute;mso-position-horizontal-relative:margin;mso-position-vertical:absolute;mso-position-vertical-relative:text;mso-width-percent:0;mso-height-percent:0;mso-width-relative:margin;mso-height-relative:margin;v-text-anchor:top" o:gfxdata="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" filled="f" stroked="f">
+                <v:textbox>
+                  <w:txbxContent>
+                    <w:p>
+                      <w:pPr>
+                        <w:jc w:val="center"/>
+                        <w:rPr>
+                          <w:rFonts w:ascii="Times New Roman" w:hAnsi="Times New Roman" w:cs="Times New Roman"/>
+                          <w:sz w:val="18"/>
+                        </w:rPr>
+                      </w:pPr>
+                      <w:proofErr w:type="spellStart"/>
+                      <w:r>
+                        <w:rPr>
+                          <w:rFonts w:ascii="Times New Roman" w:hAnsi="Times New Roman" w:cs="Times New Roman"/>
+                          <w:sz w:val="18"/>
+                        </w:rPr>
+                        <w:t>SoH</w:t>
+                      </w:r>
+                      <w:proofErr w:type="spellEnd"/>
+                    </w:p>
+                    <w:p>
+                      <w:pPr>
+                        <w:jc w:val="center"/>
+                        <w:rPr>
+                          <w:rFonts w:ascii="Times New Roman" w:hAnsi="Times New Roman" w:cs="Times New Roman"/>
+                          <w:sz w:val="18"/>
+                        </w:rPr>
+                      </w:pPr>
+                    </w:p>
+                  </w:txbxContent>
+                </v:textbox>
+                <w10:wrap type="square" anchorx="margin"/>
+              </v:shape>
+            </w:pict>
+          </mc:Fallback>
+        </mc:AlternateContent>
+      </w:r>
+      <w:r>
+        <w:rPr>
+          <w:noProof/>
+        </w:rPr>
+        <mc:AlternateContent>
+          <mc:Choice Requires="wps">
+            <w:drawing>
+              <wp:anchor distT="45720" distB="45720" distL="114300" distR="114300" simplePos="0" relativeHeight="251743232" behindDoc="0" locked="0" layoutInCell="1" allowOverlap="1" wp14:anchorId="7D4844EF" wp14:editId="5516537D">
+                <wp:simplePos x="0" y="0"/>
+                <wp:positionH relativeFrom="margin">
+                  <wp:posOffset>449580</wp:posOffset>
+                </wp:positionH>
+                <wp:positionV relativeFrom="paragraph">
+                  <wp:posOffset>5726430</wp:posOffset>
+                </wp:positionV>
+                <wp:extent cx="419100" cy="252095"/>
+                <wp:effectExtent l="0" t="0" r="0" b="0"/>
+                <wp:wrapSquare wrapText="bothSides"/>
+                <wp:docPr id="213" name="Text Box 2"/>
+                <wp:cNvGraphicFramePr>
+                  <a:graphicFrameLocks xmlns:a="http://schemas.openxmlformats.org/drawingml/2006/main"/>
+                </wp:cNvGraphicFramePr>
+                <a:graphic xmlns:a="http://schemas.openxmlformats.org/drawingml/2006/main">
+                  <a:graphicData uri="http://schemas.microsoft.com/office/word/2010/wordprocessingShape">
+                    <wps:wsp>
+                      <wps:cNvSpPr txBox="1">
+                        <a:spLocks noChangeArrowheads="1"/>
+                      </wps:cNvSpPr>
+                      <wps:spPr bwMode="auto">
+                        <a:xfrm>
+                          <a:off x="0" y="0"/>
+                          <a:ext cx="419100" cy="252095"/>
+                        </a:xfrm>
+                        <a:prstGeom prst="rect">
+                          <a:avLst/>
+                        </a:prstGeom>
+                        <a:noFill/>
+                        <a:ln w="9525">
+                          <a:noFill/>
+                          <a:miter lim="800000"/>
+                          <a:headEnd/>
+                          <a:tailEnd/>
+                        </a:ln>
+                        <a:effectLst>
+                          <a:softEdge rad="31750"/>
+                        </a:effectLst>
+                      </wps:spPr>
+                      <wps:txbx>
+                        <w:txbxContent>
+                          <w:p>
+                            <w:pPr>
+                              <w:jc w:val="center"/>
+                              <w:rPr>
+                                <w:rFonts w:ascii="Times New Roman" w:hAnsi="Times New Roman" w:cs="Times New Roman"/>
+                                <w:sz w:val="18"/>
+                              </w:rPr>
+                            </w:pPr>
+                            <w:proofErr w:type="spellStart"/>
+                            <w:r>
+                              <w:rPr>
+                                <w:rFonts w:ascii="Times New Roman" w:hAnsi="Times New Roman" w:cs="Times New Roman"/>
+                                <w:sz w:val="18"/>
+                              </w:rPr>
+                              <w:t>Rel</w:t>
+                            </w:r>
+                            <w:proofErr w:type="spellEnd"/>
+                          </w:p>
+                          <w:p>
+                            <w:pPr>
+                              <w:jc w:val="center"/>
+                              <w:rPr>
+                                <w:rFonts w:ascii="Times New Roman" w:hAnsi="Times New Roman" w:cs="Times New Roman"/>
+                                <w:sz w:val="18"/>
+                              </w:rPr>
+                            </w:pPr>
+                          </w:p>
+                        </w:txbxContent>
+                      </wps:txbx>
+                      <wps:bodyPr rot="0" vert="horz" wrap="square" lIns="91440" tIns="45720" rIns="91440" bIns="45720" anchor="t" anchorCtr="0">
+                        <a:noAutofit/>
+                      </wps:bodyPr>
+                    </wps:wsp>
+                  </a:graphicData>
+                </a:graphic>
+                <wp14:sizeRelH relativeFrom="margin">
+                  <wp14:pctWidth>0</wp14:pctWidth>
+                </wp14:sizeRelH>
+                <wp14:sizeRelV relativeFrom="margin">
+                  <wp14:pctHeight>0</wp14:pctHeight>
+                </wp14:sizeRelV>
+              </wp:anchor>
+            </w:drawing>
+          </mc:Choice>
+          <mc:Fallback>
+            <w:pict>
+              <v:shape w14:anchorId="7D4844EF" id="_x0000_s1048" type="#_x0000_t202" style="position:absolute;margin-left:35.4pt;margin-top:450.9pt;width:33pt;height:19.85pt;z-index:251743232;visibility:visible;mso-wrap-style:square;mso-width-percent:0;mso-height-percent:0;mso-wrap-distance-left:9pt;mso-wrap-distance-top:3.6pt;mso-wrap-distance-right:9pt;mso-wrap-distance-bottom:3.6pt;mso-position-horizontal:absolute;mso-position-horizontal-relative:margin;mso-position-vertical:absolute;mso-position-vertical-relative:text;mso-width-percent:0;mso-height-percent:0;mso-width-relative:margin;mso-height-relative:margin;v-text-anchor:top" o:gfxdata="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" filled="f" stroked="f">
+                <v:textbox>
+                  <w:txbxContent>
+                    <w:p>
+                      <w:pPr>
+                        <w:jc w:val="center"/>
+                        <w:rPr>
+                          <w:rFonts w:ascii="Times New Roman" w:hAnsi="Times New Roman" w:cs="Times New Roman"/>
+                          <w:sz w:val="18"/>
+                        </w:rPr>
+                      </w:pPr>
+                      <w:proofErr w:type="spellStart"/>
+                      <w:r>
+                        <w:rPr>
+                          <w:rFonts w:ascii="Times New Roman" w:hAnsi="Times New Roman" w:cs="Times New Roman"/>
+                          <w:sz w:val="18"/>
+                        </w:rPr>
+                        <w:t>Rel</w:t>
+                      </w:r>
+                      <w:proofErr w:type="spellEnd"/>
+                    </w:p>
+                    <w:p>
+                      <w:pPr>
+                        <w:jc w:val="center"/>
+                        <w:rPr>
+                          <w:rFonts w:ascii="Times New Roman" w:hAnsi="Times New Roman" w:cs="Times New Roman"/>
+                          <w:sz w:val="18"/>
+                        </w:rPr>
+                      </w:pPr>
+                    </w:p>
+                  </w:txbxContent>
+                </v:textbox>
+                <w10:wrap type="square" anchorx="margin"/>
+              </v:shape>
+            </w:pict>
+          </mc:Fallback>
+        </mc:AlternateContent>
+      </w:r>
+      <w:r>
+        <w:rPr>
+          <w:noProof/>
+        </w:rPr>
+        <mc:AlternateContent>
+          <mc:Choice Requires="wps">
+            <w:drawing>
+              <wp:anchor distT="45720" distB="45720" distL="114300" distR="114300" simplePos="0" relativeHeight="251741184" behindDoc="0" locked="0" layoutInCell="1" allowOverlap="1" wp14:anchorId="5523459D" wp14:editId="4242B1DF">
+                <wp:simplePos x="0" y="0"/>
+                <wp:positionH relativeFrom="margin">
+                  <wp:posOffset>449580</wp:posOffset>
+                </wp:positionH>
+                <wp:positionV relativeFrom="paragraph">
+                  <wp:posOffset>5570220</wp:posOffset>
+                </wp:positionV>
+                <wp:extent cx="419100" cy="252095"/>
+                <wp:effectExtent l="0" t="0" r="0" b="0"/>
+                <wp:wrapSquare wrapText="bothSides"/>
+                <wp:docPr id="212" name="Text Box 2"/>
+                <wp:cNvGraphicFramePr>
+                  <a:graphicFrameLocks xmlns:a="http://schemas.openxmlformats.org/drawingml/2006/main"/>
+                </wp:cNvGraphicFramePr>
+                <a:graphic xmlns:a="http://schemas.openxmlformats.org/drawingml/2006/main">
+                  <a:graphicData uri="http://schemas.microsoft.com/office/word/2010/wordprocessingShape">
+                    <wps:wsp>
+                      <wps:cNvSpPr txBox="1">
+                        <a:spLocks noChangeArrowheads="1"/>
+                      </wps:cNvSpPr>
+                      <wps:spPr bwMode="auto">
+                        <a:xfrm>
+                          <a:off x="0" y="0"/>
+                          <a:ext cx="419100" cy="252095"/>
+                        </a:xfrm>
+                        <a:prstGeom prst="rect">
+                          <a:avLst/>
+                        </a:prstGeom>
+                        <a:noFill/>
+                        <a:ln w="9525">
+                          <a:noFill/>
+                          <a:miter lim="800000"/>
+                          <a:headEnd/>
+                          <a:tailEnd/>
+                        </a:ln>
+                        <a:effectLst>
+                          <a:softEdge rad="31750"/>
+                        </a:effectLst>
+                      </wps:spPr>
+                      <wps:txbx>
+                        <w:txbxContent>
+                          <w:p>
+                            <w:pPr>
+                              <w:jc w:val="center"/>
+                              <w:rPr>
+                                <w:rFonts w:ascii="Times New Roman" w:hAnsi="Times New Roman" w:cs="Times New Roman"/>
+                                <w:sz w:val="18"/>
+                              </w:rPr>
+                            </w:pPr>
+                            <w:proofErr w:type="spellStart"/>
+                            <w:r>
+                              <w:rPr>
+                                <w:rFonts w:ascii="Times New Roman" w:hAnsi="Times New Roman" w:cs="Times New Roman"/>
+                                <w:sz w:val="18"/>
+                              </w:rPr>
+                              <w:t>P</w:t>
+                            </w:r>
+                            <w:r>
+                              <w:rPr>
+                                <w:rFonts w:ascii="Times New Roman" w:hAnsi="Times New Roman" w:cs="Times New Roman"/>
+                                <w:sz w:val="18"/>
+                              </w:rPr>
+                              <w:t>su</w:t>
+                            </w:r>
+                            <w:proofErr w:type="spellEnd"/>
+                          </w:p>
+                          <w:p>
+                            <w:pPr>
+                              <w:jc w:val="center"/>
+                              <w:rPr>
+                                <w:rFonts w:ascii="Times New Roman" w:hAnsi="Times New Roman" w:cs="Times New Roman"/>
+                                <w:sz w:val="18"/>
+                              </w:rPr>
+                            </w:pPr>
+                          </w:p>
+                        </w:txbxContent>
+                      </wps:txbx>
+                      <wps:bodyPr rot="0" vert="horz" wrap="square" lIns="91440" tIns="45720" rIns="91440" bIns="45720" anchor="t" anchorCtr="0">
+                        <a:noAutofit/>
+                      </wps:bodyPr>
+                    </wps:wsp>
+                  </a:graphicData>
+                </a:graphic>
+                <wp14:sizeRelH relativeFrom="margin">
+                  <wp14:pctWidth>0</wp14:pctWidth>
+                </wp14:sizeRelH>
+                <wp14:sizeRelV relativeFrom="margin">
+                  <wp14:pctHeight>0</wp14:pctHeight>
+                </wp14:sizeRelV>
+              </wp:anchor>
+            </w:drawing>
+          </mc:Choice>
+          <mc:Fallback>
+            <w:pict>
+              <v:shape w14:anchorId="5523459D" id="_x0000_s1049" type="#_x0000_t202" style="position:absolute;margin-left:35.4pt;margin-top:438.6pt;width:33pt;height:19.85pt;z-index:251741184;visibility:visible;mso-wrap-style:square;mso-width-percent:0;mso-height-percent:0;mso-wrap-distance-left:9pt;mso-wrap-distance-top:3.6pt;mso-wrap-distance-right:9pt;mso-wrap-distance-bottom:3.6pt;mso-position-horizontal:absolute;mso-position-horizontal-relative:margin;mso-position-vertical:absolute;mso-position-vertical-relative:text;mso-width-percent:0;mso-height-percent:0;mso-width-relative:margin;mso-height-relative:margin;v-text-anchor:top" o:gfxdata="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" filled="f" stroked="f">
+                <v:textbox>
+                  <w:txbxContent>
+                    <w:p>
+                      <w:pPr>
+                        <w:jc w:val="center"/>
+                        <w:rPr>
+                          <w:rFonts w:ascii="Times New Roman" w:hAnsi="Times New Roman" w:cs="Times New Roman"/>
+                          <w:sz w:val="18"/>
+                        </w:rPr>
+                      </w:pPr>
+                      <w:proofErr w:type="spellStart"/>
+                      <w:r>
+                        <w:rPr>
+                          <w:rFonts w:ascii="Times New Roman" w:hAnsi="Times New Roman" w:cs="Times New Roman"/>
+                          <w:sz w:val="18"/>
+                        </w:rPr>
+                        <w:t>P</w:t>
+                      </w:r>
+                      <w:r>
+                        <w:rPr>
+                          <w:rFonts w:ascii="Times New Roman" w:hAnsi="Times New Roman" w:cs="Times New Roman"/>
+                          <w:sz w:val="18"/>
+                        </w:rPr>
+                        <w:t>su</w:t>
+                      </w:r>
+                      <w:proofErr w:type="spellEnd"/>
+                    </w:p>
+                    <w:p>
+                      <w:pPr>
+                        <w:jc w:val="center"/>
+                        <w:rPr>
+                          <w:rFonts w:ascii="Times New Roman" w:hAnsi="Times New Roman" w:cs="Times New Roman"/>
+                          <w:sz w:val="18"/>
+                        </w:rPr>
+                      </w:pPr>
+                    </w:p>
+                  </w:txbxContent>
+                </v:textbox>
+                <w10:wrap type="square" anchorx="margin"/>
+              </v:shape>
+            </w:pict>
+          </mc:Fallback>
+        </mc:AlternateContent>
+      </w:r>
+      <w:r>
+        <w:rPr>
+          <w:noProof/>
+        </w:rPr>
+        <mc:AlternateContent>
+          <mc:Choice Requires="wps">
+            <w:drawing>
+              <wp:anchor distT="45720" distB="45720" distL="114300" distR="114300" simplePos="0" relativeHeight="251739136" behindDoc="0" locked="0" layoutInCell="1" allowOverlap="1" wp14:anchorId="0B9928DE" wp14:editId="63826AA9">
+                <wp:simplePos x="0" y="0"/>
+                <wp:positionH relativeFrom="margin">
+                  <wp:posOffset>449580</wp:posOffset>
+                </wp:positionH>
+                <wp:positionV relativeFrom="paragraph">
+                  <wp:posOffset>5406390</wp:posOffset>
+                </wp:positionV>
+                <wp:extent cx="419100" cy="252095"/>
+                <wp:effectExtent l="0" t="0" r="0" b="0"/>
+                <wp:wrapSquare wrapText="bothSides"/>
+                <wp:docPr id="211" name="Text Box 2"/>
+                <wp:cNvGraphicFramePr>
+                  <a:graphicFrameLocks xmlns:a="http://schemas.openxmlformats.org/drawingml/2006/main"/>
+                </wp:cNvGraphicFramePr>
+                <a:graphic xmlns:a="http://schemas.openxmlformats.org/drawingml/2006/main">
+                  <a:graphicData uri="http://schemas.microsoft.com/office/word/2010/wordprocessingShape">
+                    <wps:wsp>
+                      <wps:cNvSpPr txBox="1">
+                        <a:spLocks noChangeArrowheads="1"/>
+                      </wps:cNvSpPr>
+                      <wps:spPr bwMode="auto">
+                        <a:xfrm>
+                          <a:off x="0" y="0"/>
+                          <a:ext cx="419100" cy="252095"/>
+                        </a:xfrm>
+                        <a:prstGeom prst="rect">
+                          <a:avLst/>
+                        </a:prstGeom>
+                        <a:noFill/>
+                        <a:ln w="9525">
+                          <a:noFill/>
+                          <a:miter lim="800000"/>
+                          <a:headEnd/>
+                          <a:tailEnd/>
+                        </a:ln>
+                        <a:effectLst>
+                          <a:softEdge rad="31750"/>
+                        </a:effectLst>
+                      </wps:spPr>
+                      <wps:txbx>
+                        <w:txbxContent>
+                          <w:p>
+                            <w:pPr>
+                              <w:jc w:val="center"/>
+                              <w:rPr>
+                                <w:rFonts w:ascii="Times New Roman" w:hAnsi="Times New Roman" w:cs="Times New Roman"/>
+                                <w:sz w:val="18"/>
+                              </w:rPr>
+                            </w:pPr>
+                            <w:proofErr w:type="spellStart"/>
+                            <w:r>
+                              <w:rPr>
+                                <w:rFonts w:ascii="Times New Roman" w:hAnsi="Times New Roman" w:cs="Times New Roman"/>
+                                <w:sz w:val="18"/>
+                              </w:rPr>
+                              <w:t>P</w:t>
+                            </w:r>
+                            <w:r>
+                              <w:rPr>
+                                <w:rFonts w:ascii="Times New Roman" w:hAnsi="Times New Roman" w:cs="Times New Roman"/>
+                                <w:sz w:val="18"/>
+                              </w:rPr>
+                              <w:t>ef</w:t>
+                            </w:r>
+                            <w:proofErr w:type="spellEnd"/>
+                          </w:p>
+                          <w:p>
+                            <w:pPr>
+                              <w:jc w:val="center"/>
+                              <w:rPr>
+                                <w:rFonts w:ascii="Times New Roman" w:hAnsi="Times New Roman" w:cs="Times New Roman"/>
+                                <w:sz w:val="18"/>
+                              </w:rPr>
+                            </w:pPr>
+                          </w:p>
+                        </w:txbxContent>
+                      </wps:txbx>
+                      <wps:bodyPr rot="0" vert="horz" wrap="square" lIns="91440" tIns="45720" rIns="91440" bIns="45720" anchor="t" anchorCtr="0">
+                        <a:noAutofit/>
+                      </wps:bodyPr>
+                    </wps:wsp>
+                  </a:graphicData>
+                </a:graphic>
+                <wp14:sizeRelH relativeFrom="margin">
+                  <wp14:pctWidth>0</wp14:pctWidth>
+                </wp14:sizeRelH>
+                <wp14:sizeRelV relativeFrom="margin">
+                  <wp14:pctHeight>0</wp14:pctHeight>
+                </wp14:sizeRelV>
+              </wp:anchor>
+            </w:drawing>
+          </mc:Choice>
+          <mc:Fallback>
+            <w:pict>
+              <v:shape w14:anchorId="0B9928DE" id="_x0000_s1050" type="#_x0000_t202" style="position:absolute;margin-left:35.4pt;margin-top:425.7pt;width:33pt;height:19.85pt;z-index:251739136;visibility:visible;mso-wrap-style:square;mso-width-percent:0;mso-height-percent:0;mso-wrap-distance-left:9pt;mso-wrap-distance-top:3.6pt;mso-wrap-distance-right:9pt;mso-wrap-distance-bottom:3.6pt;mso-position-horizontal:absolute;mso-position-horizontal-relative:margin;mso-position-vertical:absolute;mso-position-vertical-relative:text;mso-width-percent:0;mso-height-percent:0;mso-width-relative:margin;mso-height-relative:margin;v-text-anchor:top" o:gfxdata="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" filled="f" stroked="f">
+                <v:textbox>
+                  <w:txbxContent>
+                    <w:p>
+                      <w:pPr>
+                        <w:jc w:val="center"/>
+                        <w:rPr>
+                          <w:rFonts w:ascii="Times New Roman" w:hAnsi="Times New Roman" w:cs="Times New Roman"/>
+                          <w:sz w:val="18"/>
+                        </w:rPr>
+                      </w:pPr>
+                      <w:proofErr w:type="spellStart"/>
+                      <w:r>
+                        <w:rPr>
+                          <w:rFonts w:ascii="Times New Roman" w:hAnsi="Times New Roman" w:cs="Times New Roman"/>
+                          <w:sz w:val="18"/>
+                        </w:rPr>
+                        <w:t>P</w:t>
+                      </w:r>
+                      <w:r>
+                        <w:rPr>
+                          <w:rFonts w:ascii="Times New Roman" w:hAnsi="Times New Roman" w:cs="Times New Roman"/>
+                          <w:sz w:val="18"/>
+                        </w:rPr>
+                        <w:t>ef</w:t>
+                      </w:r>
+                      <w:proofErr w:type="spellEnd"/>
+                    </w:p>
+                    <w:p>
+                      <w:pPr>
+                        <w:jc w:val="center"/>
+                        <w:rPr>
+                          <w:rFonts w:ascii="Times New Roman" w:hAnsi="Times New Roman" w:cs="Times New Roman"/>
+                          <w:sz w:val="18"/>
+                        </w:rPr>
+                      </w:pPr>
+                    </w:p>
+                  </w:txbxContent>
+                </v:textbox>
+                <w10:wrap type="square" anchorx="margin"/>
+              </v:shape>
+            </w:pict>
+          </mc:Fallback>
+        </mc:AlternateContent>
+      </w:r>
+      <w:r>
+        <w:rPr>
+          <w:noProof/>
+        </w:rPr>
+        <mc:AlternateContent>
+          <mc:Choice Requires="wps">
+            <w:drawing>
+              <wp:anchor distT="45720" distB="45720" distL="114300" distR="114300" simplePos="0" relativeHeight="251737088" behindDoc="0" locked="0" layoutInCell="1" allowOverlap="1" wp14:anchorId="6AEBC6DA" wp14:editId="56FAF81C">
+                <wp:simplePos x="0" y="0"/>
+                <wp:positionH relativeFrom="margin">
+                  <wp:posOffset>449580</wp:posOffset>
+                </wp:positionH>
+                <wp:positionV relativeFrom="paragraph">
+                  <wp:posOffset>5246370</wp:posOffset>
+                </wp:positionV>
+                <wp:extent cx="419100" cy="252095"/>
+                <wp:effectExtent l="0" t="0" r="0" b="0"/>
+                <wp:wrapSquare wrapText="bothSides"/>
+                <wp:docPr id="210" name="Text Box 2"/>
+                <wp:cNvGraphicFramePr>
+                  <a:graphicFrameLocks xmlns:a="http://schemas.openxmlformats.org/drawingml/2006/main"/>
+                </wp:cNvGraphicFramePr>
+                <a:graphic xmlns:a="http://schemas.openxmlformats.org/drawingml/2006/main">
+                  <a:graphicData uri="http://schemas.microsoft.com/office/word/2010/wordprocessingShape">
+                    <wps:wsp>
+                      <wps:cNvSpPr txBox="1">
+                        <a:spLocks noChangeArrowheads="1"/>
+                      </wps:cNvSpPr>
+                      <wps:spPr bwMode="auto">
+                        <a:xfrm>
+                          <a:off x="0" y="0"/>
+                          <a:ext cx="419100" cy="252095"/>
+                        </a:xfrm>
+                        <a:prstGeom prst="rect">
+                          <a:avLst/>
+                        </a:prstGeom>
+                        <a:noFill/>
+                        <a:ln w="9525">
+                          <a:noFill/>
+                          <a:miter lim="800000"/>
+                          <a:headEnd/>
+                          <a:tailEnd/>
+                        </a:ln>
+                        <a:effectLst>
+                          <a:softEdge rad="31750"/>
+                        </a:effectLst>
+                      </wps:spPr>
+                      <wps:txbx>
+                        <w:txbxContent>
+                          <w:p>
+                            <w:pPr>
+                              <w:jc w:val="center"/>
+                              <w:rPr>
+                                <w:rFonts w:ascii="Times New Roman" w:hAnsi="Times New Roman" w:cs="Times New Roman"/>
+                                <w:sz w:val="18"/>
+                              </w:rPr>
+                            </w:pPr>
+                            <w:r>
+                              <w:rPr>
+                                <w:rFonts w:ascii="Times New Roman" w:hAnsi="Times New Roman" w:cs="Times New Roman"/>
+                                <w:sz w:val="18"/>
+                              </w:rPr>
+                              <w:t>Per</w:t>
+                            </w:r>
+                          </w:p>
+                          <w:p>
+                            <w:pPr>
+                              <w:jc w:val="center"/>
+                              <w:rPr>
+                                <w:rFonts w:ascii="Times New Roman" w:hAnsi="Times New Roman" w:cs="Times New Roman"/>
+                                <w:sz w:val="18"/>
+                              </w:rPr>
+                            </w:pPr>
+                          </w:p>
+                        </w:txbxContent>
+                      </wps:txbx>
+                      <wps:bodyPr rot="0" vert="horz" wrap="square" lIns="91440" tIns="45720" rIns="91440" bIns="45720" anchor="t" anchorCtr="0">
+                        <a:noAutofit/>
+                      </wps:bodyPr>
+                    </wps:wsp>
+                  </a:graphicData>
+                </a:graphic>
+                <wp14:sizeRelH relativeFrom="margin">
+                  <wp14:pctWidth>0</wp14:pctWidth>
+                </wp14:sizeRelH>
+                <wp14:sizeRelV relativeFrom="margin">
+                  <wp14:pctHeight>0</wp14:pctHeight>
+                </wp14:sizeRelV>
+              </wp:anchor>
+            </w:drawing>
+          </mc:Choice>
+          <mc:Fallback>
+            <w:pict>
+              <v:shape w14:anchorId="6AEBC6DA" id="_x0000_s1051" type="#_x0000_t202" style="position:absolute;margin-left:35.4pt;margin-top:413.1pt;width:33pt;height:19.85pt;z-index:251737088;visibility:visible;mso-wrap-style:square;mso-width-percent:0;mso-height-percent:0;mso-wrap-distance-left:9pt;mso-wrap-distance-top:3.6pt;mso-wrap-distance-right:9pt;mso-wrap-distance-bottom:3.6pt;mso-position-horizontal:absolute;mso-position-horizontal-relative:margin;mso-position-vertical:absolute;mso-position-vertical-relative:text;mso-width-percent:0;mso-height-percent:0;mso-width-relative:margin;mso-height-relative:margin;v-text-anchor:top" o:gfxdata="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" filled="f" stroked="f">
+                <v:textbox>
+                  <w:txbxContent>
+                    <w:p>
+                      <w:pPr>
+                        <w:jc w:val="center"/>
+                        <w:rPr>
+                          <w:rFonts w:ascii="Times New Roman" w:hAnsi="Times New Roman" w:cs="Times New Roman"/>
+                          <w:sz w:val="18"/>
+                        </w:rPr>
+                      </w:pPr>
+                      <w:r>
+                        <w:rPr>
+                          <w:rFonts w:ascii="Times New Roman" w:hAnsi="Times New Roman" w:cs="Times New Roman"/>
+                          <w:sz w:val="18"/>
+                        </w:rPr>
+                        <w:t>Per</w:t>
+                      </w:r>
+                    </w:p>
+                    <w:p>
+                      <w:pPr>
+                        <w:jc w:val="center"/>
+                        <w:rPr>
+                          <w:rFonts w:ascii="Times New Roman" w:hAnsi="Times New Roman" w:cs="Times New Roman"/>
+                          <w:sz w:val="18"/>
+                        </w:rPr>
+                      </w:pPr>
+                    </w:p>
+                  </w:txbxContent>
+                </v:textbox>
+                <w10:wrap type="square" anchorx="margin"/>
+              </v:shape>
+            </w:pict>
+          </mc:Fallback>
+        </mc:AlternateContent>
+      </w:r>
+      <w:r>
+        <w:rPr>
+          <w:noProof/>
+        </w:rPr>
+        <mc:AlternateContent>
+          <mc:Choice Requires="wps">
+            <w:drawing>
+              <wp:anchor distT="45720" distB="45720" distL="114300" distR="114300" simplePos="0" relativeHeight="251735040" behindDoc="0" locked="0" layoutInCell="1" allowOverlap="1" wp14:anchorId="7EF93434" wp14:editId="0FEC7A2F">
+                <wp:simplePos x="0" y="0"/>
+                <wp:positionH relativeFrom="margin">
+                  <wp:posOffset>449580</wp:posOffset>
+                </wp:positionH>
+                <wp:positionV relativeFrom="paragraph">
+                  <wp:posOffset>5086350</wp:posOffset>
+                </wp:positionV>
+                <wp:extent cx="419100" cy="252095"/>
+                <wp:effectExtent l="0" t="0" r="0" b="0"/>
+                <wp:wrapSquare wrapText="bothSides"/>
+                <wp:docPr id="209" name="Text Box 2"/>
+                <wp:cNvGraphicFramePr>
+                  <a:graphicFrameLocks xmlns:a="http://schemas.openxmlformats.org/drawingml/2006/main"/>
+                </wp:cNvGraphicFramePr>
+                <a:graphic xmlns:a="http://schemas.openxmlformats.org/drawingml/2006/main">
+                  <a:graphicData uri="http://schemas.microsoft.com/office/word/2010/wordprocessingShape">
+                    <wps:wsp>
+                      <wps:cNvSpPr txBox="1">
+                        <a:spLocks noChangeArrowheads="1"/>
+                      </wps:cNvSpPr>
+                      <wps:spPr bwMode="auto">
+                        <a:xfrm>
+                          <a:off x="0" y="0"/>
+                          <a:ext cx="419100" cy="252095"/>
+                        </a:xfrm>
+                        <a:prstGeom prst="rect">
+                          <a:avLst/>
+                        </a:prstGeom>
+                        <a:noFill/>
+                        <a:ln w="9525">
+                          <a:noFill/>
+                          <a:miter lim="800000"/>
+                          <a:headEnd/>
+                          <a:tailEnd/>
+                        </a:ln>
+                        <a:effectLst>
+                          <a:softEdge rad="31750"/>
+                        </a:effectLst>
+                      </wps:spPr>
+                      <wps:txbx>
+                        <w:txbxContent>
+                          <w:p>
+                            <w:pPr>
+                              <w:jc w:val="center"/>
+                              <w:rPr>
+                                <w:rFonts w:ascii="Times New Roman" w:hAnsi="Times New Roman" w:cs="Times New Roman"/>
+                                <w:sz w:val="18"/>
+                              </w:rPr>
+                            </w:pPr>
+                            <w:r>
+                              <w:rPr>
+                                <w:rFonts w:ascii="Times New Roman" w:hAnsi="Times New Roman" w:cs="Times New Roman"/>
+                                <w:sz w:val="18"/>
+                              </w:rPr>
+                              <w:t>Nat</w:t>
+                            </w:r>
+                          </w:p>
+                          <w:p>
+                            <w:pPr>
+                              <w:jc w:val="center"/>
+                              <w:rPr>
+                                <w:rFonts w:ascii="Times New Roman" w:hAnsi="Times New Roman" w:cs="Times New Roman"/>
+                                <w:sz w:val="18"/>
+                              </w:rPr>
+                            </w:pPr>
+                          </w:p>
+                        </w:txbxContent>
+                      </wps:txbx>
+                      <wps:bodyPr rot="0" vert="horz" wrap="square" lIns="91440" tIns="45720" rIns="91440" bIns="45720" anchor="t" anchorCtr="0">
+                        <a:noAutofit/>
+                      </wps:bodyPr>
+                    </wps:wsp>
+                  </a:graphicData>
+                </a:graphic>
+                <wp14:sizeRelH relativeFrom="margin">
+                  <wp14:pctWidth>0</wp14:pctWidth>
+                </wp14:sizeRelH>
+                <wp14:sizeRelV relativeFrom="margin">
+                  <wp14:pctHeight>0</wp14:pctHeight>
+                </wp14:sizeRelV>
+              </wp:anchor>
+            </w:drawing>
+          </mc:Choice>
+          <mc:Fallback>
+            <w:pict>
+              <v:shape w14:anchorId="7EF93434" id="_x0000_s1052" type="#_x0000_t202" style="position:absolute;margin-left:35.4pt;margin-top:400.5pt;width:33pt;height:19.85pt;z-index:251735040;visibility:visible;mso-wrap-style:square;mso-width-percent:0;mso-height-percent:0;mso-wrap-distance-left:9pt;mso-wrap-distance-top:3.6pt;mso-wrap-distance-right:9pt;mso-wrap-distance-bottom:3.6pt;mso-position-horizontal:absolute;mso-position-horizontal-relative:margin;mso-position-vertical:absolute;mso-position-vertical-relative:text;mso-width-percent:0;mso-height-percent:0;mso-width-relative:margin;mso-height-relative:margin;v-text-anchor:top" o:gfxdata="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" filled="f" stroked="f">
+                <v:textbox>
+                  <w:txbxContent>
+                    <w:p>
+                      <w:pPr>
+                        <w:jc w:val="center"/>
+                        <w:rPr>
+                          <w:rFonts w:ascii="Times New Roman" w:hAnsi="Times New Roman" w:cs="Times New Roman"/>
+                          <w:sz w:val="18"/>
+                        </w:rPr>
+                      </w:pPr>
+                      <w:r>
+                        <w:rPr>
+                          <w:rFonts w:ascii="Times New Roman" w:hAnsi="Times New Roman" w:cs="Times New Roman"/>
+                          <w:sz w:val="18"/>
+                        </w:rPr>
+                        <w:t>Nat</w:t>
+                      </w:r>
+                    </w:p>
+                    <w:p>
+                      <w:pPr>
+                        <w:jc w:val="center"/>
+                        <w:rPr>
+                          <w:rFonts w:ascii="Times New Roman" w:hAnsi="Times New Roman" w:cs="Times New Roman"/>
+                          <w:sz w:val="18"/>
+                        </w:rPr>
+                      </w:pPr>
+                    </w:p>
+                  </w:txbxContent>
+                </v:textbox>
+                <w10:wrap type="square" anchorx="margin"/>
+              </v:shape>
+            </w:pict>
+          </mc:Fallback>
+        </mc:AlternateContent>
+      </w:r>
+      <w:r>
+        <w:rPr>
+          <w:noProof/>
+        </w:rPr>
+        <mc:AlternateContent>
+          <mc:Choice Requires="wps">
+            <w:drawing>
+              <wp:anchor distT="45720" distB="45720" distL="114300" distR="114300" simplePos="0" relativeHeight="251732992" behindDoc="0" locked="0" layoutInCell="1" allowOverlap="1" wp14:anchorId="0B11AA8F" wp14:editId="7EDAA4E3">
+                <wp:simplePos x="0" y="0"/>
+                <wp:positionH relativeFrom="margin">
+                  <wp:posOffset>449580</wp:posOffset>
+                </wp:positionH>
+                <wp:positionV relativeFrom="paragraph">
+                  <wp:posOffset>4930140</wp:posOffset>
+                </wp:positionV>
+                <wp:extent cx="419100" cy="252095"/>
+                <wp:effectExtent l="0" t="0" r="0" b="0"/>
+                <wp:wrapSquare wrapText="bothSides"/>
+                <wp:docPr id="208" name="Text Box 2"/>
+                <wp:cNvGraphicFramePr>
+                  <a:graphicFrameLocks xmlns:a="http://schemas.openxmlformats.org/drawingml/2006/main"/>
+                </wp:cNvGraphicFramePr>
+                <a:graphic xmlns:a="http://schemas.openxmlformats.org/drawingml/2006/main">
+                  <a:graphicData uri="http://schemas.microsoft.com/office/word/2010/wordprocessingShape">
+                    <wps:wsp>
+                      <wps:cNvSpPr txBox="1">
+                        <a:spLocks noChangeArrowheads="1"/>
+                      </wps:cNvSpPr>
+                      <wps:spPr bwMode="auto">
+                        <a:xfrm>
+                          <a:off x="0" y="0"/>
+                          <a:ext cx="419100" cy="252095"/>
+                        </a:xfrm>
+                        <a:prstGeom prst="rect">
+                          <a:avLst/>
+                        </a:prstGeom>
+                        <a:noFill/>
+                        <a:ln w="9525">
+                          <a:noFill/>
+                          <a:miter lim="800000"/>
+                          <a:headEnd/>
+                          <a:tailEnd/>
+                        </a:ln>
+                        <a:effectLst>
+                          <a:softEdge rad="31750"/>
+                        </a:effectLst>
+                      </wps:spPr>
+                      <wps:txbx>
+                        <w:txbxContent>
+                          <w:p>
+                            <w:pPr>
+                              <w:jc w:val="center"/>
+                              <w:rPr>
+                                <w:rFonts w:ascii="Times New Roman" w:hAnsi="Times New Roman" w:cs="Times New Roman"/>
+                                <w:sz w:val="18"/>
+                              </w:rPr>
+                            </w:pPr>
+                            <w:r>
+                              <w:rPr>
+                                <w:rFonts w:ascii="Times New Roman" w:hAnsi="Times New Roman" w:cs="Times New Roman"/>
+                                <w:sz w:val="18"/>
+                              </w:rPr>
+                              <w:t>Med</w:t>
+                            </w:r>
+                          </w:p>
+                          <w:p>
+                            <w:pPr>
+                              <w:jc w:val="center"/>
+                              <w:rPr>
+                                <w:rFonts w:ascii="Times New Roman" w:hAnsi="Times New Roman" w:cs="Times New Roman"/>
+                                <w:sz w:val="18"/>
+                              </w:rPr>
+                            </w:pPr>
+                          </w:p>
+                        </w:txbxContent>
+                      </wps:txbx>
+                      <wps:bodyPr rot="0" vert="horz" wrap="square" lIns="91440" tIns="45720" rIns="91440" bIns="45720" anchor="t" anchorCtr="0">
+                        <a:noAutofit/>
+                      </wps:bodyPr>
+                    </wps:wsp>
+                  </a:graphicData>
+                </a:graphic>
+                <wp14:sizeRelH relativeFrom="margin">
+                  <wp14:pctWidth>0</wp14:pctWidth>
+                </wp14:sizeRelH>
+                <wp14:sizeRelV relativeFrom="margin">
+                  <wp14:pctHeight>0</wp14:pctHeight>
+                </wp14:sizeRelV>
+              </wp:anchor>
+            </w:drawing>
+          </mc:Choice>
+          <mc:Fallback>
+            <w:pict>
+              <v:shape w14:anchorId="0B11AA8F" id="_x0000_s1053" type="#_x0000_t202" style="position:absolute;margin-left:35.4pt;margin-top:388.2pt;width:33pt;height:19.85pt;z-index:251732992;visibility:visible;mso-wrap-style:square;mso-width-percent:0;mso-height-percent:0;mso-wrap-distance-left:9pt;mso-wrap-distance-top:3.6pt;mso-wrap-distance-right:9pt;mso-wrap-distance-bottom:3.6pt;mso-position-horizontal:absolute;mso-position-horizontal-relative:margin;mso-position-vertical:absolute;mso-position-vertical-relative:text;mso-width-percent:0;mso-height-percent:0;mso-width-relative:margin;mso-height-relative:margin;v-text-anchor:top" o:gfxdata="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" filled="f" stroked="f">
+                <v:textbox>
+                  <w:txbxContent>
+                    <w:p>
+                      <w:pPr>
+                        <w:jc w:val="center"/>
+                        <w:rPr>
+                          <w:rFonts w:ascii="Times New Roman" w:hAnsi="Times New Roman" w:cs="Times New Roman"/>
+                          <w:sz w:val="18"/>
+                        </w:rPr>
+                      </w:pPr>
+                      <w:r>
+                        <w:rPr>
+                          <w:rFonts w:ascii="Times New Roman" w:hAnsi="Times New Roman" w:cs="Times New Roman"/>
+                          <w:sz w:val="18"/>
+                        </w:rPr>
+                        <w:t>Med</w:t>
+                      </w:r>
+                    </w:p>
+                    <w:p>
+                      <w:pPr>
+                        <w:jc w:val="center"/>
+                        <w:rPr>
+                          <w:rFonts w:ascii="Times New Roman" w:hAnsi="Times New Roman" w:cs="Times New Roman"/>
+                          <w:sz w:val="18"/>
+                        </w:rPr>
+                      </w:pPr>
+                    </w:p>
+                  </w:txbxContent>
+                </v:textbox>
+                <w10:wrap type="square" anchorx="margin"/>
+              </v:shape>
+            </w:pict>
+          </mc:Fallback>
+        </mc:AlternateContent>
+      </w:r>
+      <w:r>
+        <w:rPr>
+          <w:noProof/>
+        </w:rPr>
+        <mc:AlternateContent>
+          <mc:Choice Requires="wps">
+            <w:drawing>
+              <wp:anchor distT="45720" distB="45720" distL="114300" distR="114300" simplePos="0" relativeHeight="251730944" behindDoc="0" locked="0" layoutInCell="1" allowOverlap="1" wp14:anchorId="546FB4DF" wp14:editId="3D355CAE">
+                <wp:simplePos x="0" y="0"/>
+                <wp:positionH relativeFrom="margin">
+                  <wp:posOffset>449580</wp:posOffset>
+                </wp:positionH>
+                <wp:positionV relativeFrom="paragraph">
+                  <wp:posOffset>4766310</wp:posOffset>
+                </wp:positionV>
+                <wp:extent cx="419100" cy="252095"/>
+                <wp:effectExtent l="0" t="0" r="0" b="0"/>
+                <wp:wrapSquare wrapText="bothSides"/>
+                <wp:docPr id="207" name="Text Box 2"/>
+                <wp:cNvGraphicFramePr>
+                  <a:graphicFrameLocks xmlns:a="http://schemas.openxmlformats.org/drawingml/2006/main"/>
+                </wp:cNvGraphicFramePr>
+                <a:graphic xmlns:a="http://schemas.openxmlformats.org/drawingml/2006/main">
+                  <a:graphicData uri="http://schemas.microsoft.com/office/word/2010/wordprocessingShape">
+                    <wps:wsp>
+                      <wps:cNvSpPr txBox="1">
+                        <a:spLocks noChangeArrowheads="1"/>
+                      </wps:cNvSpPr>
+                      <wps:spPr bwMode="auto">
+                        <a:xfrm>
+                          <a:off x="0" y="0"/>
+                          <a:ext cx="419100" cy="252095"/>
+                        </a:xfrm>
+                        <a:prstGeom prst="rect">
+                          <a:avLst/>
+                        </a:prstGeom>
+                        <a:noFill/>
+                        <a:ln w="9525">
+                          <a:noFill/>
+                          <a:miter lim="800000"/>
+                          <a:headEnd/>
+                          <a:tailEnd/>
+                        </a:ln>
+                        <a:effectLst>
+                          <a:softEdge rad="31750"/>
+                        </a:effectLst>
+                      </wps:spPr>
+                      <wps:txbx>
+                        <w:txbxContent>
+                          <w:p>
+                            <w:pPr>
+                              <w:jc w:val="center"/>
+                              <w:rPr>
+                                <w:rFonts w:ascii="Times New Roman" w:hAnsi="Times New Roman" w:cs="Times New Roman"/>
+                                <w:sz w:val="18"/>
+                              </w:rPr>
+                            </w:pPr>
+                            <w:proofErr w:type="spellStart"/>
+                            <w:r>
+                              <w:rPr>
+                                <w:rFonts w:ascii="Times New Roman" w:hAnsi="Times New Roman" w:cs="Times New Roman"/>
+                                <w:sz w:val="18"/>
+                              </w:rPr>
+                              <w:t>Inv</w:t>
+                            </w:r>
+                            <w:proofErr w:type="spellEnd"/>
+                          </w:p>
+                          <w:p>
+                            <w:pPr>
+                              <w:jc w:val="center"/>
+                              <w:rPr>
+                                <w:rFonts w:ascii="Times New Roman" w:hAnsi="Times New Roman" w:cs="Times New Roman"/>
+                                <w:sz w:val="18"/>
+                              </w:rPr>
+                            </w:pPr>
+                          </w:p>
+                        </w:txbxContent>
+                      </wps:txbx>
+                      <wps:bodyPr rot="0" vert="horz" wrap="square" lIns="91440" tIns="45720" rIns="91440" bIns="45720" anchor="t" anchorCtr="0">
+                        <a:noAutofit/>
+                      </wps:bodyPr>
+                    </wps:wsp>
+                  </a:graphicData>
+                </a:graphic>
+                <wp14:sizeRelH relativeFrom="margin">
+                  <wp14:pctWidth>0</wp14:pctWidth>
+                </wp14:sizeRelH>
+                <wp14:sizeRelV relativeFrom="margin">
+                  <wp14:pctHeight>0</wp14:pctHeight>
+                </wp14:sizeRelV>
+              </wp:anchor>
+            </w:drawing>
+          </mc:Choice>
+          <mc:Fallback>
+            <w:pict>
+              <v:shape w14:anchorId="546FB4DF" id="_x0000_s1054" type="#_x0000_t202" style="position:absolute;margin-left:35.4pt;margin-top:375.3pt;width:33pt;height:19.85pt;z-index:251730944;visibility:visible;mso-wrap-style:square;mso-width-percent:0;mso-height-percent:0;mso-wrap-distance-left:9pt;mso-wrap-distance-top:3.6pt;mso-wrap-distance-right:9pt;mso-wrap-distance-bottom:3.6pt;mso-position-horizontal:absolute;mso-position-horizontal-relative:margin;mso-position-vertical:absolute;mso-position-vertical-relative:text;mso-width-percent:0;mso-height-percent:0;mso-width-relative:margin;mso-height-relative:margin;v-text-anchor:top" o:gfxdata="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" filled="f" stroked="f">
+                <v:textbox>
+                  <w:txbxContent>
+                    <w:p>
+                      <w:pPr>
+                        <w:jc w:val="center"/>
+                        <w:rPr>
+                          <w:rFonts w:ascii="Times New Roman" w:hAnsi="Times New Roman" w:cs="Times New Roman"/>
+                          <w:sz w:val="18"/>
+                        </w:rPr>
+                      </w:pPr>
+                      <w:proofErr w:type="spellStart"/>
+                      <w:r>
+                        <w:rPr>
+                          <w:rFonts w:ascii="Times New Roman" w:hAnsi="Times New Roman" w:cs="Times New Roman"/>
+                          <w:sz w:val="18"/>
+                        </w:rPr>
+                        <w:t>Inv</w:t>
+                      </w:r>
+                      <w:proofErr w:type="spellEnd"/>
+                    </w:p>
+                    <w:p>
+                      <w:pPr>
+                        <w:jc w:val="center"/>
+                        <w:rPr>
+                          <w:rFonts w:ascii="Times New Roman" w:hAnsi="Times New Roman" w:cs="Times New Roman"/>
+                          <w:sz w:val="18"/>
+                        </w:rPr>
+                      </w:pPr>
+                    </w:p>
+                  </w:txbxContent>
+                </v:textbox>
+                <w10:wrap type="square" anchorx="margin"/>
+              </v:shape>
+            </w:pict>
+          </mc:Fallback>
+        </mc:AlternateContent>
+      </w:r>
+      <w:r>
+        <w:rPr>
+          <w:noProof/>
+        </w:rPr>
+        <mc:AlternateContent>
+          <mc:Choice Requires="wps">
+            <w:drawing>
+              <wp:anchor distT="45720" distB="45720" distL="114300" distR="114300" simplePos="0" relativeHeight="251728896" behindDoc="0" locked="0" layoutInCell="1" allowOverlap="1" wp14:anchorId="38746762" wp14:editId="6563ED4D">
+                <wp:simplePos x="0" y="0"/>
+                <wp:positionH relativeFrom="margin">
+                  <wp:posOffset>449580</wp:posOffset>
+                </wp:positionH>
+                <wp:positionV relativeFrom="paragraph">
+                  <wp:posOffset>4606290</wp:posOffset>
+                </wp:positionV>
+                <wp:extent cx="419100" cy="252095"/>
+                <wp:effectExtent l="0" t="0" r="0" b="0"/>
+                <wp:wrapSquare wrapText="bothSides"/>
+                <wp:docPr id="206" name="Text Box 2"/>
+                <wp:cNvGraphicFramePr>
+                  <a:graphicFrameLocks xmlns:a="http://schemas.openxmlformats.org/drawingml/2006/main"/>
+                </wp:cNvGraphicFramePr>
+                <a:graphic xmlns:a="http://schemas.openxmlformats.org/drawingml/2006/main">
+                  <a:graphicData uri="http://schemas.microsoft.com/office/word/2010/wordprocessingShape">
+                    <wps:wsp>
+                      <wps:cNvSpPr txBox="1">
+                        <a:spLocks noChangeArrowheads="1"/>
+                      </wps:cNvSpPr>
+                      <wps:spPr bwMode="auto">
+                        <a:xfrm>
+                          <a:off x="0" y="0"/>
+                          <a:ext cx="419100" cy="252095"/>
+                        </a:xfrm>
+                        <a:prstGeom prst="rect">
+                          <a:avLst/>
+                        </a:prstGeom>
+                        <a:noFill/>
+                        <a:ln w="9525">
+                          <a:noFill/>
+                          <a:miter lim="800000"/>
+                          <a:headEnd/>
+                          <a:tailEnd/>
+                        </a:ln>
+                        <a:effectLst>
+                          <a:softEdge rad="31750"/>
+                        </a:effectLst>
+                      </wps:spPr>
+                      <wps:txbx>
+                        <w:txbxContent>
+                          <w:p>
+                            <w:pPr>
+                              <w:jc w:val="center"/>
+                              <w:rPr>
+                                <w:rFonts w:ascii="Times New Roman" w:hAnsi="Times New Roman" w:cs="Times New Roman"/>
+                                <w:sz w:val="18"/>
+                              </w:rPr>
+                            </w:pPr>
+                            <w:proofErr w:type="spellStart"/>
+                            <w:r>
+                              <w:rPr>
+                                <w:rFonts w:ascii="Times New Roman" w:hAnsi="Times New Roman" w:cs="Times New Roman"/>
+                                <w:sz w:val="18"/>
+                              </w:rPr>
+                              <w:t>Itm</w:t>
+                            </w:r>
+                            <w:proofErr w:type="spellEnd"/>
+                          </w:p>
+                          <w:p>
+                            <w:pPr>
+                              <w:jc w:val="center"/>
+                              <w:rPr>
+                                <w:rFonts w:ascii="Times New Roman" w:hAnsi="Times New Roman" w:cs="Times New Roman"/>
+                                <w:sz w:val="18"/>
+                              </w:rPr>
+                            </w:pPr>
+                          </w:p>
+                        </w:txbxContent>
+                      </wps:txbx>
+                      <wps:bodyPr rot="0" vert="horz" wrap="square" lIns="91440" tIns="45720" rIns="91440" bIns="45720" anchor="t" anchorCtr="0">
+                        <a:noAutofit/>
+                      </wps:bodyPr>
+                    </wps:wsp>
+                  </a:graphicData>
+                </a:graphic>
+                <wp14:sizeRelH relativeFrom="margin">
+                  <wp14:pctWidth>0</wp14:pctWidth>
+                </wp14:sizeRelH>
+                <wp14:sizeRelV relativeFrom="margin">
+                  <wp14:pctHeight>0</wp14:pctHeight>
+                </wp14:sizeRelV>
+              </wp:anchor>
+            </w:drawing>
+          </mc:Choice>
+          <mc:Fallback>
+            <w:pict>
+              <v:shape w14:anchorId="38746762" id="_x0000_s1055" type="#_x0000_t202" style="position:absolute;margin-left:35.4pt;margin-top:362.7pt;width:33pt;height:19.85pt;z-index:251728896;visibility:visible;mso-wrap-style:square;mso-width-percent:0;mso-height-percent:0;mso-wrap-distance-left:9pt;mso-wrap-distance-top:3.6pt;mso-wrap-distance-right:9pt;mso-wrap-distance-bottom:3.6pt;mso-position-horizontal:absolute;mso-position-horizontal-relative:margin;mso-position-vertical:absolute;mso-position-vertical-relative:text;mso-width-percent:0;mso-height-percent:0;mso-width-relative:margin;mso-height-relative:margin;v-text-anchor:top" o:gfxdata="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" filled="f" stroked="f">
+                <v:textbox>
+                  <w:txbxContent>
+                    <w:p>
+                      <w:pPr>
+                        <w:jc w:val="center"/>
+                        <w:rPr>
+                          <w:rFonts w:ascii="Times New Roman" w:hAnsi="Times New Roman" w:cs="Times New Roman"/>
+                          <w:sz w:val="18"/>
+                        </w:rPr>
+                      </w:pPr>
+                      <w:proofErr w:type="spellStart"/>
+                      <w:r>
+                        <w:rPr>
+                          <w:rFonts w:ascii="Times New Roman" w:hAnsi="Times New Roman" w:cs="Times New Roman"/>
+                          <w:sz w:val="18"/>
+                        </w:rPr>
+                        <w:t>Itm</w:t>
+                      </w:r>
+                      <w:proofErr w:type="spellEnd"/>
+                    </w:p>
+                    <w:p>
+                      <w:pPr>
+                        <w:jc w:val="center"/>
+                        <w:rPr>
+                          <w:rFonts w:ascii="Times New Roman" w:hAnsi="Times New Roman" w:cs="Times New Roman"/>
+                          <w:sz w:val="18"/>
+                        </w:rPr>
+                      </w:pPr>
+                    </w:p>
+                  </w:txbxContent>
+                </v:textbox>
+                <w10:wrap type="square" anchorx="margin"/>
+              </v:shape>
+            </w:pict>
+          </mc:Fallback>
+        </mc:AlternateContent>
+      </w:r>
+      <w:r>
+        <w:rPr>
+          <w:noProof/>
+        </w:rPr>
+        <mc:AlternateContent>
+          <mc:Choice Requires="wps">
+            <w:drawing>
+              <wp:anchor distT="45720" distB="45720" distL="114300" distR="114300" simplePos="0" relativeHeight="251726848" behindDoc="0" locked="0" layoutInCell="1" allowOverlap="1" wp14:anchorId="3032E31A" wp14:editId="60AF7B46">
+                <wp:simplePos x="0" y="0"/>
+                <wp:positionH relativeFrom="margin">
+                  <wp:posOffset>449580</wp:posOffset>
+                </wp:positionH>
+                <wp:positionV relativeFrom="paragraph">
+                  <wp:posOffset>4450080</wp:posOffset>
+                </wp:positionV>
+                <wp:extent cx="419100" cy="252095"/>
+                <wp:effectExtent l="0" t="0" r="0" b="0"/>
+                <wp:wrapSquare wrapText="bothSides"/>
+                <wp:docPr id="205" name="Text Box 2"/>
+                <wp:cNvGraphicFramePr>
+                  <a:graphicFrameLocks xmlns:a="http://schemas.openxmlformats.org/drawingml/2006/main"/>
+                </wp:cNvGraphicFramePr>
+                <a:graphic xmlns:a="http://schemas.openxmlformats.org/drawingml/2006/main">
+                  <a:graphicData uri="http://schemas.microsoft.com/office/word/2010/wordprocessingShape">
+                    <wps:wsp>
+                      <wps:cNvSpPr txBox="1">
+                        <a:spLocks noChangeArrowheads="1"/>
+                      </wps:cNvSpPr>
+                      <wps:spPr bwMode="auto">
+                        <a:xfrm>
+                          <a:off x="0" y="0"/>
+                          <a:ext cx="419100" cy="252095"/>
+                        </a:xfrm>
+                        <a:prstGeom prst="rect">
+                          <a:avLst/>
+                        </a:prstGeom>
+                        <a:noFill/>
+                        <a:ln w="9525">
+                          <a:noFill/>
+                          <a:miter lim="800000"/>
+                          <a:headEnd/>
+                          <a:tailEnd/>
+                        </a:ln>
+                        <a:effectLst>
+                          <a:softEdge rad="31750"/>
+                        </a:effectLst>
+                      </wps:spPr>
+                      <wps:txbx>
+                        <w:txbxContent>
+                          <w:p>
+                            <w:pPr>
+                              <w:jc w:val="center"/>
+                              <w:rPr>
+                                <w:rFonts w:ascii="Times New Roman" w:hAnsi="Times New Roman" w:cs="Times New Roman"/>
+                                <w:sz w:val="18"/>
+                              </w:rPr>
+                            </w:pPr>
+                            <w:r>
+                              <w:rPr>
+                                <w:rFonts w:ascii="Times New Roman" w:hAnsi="Times New Roman" w:cs="Times New Roman"/>
+                                <w:sz w:val="18"/>
+                              </w:rPr>
+                              <w:t>Ins</w:t>
+                            </w:r>
+                          </w:p>
+                          <w:p>
+                            <w:pPr>
+                              <w:jc w:val="center"/>
+                              <w:rPr>
+                                <w:rFonts w:ascii="Times New Roman" w:hAnsi="Times New Roman" w:cs="Times New Roman"/>
+                                <w:sz w:val="18"/>
+                              </w:rPr>
+                            </w:pPr>
+                          </w:p>
+                        </w:txbxContent>
+                      </wps:txbx>
+                      <wps:bodyPr rot="0" vert="horz" wrap="square" lIns="91440" tIns="45720" rIns="91440" bIns="45720" anchor="t" anchorCtr="0">
+                        <a:noAutofit/>
+                      </wps:bodyPr>
+                    </wps:wsp>
+                  </a:graphicData>
+                </a:graphic>
+                <wp14:sizeRelH relativeFrom="margin">
+                  <wp14:pctWidth>0</wp14:pctWidth>
+                </wp14:sizeRelH>
+                <wp14:sizeRelV relativeFrom="margin">
+                  <wp14:pctHeight>0</wp14:pctHeight>
+                </wp14:sizeRelV>
+              </wp:anchor>
+            </w:drawing>
+          </mc:Choice>
+          <mc:Fallback>
+            <w:pict>
+              <v:shape w14:anchorId="3032E31A" id="_x0000_s1056" type="#_x0000_t202" style="position:absolute;margin-left:35.4pt;margin-top:350.4pt;width:33pt;height:19.85pt;z-index:251726848;visibility:visible;mso-wrap-style:square;mso-width-percent:0;mso-height-percent:0;mso-wrap-distance-left:9pt;mso-wrap-distance-top:3.6pt;mso-wrap-distance-right:9pt;mso-wrap-distance-bottom:3.6pt;mso-position-horizontal:absolute;mso-position-horizontal-relative:margin;mso-position-vertical:absolute;mso-position-vertical-relative:text;mso-width-percent:0;mso-height-percent:0;mso-width-relative:margin;mso-height-relative:margin;v-text-anchor:top" o:gfxdata="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" filled="f" stroked="f">
+                <v:textbox>
+                  <w:txbxContent>
+                    <w:p>
+                      <w:pPr>
+                        <w:jc w:val="center"/>
+                        <w:rPr>
+                          <w:rFonts w:ascii="Times New Roman" w:hAnsi="Times New Roman" w:cs="Times New Roman"/>
+                          <w:sz w:val="18"/>
+                        </w:rPr>
+                      </w:pPr>
+                      <w:r>
+                        <w:rPr>
+                          <w:rFonts w:ascii="Times New Roman" w:hAnsi="Times New Roman" w:cs="Times New Roman"/>
+                          <w:sz w:val="18"/>
+                        </w:rPr>
+                        <w:t>Ins</w:t>
+                      </w:r>
+                    </w:p>
+                    <w:p>
+                      <w:pPr>
+                        <w:jc w:val="center"/>
+                        <w:rPr>
+                          <w:rFonts w:ascii="Times New Roman" w:hAnsi="Times New Roman" w:cs="Times New Roman"/>
+                          <w:sz w:val="18"/>
+                        </w:rPr>
+                      </w:pPr>
+                    </w:p>
+                  </w:txbxContent>
+                </v:textbox>
+                <w10:wrap type="square" anchorx="margin"/>
+              </v:shape>
+            </w:pict>
+          </mc:Fallback>
+        </mc:AlternateContent>
+      </w:r>
+      <w:r>
+        <w:rPr>
+          <w:noProof/>
+        </w:rPr>
+        <mc:AlternateContent>
+          <mc:Choice Requires="wps">
+            <w:drawing>
+              <wp:anchor distT="45720" distB="45720" distL="114300" distR="114300" simplePos="0" relativeHeight="251724800" behindDoc="0" locked="0" layoutInCell="1" allowOverlap="1" wp14:anchorId="65310474" wp14:editId="355D3E7C">
+                <wp:simplePos x="0" y="0"/>
+                <wp:positionH relativeFrom="margin">
+                  <wp:posOffset>449580</wp:posOffset>
+                </wp:positionH>
+                <wp:positionV relativeFrom="paragraph">
+                  <wp:posOffset>4286250</wp:posOffset>
+                </wp:positionV>
+                <wp:extent cx="419100" cy="252095"/>
+                <wp:effectExtent l="0" t="0" r="0" b="0"/>
+                <wp:wrapSquare wrapText="bothSides"/>
+                <wp:docPr id="203" name="Text Box 2"/>
+                <wp:cNvGraphicFramePr>
+                  <a:graphicFrameLocks xmlns:a="http://schemas.openxmlformats.org/drawingml/2006/main"/>
+                </wp:cNvGraphicFramePr>
+                <a:graphic xmlns:a="http://schemas.openxmlformats.org/drawingml/2006/main">
+                  <a:graphicData uri="http://schemas.microsoft.com/office/word/2010/wordprocessingShape">
+                    <wps:wsp>
+                      <wps:cNvSpPr txBox="1">
+                        <a:spLocks noChangeArrowheads="1"/>
+                      </wps:cNvSpPr>
+                      <wps:spPr bwMode="auto">
+                        <a:xfrm>
+                          <a:off x="0" y="0"/>
+                          <a:ext cx="419100" cy="252095"/>
+                        </a:xfrm>
+                        <a:prstGeom prst="rect">
+                          <a:avLst/>
+                        </a:prstGeom>
+                        <a:noFill/>
+                        <a:ln w="9525">
+                          <a:noFill/>
+                          <a:miter lim="800000"/>
+                          <a:headEnd/>
+                          <a:tailEnd/>
+                        </a:ln>
+                        <a:effectLst>
+                          <a:softEdge rad="31750"/>
+                        </a:effectLst>
+                      </wps:spPr>
+                      <wps:txbx>
+                        <w:txbxContent>
+                          <w:p>
+                            <w:pPr>
+                              <w:jc w:val="center"/>
+                              <w:rPr>
+                                <w:rFonts w:ascii="Times New Roman" w:hAnsi="Times New Roman" w:cs="Times New Roman"/>
+                                <w:sz w:val="18"/>
+                              </w:rPr>
+                            </w:pPr>
+                            <w:r>
+                              <w:rPr>
+                                <w:rFonts w:ascii="Times New Roman" w:hAnsi="Times New Roman" w:cs="Times New Roman"/>
+                                <w:sz w:val="18"/>
+                              </w:rPr>
+                              <w:t>His</w:t>
+                            </w:r>
+                          </w:p>
+                          <w:p>
+                            <w:pPr>
+                              <w:jc w:val="center"/>
+                              <w:rPr>
+                                <w:rFonts w:ascii="Times New Roman" w:hAnsi="Times New Roman" w:cs="Times New Roman"/>
+                                <w:sz w:val="18"/>
+                              </w:rPr>
+                            </w:pPr>
+                          </w:p>
+                        </w:txbxContent>
+                      </wps:txbx>
+                      <wps:bodyPr rot="0" vert="horz" wrap="square" lIns="91440" tIns="45720" rIns="91440" bIns="45720" anchor="t" anchorCtr="0">
+                        <a:noAutofit/>
+                      </wps:bodyPr>
+                    </wps:wsp>
+                  </a:graphicData>
+                </a:graphic>
+                <wp14:sizeRelH relativeFrom="margin">
+                  <wp14:pctWidth>0</wp14:pctWidth>
+                </wp14:sizeRelH>
+                <wp14:sizeRelV relativeFrom="margin">
+                  <wp14:pctHeight>0</wp14:pctHeight>
+                </wp14:sizeRelV>
+              </wp:anchor>
+            </w:drawing>
+          </mc:Choice>
+          <mc:Fallback>
+            <w:pict>
+              <v:shape w14:anchorId="65310474" id="_x0000_s1057" type="#_x0000_t202" style="position:absolute;margin-left:35.4pt;margin-top:337.5pt;width:33pt;height:19.85pt;z-index:251724800;visibility:visible;mso-wrap-style:square;mso-width-percent:0;mso-height-percent:0;mso-wrap-distance-left:9pt;mso-wrap-distance-top:3.6pt;mso-wrap-distance-right:9pt;mso-wrap-distance-bottom:3.6pt;mso-position-horizontal:absolute;mso-position-horizontal-relative:margin;mso-position-vertical:absolute;mso-position-vertical-relative:text;mso-width-percent:0;mso-height-percent:0;mso-width-relative:margin;mso-height-relative:margin;v-text-anchor:top" o:gfxdata="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" filled="f" stroked="f">
+                <v:textbox>
+                  <w:txbxContent>
+                    <w:p>
+                      <w:pPr>
+                        <w:jc w:val="center"/>
+                        <w:rPr>
+                          <w:rFonts w:ascii="Times New Roman" w:hAnsi="Times New Roman" w:cs="Times New Roman"/>
+                          <w:sz w:val="18"/>
+                        </w:rPr>
+                      </w:pPr>
+                      <w:r>
+                        <w:rPr>
+                          <w:rFonts w:ascii="Times New Roman" w:hAnsi="Times New Roman" w:cs="Times New Roman"/>
+                          <w:sz w:val="18"/>
+                        </w:rPr>
+                        <w:t>His</w:t>
+                      </w:r>
+                    </w:p>
+                    <w:p>
+                      <w:pPr>
+                        <w:jc w:val="center"/>
+                        <w:rPr>
+                          <w:rFonts w:ascii="Times New Roman" w:hAnsi="Times New Roman" w:cs="Times New Roman"/>
+                          <w:sz w:val="18"/>
+                        </w:rPr>
+                      </w:pPr>
+                    </w:p>
+                  </w:txbxContent>
+                </v:textbox>
+                <w10:wrap type="square" anchorx="margin"/>
+              </v:shape>
+            </w:pict>
+          </mc:Fallback>
+        </mc:AlternateContent>
+      </w:r>
+      <w:r>
+        <w:rPr>
+          <w:noProof/>
+        </w:rPr>
+        <mc:AlternateContent>
+          <mc:Choice Requires="wps">
+            <w:drawing>
+              <wp:anchor distT="45720" distB="45720" distL="114300" distR="114300" simplePos="0" relativeHeight="251722752" behindDoc="0" locked="0" layoutInCell="1" allowOverlap="1" wp14:anchorId="08AE6B90" wp14:editId="67E882E6">
+                <wp:simplePos x="0" y="0"/>
+                <wp:positionH relativeFrom="margin">
+                  <wp:posOffset>449580</wp:posOffset>
+                </wp:positionH>
+                <wp:positionV relativeFrom="paragraph">
+                  <wp:posOffset>4133850</wp:posOffset>
+                </wp:positionV>
+                <wp:extent cx="419100" cy="252095"/>
+                <wp:effectExtent l="0" t="0" r="0" b="0"/>
+                <wp:wrapSquare wrapText="bothSides"/>
+                <wp:docPr id="202" name="Text Box 2"/>
+                <wp:cNvGraphicFramePr>
+                  <a:graphicFrameLocks xmlns:a="http://schemas.openxmlformats.org/drawingml/2006/main"/>
+                </wp:cNvGraphicFramePr>
+                <a:graphic xmlns:a="http://schemas.openxmlformats.org/drawingml/2006/main">
+                  <a:graphicData uri="http://schemas.microsoft.com/office/word/2010/wordprocessingShape">
+                    <wps:wsp>
+                      <wps:cNvSpPr txBox="1">
+                        <a:spLocks noChangeArrowheads="1"/>
+                      </wps:cNvSpPr>
+                      <wps:spPr bwMode="auto">
+                        <a:xfrm>
+                          <a:off x="0" y="0"/>
+                          <a:ext cx="419100" cy="252095"/>
+                        </a:xfrm>
+                        <a:prstGeom prst="rect">
+                          <a:avLst/>
+                        </a:prstGeom>
+                        <a:noFill/>
+                        <a:ln w="9525">
+                          <a:noFill/>
+                          <a:miter lim="800000"/>
+                          <a:headEnd/>
+                          <a:tailEnd/>
+                        </a:ln>
+                        <a:effectLst>
+                          <a:softEdge rad="31750"/>
+                        </a:effectLst>
+                      </wps:spPr>
+                      <wps:txbx>
+                        <w:txbxContent>
+                          <w:p>
+                            <w:pPr>
+                              <w:jc w:val="center"/>
+                              <w:rPr>
+                                <w:rFonts w:ascii="Times New Roman" w:hAnsi="Times New Roman" w:cs="Times New Roman"/>
+                                <w:sz w:val="18"/>
+                              </w:rPr>
+                            </w:pPr>
+                            <w:r>
+                              <w:rPr>
+                                <w:rFonts w:ascii="Times New Roman" w:hAnsi="Times New Roman" w:cs="Times New Roman"/>
+                                <w:sz w:val="18"/>
+                              </w:rPr>
+                              <w:t>Dec</w:t>
+                            </w:r>
+                          </w:p>
+                          <w:p>
+                            <w:pPr>
+                              <w:jc w:val="center"/>
+                              <w:rPr>
+                                <w:rFonts w:ascii="Times New Roman" w:hAnsi="Times New Roman" w:cs="Times New Roman"/>
+                                <w:sz w:val="18"/>
+                              </w:rPr>
+                            </w:pPr>
+                          </w:p>
+                        </w:txbxContent>
+                      </wps:txbx>
+                      <wps:bodyPr rot="0" vert="horz" wrap="square" lIns="91440" tIns="45720" rIns="91440" bIns="45720" anchor="t" anchorCtr="0">
+                        <a:noAutofit/>
+                      </wps:bodyPr>
+                    </wps:wsp>
+                  </a:graphicData>
+                </a:graphic>
+                <wp14:sizeRelH relativeFrom="margin">
+                  <wp14:pctWidth>0</wp14:pctWidth>
+                </wp14:sizeRelH>
+                <wp14:sizeRelV relativeFrom="margin">
+                  <wp14:pctHeight>0</wp14:pctHeight>
+                </wp14:sizeRelV>
+              </wp:anchor>
+            </w:drawing>
+          </mc:Choice>
+          <mc:Fallback>
+            <w:pict>
+              <v:shape w14:anchorId="08AE6B90" id="_x0000_s1058" type="#_x0000_t202" style="position:absolute;margin-left:35.4pt;margin-top:325.5pt;width:33pt;height:19.85pt;z-index:251722752;visibility:visible;mso-wrap-style:square;mso-width-percent:0;mso-height-percent:0;mso-wrap-distance-left:9pt;mso-wrap-distance-top:3.6pt;mso-wrap-distance-right:9pt;mso-wrap-distance-bottom:3.6pt;mso-position-horizontal:absolute;mso-position-horizontal-relative:margin;mso-position-vertical:absolute;mso-position-vertical-relative:text;mso-width-percent:0;mso-height-percent:0;mso-width-relative:margin;mso-height-relative:margin;v-text-anchor:top" o:gfxdata="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" filled="f" stroked="f">
+                <v:textbox>
+                  <w:txbxContent>
+                    <w:p>
+                      <w:pPr>
+                        <w:jc w:val="center"/>
+                        <w:rPr>
+                          <w:rFonts w:ascii="Times New Roman" w:hAnsi="Times New Roman" w:cs="Times New Roman"/>
+                          <w:sz w:val="18"/>
+                        </w:rPr>
+                      </w:pPr>
+                      <w:r>
+                        <w:rPr>
+                          <w:rFonts w:ascii="Times New Roman" w:hAnsi="Times New Roman" w:cs="Times New Roman"/>
+                          <w:sz w:val="18"/>
+                        </w:rPr>
+                        <w:t>Dec</w:t>
+                      </w:r>
+                    </w:p>
+                    <w:p>
+                      <w:pPr>
+                        <w:jc w:val="center"/>
+                        <w:rPr>
+                          <w:rFonts w:ascii="Times New Roman" w:hAnsi="Times New Roman" w:cs="Times New Roman"/>
+                          <w:sz w:val="18"/>
+                        </w:rPr>
+                      </w:pPr>
+                    </w:p>
+                  </w:txbxContent>
+                </v:textbox>
+                <w10:wrap type="square" anchorx="margin"/>
+              </v:shape>
+            </w:pict>
+          </mc:Fallback>
+        </mc:AlternateContent>
+      </w:r>
+      <w:r>
+        <w:rPr>
+          <w:noProof/>
+        </w:rPr>
+        <mc:AlternateContent>
+          <mc:Choice Requires="wps">
+            <w:drawing>
+              <wp:anchor distT="45720" distB="45720" distL="114300" distR="114300" simplePos="0" relativeHeight="251720704" behindDoc="0" locked="0" layoutInCell="1" allowOverlap="1" wp14:anchorId="2C58E110" wp14:editId="0DC52C04">
+                <wp:simplePos x="0" y="0"/>
+                <wp:positionH relativeFrom="margin">
+                  <wp:posOffset>449580</wp:posOffset>
+                </wp:positionH>
+                <wp:positionV relativeFrom="paragraph">
+                  <wp:posOffset>3966210</wp:posOffset>
+                </wp:positionV>
+                <wp:extent cx="419100" cy="252095"/>
+                <wp:effectExtent l="0" t="0" r="0" b="0"/>
+                <wp:wrapSquare wrapText="bothSides"/>
+                <wp:docPr id="201" name="Text Box 2"/>
+                <wp:cNvGraphicFramePr>
+                  <a:graphicFrameLocks xmlns:a="http://schemas.openxmlformats.org/drawingml/2006/main"/>
+                </wp:cNvGraphicFramePr>
+                <a:graphic xmlns:a="http://schemas.openxmlformats.org/drawingml/2006/main">
+                  <a:graphicData uri="http://schemas.microsoft.com/office/word/2010/wordprocessingShape">
+                    <wps:wsp>
+                      <wps:cNvSpPr txBox="1">
+                        <a:spLocks noChangeArrowheads="1"/>
+                      </wps:cNvSpPr>
+                      <wps:spPr bwMode="auto">
+                        <a:xfrm>
+                          <a:off x="0" y="0"/>
+                          <a:ext cx="419100" cy="252095"/>
+                        </a:xfrm>
+                        <a:prstGeom prst="rect">
+                          <a:avLst/>
+                        </a:prstGeom>
+                        <a:noFill/>
+                        <a:ln w="9525">
+                          <a:noFill/>
+                          <a:miter lim="800000"/>
+                          <a:headEnd/>
+                          <a:tailEnd/>
+                        </a:ln>
+                        <a:effectLst>
+                          <a:softEdge rad="31750"/>
+                        </a:effectLst>
+                      </wps:spPr>
+                      <wps:txbx>
+                        <w:txbxContent>
+                          <w:p>
+                            <w:pPr>
+                              <w:jc w:val="center"/>
+                              <w:rPr>
+                                <w:rFonts w:ascii="Times New Roman" w:hAnsi="Times New Roman" w:cs="Times New Roman"/>
+                                <w:sz w:val="18"/>
+                              </w:rPr>
+                            </w:pPr>
+                            <w:proofErr w:type="spellStart"/>
+                            <w:r>
+                              <w:rPr>
+                                <w:rFonts w:ascii="Times New Roman" w:hAnsi="Times New Roman" w:cs="Times New Roman"/>
+                                <w:sz w:val="18"/>
+                              </w:rPr>
+                              <w:t>Ath</w:t>
+                            </w:r>
+                            <w:proofErr w:type="spellEnd"/>
+                          </w:p>
+                          <w:p>
+                            <w:pPr>
+                              <w:jc w:val="center"/>
+                              <w:rPr>
+                                <w:rFonts w:ascii="Times New Roman" w:hAnsi="Times New Roman" w:cs="Times New Roman"/>
+                                <w:sz w:val="18"/>
+                              </w:rPr>
+                            </w:pPr>
+                          </w:p>
+                        </w:txbxContent>
+                      </wps:txbx>
+                      <wps:bodyPr rot="0" vert="horz" wrap="square" lIns="91440" tIns="45720" rIns="91440" bIns="45720" anchor="t" anchorCtr="0">
+                        <a:noAutofit/>
+                      </wps:bodyPr>
+                    </wps:wsp>
+                  </a:graphicData>
+                </a:graphic>
+                <wp14:sizeRelH relativeFrom="margin">
+                  <wp14:pctWidth>0</wp14:pctWidth>
+                </wp14:sizeRelH>
+                <wp14:sizeRelV relativeFrom="margin">
+                  <wp14:pctHeight>0</wp14:pctHeight>
+                </wp14:sizeRelV>
+              </wp:anchor>
+            </w:drawing>
+          </mc:Choice>
+          <mc:Fallback>
+            <w:pict>
+              <v:shape w14:anchorId="2C58E110" id="_x0000_s1059" type="#_x0000_t202" style="position:absolute;margin-left:35.4pt;margin-top:312.3pt;width:33pt;height:19.85pt;z-index:251720704;visibility:visible;mso-wrap-style:square;mso-width-percent:0;mso-height-percent:0;mso-wrap-distance-left:9pt;mso-wrap-distance-top:3.6pt;mso-wrap-distance-right:9pt;mso-wrap-distance-bottom:3.6pt;mso-position-horizontal:absolute;mso-position-horizontal-relative:margin;mso-position-vertical:absolute;mso-position-vertical-relative:text;mso-width-percent:0;mso-height-percent:0;mso-width-relative:margin;mso-height-relative:margin;v-text-anchor:top" o:gfxdata="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" filled="f" stroked="f">
+                <v:textbox>
+                  <w:txbxContent>
+                    <w:p>
+                      <w:pPr>
+                        <w:jc w:val="center"/>
+                        <w:rPr>
+                          <w:rFonts w:ascii="Times New Roman" w:hAnsi="Times New Roman" w:cs="Times New Roman"/>
+                          <w:sz w:val="18"/>
+                        </w:rPr>
+                      </w:pPr>
+                      <w:proofErr w:type="spellStart"/>
+                      <w:r>
+                        <w:rPr>
+                          <w:rFonts w:ascii="Times New Roman" w:hAnsi="Times New Roman" w:cs="Times New Roman"/>
+                          <w:sz w:val="18"/>
+                        </w:rPr>
+                        <w:t>Ath</w:t>
+                      </w:r>
+                      <w:proofErr w:type="spellEnd"/>
+                    </w:p>
+                    <w:p>
+                      <w:pPr>
+                        <w:jc w:val="center"/>
+                        <w:rPr>
+                          <w:rFonts w:ascii="Times New Roman" w:hAnsi="Times New Roman" w:cs="Times New Roman"/>
+                          <w:sz w:val="18"/>
+                        </w:rPr>
+                      </w:pPr>
+                    </w:p>
+                  </w:txbxContent>
+                </v:textbox>
+                <w10:wrap type="square" anchorx="margin"/>
+              </v:shape>
+            </w:pict>
+          </mc:Fallback>
+        </mc:AlternateContent>
+      </w:r>
+      <w:r>
+        <w:rPr>
+          <w:noProof/>
+        </w:rPr>
+        <mc:AlternateContent>
+          <mc:Choice Requires="wps">
+            <w:drawing>
+              <wp:anchor distT="45720" distB="45720" distL="114300" distR="114300" simplePos="0" relativeHeight="251718656" behindDoc="0" locked="0" layoutInCell="1" allowOverlap="1" wp14:anchorId="7485B6F5" wp14:editId="42D8C3DC">
+                <wp:simplePos x="0" y="0"/>
+                <wp:positionH relativeFrom="margin">
+                  <wp:posOffset>449580</wp:posOffset>
+                </wp:positionH>
+                <wp:positionV relativeFrom="paragraph">
+                  <wp:posOffset>3813810</wp:posOffset>
+                </wp:positionV>
+                <wp:extent cx="419100" cy="252095"/>
+                <wp:effectExtent l="0" t="0" r="0" b="0"/>
+                <wp:wrapSquare wrapText="bothSides"/>
+                <wp:docPr id="200" name="Text Box 2"/>
+                <wp:cNvGraphicFramePr>
+                  <a:graphicFrameLocks xmlns:a="http://schemas.openxmlformats.org/drawingml/2006/main"/>
+                </wp:cNvGraphicFramePr>
+                <a:graphic xmlns:a="http://schemas.openxmlformats.org/drawingml/2006/main">
+                  <a:graphicData uri="http://schemas.microsoft.com/office/word/2010/wordprocessingShape">
+                    <wps:wsp>
+                      <wps:cNvSpPr txBox="1">
+                        <a:spLocks noChangeArrowheads="1"/>
+                      </wps:cNvSpPr>
+                      <wps:spPr bwMode="auto">
+                        <a:xfrm>
+                          <a:off x="0" y="0"/>
+                          <a:ext cx="419100" cy="252095"/>
+                        </a:xfrm>
+                        <a:prstGeom prst="rect">
+                          <a:avLst/>
+                        </a:prstGeom>
+                        <a:noFill/>
+                        <a:ln w="9525">
+                          <a:noFill/>
+                          <a:miter lim="800000"/>
+                          <a:headEnd/>
+                          <a:tailEnd/>
+                        </a:ln>
+                        <a:effectLst>
+                          <a:softEdge rad="31750"/>
+                        </a:effectLst>
+                      </wps:spPr>
+                      <wps:txbx>
+                        <w:txbxContent>
+                          <w:p>
+                            <w:pPr>
+                              <w:jc w:val="center"/>
+                              <w:rPr>
+                                <w:rFonts w:ascii="Times New Roman" w:hAnsi="Times New Roman" w:cs="Times New Roman"/>
+                                <w:sz w:val="18"/>
+                              </w:rPr>
+                            </w:pPr>
+                            <w:r>
+                              <w:rPr>
+                                <w:rFonts w:ascii="Times New Roman" w:hAnsi="Times New Roman" w:cs="Times New Roman"/>
+                                <w:sz w:val="18"/>
+                              </w:rPr>
+                              <w:t>Arc</w:t>
+                            </w:r>
+                          </w:p>
+                          <w:p>
+                            <w:pPr>
+                              <w:jc w:val="center"/>
+                              <w:rPr>
+                                <w:rFonts w:ascii="Times New Roman" w:hAnsi="Times New Roman" w:cs="Times New Roman"/>
+                                <w:sz w:val="18"/>
+                              </w:rPr>
+                            </w:pPr>
+                          </w:p>
+                        </w:txbxContent>
+                      </wps:txbx>
+                      <wps:bodyPr rot="0" vert="horz" wrap="square" lIns="91440" tIns="45720" rIns="91440" bIns="45720" anchor="t" anchorCtr="0">
+                        <a:noAutofit/>
+                      </wps:bodyPr>
+                    </wps:wsp>
+                  </a:graphicData>
+                </a:graphic>
+                <wp14:sizeRelH relativeFrom="margin">
+                  <wp14:pctWidth>0</wp14:pctWidth>
+                </wp14:sizeRelH>
+                <wp14:sizeRelV relativeFrom="margin">
+                  <wp14:pctHeight>0</wp14:pctHeight>
+                </wp14:sizeRelV>
+              </wp:anchor>
+            </w:drawing>
+          </mc:Choice>
+          <mc:Fallback>
+            <w:pict>
+              <v:shape w14:anchorId="7485B6F5" id="_x0000_s1060" type="#_x0000_t202" style="position:absolute;margin-left:35.4pt;margin-top:300.3pt;width:33pt;height:19.85pt;z-index:251718656;visibility:visible;mso-wrap-style:square;mso-width-percent:0;mso-height-percent:0;mso-wrap-distance-left:9pt;mso-wrap-distance-top:3.6pt;mso-wrap-distance-right:9pt;mso-wrap-distance-bottom:3.6pt;mso-position-horizontal:absolute;mso-position-horizontal-relative:margin;mso-position-vertical:absolute;mso-position-vertical-relative:text;mso-width-percent:0;mso-height-percent:0;mso-width-relative:margin;mso-height-relative:margin;v-text-anchor:top" o:gfxdata="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" filled="f" stroked="f">
+                <v:textbox>
+                  <w:txbxContent>
+                    <w:p>
+                      <w:pPr>
+                        <w:jc w:val="center"/>
+                        <w:rPr>
+                          <w:rFonts w:ascii="Times New Roman" w:hAnsi="Times New Roman" w:cs="Times New Roman"/>
+                          <w:sz w:val="18"/>
+                        </w:rPr>
+                      </w:pPr>
+                      <w:r>
+                        <w:rPr>
+                          <w:rFonts w:ascii="Times New Roman" w:hAnsi="Times New Roman" w:cs="Times New Roman"/>
+                          <w:sz w:val="18"/>
+                        </w:rPr>
+                        <w:t>Arc</w:t>
+                      </w:r>
+                    </w:p>
+                    <w:p>
+                      <w:pPr>
+                        <w:jc w:val="center"/>
+                        <w:rPr>
+                          <w:rFonts w:ascii="Times New Roman" w:hAnsi="Times New Roman" w:cs="Times New Roman"/>
+                          <w:sz w:val="18"/>
+                        </w:rPr>
+                      </w:pPr>
+                    </w:p>
+                  </w:txbxContent>
+                </v:textbox>
+                <w10:wrap type="square" anchorx="margin"/>
+              </v:shape>
+            </w:pict>
+          </mc:Fallback>
+        </mc:AlternateContent>
+      </w:r>
+      <w:r>
+        <w:rPr>
+          <w:noProof/>
+        </w:rPr>
+        <mc:AlternateContent>
+          <mc:Choice Requires="wps">
+            <w:drawing>
+              <wp:anchor distT="45720" distB="45720" distL="114300" distR="114300" simplePos="0" relativeHeight="251716608" behindDoc="0" locked="0" layoutInCell="1" allowOverlap="1" wp14:anchorId="504CED0E" wp14:editId="406AF8A2">
+                <wp:simplePos x="0" y="0"/>
+                <wp:positionH relativeFrom="margin">
+                  <wp:posOffset>449580</wp:posOffset>
+                </wp:positionH>
+                <wp:positionV relativeFrom="paragraph">
+                  <wp:posOffset>3649980</wp:posOffset>
+                </wp:positionV>
+                <wp:extent cx="419100" cy="252095"/>
+                <wp:effectExtent l="0" t="0" r="0" b="0"/>
+                <wp:wrapSquare wrapText="bothSides"/>
+                <wp:docPr id="199" name="Text Box 2"/>
+                <wp:cNvGraphicFramePr>
+                  <a:graphicFrameLocks xmlns:a="http://schemas.openxmlformats.org/drawingml/2006/main"/>
+                </wp:cNvGraphicFramePr>
+                <a:graphic xmlns:a="http://schemas.openxmlformats.org/drawingml/2006/main">
+                  <a:graphicData uri="http://schemas.microsoft.com/office/word/2010/wordprocessingShape">
+                    <wps:wsp>
+                      <wps:cNvSpPr txBox="1">
+                        <a:spLocks noChangeArrowheads="1"/>
+                      </wps:cNvSpPr>
+                      <wps:spPr bwMode="auto">
+                        <a:xfrm>
+                          <a:off x="0" y="0"/>
+                          <a:ext cx="419100" cy="252095"/>
+                        </a:xfrm>
+                        <a:prstGeom prst="rect">
+                          <a:avLst/>
+                        </a:prstGeom>
+                        <a:noFill/>
+                        <a:ln w="9525">
+                          <a:noFill/>
+                          <a:miter lim="800000"/>
+                          <a:headEnd/>
+                          <a:tailEnd/>
+                        </a:ln>
+                        <a:effectLst>
+                          <a:softEdge rad="31750"/>
+                        </a:effectLst>
+                      </wps:spPr>
+                      <wps:txbx>
+                        <w:txbxContent>
+                          <w:p>
+                            <w:pPr>
+                              <w:jc w:val="center"/>
+                              <w:rPr>
+                                <w:rFonts w:ascii="Times New Roman" w:hAnsi="Times New Roman" w:cs="Times New Roman"/>
+                                <w:sz w:val="18"/>
+                              </w:rPr>
+                            </w:pPr>
+                            <w:proofErr w:type="spellStart"/>
+                            <w:r>
+                              <w:rPr>
+                                <w:rFonts w:ascii="Times New Roman" w:hAnsi="Times New Roman" w:cs="Times New Roman"/>
+                                <w:sz w:val="18"/>
+                              </w:rPr>
+                              <w:t>A</w:t>
+                            </w:r>
+                            <w:r>
+                              <w:rPr>
+                                <w:rFonts w:ascii="Times New Roman" w:hAnsi="Times New Roman" w:cs="Times New Roman"/>
+                                <w:sz w:val="18"/>
+                              </w:rPr>
+                              <w:t>nH</w:t>
+                            </w:r>
+                            <w:proofErr w:type="spellEnd"/>
+                          </w:p>
+                          <w:p>
+                            <w:pPr>
+                              <w:jc w:val="center"/>
+                              <w:rPr>
+                                <w:rFonts w:ascii="Times New Roman" w:hAnsi="Times New Roman" w:cs="Times New Roman"/>
+                                <w:sz w:val="18"/>
+                              </w:rPr>
+                            </w:pPr>
+                          </w:p>
+                        </w:txbxContent>
+                      </wps:txbx>
+                      <wps:bodyPr rot="0" vert="horz" wrap="square" lIns="91440" tIns="45720" rIns="91440" bIns="45720" anchor="t" anchorCtr="0">
+                        <a:noAutofit/>
+                      </wps:bodyPr>
+                    </wps:wsp>
+                  </a:graphicData>
+                </a:graphic>
+                <wp14:sizeRelH relativeFrom="margin">
+                  <wp14:pctWidth>0</wp14:pctWidth>
+                </wp14:sizeRelH>
+                <wp14:sizeRelV relativeFrom="margin">
+                  <wp14:pctHeight>0</wp14:pctHeight>
+                </wp14:sizeRelV>
+              </wp:anchor>
+            </w:drawing>
+          </mc:Choice>
+          <mc:Fallback>
+            <w:pict>
+              <v:shape w14:anchorId="504CED0E" id="_x0000_s1061" type="#_x0000_t202" style="position:absolute;margin-left:35.4pt;margin-top:287.4pt;width:33pt;height:19.85pt;z-index:251716608;visibility:visible;mso-wrap-style:square;mso-width-percent:0;mso-height-percent:0;mso-wrap-distance-left:9pt;mso-wrap-distance-top:3.6pt;mso-wrap-distance-right:9pt;mso-wrap-distance-bottom:3.6pt;mso-position-horizontal:absolute;mso-position-horizontal-relative:margin;mso-position-vertical:absolute;mso-position-vertical-relative:text;mso-width-percent:0;mso-height-percent:0;mso-width-relative:margin;mso-height-relative:margin;v-text-anchor:top" o:gfxdata="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" filled="f" stroked="f">
+                <v:textbox>
+                  <w:txbxContent>
+                    <w:p>
+                      <w:pPr>
+                        <w:jc w:val="center"/>
+                        <w:rPr>
+                          <w:rFonts w:ascii="Times New Roman" w:hAnsi="Times New Roman" w:cs="Times New Roman"/>
+                          <w:sz w:val="18"/>
+                        </w:rPr>
+                      </w:pPr>
+                      <w:proofErr w:type="spellStart"/>
+                      <w:r>
+                        <w:rPr>
+                          <w:rFonts w:ascii="Times New Roman" w:hAnsi="Times New Roman" w:cs="Times New Roman"/>
+                          <w:sz w:val="18"/>
+                        </w:rPr>
+                        <w:t>A</w:t>
+                      </w:r>
+                      <w:r>
+                        <w:rPr>
+                          <w:rFonts w:ascii="Times New Roman" w:hAnsi="Times New Roman" w:cs="Times New Roman"/>
+                          <w:sz w:val="18"/>
+                        </w:rPr>
+                        <w:t>nH</w:t>
+                      </w:r>
+                      <w:proofErr w:type="spellEnd"/>
+                    </w:p>
+                    <w:p>
+                      <w:pPr>
+                        <w:jc w:val="center"/>
+                        <w:rPr>
+                          <w:rFonts w:ascii="Times New Roman" w:hAnsi="Times New Roman" w:cs="Times New Roman"/>
+                          <w:sz w:val="18"/>
+                        </w:rPr>
+                      </w:pPr>
+                    </w:p>
+                  </w:txbxContent>
+                </v:textbox>
+                <w10:wrap type="square" anchorx="margin"/>
+              </v:shape>
+            </w:pict>
+          </mc:Fallback>
+        </mc:AlternateContent>
+      </w:r>
+      <w:r>
+        <w:rPr>
+          <w:noProof/>
+        </w:rPr>
+        <mc:AlternateContent>
+          <mc:Choice Requires="wps">
+            <w:drawing>
+              <wp:anchor distT="45720" distB="45720" distL="114300" distR="114300" simplePos="0" relativeHeight="251714560" behindDoc="0" locked="0" layoutInCell="1" allowOverlap="1" wp14:anchorId="2886AA0B" wp14:editId="1C10544B">
+                <wp:simplePos x="0" y="0"/>
+                <wp:positionH relativeFrom="margin">
+                  <wp:posOffset>457200</wp:posOffset>
+                </wp:positionH>
+                <wp:positionV relativeFrom="paragraph">
+                  <wp:posOffset>3489960</wp:posOffset>
+                </wp:positionV>
+                <wp:extent cx="383540" cy="252095"/>
+                <wp:effectExtent l="0" t="0" r="0" b="0"/>
+                <wp:wrapSquare wrapText="bothSides"/>
+                <wp:docPr id="197" name="Text Box 2"/>
+                <wp:cNvGraphicFramePr>
+                  <a:graphicFrameLocks xmlns:a="http://schemas.openxmlformats.org/drawingml/2006/main"/>
+                </wp:cNvGraphicFramePr>
+                <a:graphic xmlns:a="http://schemas.openxmlformats.org/drawingml/2006/main">
+                  <a:graphicData uri="http://schemas.microsoft.com/office/word/2010/wordprocessingShape">
+                    <wps:wsp>
+                      <wps:cNvSpPr txBox="1">
+                        <a:spLocks noChangeArrowheads="1"/>
+                      </wps:cNvSpPr>
+                      <wps:spPr bwMode="auto">
+                        <a:xfrm>
+                          <a:off x="0" y="0"/>
+                          <a:ext cx="383540" cy="252095"/>
+                        </a:xfrm>
+                        <a:prstGeom prst="rect">
+                          <a:avLst/>
+                        </a:prstGeom>
+                        <a:noFill/>
+                        <a:ln w="9525">
+                          <a:noFill/>
+                          <a:miter lim="800000"/>
+                          <a:headEnd/>
+                          <a:tailEnd/>
+                        </a:ln>
+                        <a:effectLst>
+                          <a:softEdge rad="31750"/>
+                        </a:effectLst>
+                      </wps:spPr>
+                      <wps:txbx>
+                        <w:txbxContent>
+                          <w:p>
+                            <w:pPr>
+                              <w:jc w:val="center"/>
+                              <w:rPr>
+                                <w:rFonts w:ascii="Times New Roman" w:hAnsi="Times New Roman" w:cs="Times New Roman"/>
+                                <w:sz w:val="18"/>
+                              </w:rPr>
+                            </w:pPr>
+                            <w:proofErr w:type="spellStart"/>
+                            <w:r>
+                              <w:rPr>
+                                <w:rFonts w:ascii="Times New Roman" w:hAnsi="Times New Roman" w:cs="Times New Roman"/>
+                                <w:sz w:val="18"/>
+                              </w:rPr>
+                              <w:t>Acr</w:t>
+                            </w:r>
+                            <w:proofErr w:type="spellEnd"/>
+                          </w:p>
+                          <w:p>
+                            <w:pPr>
+                              <w:jc w:val="center"/>
+                              <w:rPr>
+                                <w:rFonts w:ascii="Times New Roman" w:hAnsi="Times New Roman" w:cs="Times New Roman"/>
+                                <w:sz w:val="18"/>
+                              </w:rPr>
+                            </w:pPr>
+                          </w:p>
+                        </w:txbxContent>
+                      </wps:txbx>
+                      <wps:bodyPr rot="0" vert="horz" wrap="square" lIns="91440" tIns="45720" rIns="91440" bIns="45720" anchor="t" anchorCtr="0">
+                        <a:noAutofit/>
+                      </wps:bodyPr>
+                    </wps:wsp>
+                  </a:graphicData>
+                </a:graphic>
+                <wp14:sizeRelH relativeFrom="margin">
+                  <wp14:pctWidth>0</wp14:pctWidth>
+                </wp14:sizeRelH>
+                <wp14:sizeRelV relativeFrom="margin">
+                  <wp14:pctHeight>0</wp14:pctHeight>
+                </wp14:sizeRelV>
+              </wp:anchor>
+            </w:drawing>
+          </mc:Choice>
+          <mc:Fallback>
+            <w:pict>
+              <v:shape w14:anchorId="2886AA0B" id="_x0000_s1062" type="#_x0000_t202" style="position:absolute;margin-left:36pt;margin-top:274.8pt;width:30.2pt;height:19.85pt;z-index:251714560;visibility:visible;mso-wrap-style:square;mso-width-percent:0;mso-height-percent:0;mso-wrap-distance-left:9pt;mso-wrap-distance-top:3.6pt;mso-wrap-distance-right:9pt;mso-wrap-distance-bottom:3.6pt;mso-position-horizontal:absolute;mso-position-horizontal-relative:margin;mso-position-vertical:absolute;mso-position-vertical-relative:text;mso-width-percent:0;mso-height-percent:0;mso-width-relative:margin;mso-height-relative:margin;v-text-anchor:top" o:gfxdata="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" filled="f" stroked="f">
+                <v:textbox>
+                  <w:txbxContent>
+                    <w:p>
+                      <w:pPr>
+                        <w:jc w:val="center"/>
+                        <w:rPr>
+                          <w:rFonts w:ascii="Times New Roman" w:hAnsi="Times New Roman" w:cs="Times New Roman"/>
+                          <w:sz w:val="18"/>
+                        </w:rPr>
+                      </w:pPr>
+                      <w:proofErr w:type="spellStart"/>
+                      <w:r>
+                        <w:rPr>
+                          <w:rFonts w:ascii="Times New Roman" w:hAnsi="Times New Roman" w:cs="Times New Roman"/>
+                          <w:sz w:val="18"/>
+                        </w:rPr>
+                        <w:t>Acr</w:t>
+                      </w:r>
+                      <w:proofErr w:type="spellEnd"/>
+                    </w:p>
+                    <w:p>
+                      <w:pPr>
+                        <w:jc w:val="center"/>
+                        <w:rPr>
+                          <w:rFonts w:ascii="Times New Roman" w:hAnsi="Times New Roman" w:cs="Times New Roman"/>
+                          <w:sz w:val="18"/>
+                        </w:rPr>
+                      </w:pPr>
+                    </w:p>
+                  </w:txbxContent>
+                </v:textbox>
+                <w10:wrap type="square" anchorx="margin"/>
+              </v:shape>
+            </w:pict>
+          </mc:Fallback>
+        </mc:AlternateContent>
+      </w:r>
+      <w:r>
+        <w:rPr>
+          <w:noProof/>
+        </w:rPr>
+        <mc:AlternateContent>
+          <mc:Choice Requires="wps">
+            <w:drawing>
+              <wp:anchor distT="45720" distB="45720" distL="114300" distR="114300" simplePos="0" relativeHeight="251712512" behindDoc="0" locked="0" layoutInCell="1" allowOverlap="1" wp14:anchorId="7F52517F" wp14:editId="77B88F02">
+                <wp:simplePos x="0" y="0"/>
+                <wp:positionH relativeFrom="margin">
+                  <wp:posOffset>398145</wp:posOffset>
+                </wp:positionH>
+                <wp:positionV relativeFrom="paragraph">
+                  <wp:posOffset>2924810</wp:posOffset>
+                </wp:positionV>
+                <wp:extent cx="528320" cy="252095"/>
+                <wp:effectExtent l="0" t="0" r="0" b="0"/>
+                <wp:wrapSquare wrapText="bothSides"/>
+                <wp:docPr id="195" name="Text Box 2"/>
+                <wp:cNvGraphicFramePr>
+                  <a:graphicFrameLocks xmlns:a="http://schemas.openxmlformats.org/drawingml/2006/main"/>
+                </wp:cNvGraphicFramePr>
+                <a:graphic xmlns:a="http://schemas.openxmlformats.org/drawingml/2006/main">
+                  <a:graphicData uri="http://schemas.microsoft.com/office/word/2010/wordprocessingShape">
+                    <wps:wsp>
+                      <wps:cNvSpPr txBox="1">
+                        <a:spLocks noChangeArrowheads="1"/>
+                      </wps:cNvSpPr>
+                      <wps:spPr bwMode="auto">
+                        <a:xfrm>
+                          <a:off x="0" y="0"/>
+                          <a:ext cx="528320" cy="252095"/>
+                        </a:xfrm>
+                        <a:prstGeom prst="rect">
+                          <a:avLst/>
+                        </a:prstGeom>
+                        <a:noFill/>
+                        <a:ln w="9525">
+                          <a:noFill/>
+                          <a:miter lim="800000"/>
+                          <a:headEnd/>
+                          <a:tailEnd/>
+                        </a:ln>
+                        <a:effectLst>
+                          <a:softEdge rad="31750"/>
+                        </a:effectLst>
+                      </wps:spPr>
+                      <wps:txbx>
+                        <w:txbxContent>
+                          <w:p>
+                            <w:pPr>
+                              <w:jc w:val="center"/>
+                              <w:rPr>
+                                <w:rFonts w:ascii="Times New Roman" w:hAnsi="Times New Roman" w:cs="Times New Roman"/>
+                                <w:sz w:val="18"/>
+                              </w:rPr>
+                            </w:pPr>
+                            <w:proofErr w:type="spellStart"/>
+                            <w:r>
+                              <w:rPr>
+                                <w:rFonts w:ascii="Times New Roman" w:hAnsi="Times New Roman" w:cs="Times New Roman"/>
+                                <w:sz w:val="18"/>
+                              </w:rPr>
+                              <w:t>Chr</w:t>
+                            </w:r>
+                            <w:proofErr w:type="spellEnd"/>
+                          </w:p>
+                          <w:p>
+                            <w:pPr>
+                              <w:jc w:val="center"/>
+                              <w:rPr>
+                                <w:rFonts w:ascii="Times New Roman" w:hAnsi="Times New Roman" w:cs="Times New Roman"/>
+                                <w:sz w:val="18"/>
+                              </w:rPr>
+                            </w:pPr>
+                          </w:p>
+                        </w:txbxContent>
+                      </wps:txbx>
+                      <wps:bodyPr rot="0" vert="horz" wrap="square" lIns="91440" tIns="45720" rIns="91440" bIns="45720" anchor="t" anchorCtr="0">
+                        <a:noAutofit/>
+                      </wps:bodyPr>
+                    </wps:wsp>
+                  </a:graphicData>
+                </a:graphic>
+                <wp14:sizeRelH relativeFrom="margin">
+                  <wp14:pctWidth>0</wp14:pctWidth>
+                </wp14:sizeRelH>
+                <wp14:sizeRelV relativeFrom="margin">
+                  <wp14:pctHeight>0</wp14:pctHeight>
+                </wp14:sizeRelV>
+              </wp:anchor>
+            </w:drawing>
+          </mc:Choice>
+          <mc:Fallback>
+            <w:pict>
+              <v:shape w14:anchorId="7F52517F" id="_x0000_s1063" type="#_x0000_t202" style="position:absolute;margin-left:31.35pt;margin-top:230.3pt;width:41.6pt;height:19.85pt;z-index:251712512;visibility:visible;mso-wrap-style:square;mso-width-percent:0;mso-height-percent:0;mso-wrap-distance-left:9pt;mso-wrap-distance-top:3.6pt;mso-wrap-distance-right:9pt;mso-wrap-distance-bottom:3.6pt;mso-position-horizontal:absolute;mso-position-horizontal-relative:margin;mso-position-vertical:absolute;mso-position-vertical-relative:text;mso-width-percent:0;mso-height-percent:0;mso-width-relative:margin;mso-height-relative:margin;v-text-anchor:top" o:gfxdata="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" filled="f" stroked="f">
+                <v:textbox>
+                  <w:txbxContent>
+                    <w:p>
+                      <w:pPr>
+                        <w:jc w:val="center"/>
+                        <w:rPr>
+                          <w:rFonts w:ascii="Times New Roman" w:hAnsi="Times New Roman" w:cs="Times New Roman"/>
+                          <w:sz w:val="18"/>
+                        </w:rPr>
+                      </w:pPr>
+                      <w:proofErr w:type="spellStart"/>
+                      <w:r>
+                        <w:rPr>
+                          <w:rFonts w:ascii="Times New Roman" w:hAnsi="Times New Roman" w:cs="Times New Roman"/>
+                          <w:sz w:val="18"/>
+                        </w:rPr>
+                        <w:t>Chr</w:t>
+                      </w:r>
+                      <w:proofErr w:type="spellEnd"/>
+                    </w:p>
+                    <w:p>
+                      <w:pPr>
+                        <w:jc w:val="center"/>
+                        <w:rPr>
+                          <w:rFonts w:ascii="Times New Roman" w:hAnsi="Times New Roman" w:cs="Times New Roman"/>
+                          <w:sz w:val="18"/>
+                        </w:rPr>
+                      </w:pPr>
+                    </w:p>
+                  </w:txbxContent>
+                </v:textbox>
+                <w10:wrap type="square" anchorx="margin"/>
+              </v:shape>
+            </w:pict>
+          </mc:Fallback>
+        </mc:AlternateContent>
+      </w:r>
+      <w:r>
+        <w:rPr>
+          <w:noProof/>
+        </w:rPr>
+        <mc:AlternateContent>
+          <mc:Choice Requires="wps">
+            <w:drawing>
+              <wp:anchor distT="45720" distB="45720" distL="114300" distR="114300" simplePos="0" relativeHeight="251710464" behindDoc="0" locked="0" layoutInCell="1" allowOverlap="1" wp14:anchorId="031BFF53" wp14:editId="03CBD327">
+                <wp:simplePos x="0" y="0"/>
+                <wp:positionH relativeFrom="margin">
+                  <wp:posOffset>398780</wp:posOffset>
+                </wp:positionH>
+                <wp:positionV relativeFrom="paragraph">
+                  <wp:posOffset>2767965</wp:posOffset>
+                </wp:positionV>
+                <wp:extent cx="528320" cy="252095"/>
+                <wp:effectExtent l="0" t="0" r="0" b="0"/>
+                <wp:wrapSquare wrapText="bothSides"/>
+                <wp:docPr id="193" name="Text Box 2"/>
+                <wp:cNvGraphicFramePr>
+                  <a:graphicFrameLocks xmlns:a="http://schemas.openxmlformats.org/drawingml/2006/main"/>
+                </wp:cNvGraphicFramePr>
+                <a:graphic xmlns:a="http://schemas.openxmlformats.org/drawingml/2006/main">
+                  <a:graphicData uri="http://schemas.microsoft.com/office/word/2010/wordprocessingShape">
+                    <wps:wsp>
+                      <wps:cNvSpPr txBox="1">
+                        <a:spLocks noChangeArrowheads="1"/>
+                      </wps:cNvSpPr>
+                      <wps:spPr bwMode="auto">
+                        <a:xfrm>
+                          <a:off x="0" y="0"/>
+                          <a:ext cx="528320" cy="252095"/>
+                        </a:xfrm>
+                        <a:prstGeom prst="rect">
+                          <a:avLst/>
+                        </a:prstGeom>
+                        <a:noFill/>
+                        <a:ln w="9525">
+                          <a:noFill/>
+                          <a:miter lim="800000"/>
+                          <a:headEnd/>
+                          <a:tailEnd/>
+                        </a:ln>
+                        <a:effectLst>
+                          <a:softEdge rad="31750"/>
+                        </a:effectLst>
+                      </wps:spPr>
+                      <wps:txbx>
+                        <w:txbxContent>
+                          <w:p>
+                            <w:pPr>
+                              <w:jc w:val="center"/>
+                              <w:rPr>
+                                <w:rFonts w:ascii="Times New Roman" w:hAnsi="Times New Roman" w:cs="Times New Roman"/>
+                                <w:sz w:val="18"/>
+                              </w:rPr>
+                            </w:pPr>
+                            <w:proofErr w:type="spellStart"/>
+                            <w:r>
+                              <w:rPr>
+                                <w:rFonts w:ascii="Times New Roman" w:hAnsi="Times New Roman" w:cs="Times New Roman"/>
+                                <w:sz w:val="18"/>
+                              </w:rPr>
+                              <w:t>Wis</w:t>
+                            </w:r>
+                            <w:proofErr w:type="spellEnd"/>
+                          </w:p>
+                        </w:txbxContent>
+                      </wps:txbx>
+                      <wps:bodyPr rot="0" vert="horz" wrap="square" lIns="91440" tIns="45720" rIns="91440" bIns="45720" anchor="t" anchorCtr="0">
+                        <a:noAutofit/>
+                      </wps:bodyPr>
+                    </wps:wsp>
+                  </a:graphicData>
+                </a:graphic>
+                <wp14:sizeRelH relativeFrom="margin">
+                  <wp14:pctWidth>0</wp14:pctWidth>
+                </wp14:sizeRelH>
+                <wp14:sizeRelV relativeFrom="margin">
+                  <wp14:pctHeight>0</wp14:pctHeight>
+                </wp14:sizeRelV>
+              </wp:anchor>
+            </w:drawing>
+          </mc:Choice>
+          <mc:Fallback>
+            <w:pict>
+              <v:shape w14:anchorId="031BFF53" id="_x0000_s1064" type="#_x0000_t202" style="position:absolute;margin-left:31.4pt;margin-top:217.95pt;width:41.6pt;height:19.85pt;z-index:251710464;visibility:visible;mso-wrap-style:square;mso-width-percent:0;mso-height-percent:0;mso-wrap-distance-left:9pt;mso-wrap-distance-top:3.6pt;mso-wrap-distance-right:9pt;mso-wrap-distance-bottom:3.6pt;mso-position-horizontal:absolute;mso-position-horizontal-relative:margin;mso-position-vertical:absolute;mso-position-vertical-relative:text;mso-width-percent:0;mso-height-percent:0;mso-width-relative:margin;mso-height-relative:margin;v-text-anchor:top" o:gfxdata="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" filled="f" stroked="f">
+                <v:textbox>
+                  <w:txbxContent>
+                    <w:p>
+                      <w:pPr>
+                        <w:jc w:val="center"/>
+                        <w:rPr>
+                          <w:rFonts w:ascii="Times New Roman" w:hAnsi="Times New Roman" w:cs="Times New Roman"/>
+                          <w:sz w:val="18"/>
+                        </w:rPr>
+                      </w:pPr>
+                      <w:proofErr w:type="spellStart"/>
+                      <w:r>
+                        <w:rPr>
+                          <w:rFonts w:ascii="Times New Roman" w:hAnsi="Times New Roman" w:cs="Times New Roman"/>
+                          <w:sz w:val="18"/>
+                        </w:rPr>
+                        <w:t>Wis</w:t>
+                      </w:r>
+                      <w:proofErr w:type="spellEnd"/>
+                    </w:p>
+                  </w:txbxContent>
+                </v:textbox>
+                <w10:wrap type="square" anchorx="margin"/>
+              </v:shape>
+            </w:pict>
+          </mc:Fallback>
+        </mc:AlternateContent>
+      </w:r>
+      <w:r>
+        <w:rPr>
+          <w:noProof/>
+        </w:rPr>
+        <mc:AlternateContent>
+          <mc:Choice Requires="wps">
+            <w:drawing>
+              <wp:anchor distT="45720" distB="45720" distL="114300" distR="114300" simplePos="0" relativeHeight="251708416" behindDoc="0" locked="0" layoutInCell="1" allowOverlap="1" wp14:anchorId="033047DF" wp14:editId="78AD2A69">
+                <wp:simplePos x="0" y="0"/>
+                <wp:positionH relativeFrom="margin">
+                  <wp:posOffset>398145</wp:posOffset>
+                </wp:positionH>
+                <wp:positionV relativeFrom="paragraph">
+                  <wp:posOffset>2608580</wp:posOffset>
+                </wp:positionV>
+                <wp:extent cx="528320" cy="252095"/>
+                <wp:effectExtent l="0" t="0" r="0" b="0"/>
+                <wp:wrapSquare wrapText="bothSides"/>
+                <wp:docPr id="31" name="Text Box 2"/>
+                <wp:cNvGraphicFramePr>
+                  <a:graphicFrameLocks xmlns:a="http://schemas.openxmlformats.org/drawingml/2006/main"/>
+                </wp:cNvGraphicFramePr>
+                <a:graphic xmlns:a="http://schemas.openxmlformats.org/drawingml/2006/main">
+                  <a:graphicData uri="http://schemas.microsoft.com/office/word/2010/wordprocessingShape">
+                    <wps:wsp>
+                      <wps:cNvSpPr txBox="1">
+                        <a:spLocks noChangeArrowheads="1"/>
+                      </wps:cNvSpPr>
+                      <wps:spPr bwMode="auto">
+                        <a:xfrm>
+                          <a:off x="0" y="0"/>
+                          <a:ext cx="528320" cy="252095"/>
+                        </a:xfrm>
+                        <a:prstGeom prst="rect">
+                          <a:avLst/>
+                        </a:prstGeom>
+                        <a:noFill/>
+                        <a:ln w="9525">
+                          <a:noFill/>
+                          <a:miter lim="800000"/>
+                          <a:headEnd/>
+                          <a:tailEnd/>
+                        </a:ln>
+                        <a:effectLst>
+                          <a:softEdge rad="31750"/>
+                        </a:effectLst>
+                      </wps:spPr>
+                      <wps:txbx>
+                        <w:txbxContent>
+                          <w:p>
+                            <w:pPr>
+                              <w:jc w:val="center"/>
+                              <w:rPr>
+                                <w:rFonts w:ascii="Times New Roman" w:hAnsi="Times New Roman" w:cs="Times New Roman"/>
+                                <w:sz w:val="18"/>
+                              </w:rPr>
+                            </w:pPr>
+                            <w:r>
+                              <w:rPr>
+                                <w:rFonts w:ascii="Times New Roman" w:hAnsi="Times New Roman" w:cs="Times New Roman"/>
+                                <w:sz w:val="18"/>
+                              </w:rPr>
+                              <w:t>Int</w:t>
+                            </w:r>
+                          </w:p>
+                        </w:txbxContent>
+                      </wps:txbx>
+                      <wps:bodyPr rot="0" vert="horz" wrap="square" lIns="91440" tIns="45720" rIns="91440" bIns="45720" anchor="t" anchorCtr="0">
+                        <a:noAutofit/>
+                      </wps:bodyPr>
+                    </wps:wsp>
+                  </a:graphicData>
+                </a:graphic>
+                <wp14:sizeRelH relativeFrom="margin">
+                  <wp14:pctWidth>0</wp14:pctWidth>
+                </wp14:sizeRelH>
+                <wp14:sizeRelV relativeFrom="margin">
+                  <wp14:pctHeight>0</wp14:pctHeight>
+                </wp14:sizeRelV>
+              </wp:anchor>
+            </w:drawing>
+          </mc:Choice>
+          <mc:Fallback>
+            <w:pict>
+              <v:shape w14:anchorId="033047DF" id="_x0000_s1065" type="#_x0000_t202" style="position:absolute;margin-left:31.35pt;margin-top:205.4pt;width:41.6pt;height:19.85pt;z-index:251708416;visibility:visible;mso-wrap-style:square;mso-width-percent:0;mso-height-percent:0;mso-wrap-distance-left:9pt;mso-wrap-distance-top:3.6pt;mso-wrap-distance-right:9pt;mso-wrap-distance-bottom:3.6pt;mso-position-horizontal:absolute;mso-position-horizontal-relative:margin;mso-position-vertical:absolute;mso-position-vertical-relative:text;mso-width-percent:0;mso-height-percent:0;mso-width-relative:margin;mso-height-relative:margin;v-text-anchor:top" o:gfxdata="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" filled="f" stroked="f">
+                <v:textbox>
+                  <w:txbxContent>
+                    <w:p>
+                      <w:pPr>
+                        <w:jc w:val="center"/>
+                        <w:rPr>
+                          <w:rFonts w:ascii="Times New Roman" w:hAnsi="Times New Roman" w:cs="Times New Roman"/>
+                          <w:sz w:val="18"/>
+                        </w:rPr>
+                      </w:pPr>
+                      <w:r>
+                        <w:rPr>
+                          <w:rFonts w:ascii="Times New Roman" w:hAnsi="Times New Roman" w:cs="Times New Roman"/>
+                          <w:sz w:val="18"/>
+                        </w:rPr>
+                        <w:t>Int</w:t>
+                      </w:r>
+                    </w:p>
+                  </w:txbxContent>
+                </v:textbox>
+                <w10:wrap type="square" anchorx="margin"/>
+              </v:shape>
+            </w:pict>
+          </mc:Fallback>
+        </mc:AlternateContent>
+      </w:r>
+      <w:r>
+        <w:rPr>
+          <w:noProof/>
+        </w:rPr>
+        <mc:AlternateContent>
+          <mc:Choice Requires="wps">
+            <w:drawing>
+              <wp:anchor distT="45720" distB="45720" distL="114300" distR="114300" simplePos="0" relativeHeight="251706368" behindDoc="0" locked="0" layoutInCell="1" allowOverlap="1" wp14:anchorId="7687D07B" wp14:editId="5D9BD43B">
+                <wp:simplePos x="0" y="0"/>
+                <wp:positionH relativeFrom="margin">
+                  <wp:posOffset>398780</wp:posOffset>
+                </wp:positionH>
+                <wp:positionV relativeFrom="paragraph">
+                  <wp:posOffset>2448560</wp:posOffset>
+                </wp:positionV>
+                <wp:extent cx="528320" cy="252095"/>
+                <wp:effectExtent l="0" t="0" r="0" b="0"/>
+                <wp:wrapSquare wrapText="bothSides"/>
+                <wp:docPr id="30" name="Text Box 2"/>
+                <wp:cNvGraphicFramePr>
+                  <a:graphicFrameLocks xmlns:a="http://schemas.openxmlformats.org/drawingml/2006/main"/>
+                </wp:cNvGraphicFramePr>
+                <a:graphic xmlns:a="http://schemas.openxmlformats.org/drawingml/2006/main">
+                  <a:graphicData uri="http://schemas.microsoft.com/office/word/2010/wordprocessingShape">
+                    <wps:wsp>
+                      <wps:cNvSpPr txBox="1">
+                        <a:spLocks noChangeArrowheads="1"/>
+                      </wps:cNvSpPr>
+                      <wps:spPr bwMode="auto">
+                        <a:xfrm>
+                          <a:off x="0" y="0"/>
+                          <a:ext cx="528320" cy="252095"/>
+                        </a:xfrm>
+                        <a:prstGeom prst="rect">
+                          <a:avLst/>
+                        </a:prstGeom>
+                        <a:noFill/>
+                        <a:ln w="9525">
+                          <a:noFill/>
+                          <a:miter lim="800000"/>
+                          <a:headEnd/>
+                          <a:tailEnd/>
+                        </a:ln>
+                        <a:effectLst>
+                          <a:softEdge rad="31750"/>
+                        </a:effectLst>
+                      </wps:spPr>
+                      <wps:txbx>
+                        <w:txbxContent>
+                          <w:p>
+                            <w:pPr>
+                              <w:jc w:val="center"/>
+                              <w:rPr>
+                                <w:rFonts w:ascii="Times New Roman" w:hAnsi="Times New Roman" w:cs="Times New Roman"/>
+                                <w:sz w:val="18"/>
+                              </w:rPr>
+                            </w:pPr>
+                            <w:r>
+                              <w:rPr>
+                                <w:rFonts w:ascii="Times New Roman" w:hAnsi="Times New Roman" w:cs="Times New Roman"/>
+                                <w:sz w:val="18"/>
+                              </w:rPr>
+                              <w:t>Con</w:t>
+                            </w:r>
+                            <w:r>
+                              <w:rPr>
+                                <w:rFonts w:ascii="Times New Roman" w:hAnsi="Times New Roman" w:cs="Times New Roman"/>
+                                <w:noProof/>
+                                <w:sz w:val="18"/>
+                              </w:rPr>
+                              <w:drawing>
+                                <wp:inline distT="0" distB="0" distL="0" distR="0" wp14:anchorId="42269A29" wp14:editId="61B5F216">
+                                  <wp:extent cx="318135" cy="151765"/>
+                                  <wp:effectExtent l="0" t="0" r="0" b="0"/>
+                                  <wp:docPr id="192" name="Picture 192"/>
+                                  <wp:cNvGraphicFramePr>
+                                    <a:graphicFrameLocks xmlns:a="http://schemas.openxmlformats.org/drawingml/2006/main" noChangeAspect="1"/>
+                                  </wp:cNvGraphicFramePr>
+                                  <a:graphic xmlns:a="http://schemas.openxmlformats.org/drawingml/2006/main">
+                                    <a:graphicData uri="http://schemas.openxmlformats.org/drawingml/2006/picture">
+                                      <pic:pic xmlns:pic="http://schemas.openxmlformats.org/drawingml/2006/picture">
+                                        <pic:nvPicPr>
+                                          <pic:cNvPr id="0" name="Picture 2"/>
+                                          <pic:cNvPicPr>
+                                            <a:picLocks noChangeAspect="1" noChangeArrowheads="1"/>
+                                          </pic:cNvPicPr>
+                                        </pic:nvPicPr>
+                                        <pic:blipFill>
+                                          <a:blip r:embed="rId6">
+                                            <a:extLst>
+                                              <a:ext uri="{28A0092B-C50C-407E-A947-70E740481C1C}">
+                                                <a14:useLocalDpi xmlns:a14="http://schemas.microsoft.com/office/drawing/2010/main" val="0"/>
+                                              </a:ext>
+                                            </a:extLst>
+                                          </a:blip>
+                                          <a:srcRect/>
+                                          <a:stretch>
+                                            <a:fillRect/>
+                                          </a:stretch>
+                                        </pic:blipFill>
+                                        <pic:spPr bwMode="auto">
+                                          <a:xfrm>
+                                            <a:off x="0" y="0"/>
+                                            <a:ext cx="318135" cy="151765"/>
+                                          </a:xfrm>
+                                          <a:prstGeom prst="rect">
+                                            <a:avLst/>
+                                          </a:prstGeom>
+                                          <a:noFill/>
+                                          <a:ln>
+                                            <a:noFill/>
+                                          </a:ln>
+                                        </pic:spPr>
+                                      </pic:pic>
+                                    </a:graphicData>
+                                  </a:graphic>
+                                </wp:inline>
+                              </w:drawing>
+                            </w:r>
+                          </w:p>
+                        </w:txbxContent>
+                      </wps:txbx>
+                      <wps:bodyPr rot="0" vert="horz" wrap="square" lIns="91440" tIns="45720" rIns="91440" bIns="45720" anchor="t" anchorCtr="0">
+                        <a:noAutofit/>
+                      </wps:bodyPr>
+                    </wps:wsp>
+                  </a:graphicData>
+                </a:graphic>
+                <wp14:sizeRelH relativeFrom="margin">
+                  <wp14:pctWidth>0</wp14:pctWidth>
+                </wp14:sizeRelH>
+                <wp14:sizeRelV relativeFrom="margin">
+                  <wp14:pctHeight>0</wp14:pctHeight>
+                </wp14:sizeRelV>
+              </wp:anchor>
+            </w:drawing>
+          </mc:Choice>
+          <mc:Fallback>
+            <w:pict>
+              <v:shape w14:anchorId="7687D07B" id="_x0000_s1066" type="#_x0000_t202" style="position:absolute;margin-left:31.4pt;margin-top:192.8pt;width:41.6pt;height:19.85pt;z-index:251706368;visibility:visible;mso-wrap-style:square;mso-width-percent:0;mso-height-percent:0;mso-wrap-distance-left:9pt;mso-wrap-distance-top:3.6pt;mso-wrap-distance-right:9pt;mso-wrap-distance-bottom:3.6pt;mso-position-horizontal:absolute;mso-position-horizontal-relative:margin;mso-position-vertical:absolute;mso-position-vertical-relative:text;mso-width-percent:0;mso-height-percent:0;mso-width-relative:margin;mso-height-relative:margin;v-text-anchor:top" o:gfxdata="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" filled="f" stroked="f">
+                <v:textbox>
+                  <w:txbxContent>
+                    <w:p>
+                      <w:pPr>
+                        <w:jc w:val="center"/>
+                        <w:rPr>
+                          <w:rFonts w:ascii="Times New Roman" w:hAnsi="Times New Roman" w:cs="Times New Roman"/>
+                          <w:sz w:val="18"/>
+                        </w:rPr>
+                      </w:pPr>
+                      <w:r>
+                        <w:rPr>
+                          <w:rFonts w:ascii="Times New Roman" w:hAnsi="Times New Roman" w:cs="Times New Roman"/>
+                          <w:sz w:val="18"/>
+                        </w:rPr>
+                        <w:t>Con</w:t>
+                      </w:r>
+                      <w:r>
+                        <w:rPr>
+                          <w:rFonts w:ascii="Times New Roman" w:hAnsi="Times New Roman" w:cs="Times New Roman"/>
+                          <w:noProof/>
+                          <w:sz w:val="18"/>
+                        </w:rPr>
+                        <w:drawing>
+                          <wp:inline distT="0" distB="0" distL="0" distR="0" wp14:anchorId="42269A29" wp14:editId="61B5F216">
+                            <wp:extent cx="318135" cy="151765"/>
+                            <wp:effectExtent l="0" t="0" r="0" b="0"/>
+                            <wp:docPr id="192" name="Picture 192"/>
+                            <wp:cNvGraphicFramePr>
+                              <a:graphicFrameLocks xmlns:a="http://schemas.openxmlformats.org/drawingml/2006/main" noChangeAspect="1"/>
+                            </wp:cNvGraphicFramePr>
+                            <a:graphic xmlns:a="http://schemas.openxmlformats.org/drawingml/2006/main">
+                              <a:graphicData uri="http://schemas.openxmlformats.org/drawingml/2006/picture">
+                                <pic:pic xmlns:pic="http://schemas.openxmlformats.org/drawingml/2006/picture">
+                                  <pic:nvPicPr>
+                                    <pic:cNvPr id="0" name="Picture 2"/>
+                                    <pic:cNvPicPr>
+                                      <a:picLocks noChangeAspect="1" noChangeArrowheads="1"/>
+                                    </pic:cNvPicPr>
+                                  </pic:nvPicPr>
+                                  <pic:blipFill>
+                                    <a:blip r:embed="rId6">
+                                      <a:extLst>
+                                        <a:ext uri="{28A0092B-C50C-407E-A947-70E740481C1C}">
+                                          <a14:useLocalDpi xmlns:a14="http://schemas.microsoft.com/office/drawing/2010/main" val="0"/>
+                                        </a:ext>
+                                      </a:extLst>
+                                    </a:blip>
+                                    <a:srcRect/>
+                                    <a:stretch>
+                                      <a:fillRect/>
+                                    </a:stretch>
+                                  </pic:blipFill>
+                                  <pic:spPr bwMode="auto">
+                                    <a:xfrm>
+                                      <a:off x="0" y="0"/>
+                                      <a:ext cx="318135" cy="151765"/>
+                                    </a:xfrm>
+                                    <a:prstGeom prst="rect">
+                                      <a:avLst/>
+                                    </a:prstGeom>
+                                    <a:noFill/>
+                                    <a:ln>
+                                      <a:noFill/>
+                                    </a:ln>
+                                  </pic:spPr>
+                                </pic:pic>
+                              </a:graphicData>
+                            </a:graphic>
+                          </wp:inline>
+                        </w:drawing>
+                      </w:r>
+                    </w:p>
+                  </w:txbxContent>
+                </v:textbox>
+                <w10:wrap type="square" anchorx="margin"/>
+              </v:shape>
+            </w:pict>
+          </mc:Fallback>
+        </mc:AlternateContent>
+      </w:r>
+      <w:r>
+        <w:rPr>
+          <w:noProof/>
+        </w:rPr>
+        <mc:AlternateContent>
+          <mc:Choice Requires="wps">
+            <w:drawing>
+              <wp:anchor distT="45720" distB="45720" distL="114300" distR="114300" simplePos="0" relativeHeight="251702272" behindDoc="0" locked="0" layoutInCell="1" allowOverlap="1" wp14:anchorId="2FEE69D2" wp14:editId="09D88D50">
+                <wp:simplePos x="0" y="0"/>
+                <wp:positionH relativeFrom="margin">
+                  <wp:posOffset>398145</wp:posOffset>
+                </wp:positionH>
+                <wp:positionV relativeFrom="paragraph">
+                  <wp:posOffset>2127885</wp:posOffset>
+                </wp:positionV>
+                <wp:extent cx="528320" cy="252095"/>
+                <wp:effectExtent l="0" t="0" r="0" b="0"/>
+                <wp:wrapSquare wrapText="bothSides"/>
+                <wp:docPr id="27" name="Text Box 2"/>
+                <wp:cNvGraphicFramePr>
+                  <a:graphicFrameLocks xmlns:a="http://schemas.openxmlformats.org/drawingml/2006/main"/>
+                </wp:cNvGraphicFramePr>
+                <a:graphic xmlns:a="http://schemas.openxmlformats.org/drawingml/2006/main">
+                  <a:graphicData uri="http://schemas.microsoft.com/office/word/2010/wordprocessingShape">
+                    <wps:wsp>
+                      <wps:cNvSpPr txBox="1">
+                        <a:spLocks noChangeArrowheads="1"/>
+                      </wps:cNvSpPr>
+                      <wps:spPr bwMode="auto">
+                        <a:xfrm>
+                          <a:off x="0" y="0"/>
+                          <a:ext cx="528320" cy="252095"/>
+                        </a:xfrm>
+                        <a:prstGeom prst="rect">
+                          <a:avLst/>
+                        </a:prstGeom>
+                        <a:noFill/>
+                        <a:ln w="9525">
+                          <a:noFill/>
+                          <a:miter lim="800000"/>
+                          <a:headEnd/>
+                          <a:tailEnd/>
+                        </a:ln>
+                        <a:effectLst>
+                          <a:softEdge rad="31750"/>
+                        </a:effectLst>
+                      </wps:spPr>
+                      <wps:txbx>
+                        <w:txbxContent>
+                          <w:p>
+                            <w:pPr>
+                              <w:jc w:val="center"/>
+                              <w:rPr>
+                                <w:rFonts w:ascii="Times New Roman" w:hAnsi="Times New Roman" w:cs="Times New Roman"/>
+                                <w:sz w:val="18"/>
+                              </w:rPr>
+                            </w:pPr>
+                            <w:r>
+                              <w:rPr>
+                                <w:rFonts w:ascii="Times New Roman" w:hAnsi="Times New Roman" w:cs="Times New Roman"/>
+                                <w:sz w:val="18"/>
+                              </w:rPr>
+                              <w:t>Str</w:t>
+                            </w:r>
+                          </w:p>
+                        </w:txbxContent>
+                      </wps:txbx>
+                      <wps:bodyPr rot="0" vert="horz" wrap="square" lIns="91440" tIns="45720" rIns="91440" bIns="45720" anchor="t" anchorCtr="0">
+                        <a:noAutofit/>
+                      </wps:bodyPr>
+                    </wps:wsp>
+                  </a:graphicData>
+                </a:graphic>
+                <wp14:sizeRelH relativeFrom="margin">
+                  <wp14:pctWidth>0</wp14:pctWidth>
+                </wp14:sizeRelH>
+                <wp14:sizeRelV relativeFrom="margin">
+                  <wp14:pctHeight>0</wp14:pctHeight>
+                </wp14:sizeRelV>
+              </wp:anchor>
+            </w:drawing>
+          </mc:Choice>
+          <mc:Fallback>
+            <w:pict>
+              <v:shape w14:anchorId="2FEE69D2" id="_x0000_s1067" type="#_x0000_t202" style="position:absolute;margin-left:31.35pt;margin-top:167.55pt;width:41.6pt;height:19.85pt;z-index:251702272;visibility:visible;mso-wrap-style:square;mso-width-percent:0;mso-height-percent:0;mso-wrap-distance-left:9pt;mso-wrap-distance-top:3.6pt;mso-wrap-distance-right:9pt;mso-wrap-distance-bottom:3.6pt;mso-position-horizontal:absolute;mso-position-horizontal-relative:margin;mso-position-vertical:absolute;mso-position-vertical-relative:text;mso-width-percent:0;mso-height-percent:0;mso-width-relative:margin;mso-height-relative:margin;v-text-anchor:top" o:gfxdata="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" filled="f" stroked="f">
+                <v:textbox>
+                  <w:txbxContent>
+                    <w:p>
+                      <w:pPr>
+                        <w:jc w:val="center"/>
+                        <w:rPr>
+                          <w:rFonts w:ascii="Times New Roman" w:hAnsi="Times New Roman" w:cs="Times New Roman"/>
+                          <w:sz w:val="18"/>
+                        </w:rPr>
+                      </w:pPr>
+                      <w:r>
+                        <w:rPr>
+                          <w:rFonts w:ascii="Times New Roman" w:hAnsi="Times New Roman" w:cs="Times New Roman"/>
+                          <w:sz w:val="18"/>
+                        </w:rPr>
+                        <w:t>Str</w:t>
+                      </w:r>
+                    </w:p>
+                  </w:txbxContent>
+                </v:textbox>
+                <w10:wrap type="square" anchorx="margin"/>
+              </v:shape>
+            </w:pict>
+          </mc:Fallback>
+        </mc:AlternateContent>
+      </w:r>
+      <w:r>
+        <w:rPr>
+          <w:noProof/>
+        </w:rPr>
+        <mc:AlternateContent>
+          <mc:Choice Requires="wps">
+            <w:drawing>
+              <wp:anchor distT="45720" distB="45720" distL="114300" distR="114300" simplePos="0" relativeHeight="251704320" behindDoc="0" locked="0" layoutInCell="1" allowOverlap="1" wp14:anchorId="4A26ADED" wp14:editId="312D87D6">
+                <wp:simplePos x="0" y="0"/>
+                <wp:positionH relativeFrom="margin">
+                  <wp:posOffset>396875</wp:posOffset>
+                </wp:positionH>
+                <wp:positionV relativeFrom="paragraph">
+                  <wp:posOffset>2287905</wp:posOffset>
+                </wp:positionV>
+                <wp:extent cx="528320" cy="252095"/>
+                <wp:effectExtent l="0" t="0" r="0" b="0"/>
+                <wp:wrapSquare wrapText="bothSides"/>
+                <wp:docPr id="28" name="Text Box 2"/>
+                <wp:cNvGraphicFramePr>
+                  <a:graphicFrameLocks xmlns:a="http://schemas.openxmlformats.org/drawingml/2006/main"/>
+                </wp:cNvGraphicFramePr>
+                <a:graphic xmlns:a="http://schemas.openxmlformats.org/drawingml/2006/main">
+                  <a:graphicData uri="http://schemas.microsoft.com/office/word/2010/wordprocessingShape">
+                    <wps:wsp>
+                      <wps:cNvSpPr txBox="1">
+                        <a:spLocks noChangeArrowheads="1"/>
+                      </wps:cNvSpPr>
+                      <wps:spPr bwMode="auto">
+                        <a:xfrm>
+                          <a:off x="0" y="0"/>
+                          <a:ext cx="528320" cy="252095"/>
+                        </a:xfrm>
+                        <a:prstGeom prst="rect">
+                          <a:avLst/>
+                        </a:prstGeom>
+                        <a:noFill/>
+                        <a:ln w="9525">
+                          <a:noFill/>
+                          <a:miter lim="800000"/>
+                          <a:headEnd/>
+                          <a:tailEnd/>
+                        </a:ln>
+                        <a:effectLst>
+                          <a:softEdge rad="31750"/>
+                        </a:effectLst>
+                      </wps:spPr>
+                      <wps:txbx>
+                        <w:txbxContent>
+                          <w:p>
+                            <w:pPr>
+                              <w:jc w:val="center"/>
+                              <w:rPr>
+                                <w:rFonts w:ascii="Times New Roman" w:hAnsi="Times New Roman" w:cs="Times New Roman"/>
+                                <w:sz w:val="18"/>
+                              </w:rPr>
+                            </w:pPr>
+                            <w:proofErr w:type="spellStart"/>
+                            <w:r>
+                              <w:rPr>
+                                <w:rFonts w:ascii="Times New Roman" w:hAnsi="Times New Roman" w:cs="Times New Roman"/>
+                                <w:sz w:val="18"/>
+                              </w:rPr>
+                              <w:t>Dex</w:t>
+                            </w:r>
+                            <w:proofErr w:type="spellEnd"/>
+                          </w:p>
+                        </w:txbxContent>
+                      </wps:txbx>
+                      <wps:bodyPr rot="0" vert="horz" wrap="square" lIns="91440" tIns="45720" rIns="91440" bIns="45720" anchor="t" anchorCtr="0">
+                        <a:noAutofit/>
+                      </wps:bodyPr>
+                    </wps:wsp>
+                  </a:graphicData>
+                </a:graphic>
+                <wp14:sizeRelH relativeFrom="margin">
+                  <wp14:pctWidth>0</wp14:pctWidth>
+                </wp14:sizeRelH>
+                <wp14:sizeRelV relativeFrom="margin">
+                  <wp14:pctHeight>0</wp14:pctHeight>
+                </wp14:sizeRelV>
+              </wp:anchor>
+            </w:drawing>
+          </mc:Choice>
+          <mc:Fallback>
+            <w:pict>
+              <v:shape w14:anchorId="4A26ADED" id="_x0000_s1068" type="#_x0000_t202" style="position:absolute;margin-left:31.25pt;margin-top:180.15pt;width:41.6pt;height:19.85pt;z-index:251704320;visibility:visible;mso-wrap-style:square;mso-width-percent:0;mso-height-percent:0;mso-wrap-distance-left:9pt;mso-wrap-distance-top:3.6pt;mso-wrap-distance-right:9pt;mso-wrap-distance-bottom:3.6pt;mso-position-horizontal:absolute;mso-position-horizontal-relative:margin;mso-position-vertical:absolute;mso-position-vertical-relative:text;mso-width-percent:0;mso-height-percent:0;mso-width-relative:margin;mso-height-relative:margin;v-text-anchor:top" o:gfxdata="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" filled="f" stroked="f">
+                <v:textbox>
+                  <w:txbxContent>
+                    <w:p>
+                      <w:pPr>
+                        <w:jc w:val="center"/>
+                        <w:rPr>
+                          <w:rFonts w:ascii="Times New Roman" w:hAnsi="Times New Roman" w:cs="Times New Roman"/>
+                          <w:sz w:val="18"/>
+                        </w:rPr>
+                      </w:pPr>
+                      <w:proofErr w:type="spellStart"/>
+                      <w:r>
+                        <w:rPr>
+                          <w:rFonts w:ascii="Times New Roman" w:hAnsi="Times New Roman" w:cs="Times New Roman"/>
+                          <w:sz w:val="18"/>
+                        </w:rPr>
+                        <w:t>Dex</w:t>
+                      </w:r>
+                      <w:proofErr w:type="spellEnd"/>
+                    </w:p>
+                  </w:txbxContent>
+                </v:textbox>
+                <w10:wrap type="square" anchorx="margin"/>
+              </v:shape>
+            </w:pict>
+          </mc:Fallback>
+        </mc:AlternateContent>
+      </w:r>
+      <w:r>
+        <w:rPr>
+          <w:noProof/>
+        </w:rPr>
+        <mc:AlternateContent>
+          <mc:Choice Requires="wps">
+            <w:drawing>
+              <wp:anchor distT="45720" distB="45720" distL="114300" distR="114300" simplePos="0" relativeHeight="251700224" behindDoc="0" locked="0" layoutInCell="1" allowOverlap="1" wp14:anchorId="580F0F5E" wp14:editId="7DCEC6C7">
+                <wp:simplePos x="0" y="0"/>
+                <wp:positionH relativeFrom="column">
+                  <wp:posOffset>266700</wp:posOffset>
+                </wp:positionH>
+                <wp:positionV relativeFrom="paragraph">
+                  <wp:posOffset>1703070</wp:posOffset>
+                </wp:positionV>
+                <wp:extent cx="542290" cy="342900"/>
+                <wp:effectExtent l="0" t="0" r="0" b="0"/>
+                <wp:wrapSquare wrapText="bothSides"/>
+                <wp:docPr id="25" name="Text Box 2"/>
+                <wp:cNvGraphicFramePr>
+                  <a:graphicFrameLocks xmlns:a="http://schemas.openxmlformats.org/drawingml/2006/main"/>
+                </wp:cNvGraphicFramePr>
+                <a:graphic xmlns:a="http://schemas.openxmlformats.org/drawingml/2006/main">
+                  <a:graphicData uri="http://schemas.microsoft.com/office/word/2010/wordprocessingShape">
+                    <wps:wsp>
+                      <wps:cNvSpPr txBox="1">
+                        <a:spLocks noChangeArrowheads="1"/>
+                      </wps:cNvSpPr>
+                      <wps:spPr bwMode="auto">
+                        <a:xfrm>
+                          <a:off x="0" y="0"/>
+                          <a:ext cx="542290" cy="342900"/>
+                        </a:xfrm>
+                        <a:prstGeom prst="rect">
+                          <a:avLst/>
+                        </a:prstGeom>
+                        <a:noFill/>
+                        <a:ln w="9525">
+                          <a:noFill/>
+                          <a:miter lim="800000"/>
+                          <a:headEnd/>
+                          <a:tailEnd/>
+                        </a:ln>
+                        <a:effectLst>
+                          <a:softEdge rad="31750"/>
+                        </a:effectLst>
+                      </wps:spPr>
+                      <wps:txbx>
+                        <w:txbxContent>
+                          <w:p>
+                            <w:pPr>
+                              <w:jc w:val="center"/>
+                              <w:rPr>
+                                <w:rFonts w:ascii="Times New Roman" w:hAnsi="Times New Roman" w:cs="Times New Roman"/>
+                                <w:sz w:val="24"/>
+                              </w:rPr>
+                            </w:pPr>
+                            <w:r>
+                              <w:rPr>
+                                <w:rFonts w:ascii="Times New Roman" w:hAnsi="Times New Roman" w:cs="Times New Roman"/>
+                                <w:sz w:val="24"/>
+                              </w:rPr>
+                              <w:t>Prof</w:t>
+                            </w:r>
+                          </w:p>
+                        </w:txbxContent>
+                      </wps:txbx>
+                      <wps:bodyPr rot="0" vert="horz" wrap="square" lIns="91440" tIns="45720" rIns="91440" bIns="45720" anchor="t" anchorCtr="0">
+                        <a:noAutofit/>
+                      </wps:bodyPr>
+                    </wps:wsp>
+                  </a:graphicData>
+                </a:graphic>
+                <wp14:sizeRelH relativeFrom="margin">
+                  <wp14:pctWidth>0</wp14:pctWidth>
+                </wp14:sizeRelH>
+                <wp14:sizeRelV relativeFrom="margin">
+                  <wp14:pctHeight>0</wp14:pctHeight>
+                </wp14:sizeRelV>
+              </wp:anchor>
+            </w:drawing>
+          </mc:Choice>
+          <mc:Fallback>
+            <w:pict>
+              <v:shape w14:anchorId="580F0F5E" id="_x0000_s1069" type="#_x0000_t202" style="position:absolute;margin-left:21pt;margin-top:134.1pt;width:42.7pt;height:27pt;z-index:251700224;visibility:visible;mso-wrap-style:square;mso-width-percent:0;mso-height-percent:0;mso-wrap-distance-left:9pt;mso-wrap-distance-top:3.6pt;mso-wrap-distance-right:9pt;mso-wrap-distance-bottom:3.6pt;mso-position-horizontal:absolute;mso-position-horizontal-relative:text;mso-position-vertical:absolute;mso-position-vertical-relative:text;mso-width-percent:0;mso-height-percent:0;mso-width-relative:margin;mso-height-relative:margin;v-text-anchor:top" o:gfxdata="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" filled="f" stroked="f">
+                <v:textbox>
+                  <w:txbxContent>
+                    <w:p>
+                      <w:pPr>
+                        <w:jc w:val="center"/>
+                        <w:rPr>
+                          <w:rFonts w:ascii="Times New Roman" w:hAnsi="Times New Roman" w:cs="Times New Roman"/>
+                          <w:sz w:val="24"/>
+                        </w:rPr>
+                      </w:pPr>
+                      <w:r>
+                        <w:rPr>
+                          <w:rFonts w:ascii="Times New Roman" w:hAnsi="Times New Roman" w:cs="Times New Roman"/>
+                          <w:sz w:val="24"/>
+                        </w:rPr>
+                        <w:t>Prof</w:t>
+                      </w:r>
                     </w:p>
                   </w:txbxContent>
                 </v:textbox>
@@ -243,11 +5697,2467 @@
           </mc:Fallback>
         </mc:AlternateContent>
       </w:r>
+      <w:r>
+        <w:rPr>
+          <w:noProof/>
+        </w:rPr>
+        <mc:AlternateContent>
+          <mc:Choice Requires="wps">
+            <w:drawing>
+              <wp:anchor distT="45720" distB="45720" distL="114300" distR="114300" simplePos="0" relativeHeight="251698176" behindDoc="0" locked="0" layoutInCell="1" allowOverlap="1" wp14:anchorId="44AC032D" wp14:editId="3E7620E1">
+                <wp:simplePos x="0" y="0"/>
+                <wp:positionH relativeFrom="column">
+                  <wp:posOffset>-542925</wp:posOffset>
+                </wp:positionH>
+                <wp:positionV relativeFrom="paragraph">
+                  <wp:posOffset>6697345</wp:posOffset>
+                </wp:positionV>
+                <wp:extent cx="585470" cy="266700"/>
+                <wp:effectExtent l="0" t="0" r="0" b="0"/>
+                <wp:wrapSquare wrapText="bothSides"/>
+                <wp:docPr id="24" name="Text Box 2"/>
+                <wp:cNvGraphicFramePr>
+                  <a:graphicFrameLocks xmlns:a="http://schemas.openxmlformats.org/drawingml/2006/main"/>
+                </wp:cNvGraphicFramePr>
+                <a:graphic xmlns:a="http://schemas.openxmlformats.org/drawingml/2006/main">
+                  <a:graphicData uri="http://schemas.microsoft.com/office/word/2010/wordprocessingShape">
+                    <wps:wsp>
+                      <wps:cNvSpPr txBox="1">
+                        <a:spLocks noChangeArrowheads="1"/>
+                      </wps:cNvSpPr>
+                      <wps:spPr bwMode="auto">
+                        <a:xfrm>
+                          <a:off x="0" y="0"/>
+                          <a:ext cx="585470" cy="266700"/>
+                        </a:xfrm>
+                        <a:prstGeom prst="rect">
+                          <a:avLst/>
+                        </a:prstGeom>
+                        <a:noFill/>
+                        <a:ln w="9525">
+                          <a:noFill/>
+                          <a:miter lim="800000"/>
+                          <a:headEnd/>
+                          <a:tailEnd/>
+                        </a:ln>
+                        <a:effectLst>
+                          <a:softEdge rad="31750"/>
+                        </a:effectLst>
+                      </wps:spPr>
+                      <wps:txbx>
+                        <w:txbxContent>
+                          <w:p>
+                            <w:pPr>
+                              <w:jc w:val="center"/>
+                              <w:rPr>
+                                <w:rFonts w:ascii="Times New Roman" w:hAnsi="Times New Roman" w:cs="Times New Roman"/>
+                                <w:sz w:val="24"/>
+                              </w:rPr>
+                            </w:pPr>
+                            <w:r>
+                              <w:rPr>
+                                <w:rFonts w:ascii="Times New Roman" w:hAnsi="Times New Roman" w:cs="Times New Roman"/>
+                                <w:sz w:val="24"/>
+                              </w:rPr>
+                              <w:t>Pp</w:t>
+                            </w:r>
+                          </w:p>
+                        </w:txbxContent>
+                      </wps:txbx>
+                      <wps:bodyPr rot="0" vert="horz" wrap="square" lIns="91440" tIns="45720" rIns="91440" bIns="45720" anchor="t" anchorCtr="0">
+                        <a:noAutofit/>
+                      </wps:bodyPr>
+                    </wps:wsp>
+                  </a:graphicData>
+                </a:graphic>
+                <wp14:sizeRelH relativeFrom="margin">
+                  <wp14:pctWidth>0</wp14:pctWidth>
+                </wp14:sizeRelH>
+                <wp14:sizeRelV relativeFrom="margin">
+                  <wp14:pctHeight>0</wp14:pctHeight>
+                </wp14:sizeRelV>
+              </wp:anchor>
+            </w:drawing>
+          </mc:Choice>
+          <mc:Fallback>
+            <w:pict>
+              <v:shape w14:anchorId="44AC032D" id="_x0000_s1070" type="#_x0000_t202" style="position:absolute;margin-left:-42.75pt;margin-top:527.35pt;width:46.1pt;height:21pt;z-index:251698176;visibility:visible;mso-wrap-style:square;mso-width-percent:0;mso-height-percent:0;mso-wrap-distance-left:9pt;mso-wrap-distance-top:3.6pt;mso-wrap-distance-right:9pt;mso-wrap-distance-bottom:3.6pt;mso-position-horizontal:absolute;mso-position-horizontal-relative:text;mso-position-vertical:absolute;mso-position-vertical-relative:text;mso-width-percent:0;mso-height-percent:0;mso-width-relative:margin;mso-height-relative:margin;v-text-anchor:top" o:gfxdata="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" filled="f" stroked="f">
+                <v:textbox>
+                  <w:txbxContent>
+                    <w:p>
+                      <w:pPr>
+                        <w:jc w:val="center"/>
+                        <w:rPr>
+                          <w:rFonts w:ascii="Times New Roman" w:hAnsi="Times New Roman" w:cs="Times New Roman"/>
+                          <w:sz w:val="24"/>
+                        </w:rPr>
+                      </w:pPr>
+                      <w:r>
+                        <w:rPr>
+                          <w:rFonts w:ascii="Times New Roman" w:hAnsi="Times New Roman" w:cs="Times New Roman"/>
+                          <w:sz w:val="24"/>
+                        </w:rPr>
+                        <w:t>Pp</w:t>
+                      </w:r>
+                    </w:p>
+                  </w:txbxContent>
+                </v:textbox>
+                <w10:wrap type="square"/>
+              </v:shape>
+            </w:pict>
+          </mc:Fallback>
+        </mc:AlternateContent>
+      </w:r>
+      <w:r>
+        <w:rPr>
+          <w:noProof/>
+        </w:rPr>
+        <mc:AlternateContent>
+          <mc:Choice Requires="wps">
+            <w:drawing>
+              <wp:anchor distT="45720" distB="45720" distL="114300" distR="114300" simplePos="0" relativeHeight="251696128" behindDoc="0" locked="0" layoutInCell="1" allowOverlap="1" wp14:anchorId="5B8DF5D3" wp14:editId="3888490A">
+                <wp:simplePos x="0" y="0"/>
+                <wp:positionH relativeFrom="column">
+                  <wp:posOffset>-392430</wp:posOffset>
+                </wp:positionH>
+                <wp:positionV relativeFrom="paragraph">
+                  <wp:posOffset>6139180</wp:posOffset>
+                </wp:positionV>
+                <wp:extent cx="585470" cy="266700"/>
+                <wp:effectExtent l="0" t="0" r="0" b="0"/>
+                <wp:wrapSquare wrapText="bothSides"/>
+                <wp:docPr id="23" name="Text Box 2"/>
+                <wp:cNvGraphicFramePr>
+                  <a:graphicFrameLocks xmlns:a="http://schemas.openxmlformats.org/drawingml/2006/main"/>
+                </wp:cNvGraphicFramePr>
+                <a:graphic xmlns:a="http://schemas.openxmlformats.org/drawingml/2006/main">
+                  <a:graphicData uri="http://schemas.microsoft.com/office/word/2010/wordprocessingShape">
+                    <wps:wsp>
+                      <wps:cNvSpPr txBox="1">
+                        <a:spLocks noChangeArrowheads="1"/>
+                      </wps:cNvSpPr>
+                      <wps:spPr bwMode="auto">
+                        <a:xfrm>
+                          <a:off x="0" y="0"/>
+                          <a:ext cx="585470" cy="266700"/>
+                        </a:xfrm>
+                        <a:prstGeom prst="rect">
+                          <a:avLst/>
+                        </a:prstGeom>
+                        <a:noFill/>
+                        <a:ln w="9525">
+                          <a:noFill/>
+                          <a:miter lim="800000"/>
+                          <a:headEnd/>
+                          <a:tailEnd/>
+                        </a:ln>
+                        <a:effectLst>
+                          <a:softEdge rad="31750"/>
+                        </a:effectLst>
+                      </wps:spPr>
+                      <wps:txbx>
+                        <w:txbxContent>
+                          <w:p>
+                            <w:pPr>
+                              <w:jc w:val="center"/>
+                              <w:rPr>
+                                <w:rFonts w:ascii="Times New Roman" w:hAnsi="Times New Roman" w:cs="Times New Roman"/>
+                                <w:sz w:val="24"/>
+                              </w:rPr>
+                            </w:pPr>
+                            <w:r>
+                              <w:rPr>
+                                <w:rFonts w:ascii="Times New Roman" w:hAnsi="Times New Roman" w:cs="Times New Roman"/>
+                                <w:sz w:val="24"/>
+                              </w:rPr>
+                              <w:t>Ch</w:t>
+                            </w:r>
+                            <w:r>
+                              <w:rPr>
+                                <w:rFonts w:ascii="Times New Roman" w:hAnsi="Times New Roman" w:cs="Times New Roman"/>
+                                <w:sz w:val="24"/>
+                              </w:rPr>
+                              <w:t>m</w:t>
+                            </w:r>
+                          </w:p>
+                        </w:txbxContent>
+                      </wps:txbx>
+                      <wps:bodyPr rot="0" vert="horz" wrap="square" lIns="91440" tIns="45720" rIns="91440" bIns="45720" anchor="t" anchorCtr="0">
+                        <a:noAutofit/>
+                      </wps:bodyPr>
+                    </wps:wsp>
+                  </a:graphicData>
+                </a:graphic>
+                <wp14:sizeRelH relativeFrom="margin">
+                  <wp14:pctWidth>0</wp14:pctWidth>
+                </wp14:sizeRelH>
+                <wp14:sizeRelV relativeFrom="margin">
+                  <wp14:pctHeight>0</wp14:pctHeight>
+                </wp14:sizeRelV>
+              </wp:anchor>
+            </w:drawing>
+          </mc:Choice>
+          <mc:Fallback>
+            <w:pict>
+              <v:shape w14:anchorId="5B8DF5D3" id="_x0000_s1071" type="#_x0000_t202" style="position:absolute;margin-left:-30.9pt;margin-top:483.4pt;width:46.1pt;height:21pt;z-index:251696128;visibility:visible;mso-wrap-style:square;mso-width-percent:0;mso-height-percent:0;mso-wrap-distance-left:9pt;mso-wrap-distance-top:3.6pt;mso-wrap-distance-right:9pt;mso-wrap-distance-bottom:3.6pt;mso-position-horizontal:absolute;mso-position-horizontal-relative:text;mso-position-vertical:absolute;mso-position-vertical-relative:text;mso-width-percent:0;mso-height-percent:0;mso-width-relative:margin;mso-height-relative:margin;v-text-anchor:top" o:gfxdata="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" filled="f" stroked="f">
+                <v:textbox>
+                  <w:txbxContent>
+                    <w:p>
+                      <w:pPr>
+                        <w:jc w:val="center"/>
+                        <w:rPr>
+                          <w:rFonts w:ascii="Times New Roman" w:hAnsi="Times New Roman" w:cs="Times New Roman"/>
+                          <w:sz w:val="24"/>
+                        </w:rPr>
+                      </w:pPr>
+                      <w:r>
+                        <w:rPr>
+                          <w:rFonts w:ascii="Times New Roman" w:hAnsi="Times New Roman" w:cs="Times New Roman"/>
+                          <w:sz w:val="24"/>
+                        </w:rPr>
+                        <w:t>Ch</w:t>
+                      </w:r>
+                      <w:r>
+                        <w:rPr>
+                          <w:rFonts w:ascii="Times New Roman" w:hAnsi="Times New Roman" w:cs="Times New Roman"/>
+                          <w:sz w:val="24"/>
+                        </w:rPr>
+                        <w:t>m</w:t>
+                      </w:r>
+                    </w:p>
+                  </w:txbxContent>
+                </v:textbox>
+                <w10:wrap type="square"/>
+              </v:shape>
+            </w:pict>
+          </mc:Fallback>
+        </mc:AlternateContent>
+      </w:r>
+      <w:r>
+        <w:rPr>
+          <w:noProof/>
+        </w:rPr>
+        <mc:AlternateContent>
+          <mc:Choice Requires="wps">
+            <w:drawing>
+              <wp:anchor distT="45720" distB="45720" distL="114300" distR="114300" simplePos="0" relativeHeight="251694080" behindDoc="0" locked="0" layoutInCell="1" allowOverlap="1" wp14:anchorId="6FB93510" wp14:editId="3561B482">
+                <wp:simplePos x="0" y="0"/>
+                <wp:positionH relativeFrom="column">
+                  <wp:posOffset>-392430</wp:posOffset>
+                </wp:positionH>
+                <wp:positionV relativeFrom="paragraph">
+                  <wp:posOffset>5298440</wp:posOffset>
+                </wp:positionV>
+                <wp:extent cx="585470" cy="266700"/>
+                <wp:effectExtent l="0" t="0" r="0" b="0"/>
+                <wp:wrapSquare wrapText="bothSides"/>
+                <wp:docPr id="22" name="Text Box 2"/>
+                <wp:cNvGraphicFramePr>
+                  <a:graphicFrameLocks xmlns:a="http://schemas.openxmlformats.org/drawingml/2006/main"/>
+                </wp:cNvGraphicFramePr>
+                <a:graphic xmlns:a="http://schemas.openxmlformats.org/drawingml/2006/main">
+                  <a:graphicData uri="http://schemas.microsoft.com/office/word/2010/wordprocessingShape">
+                    <wps:wsp>
+                      <wps:cNvSpPr txBox="1">
+                        <a:spLocks noChangeArrowheads="1"/>
+                      </wps:cNvSpPr>
+                      <wps:spPr bwMode="auto">
+                        <a:xfrm>
+                          <a:off x="0" y="0"/>
+                          <a:ext cx="585470" cy="266700"/>
+                        </a:xfrm>
+                        <a:prstGeom prst="rect">
+                          <a:avLst/>
+                        </a:prstGeom>
+                        <a:noFill/>
+                        <a:ln w="9525">
+                          <a:noFill/>
+                          <a:miter lim="800000"/>
+                          <a:headEnd/>
+                          <a:tailEnd/>
+                        </a:ln>
+                        <a:effectLst>
+                          <a:softEdge rad="31750"/>
+                        </a:effectLst>
+                      </wps:spPr>
+                      <wps:txbx>
+                        <w:txbxContent>
+                          <w:p>
+                            <w:pPr>
+                              <w:jc w:val="center"/>
+                              <w:rPr>
+                                <w:rFonts w:ascii="Times New Roman" w:hAnsi="Times New Roman" w:cs="Times New Roman"/>
+                                <w:sz w:val="24"/>
+                              </w:rPr>
+                            </w:pPr>
+                            <w:r>
+                              <w:rPr>
+                                <w:rFonts w:ascii="Times New Roman" w:hAnsi="Times New Roman" w:cs="Times New Roman"/>
+                                <w:sz w:val="24"/>
+                              </w:rPr>
+                              <w:t>W</w:t>
+                            </w:r>
+                            <w:r>
+                              <w:rPr>
+                                <w:rFonts w:ascii="Times New Roman" w:hAnsi="Times New Roman" w:cs="Times New Roman"/>
+                                <w:sz w:val="24"/>
+                              </w:rPr>
+                              <w:t>m</w:t>
+                            </w:r>
+                          </w:p>
+                        </w:txbxContent>
+                      </wps:txbx>
+                      <wps:bodyPr rot="0" vert="horz" wrap="square" lIns="91440" tIns="45720" rIns="91440" bIns="45720" anchor="t" anchorCtr="0">
+                        <a:noAutofit/>
+                      </wps:bodyPr>
+                    </wps:wsp>
+                  </a:graphicData>
+                </a:graphic>
+                <wp14:sizeRelH relativeFrom="margin">
+                  <wp14:pctWidth>0</wp14:pctWidth>
+                </wp14:sizeRelH>
+                <wp14:sizeRelV relativeFrom="margin">
+                  <wp14:pctHeight>0</wp14:pctHeight>
+                </wp14:sizeRelV>
+              </wp:anchor>
+            </w:drawing>
+          </mc:Choice>
+          <mc:Fallback>
+            <w:pict>
+              <v:shape w14:anchorId="6FB93510" id="_x0000_s1072" type="#_x0000_t202" style="position:absolute;margin-left:-30.9pt;margin-top:417.2pt;width:46.1pt;height:21pt;z-index:251694080;visibility:visible;mso-wrap-style:square;mso-width-percent:0;mso-height-percent:0;mso-wrap-distance-left:9pt;mso-wrap-distance-top:3.6pt;mso-wrap-distance-right:9pt;mso-wrap-distance-bottom:3.6pt;mso-position-horizontal:absolute;mso-position-horizontal-relative:text;mso-position-vertical:absolute;mso-position-vertical-relative:text;mso-width-percent:0;mso-height-percent:0;mso-width-relative:margin;mso-height-relative:margin;v-text-anchor:top" o:gfxdata="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" filled="f" stroked="f">
+                <v:textbox>
+                  <w:txbxContent>
+                    <w:p>
+                      <w:pPr>
+                        <w:jc w:val="center"/>
+                        <w:rPr>
+                          <w:rFonts w:ascii="Times New Roman" w:hAnsi="Times New Roman" w:cs="Times New Roman"/>
+                          <w:sz w:val="24"/>
+                        </w:rPr>
+                      </w:pPr>
+                      <w:r>
+                        <w:rPr>
+                          <w:rFonts w:ascii="Times New Roman" w:hAnsi="Times New Roman" w:cs="Times New Roman"/>
+                          <w:sz w:val="24"/>
+                        </w:rPr>
+                        <w:t>W</w:t>
+                      </w:r>
+                      <w:r>
+                        <w:rPr>
+                          <w:rFonts w:ascii="Times New Roman" w:hAnsi="Times New Roman" w:cs="Times New Roman"/>
+                          <w:sz w:val="24"/>
+                        </w:rPr>
+                        <w:t>m</w:t>
+                      </w:r>
+                    </w:p>
+                  </w:txbxContent>
+                </v:textbox>
+                <w10:wrap type="square"/>
+              </v:shape>
+            </w:pict>
+          </mc:Fallback>
+        </mc:AlternateContent>
+      </w:r>
+      <w:r>
+        <w:rPr>
+          <w:noProof/>
+        </w:rPr>
+        <mc:AlternateContent>
+          <mc:Choice Requires="wps">
+            <w:drawing>
+              <wp:anchor distT="45720" distB="45720" distL="114300" distR="114300" simplePos="0" relativeHeight="251692032" behindDoc="0" locked="0" layoutInCell="1" allowOverlap="1" wp14:anchorId="36BE512E" wp14:editId="06FBC94E">
+                <wp:simplePos x="0" y="0"/>
+                <wp:positionH relativeFrom="column">
+                  <wp:posOffset>-391795</wp:posOffset>
+                </wp:positionH>
+                <wp:positionV relativeFrom="paragraph">
+                  <wp:posOffset>4451985</wp:posOffset>
+                </wp:positionV>
+                <wp:extent cx="585470" cy="266700"/>
+                <wp:effectExtent l="0" t="0" r="0" b="0"/>
+                <wp:wrapSquare wrapText="bothSides"/>
+                <wp:docPr id="21" name="Text Box 2"/>
+                <wp:cNvGraphicFramePr>
+                  <a:graphicFrameLocks xmlns:a="http://schemas.openxmlformats.org/drawingml/2006/main"/>
+                </wp:cNvGraphicFramePr>
+                <a:graphic xmlns:a="http://schemas.openxmlformats.org/drawingml/2006/main">
+                  <a:graphicData uri="http://schemas.microsoft.com/office/word/2010/wordprocessingShape">
+                    <wps:wsp>
+                      <wps:cNvSpPr txBox="1">
+                        <a:spLocks noChangeArrowheads="1"/>
+                      </wps:cNvSpPr>
+                      <wps:spPr bwMode="auto">
+                        <a:xfrm>
+                          <a:off x="0" y="0"/>
+                          <a:ext cx="585470" cy="266700"/>
+                        </a:xfrm>
+                        <a:prstGeom prst="rect">
+                          <a:avLst/>
+                        </a:prstGeom>
+                        <a:noFill/>
+                        <a:ln w="9525">
+                          <a:noFill/>
+                          <a:miter lim="800000"/>
+                          <a:headEnd/>
+                          <a:tailEnd/>
+                        </a:ln>
+                        <a:effectLst>
+                          <a:softEdge rad="31750"/>
+                        </a:effectLst>
+                      </wps:spPr>
+                      <wps:txbx>
+                        <w:txbxContent>
+                          <w:p>
+                            <w:pPr>
+                              <w:jc w:val="center"/>
+                              <w:rPr>
+                                <w:rFonts w:ascii="Times New Roman" w:hAnsi="Times New Roman" w:cs="Times New Roman"/>
+                                <w:sz w:val="24"/>
+                              </w:rPr>
+                            </w:pPr>
+                            <w:proofErr w:type="spellStart"/>
+                            <w:r>
+                              <w:rPr>
+                                <w:rFonts w:ascii="Times New Roman" w:hAnsi="Times New Roman" w:cs="Times New Roman"/>
+                                <w:sz w:val="24"/>
+                              </w:rPr>
+                              <w:t>I</w:t>
+                            </w:r>
+                            <w:r>
+                              <w:rPr>
+                                <w:rFonts w:ascii="Times New Roman" w:hAnsi="Times New Roman" w:cs="Times New Roman"/>
+                                <w:sz w:val="24"/>
+                              </w:rPr>
+                              <w:t>m</w:t>
+                            </w:r>
+                            <w:proofErr w:type="spellEnd"/>
+                          </w:p>
+                        </w:txbxContent>
+                      </wps:txbx>
+                      <wps:bodyPr rot="0" vert="horz" wrap="square" lIns="91440" tIns="45720" rIns="91440" bIns="45720" anchor="t" anchorCtr="0">
+                        <a:noAutofit/>
+                      </wps:bodyPr>
+                    </wps:wsp>
+                  </a:graphicData>
+                </a:graphic>
+                <wp14:sizeRelH relativeFrom="margin">
+                  <wp14:pctWidth>0</wp14:pctWidth>
+                </wp14:sizeRelH>
+                <wp14:sizeRelV relativeFrom="margin">
+                  <wp14:pctHeight>0</wp14:pctHeight>
+                </wp14:sizeRelV>
+              </wp:anchor>
+            </w:drawing>
+          </mc:Choice>
+          <mc:Fallback>
+            <w:pict>
+              <v:shape w14:anchorId="36BE512E" id="_x0000_s1073" type="#_x0000_t202" style="position:absolute;margin-left:-30.85pt;margin-top:350.55pt;width:46.1pt;height:21pt;z-index:251692032;visibility:visible;mso-wrap-style:square;mso-width-percent:0;mso-height-percent:0;mso-wrap-distance-left:9pt;mso-wrap-distance-top:3.6pt;mso-wrap-distance-right:9pt;mso-wrap-distance-bottom:3.6pt;mso-position-horizontal:absolute;mso-position-horizontal-relative:text;mso-position-vertical:absolute;mso-position-vertical-relative:text;mso-width-percent:0;mso-height-percent:0;mso-width-relative:margin;mso-height-relative:margin;v-text-anchor:top" o:gfxdata="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" filled="f" stroked="f">
+                <v:textbox>
+                  <w:txbxContent>
+                    <w:p>
+                      <w:pPr>
+                        <w:jc w:val="center"/>
+                        <w:rPr>
+                          <w:rFonts w:ascii="Times New Roman" w:hAnsi="Times New Roman" w:cs="Times New Roman"/>
+                          <w:sz w:val="24"/>
+                        </w:rPr>
+                      </w:pPr>
+                      <w:proofErr w:type="spellStart"/>
+                      <w:r>
+                        <w:rPr>
+                          <w:rFonts w:ascii="Times New Roman" w:hAnsi="Times New Roman" w:cs="Times New Roman"/>
+                          <w:sz w:val="24"/>
+                        </w:rPr>
+                        <w:t>I</w:t>
+                      </w:r>
+                      <w:r>
+                        <w:rPr>
+                          <w:rFonts w:ascii="Times New Roman" w:hAnsi="Times New Roman" w:cs="Times New Roman"/>
+                          <w:sz w:val="24"/>
+                        </w:rPr>
+                        <w:t>m</w:t>
+                      </w:r>
+                      <w:proofErr w:type="spellEnd"/>
+                    </w:p>
+                  </w:txbxContent>
+                </v:textbox>
+                <w10:wrap type="square"/>
+              </v:shape>
+            </w:pict>
+          </mc:Fallback>
+        </mc:AlternateContent>
+      </w:r>
+      <w:r>
+        <w:rPr>
+          <w:noProof/>
+        </w:rPr>
+        <mc:AlternateContent>
+          <mc:Choice Requires="wps">
+            <w:drawing>
+              <wp:anchor distT="45720" distB="45720" distL="114300" distR="114300" simplePos="0" relativeHeight="251689984" behindDoc="0" locked="0" layoutInCell="1" allowOverlap="1" wp14:anchorId="6B1F6099" wp14:editId="7D1CD216">
+                <wp:simplePos x="0" y="0"/>
+                <wp:positionH relativeFrom="column">
+                  <wp:posOffset>-387985</wp:posOffset>
+                </wp:positionH>
+                <wp:positionV relativeFrom="paragraph">
+                  <wp:posOffset>3599815</wp:posOffset>
+                </wp:positionV>
+                <wp:extent cx="585470" cy="266700"/>
+                <wp:effectExtent l="0" t="0" r="0" b="0"/>
+                <wp:wrapSquare wrapText="bothSides"/>
+                <wp:docPr id="20" name="Text Box 2"/>
+                <wp:cNvGraphicFramePr>
+                  <a:graphicFrameLocks xmlns:a="http://schemas.openxmlformats.org/drawingml/2006/main"/>
+                </wp:cNvGraphicFramePr>
+                <a:graphic xmlns:a="http://schemas.openxmlformats.org/drawingml/2006/main">
+                  <a:graphicData uri="http://schemas.microsoft.com/office/word/2010/wordprocessingShape">
+                    <wps:wsp>
+                      <wps:cNvSpPr txBox="1">
+                        <a:spLocks noChangeArrowheads="1"/>
+                      </wps:cNvSpPr>
+                      <wps:spPr bwMode="auto">
+                        <a:xfrm>
+                          <a:off x="0" y="0"/>
+                          <a:ext cx="585470" cy="266700"/>
+                        </a:xfrm>
+                        <a:prstGeom prst="rect">
+                          <a:avLst/>
+                        </a:prstGeom>
+                        <a:noFill/>
+                        <a:ln w="9525">
+                          <a:noFill/>
+                          <a:miter lim="800000"/>
+                          <a:headEnd/>
+                          <a:tailEnd/>
+                        </a:ln>
+                        <a:effectLst>
+                          <a:softEdge rad="31750"/>
+                        </a:effectLst>
+                      </wps:spPr>
+                      <wps:txbx>
+                        <w:txbxContent>
+                          <w:p>
+                            <w:pPr>
+                              <w:jc w:val="center"/>
+                              <w:rPr>
+                                <w:rFonts w:ascii="Times New Roman" w:hAnsi="Times New Roman" w:cs="Times New Roman"/>
+                                <w:sz w:val="24"/>
+                              </w:rPr>
+                            </w:pPr>
+                            <w:r>
+                              <w:rPr>
+                                <w:rFonts w:ascii="Times New Roman" w:hAnsi="Times New Roman" w:cs="Times New Roman"/>
+                                <w:sz w:val="24"/>
+                              </w:rPr>
+                              <w:t>C</w:t>
+                            </w:r>
+                            <w:r>
+                              <w:rPr>
+                                <w:rFonts w:ascii="Times New Roman" w:hAnsi="Times New Roman" w:cs="Times New Roman"/>
+                                <w:sz w:val="24"/>
+                              </w:rPr>
+                              <w:t>m</w:t>
+                            </w:r>
+                          </w:p>
+                        </w:txbxContent>
+                      </wps:txbx>
+                      <wps:bodyPr rot="0" vert="horz" wrap="square" lIns="91440" tIns="45720" rIns="91440" bIns="45720" anchor="t" anchorCtr="0">
+                        <a:noAutofit/>
+                      </wps:bodyPr>
+                    </wps:wsp>
+                  </a:graphicData>
+                </a:graphic>
+                <wp14:sizeRelH relativeFrom="margin">
+                  <wp14:pctWidth>0</wp14:pctWidth>
+                </wp14:sizeRelH>
+                <wp14:sizeRelV relativeFrom="margin">
+                  <wp14:pctHeight>0</wp14:pctHeight>
+                </wp14:sizeRelV>
+              </wp:anchor>
+            </w:drawing>
+          </mc:Choice>
+          <mc:Fallback>
+            <w:pict>
+              <v:shape w14:anchorId="6B1F6099" id="_x0000_s1074" type="#_x0000_t202" style="position:absolute;margin-left:-30.55pt;margin-top:283.45pt;width:46.1pt;height:21pt;z-index:251689984;visibility:visible;mso-wrap-style:square;mso-width-percent:0;mso-height-percent:0;mso-wrap-distance-left:9pt;mso-wrap-distance-top:3.6pt;mso-wrap-distance-right:9pt;mso-wrap-distance-bottom:3.6pt;mso-position-horizontal:absolute;mso-position-horizontal-relative:text;mso-position-vertical:absolute;mso-position-vertical-relative:text;mso-width-percent:0;mso-height-percent:0;mso-width-relative:margin;mso-height-relative:margin;v-text-anchor:top" o:gfxdata="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" filled="f" stroked="f">
+                <v:textbox>
+                  <w:txbxContent>
+                    <w:p>
+                      <w:pPr>
+                        <w:jc w:val="center"/>
+                        <w:rPr>
+                          <w:rFonts w:ascii="Times New Roman" w:hAnsi="Times New Roman" w:cs="Times New Roman"/>
+                          <w:sz w:val="24"/>
+                        </w:rPr>
+                      </w:pPr>
+                      <w:r>
+                        <w:rPr>
+                          <w:rFonts w:ascii="Times New Roman" w:hAnsi="Times New Roman" w:cs="Times New Roman"/>
+                          <w:sz w:val="24"/>
+                        </w:rPr>
+                        <w:t>C</w:t>
+                      </w:r>
+                      <w:r>
+                        <w:rPr>
+                          <w:rFonts w:ascii="Times New Roman" w:hAnsi="Times New Roman" w:cs="Times New Roman"/>
+                          <w:sz w:val="24"/>
+                        </w:rPr>
+                        <w:t>m</w:t>
+                      </w:r>
+                    </w:p>
+                  </w:txbxContent>
+                </v:textbox>
+                <w10:wrap type="square"/>
+              </v:shape>
+            </w:pict>
+          </mc:Fallback>
+        </mc:AlternateContent>
+      </w:r>
+      <w:r>
+        <w:rPr>
+          <w:noProof/>
+        </w:rPr>
+        <mc:AlternateContent>
+          <mc:Choice Requires="wps">
+            <w:drawing>
+              <wp:anchor distT="45720" distB="45720" distL="114300" distR="114300" simplePos="0" relativeHeight="251687936" behindDoc="0" locked="0" layoutInCell="1" allowOverlap="1" wp14:anchorId="7FF8DC0C" wp14:editId="3E76D54B">
+                <wp:simplePos x="0" y="0"/>
+                <wp:positionH relativeFrom="column">
+                  <wp:posOffset>-386080</wp:posOffset>
+                </wp:positionH>
+                <wp:positionV relativeFrom="paragraph">
+                  <wp:posOffset>2750820</wp:posOffset>
+                </wp:positionV>
+                <wp:extent cx="585470" cy="266700"/>
+                <wp:effectExtent l="0" t="0" r="0" b="0"/>
+                <wp:wrapSquare wrapText="bothSides"/>
+                <wp:docPr id="19" name="Text Box 2"/>
+                <wp:cNvGraphicFramePr>
+                  <a:graphicFrameLocks xmlns:a="http://schemas.openxmlformats.org/drawingml/2006/main"/>
+                </wp:cNvGraphicFramePr>
+                <a:graphic xmlns:a="http://schemas.openxmlformats.org/drawingml/2006/main">
+                  <a:graphicData uri="http://schemas.microsoft.com/office/word/2010/wordprocessingShape">
+                    <wps:wsp>
+                      <wps:cNvSpPr txBox="1">
+                        <a:spLocks noChangeArrowheads="1"/>
+                      </wps:cNvSpPr>
+                      <wps:spPr bwMode="auto">
+                        <a:xfrm>
+                          <a:off x="0" y="0"/>
+                          <a:ext cx="585470" cy="266700"/>
+                        </a:xfrm>
+                        <a:prstGeom prst="rect">
+                          <a:avLst/>
+                        </a:prstGeom>
+                        <a:noFill/>
+                        <a:ln w="9525">
+                          <a:noFill/>
+                          <a:miter lim="800000"/>
+                          <a:headEnd/>
+                          <a:tailEnd/>
+                        </a:ln>
+                        <a:effectLst>
+                          <a:softEdge rad="31750"/>
+                        </a:effectLst>
+                      </wps:spPr>
+                      <wps:txbx>
+                        <w:txbxContent>
+                          <w:p>
+                            <w:pPr>
+                              <w:jc w:val="center"/>
+                              <w:rPr>
+                                <w:rFonts w:ascii="Times New Roman" w:hAnsi="Times New Roman" w:cs="Times New Roman"/>
+                                <w:sz w:val="24"/>
+                              </w:rPr>
+                            </w:pPr>
+                            <w:r>
+                              <w:rPr>
+                                <w:rFonts w:ascii="Times New Roman" w:hAnsi="Times New Roman" w:cs="Times New Roman"/>
+                                <w:sz w:val="24"/>
+                              </w:rPr>
+                              <w:t>D</w:t>
+                            </w:r>
+                            <w:r>
+                              <w:rPr>
+                                <w:rFonts w:ascii="Times New Roman" w:hAnsi="Times New Roman" w:cs="Times New Roman"/>
+                                <w:sz w:val="24"/>
+                              </w:rPr>
+                              <w:t>m</w:t>
+                            </w:r>
+                          </w:p>
+                        </w:txbxContent>
+                      </wps:txbx>
+                      <wps:bodyPr rot="0" vert="horz" wrap="square" lIns="91440" tIns="45720" rIns="91440" bIns="45720" anchor="t" anchorCtr="0">
+                        <a:noAutofit/>
+                      </wps:bodyPr>
+                    </wps:wsp>
+                  </a:graphicData>
+                </a:graphic>
+                <wp14:sizeRelH relativeFrom="margin">
+                  <wp14:pctWidth>0</wp14:pctWidth>
+                </wp14:sizeRelH>
+                <wp14:sizeRelV relativeFrom="margin">
+                  <wp14:pctHeight>0</wp14:pctHeight>
+                </wp14:sizeRelV>
+              </wp:anchor>
+            </w:drawing>
+          </mc:Choice>
+          <mc:Fallback>
+            <w:pict>
+              <v:shape w14:anchorId="7FF8DC0C" id="_x0000_s1075" type="#_x0000_t202" style="position:absolute;margin-left:-30.4pt;margin-top:216.6pt;width:46.1pt;height:21pt;z-index:251687936;visibility:visible;mso-wrap-style:square;mso-width-percent:0;mso-height-percent:0;mso-wrap-distance-left:9pt;mso-wrap-distance-top:3.6pt;mso-wrap-distance-right:9pt;mso-wrap-distance-bottom:3.6pt;mso-position-horizontal:absolute;mso-position-horizontal-relative:text;mso-position-vertical:absolute;mso-position-vertical-relative:text;mso-width-percent:0;mso-height-percent:0;mso-width-relative:margin;mso-height-relative:margin;v-text-anchor:top" o:gfxdata="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" filled="f" stroked="f">
+                <v:textbox>
+                  <w:txbxContent>
+                    <w:p>
+                      <w:pPr>
+                        <w:jc w:val="center"/>
+                        <w:rPr>
+                          <w:rFonts w:ascii="Times New Roman" w:hAnsi="Times New Roman" w:cs="Times New Roman"/>
+                          <w:sz w:val="24"/>
+                        </w:rPr>
+                      </w:pPr>
+                      <w:r>
+                        <w:rPr>
+                          <w:rFonts w:ascii="Times New Roman" w:hAnsi="Times New Roman" w:cs="Times New Roman"/>
+                          <w:sz w:val="24"/>
+                        </w:rPr>
+                        <w:t>D</w:t>
+                      </w:r>
+                      <w:r>
+                        <w:rPr>
+                          <w:rFonts w:ascii="Times New Roman" w:hAnsi="Times New Roman" w:cs="Times New Roman"/>
+                          <w:sz w:val="24"/>
+                        </w:rPr>
+                        <w:t>m</w:t>
+                      </w:r>
+                    </w:p>
+                  </w:txbxContent>
+                </v:textbox>
+                <w10:wrap type="square"/>
+              </v:shape>
+            </w:pict>
+          </mc:Fallback>
+        </mc:AlternateContent>
+      </w:r>
+      <w:r>
+        <w:rPr>
+          <w:noProof/>
+        </w:rPr>
+        <mc:AlternateContent>
+          <mc:Choice Requires="wps">
+            <w:drawing>
+              <wp:anchor distT="45720" distB="45720" distL="114300" distR="114300" simplePos="0" relativeHeight="251685888" behindDoc="0" locked="0" layoutInCell="1" allowOverlap="1" wp14:anchorId="1746E289" wp14:editId="3C723768">
+                <wp:simplePos x="0" y="0"/>
+                <wp:positionH relativeFrom="column">
+                  <wp:posOffset>-390525</wp:posOffset>
+                </wp:positionH>
+                <wp:positionV relativeFrom="paragraph">
+                  <wp:posOffset>1895158</wp:posOffset>
+                </wp:positionV>
+                <wp:extent cx="585470" cy="266700"/>
+                <wp:effectExtent l="0" t="0" r="0" b="0"/>
+                <wp:wrapSquare wrapText="bothSides"/>
+                <wp:docPr id="18" name="Text Box 2"/>
+                <wp:cNvGraphicFramePr>
+                  <a:graphicFrameLocks xmlns:a="http://schemas.openxmlformats.org/drawingml/2006/main"/>
+                </wp:cNvGraphicFramePr>
+                <a:graphic xmlns:a="http://schemas.openxmlformats.org/drawingml/2006/main">
+                  <a:graphicData uri="http://schemas.microsoft.com/office/word/2010/wordprocessingShape">
+                    <wps:wsp>
+                      <wps:cNvSpPr txBox="1">
+                        <a:spLocks noChangeArrowheads="1"/>
+                      </wps:cNvSpPr>
+                      <wps:spPr bwMode="auto">
+                        <a:xfrm>
+                          <a:off x="0" y="0"/>
+                          <a:ext cx="585470" cy="266700"/>
+                        </a:xfrm>
+                        <a:prstGeom prst="rect">
+                          <a:avLst/>
+                        </a:prstGeom>
+                        <a:noFill/>
+                        <a:ln w="9525">
+                          <a:noFill/>
+                          <a:miter lim="800000"/>
+                          <a:headEnd/>
+                          <a:tailEnd/>
+                        </a:ln>
+                        <a:effectLst>
+                          <a:softEdge rad="31750"/>
+                        </a:effectLst>
+                      </wps:spPr>
+                      <wps:txbx>
+                        <w:txbxContent>
+                          <w:p>
+                            <w:pPr>
+                              <w:jc w:val="center"/>
+                              <w:rPr>
+                                <w:rFonts w:ascii="Times New Roman" w:hAnsi="Times New Roman" w:cs="Times New Roman"/>
+                                <w:sz w:val="24"/>
+                              </w:rPr>
+                            </w:pPr>
+                            <w:proofErr w:type="spellStart"/>
+                            <w:r>
+                              <w:rPr>
+                                <w:rFonts w:ascii="Times New Roman" w:hAnsi="Times New Roman" w:cs="Times New Roman"/>
+                                <w:sz w:val="24"/>
+                              </w:rPr>
+                              <w:t>Sm</w:t>
+                            </w:r>
+                            <w:proofErr w:type="spellEnd"/>
+                          </w:p>
+                        </w:txbxContent>
+                      </wps:txbx>
+                      <wps:bodyPr rot="0" vert="horz" wrap="square" lIns="91440" tIns="45720" rIns="91440" bIns="45720" anchor="t" anchorCtr="0">
+                        <a:noAutofit/>
+                      </wps:bodyPr>
+                    </wps:wsp>
+                  </a:graphicData>
+                </a:graphic>
+                <wp14:sizeRelH relativeFrom="margin">
+                  <wp14:pctWidth>0</wp14:pctWidth>
+                </wp14:sizeRelH>
+                <wp14:sizeRelV relativeFrom="margin">
+                  <wp14:pctHeight>0</wp14:pctHeight>
+                </wp14:sizeRelV>
+              </wp:anchor>
+            </w:drawing>
+          </mc:Choice>
+          <mc:Fallback>
+            <w:pict>
+              <v:shape w14:anchorId="1746E289" id="_x0000_s1076" type="#_x0000_t202" style="position:absolute;margin-left:-30.75pt;margin-top:149.25pt;width:46.1pt;height:21pt;z-index:251685888;visibility:visible;mso-wrap-style:square;mso-width-percent:0;mso-height-percent:0;mso-wrap-distance-left:9pt;mso-wrap-distance-top:3.6pt;mso-wrap-distance-right:9pt;mso-wrap-distance-bottom:3.6pt;mso-position-horizontal:absolute;mso-position-horizontal-relative:text;mso-position-vertical:absolute;mso-position-vertical-relative:text;mso-width-percent:0;mso-height-percent:0;mso-width-relative:margin;mso-height-relative:margin;v-text-anchor:top" o:gfxdata="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" filled="f" stroked="f">
+                <v:textbox>
+                  <w:txbxContent>
+                    <w:p>
+                      <w:pPr>
+                        <w:jc w:val="center"/>
+                        <w:rPr>
+                          <w:rFonts w:ascii="Times New Roman" w:hAnsi="Times New Roman" w:cs="Times New Roman"/>
+                          <w:sz w:val="24"/>
+                        </w:rPr>
+                      </w:pPr>
+                      <w:proofErr w:type="spellStart"/>
+                      <w:r>
+                        <w:rPr>
+                          <w:rFonts w:ascii="Times New Roman" w:hAnsi="Times New Roman" w:cs="Times New Roman"/>
+                          <w:sz w:val="24"/>
+                        </w:rPr>
+                        <w:t>Sm</w:t>
+                      </w:r>
+                      <w:proofErr w:type="spellEnd"/>
+                    </w:p>
+                  </w:txbxContent>
+                </v:textbox>
+                <w10:wrap type="square"/>
+              </v:shape>
+            </w:pict>
+          </mc:Fallback>
+        </mc:AlternateContent>
+      </w:r>
+      <w:r>
+        <w:rPr>
+          <w:noProof/>
+        </w:rPr>
+        <mc:AlternateContent>
+          <mc:Choice Requires="wps">
+            <w:drawing>
+              <wp:anchor distT="45720" distB="45720" distL="114300" distR="114300" simplePos="0" relativeHeight="251683840" behindDoc="0" locked="0" layoutInCell="1" allowOverlap="1" wp14:anchorId="653A16D6" wp14:editId="63B4542B">
+                <wp:simplePos x="0" y="0"/>
+                <wp:positionH relativeFrom="column">
+                  <wp:posOffset>-391795</wp:posOffset>
+                </wp:positionH>
+                <wp:positionV relativeFrom="paragraph">
+                  <wp:posOffset>5815330</wp:posOffset>
+                </wp:positionV>
+                <wp:extent cx="618490" cy="342900"/>
+                <wp:effectExtent l="0" t="0" r="0" b="0"/>
+                <wp:wrapSquare wrapText="bothSides"/>
+                <wp:docPr id="17" name="Text Box 2"/>
+                <wp:cNvGraphicFramePr>
+                  <a:graphicFrameLocks xmlns:a="http://schemas.openxmlformats.org/drawingml/2006/main"/>
+                </wp:cNvGraphicFramePr>
+                <a:graphic xmlns:a="http://schemas.openxmlformats.org/drawingml/2006/main">
+                  <a:graphicData uri="http://schemas.microsoft.com/office/word/2010/wordprocessingShape">
+                    <wps:wsp>
+                      <wps:cNvSpPr txBox="1">
+                        <a:spLocks noChangeArrowheads="1"/>
+                      </wps:cNvSpPr>
+                      <wps:spPr bwMode="auto">
+                        <a:xfrm>
+                          <a:off x="0" y="0"/>
+                          <a:ext cx="618490" cy="342900"/>
+                        </a:xfrm>
+                        <a:prstGeom prst="rect">
+                          <a:avLst/>
+                        </a:prstGeom>
+                        <a:noFill/>
+                        <a:ln w="9525">
+                          <a:noFill/>
+                          <a:miter lim="800000"/>
+                          <a:headEnd/>
+                          <a:tailEnd/>
+                        </a:ln>
+                        <a:effectLst>
+                          <a:softEdge rad="31750"/>
+                        </a:effectLst>
+                      </wps:spPr>
+                      <wps:txbx>
+                        <w:txbxContent>
+                          <w:p>
+                            <w:pPr>
+                              <w:jc w:val="center"/>
+                              <w:rPr>
+                                <w:rFonts w:ascii="Times New Roman" w:hAnsi="Times New Roman" w:cs="Times New Roman"/>
+                                <w:sz w:val="24"/>
+                              </w:rPr>
+                            </w:pPr>
+                            <w:r>
+                              <w:rPr>
+                                <w:rFonts w:ascii="Times New Roman" w:hAnsi="Times New Roman" w:cs="Times New Roman"/>
+                                <w:sz w:val="24"/>
+                              </w:rPr>
+                              <w:t>&lt;</w:t>
+                            </w:r>
+                            <w:proofErr w:type="spellStart"/>
+                            <w:r>
+                              <w:rPr>
+                                <w:rFonts w:ascii="Times New Roman" w:hAnsi="Times New Roman" w:cs="Times New Roman"/>
+                                <w:sz w:val="24"/>
+                              </w:rPr>
+                              <w:t>Ch</w:t>
+                            </w:r>
+                            <w:r>
+                              <w:rPr>
+                                <w:rFonts w:ascii="Times New Roman" w:hAnsi="Times New Roman" w:cs="Times New Roman"/>
+                                <w:sz w:val="24"/>
+                              </w:rPr>
+                              <w:t>s</w:t>
+                            </w:r>
+                            <w:proofErr w:type="spellEnd"/>
+                            <w:r>
+                              <w:rPr>
+                                <w:rFonts w:ascii="Times New Roman" w:hAnsi="Times New Roman" w:cs="Times New Roman"/>
+                                <w:sz w:val="24"/>
+                              </w:rPr>
+                              <w:t>&gt;</w:t>
+                            </w:r>
+                          </w:p>
+                        </w:txbxContent>
+                      </wps:txbx>
+                      <wps:bodyPr rot="0" vert="horz" wrap="square" lIns="91440" tIns="45720" rIns="91440" bIns="45720" anchor="t" anchorCtr="0">
+                        <a:noAutofit/>
+                      </wps:bodyPr>
+                    </wps:wsp>
+                  </a:graphicData>
+                </a:graphic>
+                <wp14:sizeRelH relativeFrom="margin">
+                  <wp14:pctWidth>0</wp14:pctWidth>
+                </wp14:sizeRelH>
+                <wp14:sizeRelV relativeFrom="margin">
+                  <wp14:pctHeight>0</wp14:pctHeight>
+                </wp14:sizeRelV>
+              </wp:anchor>
+            </w:drawing>
+          </mc:Choice>
+          <mc:Fallback>
+            <w:pict>
+              <v:shape w14:anchorId="653A16D6" id="_x0000_s1077" type="#_x0000_t202" style="position:absolute;margin-left:-30.85pt;margin-top:457.9pt;width:48.7pt;height:27pt;z-index:251683840;visibility:visible;mso-wrap-style:square;mso-width-percent:0;mso-height-percent:0;mso-wrap-distance-left:9pt;mso-wrap-distance-top:3.6pt;mso-wrap-distance-right:9pt;mso-wrap-distance-bottom:3.6pt;mso-position-horizontal:absolute;mso-position-horizontal-relative:text;mso-position-vertical:absolute;mso-position-vertical-relative:text;mso-width-percent:0;mso-height-percent:0;mso-width-relative:margin;mso-height-relative:margin;v-text-anchor:top" o:gfxdata="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" filled="f" stroked="f">
+                <v:textbox>
+                  <w:txbxContent>
+                    <w:p>
+                      <w:pPr>
+                        <w:jc w:val="center"/>
+                        <w:rPr>
+                          <w:rFonts w:ascii="Times New Roman" w:hAnsi="Times New Roman" w:cs="Times New Roman"/>
+                          <w:sz w:val="24"/>
+                        </w:rPr>
+                      </w:pPr>
+                      <w:r>
+                        <w:rPr>
+                          <w:rFonts w:ascii="Times New Roman" w:hAnsi="Times New Roman" w:cs="Times New Roman"/>
+                          <w:sz w:val="24"/>
+                        </w:rPr>
+                        <w:t>&lt;</w:t>
+                      </w:r>
+                      <w:proofErr w:type="spellStart"/>
+                      <w:r>
+                        <w:rPr>
+                          <w:rFonts w:ascii="Times New Roman" w:hAnsi="Times New Roman" w:cs="Times New Roman"/>
+                          <w:sz w:val="24"/>
+                        </w:rPr>
+                        <w:t>Ch</w:t>
+                      </w:r>
+                      <w:r>
+                        <w:rPr>
+                          <w:rFonts w:ascii="Times New Roman" w:hAnsi="Times New Roman" w:cs="Times New Roman"/>
+                          <w:sz w:val="24"/>
+                        </w:rPr>
+                        <w:t>s</w:t>
+                      </w:r>
+                      <w:proofErr w:type="spellEnd"/>
+                      <w:r>
+                        <w:rPr>
+                          <w:rFonts w:ascii="Times New Roman" w:hAnsi="Times New Roman" w:cs="Times New Roman"/>
+                          <w:sz w:val="24"/>
+                        </w:rPr>
+                        <w:t>&gt;</w:t>
+                      </w:r>
+                    </w:p>
+                  </w:txbxContent>
+                </v:textbox>
+                <w10:wrap type="square"/>
+              </v:shape>
+            </w:pict>
+          </mc:Fallback>
+        </mc:AlternateContent>
+      </w:r>
+      <w:r>
+        <w:rPr>
+          <w:noProof/>
+        </w:rPr>
+        <mc:AlternateContent>
+          <mc:Choice Requires="wps">
+            <w:drawing>
+              <wp:anchor distT="45720" distB="45720" distL="114300" distR="114300" simplePos="0" relativeHeight="251681792" behindDoc="0" locked="0" layoutInCell="1" allowOverlap="1" wp14:anchorId="37F7251A" wp14:editId="46C1E2F1">
+                <wp:simplePos x="0" y="0"/>
+                <wp:positionH relativeFrom="column">
+                  <wp:posOffset>-357505</wp:posOffset>
+                </wp:positionH>
+                <wp:positionV relativeFrom="paragraph">
+                  <wp:posOffset>4966970</wp:posOffset>
+                </wp:positionV>
+                <wp:extent cx="575945" cy="342900"/>
+                <wp:effectExtent l="0" t="0" r="0" b="0"/>
+                <wp:wrapSquare wrapText="bothSides"/>
+                <wp:docPr id="16" name="Text Box 2"/>
+                <wp:cNvGraphicFramePr>
+                  <a:graphicFrameLocks xmlns:a="http://schemas.openxmlformats.org/drawingml/2006/main"/>
+                </wp:cNvGraphicFramePr>
+                <a:graphic xmlns:a="http://schemas.openxmlformats.org/drawingml/2006/main">
+                  <a:graphicData uri="http://schemas.microsoft.com/office/word/2010/wordprocessingShape">
+                    <wps:wsp>
+                      <wps:cNvSpPr txBox="1">
+                        <a:spLocks noChangeArrowheads="1"/>
+                      </wps:cNvSpPr>
+                      <wps:spPr bwMode="auto">
+                        <a:xfrm>
+                          <a:off x="0" y="0"/>
+                          <a:ext cx="575945" cy="342900"/>
+                        </a:xfrm>
+                        <a:prstGeom prst="rect">
+                          <a:avLst/>
+                        </a:prstGeom>
+                        <a:noFill/>
+                        <a:ln w="9525">
+                          <a:noFill/>
+                          <a:miter lim="800000"/>
+                          <a:headEnd/>
+                          <a:tailEnd/>
+                        </a:ln>
+                        <a:effectLst>
+                          <a:softEdge rad="31750"/>
+                        </a:effectLst>
+                      </wps:spPr>
+                      <wps:txbx>
+                        <w:txbxContent>
+                          <w:p>
+                            <w:pPr>
+                              <w:jc w:val="center"/>
+                              <w:rPr>
+                                <w:rFonts w:ascii="Times New Roman" w:hAnsi="Times New Roman" w:cs="Times New Roman"/>
+                                <w:sz w:val="24"/>
+                              </w:rPr>
+                            </w:pPr>
+                            <w:r>
+                              <w:rPr>
+                                <w:rFonts w:ascii="Times New Roman" w:hAnsi="Times New Roman" w:cs="Times New Roman"/>
+                                <w:sz w:val="24"/>
+                              </w:rPr>
+                              <w:t>&lt;</w:t>
+                            </w:r>
+                            <w:proofErr w:type="spellStart"/>
+                            <w:r>
+                              <w:rPr>
+                                <w:rFonts w:ascii="Times New Roman" w:hAnsi="Times New Roman" w:cs="Times New Roman"/>
+                                <w:sz w:val="24"/>
+                              </w:rPr>
+                              <w:t>W</w:t>
+                            </w:r>
+                            <w:r>
+                              <w:rPr>
+                                <w:rFonts w:ascii="Times New Roman" w:hAnsi="Times New Roman" w:cs="Times New Roman"/>
+                                <w:sz w:val="24"/>
+                              </w:rPr>
+                              <w:t>s</w:t>
+                            </w:r>
+                            <w:proofErr w:type="spellEnd"/>
+                            <w:r>
+                              <w:rPr>
+                                <w:rFonts w:ascii="Times New Roman" w:hAnsi="Times New Roman" w:cs="Times New Roman"/>
+                                <w:sz w:val="24"/>
+                              </w:rPr>
+                              <w:t>&gt;</w:t>
+                            </w:r>
+                          </w:p>
+                        </w:txbxContent>
+                      </wps:txbx>
+                      <wps:bodyPr rot="0" vert="horz" wrap="square" lIns="91440" tIns="45720" rIns="91440" bIns="45720" anchor="t" anchorCtr="0">
+                        <a:noAutofit/>
+                      </wps:bodyPr>
+                    </wps:wsp>
+                  </a:graphicData>
+                </a:graphic>
+                <wp14:sizeRelH relativeFrom="margin">
+                  <wp14:pctWidth>0</wp14:pctWidth>
+                </wp14:sizeRelH>
+                <wp14:sizeRelV relativeFrom="margin">
+                  <wp14:pctHeight>0</wp14:pctHeight>
+                </wp14:sizeRelV>
+              </wp:anchor>
+            </w:drawing>
+          </mc:Choice>
+          <mc:Fallback>
+            <w:pict>
+              <v:shape w14:anchorId="37F7251A" id="_x0000_s1078" type="#_x0000_t202" style="position:absolute;margin-left:-28.15pt;margin-top:391.1pt;width:45.35pt;height:27pt;z-index:251681792;visibility:visible;mso-wrap-style:square;mso-width-percent:0;mso-height-percent:0;mso-wrap-distance-left:9pt;mso-wrap-distance-top:3.6pt;mso-wrap-distance-right:9pt;mso-wrap-distance-bottom:3.6pt;mso-position-horizontal:absolute;mso-position-horizontal-relative:text;mso-position-vertical:absolute;mso-position-vertical-relative:text;mso-width-percent:0;mso-height-percent:0;mso-width-relative:margin;mso-height-relative:margin;v-text-anchor:top" o:gfxdata="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" filled="f" stroked="f">
+                <v:textbox>
+                  <w:txbxContent>
+                    <w:p>
+                      <w:pPr>
+                        <w:jc w:val="center"/>
+                        <w:rPr>
+                          <w:rFonts w:ascii="Times New Roman" w:hAnsi="Times New Roman" w:cs="Times New Roman"/>
+                          <w:sz w:val="24"/>
+                        </w:rPr>
+                      </w:pPr>
+                      <w:r>
+                        <w:rPr>
+                          <w:rFonts w:ascii="Times New Roman" w:hAnsi="Times New Roman" w:cs="Times New Roman"/>
+                          <w:sz w:val="24"/>
+                        </w:rPr>
+                        <w:t>&lt;</w:t>
+                      </w:r>
+                      <w:proofErr w:type="spellStart"/>
+                      <w:r>
+                        <w:rPr>
+                          <w:rFonts w:ascii="Times New Roman" w:hAnsi="Times New Roman" w:cs="Times New Roman"/>
+                          <w:sz w:val="24"/>
+                        </w:rPr>
+                        <w:t>W</w:t>
+                      </w:r>
+                      <w:r>
+                        <w:rPr>
+                          <w:rFonts w:ascii="Times New Roman" w:hAnsi="Times New Roman" w:cs="Times New Roman"/>
+                          <w:sz w:val="24"/>
+                        </w:rPr>
+                        <w:t>s</w:t>
+                      </w:r>
+                      <w:proofErr w:type="spellEnd"/>
+                      <w:r>
+                        <w:rPr>
+                          <w:rFonts w:ascii="Times New Roman" w:hAnsi="Times New Roman" w:cs="Times New Roman"/>
+                          <w:sz w:val="24"/>
+                        </w:rPr>
+                        <w:t>&gt;</w:t>
+                      </w:r>
+                    </w:p>
+                  </w:txbxContent>
+                </v:textbox>
+                <w10:wrap type="square"/>
+              </v:shape>
+            </w:pict>
+          </mc:Fallback>
+        </mc:AlternateContent>
+      </w:r>
+      <w:r>
+        <w:rPr>
+          <w:noProof/>
+        </w:rPr>
+        <mc:AlternateContent>
+          <mc:Choice Requires="wps">
+            <w:drawing>
+              <wp:anchor distT="45720" distB="45720" distL="114300" distR="114300" simplePos="0" relativeHeight="251679744" behindDoc="0" locked="0" layoutInCell="1" allowOverlap="1" wp14:anchorId="79E84D99" wp14:editId="6B8254D3">
+                <wp:simplePos x="0" y="0"/>
+                <wp:positionH relativeFrom="column">
+                  <wp:posOffset>-353695</wp:posOffset>
+                </wp:positionH>
+                <wp:positionV relativeFrom="paragraph">
+                  <wp:posOffset>4117975</wp:posOffset>
+                </wp:positionV>
+                <wp:extent cx="542290" cy="342900"/>
+                <wp:effectExtent l="0" t="0" r="0" b="0"/>
+                <wp:wrapSquare wrapText="bothSides"/>
+                <wp:docPr id="15" name="Text Box 2"/>
+                <wp:cNvGraphicFramePr>
+                  <a:graphicFrameLocks xmlns:a="http://schemas.openxmlformats.org/drawingml/2006/main"/>
+                </wp:cNvGraphicFramePr>
+                <a:graphic xmlns:a="http://schemas.openxmlformats.org/drawingml/2006/main">
+                  <a:graphicData uri="http://schemas.microsoft.com/office/word/2010/wordprocessingShape">
+                    <wps:wsp>
+                      <wps:cNvSpPr txBox="1">
+                        <a:spLocks noChangeArrowheads="1"/>
+                      </wps:cNvSpPr>
+                      <wps:spPr bwMode="auto">
+                        <a:xfrm>
+                          <a:off x="0" y="0"/>
+                          <a:ext cx="542290" cy="342900"/>
+                        </a:xfrm>
+                        <a:prstGeom prst="rect">
+                          <a:avLst/>
+                        </a:prstGeom>
+                        <a:noFill/>
+                        <a:ln w="9525">
+                          <a:noFill/>
+                          <a:miter lim="800000"/>
+                          <a:headEnd/>
+                          <a:tailEnd/>
+                        </a:ln>
+                        <a:effectLst>
+                          <a:softEdge rad="31750"/>
+                        </a:effectLst>
+                      </wps:spPr>
+                      <wps:txbx>
+                        <w:txbxContent>
+                          <w:p>
+                            <w:pPr>
+                              <w:jc w:val="center"/>
+                              <w:rPr>
+                                <w:rFonts w:ascii="Times New Roman" w:hAnsi="Times New Roman" w:cs="Times New Roman"/>
+                                <w:sz w:val="24"/>
+                              </w:rPr>
+                            </w:pPr>
+                            <w:r>
+                              <w:rPr>
+                                <w:rFonts w:ascii="Times New Roman" w:hAnsi="Times New Roman" w:cs="Times New Roman"/>
+                                <w:sz w:val="24"/>
+                              </w:rPr>
+                              <w:t>&lt;</w:t>
+                            </w:r>
+                            <w:r>
+                              <w:rPr>
+                                <w:rFonts w:ascii="Times New Roman" w:hAnsi="Times New Roman" w:cs="Times New Roman"/>
+                                <w:sz w:val="24"/>
+                              </w:rPr>
+                              <w:t>I</w:t>
+                            </w:r>
+                            <w:r>
+                              <w:rPr>
+                                <w:rFonts w:ascii="Times New Roman" w:hAnsi="Times New Roman" w:cs="Times New Roman"/>
+                                <w:sz w:val="24"/>
+                              </w:rPr>
+                              <w:t>s&gt;</w:t>
+                            </w:r>
+                          </w:p>
+                        </w:txbxContent>
+                      </wps:txbx>
+                      <wps:bodyPr rot="0" vert="horz" wrap="square" lIns="91440" tIns="45720" rIns="91440" bIns="45720" anchor="t" anchorCtr="0">
+                        <a:noAutofit/>
+                      </wps:bodyPr>
+                    </wps:wsp>
+                  </a:graphicData>
+                </a:graphic>
+                <wp14:sizeRelH relativeFrom="margin">
+                  <wp14:pctWidth>0</wp14:pctWidth>
+                </wp14:sizeRelH>
+                <wp14:sizeRelV relativeFrom="margin">
+                  <wp14:pctHeight>0</wp14:pctHeight>
+                </wp14:sizeRelV>
+              </wp:anchor>
+            </w:drawing>
+          </mc:Choice>
+          <mc:Fallback>
+            <w:pict>
+              <v:shape w14:anchorId="79E84D99" id="_x0000_s1079" type="#_x0000_t202" style="position:absolute;margin-left:-27.85pt;margin-top:324.25pt;width:42.7pt;height:27pt;z-index:251679744;visibility:visible;mso-wrap-style:square;mso-width-percent:0;mso-height-percent:0;mso-wrap-distance-left:9pt;mso-wrap-distance-top:3.6pt;mso-wrap-distance-right:9pt;mso-wrap-distance-bottom:3.6pt;mso-position-horizontal:absolute;mso-position-horizontal-relative:text;mso-position-vertical:absolute;mso-position-vertical-relative:text;mso-width-percent:0;mso-height-percent:0;mso-width-relative:margin;mso-height-relative:margin;v-text-anchor:top" o:gfxdata="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" filled="f" stroked="f">
+                <v:textbox>
+                  <w:txbxContent>
+                    <w:p>
+                      <w:pPr>
+                        <w:jc w:val="center"/>
+                        <w:rPr>
+                          <w:rFonts w:ascii="Times New Roman" w:hAnsi="Times New Roman" w:cs="Times New Roman"/>
+                          <w:sz w:val="24"/>
+                        </w:rPr>
+                      </w:pPr>
+                      <w:r>
+                        <w:rPr>
+                          <w:rFonts w:ascii="Times New Roman" w:hAnsi="Times New Roman" w:cs="Times New Roman"/>
+                          <w:sz w:val="24"/>
+                        </w:rPr>
+                        <w:t>&lt;</w:t>
+                      </w:r>
+                      <w:r>
+                        <w:rPr>
+                          <w:rFonts w:ascii="Times New Roman" w:hAnsi="Times New Roman" w:cs="Times New Roman"/>
+                          <w:sz w:val="24"/>
+                        </w:rPr>
+                        <w:t>I</w:t>
+                      </w:r>
+                      <w:r>
+                        <w:rPr>
+                          <w:rFonts w:ascii="Times New Roman" w:hAnsi="Times New Roman" w:cs="Times New Roman"/>
+                          <w:sz w:val="24"/>
+                        </w:rPr>
+                        <w:t>s&gt;</w:t>
+                      </w:r>
+                    </w:p>
+                  </w:txbxContent>
+                </v:textbox>
+                <w10:wrap type="square"/>
+              </v:shape>
+            </w:pict>
+          </mc:Fallback>
+        </mc:AlternateContent>
+      </w:r>
+      <w:r>
+        <w:rPr>
+          <w:noProof/>
+        </w:rPr>
+        <mc:AlternateContent>
+          <mc:Choice Requires="wps">
+            <w:drawing>
+              <wp:anchor distT="45720" distB="45720" distL="114300" distR="114300" simplePos="0" relativeHeight="251677696" behindDoc="0" locked="0" layoutInCell="1" allowOverlap="1" wp14:anchorId="3B8BB4CA" wp14:editId="30CC6140">
+                <wp:simplePos x="0" y="0"/>
+                <wp:positionH relativeFrom="column">
+                  <wp:posOffset>-354330</wp:posOffset>
+                </wp:positionH>
+                <wp:positionV relativeFrom="paragraph">
+                  <wp:posOffset>3274695</wp:posOffset>
+                </wp:positionV>
+                <wp:extent cx="542290" cy="342900"/>
+                <wp:effectExtent l="0" t="0" r="0" b="0"/>
+                <wp:wrapSquare wrapText="bothSides"/>
+                <wp:docPr id="14" name="Text Box 2"/>
+                <wp:cNvGraphicFramePr>
+                  <a:graphicFrameLocks xmlns:a="http://schemas.openxmlformats.org/drawingml/2006/main"/>
+                </wp:cNvGraphicFramePr>
+                <a:graphic xmlns:a="http://schemas.openxmlformats.org/drawingml/2006/main">
+                  <a:graphicData uri="http://schemas.microsoft.com/office/word/2010/wordprocessingShape">
+                    <wps:wsp>
+                      <wps:cNvSpPr txBox="1">
+                        <a:spLocks noChangeArrowheads="1"/>
+                      </wps:cNvSpPr>
+                      <wps:spPr bwMode="auto">
+                        <a:xfrm>
+                          <a:off x="0" y="0"/>
+                          <a:ext cx="542290" cy="342900"/>
+                        </a:xfrm>
+                        <a:prstGeom prst="rect">
+                          <a:avLst/>
+                        </a:prstGeom>
+                        <a:noFill/>
+                        <a:ln w="9525">
+                          <a:noFill/>
+                          <a:miter lim="800000"/>
+                          <a:headEnd/>
+                          <a:tailEnd/>
+                        </a:ln>
+                        <a:effectLst>
+                          <a:softEdge rad="31750"/>
+                        </a:effectLst>
+                      </wps:spPr>
+                      <wps:txbx>
+                        <w:txbxContent>
+                          <w:p>
+                            <w:pPr>
+                              <w:jc w:val="center"/>
+                              <w:rPr>
+                                <w:rFonts w:ascii="Times New Roman" w:hAnsi="Times New Roman" w:cs="Times New Roman"/>
+                                <w:sz w:val="24"/>
+                              </w:rPr>
+                            </w:pPr>
+                            <w:r>
+                              <w:rPr>
+                                <w:rFonts w:ascii="Times New Roman" w:hAnsi="Times New Roman" w:cs="Times New Roman"/>
+                                <w:sz w:val="24"/>
+                              </w:rPr>
+                              <w:t>&lt;</w:t>
+                            </w:r>
+                            <w:r>
+                              <w:rPr>
+                                <w:rFonts w:ascii="Times New Roman" w:hAnsi="Times New Roman" w:cs="Times New Roman"/>
+                                <w:sz w:val="24"/>
+                              </w:rPr>
+                              <w:t>C</w:t>
+                            </w:r>
+                            <w:r>
+                              <w:rPr>
+                                <w:rFonts w:ascii="Times New Roman" w:hAnsi="Times New Roman" w:cs="Times New Roman"/>
+                                <w:sz w:val="24"/>
+                              </w:rPr>
+                              <w:t>s&gt;</w:t>
+                            </w:r>
+                          </w:p>
+                        </w:txbxContent>
+                      </wps:txbx>
+                      <wps:bodyPr rot="0" vert="horz" wrap="square" lIns="91440" tIns="45720" rIns="91440" bIns="45720" anchor="t" anchorCtr="0">
+                        <a:noAutofit/>
+                      </wps:bodyPr>
+                    </wps:wsp>
+                  </a:graphicData>
+                </a:graphic>
+                <wp14:sizeRelH relativeFrom="margin">
+                  <wp14:pctWidth>0</wp14:pctWidth>
+                </wp14:sizeRelH>
+                <wp14:sizeRelV relativeFrom="margin">
+                  <wp14:pctHeight>0</wp14:pctHeight>
+                </wp14:sizeRelV>
+              </wp:anchor>
+            </w:drawing>
+          </mc:Choice>
+          <mc:Fallback>
+            <w:pict>
+              <v:shape w14:anchorId="3B8BB4CA" id="_x0000_s1080" type="#_x0000_t202" style="position:absolute;margin-left:-27.9pt;margin-top:257.85pt;width:42.7pt;height:27pt;z-index:251677696;visibility:visible;mso-wrap-style:square;mso-width-percent:0;mso-height-percent:0;mso-wrap-distance-left:9pt;mso-wrap-distance-top:3.6pt;mso-wrap-distance-right:9pt;mso-wrap-distance-bottom:3.6pt;mso-position-horizontal:absolute;mso-position-horizontal-relative:text;mso-position-vertical:absolute;mso-position-vertical-relative:text;mso-width-percent:0;mso-height-percent:0;mso-width-relative:margin;mso-height-relative:margin;v-text-anchor:top" o:gfxdata="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" filled="f" stroked="f">
+                <v:textbox>
+                  <w:txbxContent>
+                    <w:p>
+                      <w:pPr>
+                        <w:jc w:val="center"/>
+                        <w:rPr>
+                          <w:rFonts w:ascii="Times New Roman" w:hAnsi="Times New Roman" w:cs="Times New Roman"/>
+                          <w:sz w:val="24"/>
+                        </w:rPr>
+                      </w:pPr>
+                      <w:r>
+                        <w:rPr>
+                          <w:rFonts w:ascii="Times New Roman" w:hAnsi="Times New Roman" w:cs="Times New Roman"/>
+                          <w:sz w:val="24"/>
+                        </w:rPr>
+                        <w:t>&lt;</w:t>
+                      </w:r>
+                      <w:r>
+                        <w:rPr>
+                          <w:rFonts w:ascii="Times New Roman" w:hAnsi="Times New Roman" w:cs="Times New Roman"/>
+                          <w:sz w:val="24"/>
+                        </w:rPr>
+                        <w:t>C</w:t>
+                      </w:r>
+                      <w:r>
+                        <w:rPr>
+                          <w:rFonts w:ascii="Times New Roman" w:hAnsi="Times New Roman" w:cs="Times New Roman"/>
+                          <w:sz w:val="24"/>
+                        </w:rPr>
+                        <w:t>s&gt;</w:t>
+                      </w:r>
+                    </w:p>
+                  </w:txbxContent>
+                </v:textbox>
+                <w10:wrap type="square"/>
+              </v:shape>
+            </w:pict>
+          </mc:Fallback>
+        </mc:AlternateContent>
+      </w:r>
+      <w:r>
+        <w:rPr>
+          <w:noProof/>
+        </w:rPr>
+        <mc:AlternateContent>
+          <mc:Choice Requires="wps">
+            <w:drawing>
+              <wp:anchor distT="45720" distB="45720" distL="114300" distR="114300" simplePos="0" relativeHeight="251673600" behindDoc="0" locked="0" layoutInCell="1" allowOverlap="1" wp14:anchorId="3BDB7B62" wp14:editId="0E384592">
+                <wp:simplePos x="0" y="0"/>
+                <wp:positionH relativeFrom="column">
+                  <wp:posOffset>-353060</wp:posOffset>
+                </wp:positionH>
+                <wp:positionV relativeFrom="paragraph">
+                  <wp:posOffset>1580515</wp:posOffset>
+                </wp:positionV>
+                <wp:extent cx="542290" cy="342900"/>
+                <wp:effectExtent l="0" t="0" r="0" b="0"/>
+                <wp:wrapSquare wrapText="bothSides"/>
+                <wp:docPr id="12" name="Text Box 2"/>
+                <wp:cNvGraphicFramePr>
+                  <a:graphicFrameLocks xmlns:a="http://schemas.openxmlformats.org/drawingml/2006/main"/>
+                </wp:cNvGraphicFramePr>
+                <a:graphic xmlns:a="http://schemas.openxmlformats.org/drawingml/2006/main">
+                  <a:graphicData uri="http://schemas.microsoft.com/office/word/2010/wordprocessingShape">
+                    <wps:wsp>
+                      <wps:cNvSpPr txBox="1">
+                        <a:spLocks noChangeArrowheads="1"/>
+                      </wps:cNvSpPr>
+                      <wps:spPr bwMode="auto">
+                        <a:xfrm>
+                          <a:off x="0" y="0"/>
+                          <a:ext cx="542290" cy="342900"/>
+                        </a:xfrm>
+                        <a:prstGeom prst="rect">
+                          <a:avLst/>
+                        </a:prstGeom>
+                        <a:noFill/>
+                        <a:ln w="9525">
+                          <a:noFill/>
+                          <a:miter lim="800000"/>
+                          <a:headEnd/>
+                          <a:tailEnd/>
+                        </a:ln>
+                        <a:effectLst>
+                          <a:softEdge rad="31750"/>
+                        </a:effectLst>
+                      </wps:spPr>
+                      <wps:txbx>
+                        <w:txbxContent>
+                          <w:p>
+                            <w:pPr>
+                              <w:jc w:val="center"/>
+                              <w:rPr>
+                                <w:rFonts w:ascii="Times New Roman" w:hAnsi="Times New Roman" w:cs="Times New Roman"/>
+                                <w:sz w:val="24"/>
+                              </w:rPr>
+                            </w:pPr>
+                            <w:r>
+                              <w:rPr>
+                                <w:rFonts w:ascii="Times New Roman" w:hAnsi="Times New Roman" w:cs="Times New Roman"/>
+                                <w:sz w:val="24"/>
+                              </w:rPr>
+                              <w:t>&lt;Ss&gt;</w:t>
+                            </w:r>
+                          </w:p>
+                        </w:txbxContent>
+                      </wps:txbx>
+                      <wps:bodyPr rot="0" vert="horz" wrap="square" lIns="91440" tIns="45720" rIns="91440" bIns="45720" anchor="t" anchorCtr="0">
+                        <a:noAutofit/>
+                      </wps:bodyPr>
+                    </wps:wsp>
+                  </a:graphicData>
+                </a:graphic>
+                <wp14:sizeRelH relativeFrom="margin">
+                  <wp14:pctWidth>0</wp14:pctWidth>
+                </wp14:sizeRelH>
+                <wp14:sizeRelV relativeFrom="margin">
+                  <wp14:pctHeight>0</wp14:pctHeight>
+                </wp14:sizeRelV>
+              </wp:anchor>
+            </w:drawing>
+          </mc:Choice>
+          <mc:Fallback>
+            <w:pict>
+              <v:shape w14:anchorId="3BDB7B62" id="_x0000_s1081" type="#_x0000_t202" style="position:absolute;margin-left:-27.8pt;margin-top:124.45pt;width:42.7pt;height:27pt;z-index:251673600;visibility:visible;mso-wrap-style:square;mso-width-percent:0;mso-height-percent:0;mso-wrap-distance-left:9pt;mso-wrap-distance-top:3.6pt;mso-wrap-distance-right:9pt;mso-wrap-distance-bottom:3.6pt;mso-position-horizontal:absolute;mso-position-horizontal-relative:text;mso-position-vertical:absolute;mso-position-vertical-relative:text;mso-width-percent:0;mso-height-percent:0;mso-width-relative:margin;mso-height-relative:margin;v-text-anchor:top" o:gfxdata="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" filled="f" stroked="f">
+                <v:textbox>
+                  <w:txbxContent>
+                    <w:p>
+                      <w:pPr>
+                        <w:jc w:val="center"/>
+                        <w:rPr>
+                          <w:rFonts w:ascii="Times New Roman" w:hAnsi="Times New Roman" w:cs="Times New Roman"/>
+                          <w:sz w:val="24"/>
+                        </w:rPr>
+                      </w:pPr>
+                      <w:r>
+                        <w:rPr>
+                          <w:rFonts w:ascii="Times New Roman" w:hAnsi="Times New Roman" w:cs="Times New Roman"/>
+                          <w:sz w:val="24"/>
+                        </w:rPr>
+                        <w:t>&lt;Ss&gt;</w:t>
+                      </w:r>
+                    </w:p>
+                  </w:txbxContent>
+                </v:textbox>
+                <w10:wrap type="square"/>
+              </v:shape>
+            </w:pict>
+          </mc:Fallback>
+        </mc:AlternateContent>
+      </w:r>
+      <w:r>
+        <w:rPr>
+          <w:noProof/>
+        </w:rPr>
+        <mc:AlternateContent>
+          <mc:Choice Requires="wps">
+            <w:drawing>
+              <wp:anchor distT="45720" distB="45720" distL="114300" distR="114300" simplePos="0" relativeHeight="251675648" behindDoc="0" locked="0" layoutInCell="1" allowOverlap="1" wp14:anchorId="6857E028" wp14:editId="596385F6">
+                <wp:simplePos x="0" y="0"/>
+                <wp:positionH relativeFrom="column">
+                  <wp:posOffset>-354330</wp:posOffset>
+                </wp:positionH>
+                <wp:positionV relativeFrom="paragraph">
+                  <wp:posOffset>2433955</wp:posOffset>
+                </wp:positionV>
+                <wp:extent cx="542290" cy="342900"/>
+                <wp:effectExtent l="0" t="0" r="0" b="0"/>
+                <wp:wrapSquare wrapText="bothSides"/>
+                <wp:docPr id="13" name="Text Box 2"/>
+                <wp:cNvGraphicFramePr>
+                  <a:graphicFrameLocks xmlns:a="http://schemas.openxmlformats.org/drawingml/2006/main"/>
+                </wp:cNvGraphicFramePr>
+                <a:graphic xmlns:a="http://schemas.openxmlformats.org/drawingml/2006/main">
+                  <a:graphicData uri="http://schemas.microsoft.com/office/word/2010/wordprocessingShape">
+                    <wps:wsp>
+                      <wps:cNvSpPr txBox="1">
+                        <a:spLocks noChangeArrowheads="1"/>
+                      </wps:cNvSpPr>
+                      <wps:spPr bwMode="auto">
+                        <a:xfrm>
+                          <a:off x="0" y="0"/>
+                          <a:ext cx="542290" cy="342900"/>
+                        </a:xfrm>
+                        <a:prstGeom prst="rect">
+                          <a:avLst/>
+                        </a:prstGeom>
+                        <a:noFill/>
+                        <a:ln w="9525">
+                          <a:noFill/>
+                          <a:miter lim="800000"/>
+                          <a:headEnd/>
+                          <a:tailEnd/>
+                        </a:ln>
+                        <a:effectLst>
+                          <a:softEdge rad="31750"/>
+                        </a:effectLst>
+                      </wps:spPr>
+                      <wps:txbx>
+                        <w:txbxContent>
+                          <w:p>
+                            <w:pPr>
+                              <w:jc w:val="center"/>
+                              <w:rPr>
+                                <w:rFonts w:ascii="Times New Roman" w:hAnsi="Times New Roman" w:cs="Times New Roman"/>
+                                <w:sz w:val="24"/>
+                              </w:rPr>
+                            </w:pPr>
+                            <w:r>
+                              <w:rPr>
+                                <w:rFonts w:ascii="Times New Roman" w:hAnsi="Times New Roman" w:cs="Times New Roman"/>
+                                <w:sz w:val="24"/>
+                              </w:rPr>
+                              <w:t>&lt;</w:t>
+                            </w:r>
+                            <w:r>
+                              <w:rPr>
+                                <w:rFonts w:ascii="Times New Roman" w:hAnsi="Times New Roman" w:cs="Times New Roman"/>
+                                <w:sz w:val="24"/>
+                              </w:rPr>
+                              <w:t>D</w:t>
+                            </w:r>
+                            <w:r>
+                              <w:rPr>
+                                <w:rFonts w:ascii="Times New Roman" w:hAnsi="Times New Roman" w:cs="Times New Roman"/>
+                                <w:sz w:val="24"/>
+                              </w:rPr>
+                              <w:t>s&gt;</w:t>
+                            </w:r>
+                          </w:p>
+                        </w:txbxContent>
+                      </wps:txbx>
+                      <wps:bodyPr rot="0" vert="horz" wrap="square" lIns="91440" tIns="45720" rIns="91440" bIns="45720" anchor="t" anchorCtr="0">
+                        <a:noAutofit/>
+                      </wps:bodyPr>
+                    </wps:wsp>
+                  </a:graphicData>
+                </a:graphic>
+                <wp14:sizeRelH relativeFrom="margin">
+                  <wp14:pctWidth>0</wp14:pctWidth>
+                </wp14:sizeRelH>
+                <wp14:sizeRelV relativeFrom="margin">
+                  <wp14:pctHeight>0</wp14:pctHeight>
+                </wp14:sizeRelV>
+              </wp:anchor>
+            </w:drawing>
+          </mc:Choice>
+          <mc:Fallback>
+            <w:pict>
+              <v:shape w14:anchorId="6857E028" id="_x0000_s1082" type="#_x0000_t202" style="position:absolute;margin-left:-27.9pt;margin-top:191.65pt;width:42.7pt;height:27pt;z-index:251675648;visibility:visible;mso-wrap-style:square;mso-width-percent:0;mso-height-percent:0;mso-wrap-distance-left:9pt;mso-wrap-distance-top:3.6pt;mso-wrap-distance-right:9pt;mso-wrap-distance-bottom:3.6pt;mso-position-horizontal:absolute;mso-position-horizontal-relative:text;mso-position-vertical:absolute;mso-position-vertical-relative:text;mso-width-percent:0;mso-height-percent:0;mso-width-relative:margin;mso-height-relative:margin;v-text-anchor:top" o:gfxdata="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" filled="f" stroked="f">
+                <v:textbox>
+                  <w:txbxContent>
+                    <w:p>
+                      <w:pPr>
+                        <w:jc w:val="center"/>
+                        <w:rPr>
+                          <w:rFonts w:ascii="Times New Roman" w:hAnsi="Times New Roman" w:cs="Times New Roman"/>
+                          <w:sz w:val="24"/>
+                        </w:rPr>
+                      </w:pPr>
+                      <w:r>
+                        <w:rPr>
+                          <w:rFonts w:ascii="Times New Roman" w:hAnsi="Times New Roman" w:cs="Times New Roman"/>
+                          <w:sz w:val="24"/>
+                        </w:rPr>
+                        <w:t>&lt;</w:t>
+                      </w:r>
+                      <w:r>
+                        <w:rPr>
+                          <w:rFonts w:ascii="Times New Roman" w:hAnsi="Times New Roman" w:cs="Times New Roman"/>
+                          <w:sz w:val="24"/>
+                        </w:rPr>
+                        <w:t>D</w:t>
+                      </w:r>
+                      <w:r>
+                        <w:rPr>
+                          <w:rFonts w:ascii="Times New Roman" w:hAnsi="Times New Roman" w:cs="Times New Roman"/>
+                          <w:sz w:val="24"/>
+                        </w:rPr>
+                        <w:t>s&gt;</w:t>
+                      </w:r>
+                    </w:p>
+                  </w:txbxContent>
+                </v:textbox>
+                <w10:wrap type="square"/>
+              </v:shape>
+            </w:pict>
+          </mc:Fallback>
+        </mc:AlternateContent>
+      </w:r>
+      <w:r>
+        <w:rPr>
+          <w:noProof/>
+        </w:rPr>
+        <mc:AlternateContent>
+          <mc:Choice Requires="wps">
+            <w:drawing>
+              <wp:anchor distT="45720" distB="45720" distL="114300" distR="114300" simplePos="0" relativeHeight="251667456" behindDoc="0" locked="0" layoutInCell="1" allowOverlap="1" wp14:anchorId="0D498F20" wp14:editId="77773308">
+                <wp:simplePos x="0" y="0"/>
+                <wp:positionH relativeFrom="column">
+                  <wp:posOffset>3491230</wp:posOffset>
+                </wp:positionH>
+                <wp:positionV relativeFrom="paragraph">
+                  <wp:posOffset>291465</wp:posOffset>
+                </wp:positionV>
+                <wp:extent cx="1333500" cy="257175"/>
+                <wp:effectExtent l="0" t="0" r="0" b="0"/>
+                <wp:wrapSquare wrapText="bothSides"/>
+                <wp:docPr id="5" name="Text Box 2"/>
+                <wp:cNvGraphicFramePr>
+                  <a:graphicFrameLocks xmlns:a="http://schemas.openxmlformats.org/drawingml/2006/main"/>
+                </wp:cNvGraphicFramePr>
+                <a:graphic xmlns:a="http://schemas.openxmlformats.org/drawingml/2006/main">
+                  <a:graphicData uri="http://schemas.microsoft.com/office/word/2010/wordprocessingShape">
+                    <wps:wsp>
+                      <wps:cNvSpPr txBox="1">
+                        <a:spLocks noChangeArrowheads="1"/>
+                      </wps:cNvSpPr>
+                      <wps:spPr bwMode="auto">
+                        <a:xfrm>
+                          <a:off x="0" y="0"/>
+                          <a:ext cx="1333500" cy="257175"/>
+                        </a:xfrm>
+                        <a:prstGeom prst="rect">
+                          <a:avLst/>
+                        </a:prstGeom>
+                        <a:noFill/>
+                        <a:ln w="9525">
+                          <a:noFill/>
+                          <a:miter lim="800000"/>
+                          <a:headEnd/>
+                          <a:tailEnd/>
+                        </a:ln>
+                        <a:effectLst>
+                          <a:softEdge rad="31750"/>
+                        </a:effectLst>
+                      </wps:spPr>
+                      <wps:txbx>
+                        <w:txbxContent>
+                          <w:p>
+                            <w:pPr>
+                              <w:rPr>
+                                <w:rFonts w:ascii="Times New Roman" w:hAnsi="Times New Roman" w:cs="Times New Roman"/>
+                                <w:sz w:val="24"/>
+                              </w:rPr>
+                            </w:pPr>
+                            <w:r>
+                              <w:rPr>
+                                <w:rFonts w:ascii="Times New Roman" w:hAnsi="Times New Roman" w:cs="Times New Roman"/>
+                                <w:sz w:val="24"/>
+                              </w:rPr>
+                              <w:t>&lt;</w:t>
+                            </w:r>
+                            <w:r>
+                              <w:rPr>
+                                <w:rFonts w:ascii="Times New Roman" w:hAnsi="Times New Roman" w:cs="Times New Roman"/>
+                                <w:sz w:val="24"/>
+                              </w:rPr>
+                              <w:t>Background</w:t>
+                            </w:r>
+                            <w:r>
+                              <w:rPr>
+                                <w:rFonts w:ascii="Times New Roman" w:hAnsi="Times New Roman" w:cs="Times New Roman"/>
+                                <w:sz w:val="24"/>
+                              </w:rPr>
+                              <w:t>&gt;</w:t>
+                            </w:r>
+                          </w:p>
+                        </w:txbxContent>
+                      </wps:txbx>
+                      <wps:bodyPr rot="0" vert="horz" wrap="square" lIns="91440" tIns="45720" rIns="91440" bIns="45720" anchor="t" anchorCtr="0">
+                        <a:noAutofit/>
+                      </wps:bodyPr>
+                    </wps:wsp>
+                  </a:graphicData>
+                </a:graphic>
+                <wp14:sizeRelH relativeFrom="margin">
+                  <wp14:pctWidth>0</wp14:pctWidth>
+                </wp14:sizeRelH>
+                <wp14:sizeRelV relativeFrom="margin">
+                  <wp14:pctHeight>0</wp14:pctHeight>
+                </wp14:sizeRelV>
+              </wp:anchor>
+            </w:drawing>
+          </mc:Choice>
+          <mc:Fallback>
+            <w:pict>
+              <v:shape w14:anchorId="0D498F20" id="_x0000_s1083" type="#_x0000_t202" style="position:absolute;margin-left:274.9pt;margin-top:22.95pt;width:105pt;height:20.25pt;z-index:251667456;visibility:visible;mso-wrap-style:square;mso-width-percent:0;mso-height-percent:0;mso-wrap-distance-left:9pt;mso-wrap-distance-top:3.6pt;mso-wrap-distance-right:9pt;mso-wrap-distance-bottom:3.6pt;mso-position-horizontal:absolute;mso-position-horizontal-relative:text;mso-position-vertical:absolute;mso-position-vertical-relative:text;mso-width-percent:0;mso-height-percent:0;mso-width-relative:margin;mso-height-relative:margin;v-text-anchor:top" o:gfxdata="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" filled="f" stroked="f">
+                <v:textbox>
+                  <w:txbxContent>
+                    <w:p>
+                      <w:pPr>
+                        <w:rPr>
+                          <w:rFonts w:ascii="Times New Roman" w:hAnsi="Times New Roman" w:cs="Times New Roman"/>
+                          <w:sz w:val="24"/>
+                        </w:rPr>
+                      </w:pPr>
+                      <w:r>
+                        <w:rPr>
+                          <w:rFonts w:ascii="Times New Roman" w:hAnsi="Times New Roman" w:cs="Times New Roman"/>
+                          <w:sz w:val="24"/>
+                        </w:rPr>
+                        <w:t>&lt;</w:t>
+                      </w:r>
+                      <w:r>
+                        <w:rPr>
+                          <w:rFonts w:ascii="Times New Roman" w:hAnsi="Times New Roman" w:cs="Times New Roman"/>
+                          <w:sz w:val="24"/>
+                        </w:rPr>
+                        <w:t>Background</w:t>
+                      </w:r>
+                      <w:r>
+                        <w:rPr>
+                          <w:rFonts w:ascii="Times New Roman" w:hAnsi="Times New Roman" w:cs="Times New Roman"/>
+                          <w:sz w:val="24"/>
+                        </w:rPr>
+                        <w:t>&gt;</w:t>
+                      </w:r>
+                    </w:p>
+                  </w:txbxContent>
+                </v:textbox>
+                <w10:wrap type="square"/>
+              </v:shape>
+            </w:pict>
+          </mc:Fallback>
+        </mc:AlternateContent>
+      </w:r>
+      <w:r>
+        <w:rPr>
+          <w:noProof/>
+        </w:rPr>
+        <mc:AlternateContent>
+          <mc:Choice Requires="wps">
+            <w:drawing>
+              <wp:anchor distT="45720" distB="45720" distL="114300" distR="114300" simplePos="0" relativeHeight="251671552" behindDoc="0" locked="0" layoutInCell="1" allowOverlap="1" wp14:anchorId="783E7073" wp14:editId="00588184">
+                <wp:simplePos x="0" y="0"/>
+                <wp:positionH relativeFrom="column">
+                  <wp:posOffset>4737735</wp:posOffset>
+                </wp:positionH>
+                <wp:positionV relativeFrom="paragraph">
+                  <wp:posOffset>292100</wp:posOffset>
+                </wp:positionV>
+                <wp:extent cx="1333500" cy="257175"/>
+                <wp:effectExtent l="0" t="0" r="0" b="0"/>
+                <wp:wrapSquare wrapText="bothSides"/>
+                <wp:docPr id="11" name="Text Box 2"/>
+                <wp:cNvGraphicFramePr>
+                  <a:graphicFrameLocks xmlns:a="http://schemas.openxmlformats.org/drawingml/2006/main"/>
+                </wp:cNvGraphicFramePr>
+                <a:graphic xmlns:a="http://schemas.openxmlformats.org/drawingml/2006/main">
+                  <a:graphicData uri="http://schemas.microsoft.com/office/word/2010/wordprocessingShape">
+                    <wps:wsp>
+                      <wps:cNvSpPr txBox="1">
+                        <a:spLocks noChangeArrowheads="1"/>
+                      </wps:cNvSpPr>
+                      <wps:spPr bwMode="auto">
+                        <a:xfrm>
+                          <a:off x="0" y="0"/>
+                          <a:ext cx="1333500" cy="257175"/>
+                        </a:xfrm>
+                        <a:prstGeom prst="rect">
+                          <a:avLst/>
+                        </a:prstGeom>
+                        <a:noFill/>
+                        <a:ln w="9525">
+                          <a:noFill/>
+                          <a:miter lim="800000"/>
+                          <a:headEnd/>
+                          <a:tailEnd/>
+                        </a:ln>
+                        <a:effectLst>
+                          <a:softEdge rad="31750"/>
+                        </a:effectLst>
+                      </wps:spPr>
+                      <wps:txbx>
+                        <w:txbxContent>
+                          <w:p>
+                            <w:pPr>
+                              <w:rPr>
+                                <w:rFonts w:ascii="Times New Roman" w:hAnsi="Times New Roman" w:cs="Times New Roman"/>
+                                <w:sz w:val="24"/>
+                              </w:rPr>
+                            </w:pPr>
+                            <w:r>
+                              <w:rPr>
+                                <w:rFonts w:ascii="Times New Roman" w:hAnsi="Times New Roman" w:cs="Times New Roman"/>
+                                <w:sz w:val="24"/>
+                              </w:rPr>
+                              <w:t>&lt;</w:t>
+                            </w:r>
+                            <w:proofErr w:type="spellStart"/>
+                            <w:r>
+                              <w:rPr>
+                                <w:rFonts w:ascii="Times New Roman" w:hAnsi="Times New Roman" w:cs="Times New Roman"/>
+                                <w:sz w:val="24"/>
+                              </w:rPr>
+                              <w:t>PlayerName</w:t>
+                            </w:r>
+                            <w:proofErr w:type="spellEnd"/>
+                            <w:r>
+                              <w:rPr>
+                                <w:rFonts w:ascii="Times New Roman" w:hAnsi="Times New Roman" w:cs="Times New Roman"/>
+                                <w:sz w:val="24"/>
+                              </w:rPr>
+                              <w:t>&gt;</w:t>
+                            </w:r>
+                          </w:p>
+                        </w:txbxContent>
+                      </wps:txbx>
+                      <wps:bodyPr rot="0" vert="horz" wrap="square" lIns="91440" tIns="45720" rIns="91440" bIns="45720" anchor="t" anchorCtr="0">
+                        <a:noAutofit/>
+                      </wps:bodyPr>
+                    </wps:wsp>
+                  </a:graphicData>
+                </a:graphic>
+                <wp14:sizeRelH relativeFrom="margin">
+                  <wp14:pctWidth>0</wp14:pctWidth>
+                </wp14:sizeRelH>
+                <wp14:sizeRelV relativeFrom="margin">
+                  <wp14:pctHeight>0</wp14:pctHeight>
+                </wp14:sizeRelV>
+              </wp:anchor>
+            </w:drawing>
+          </mc:Choice>
+          <mc:Fallback>
+            <w:pict>
+              <v:shape w14:anchorId="783E7073" id="_x0000_s1084" type="#_x0000_t202" style="position:absolute;margin-left:373.05pt;margin-top:23pt;width:105pt;height:20.25pt;z-index:251671552;visibility:visible;mso-wrap-style:square;mso-width-percent:0;mso-height-percent:0;mso-wrap-distance-left:9pt;mso-wrap-distance-top:3.6pt;mso-wrap-distance-right:9pt;mso-wrap-distance-bottom:3.6pt;mso-position-horizontal:absolute;mso-position-horizontal-relative:text;mso-position-vertical:absolute;mso-position-vertical-relative:text;mso-width-percent:0;mso-height-percent:0;mso-width-relative:margin;mso-height-relative:margin;v-text-anchor:top" o:gfxdata="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" filled="f" stroked="f">
+                <v:textbox>
+                  <w:txbxContent>
+                    <w:p>
+                      <w:pPr>
+                        <w:rPr>
+                          <w:rFonts w:ascii="Times New Roman" w:hAnsi="Times New Roman" w:cs="Times New Roman"/>
+                          <w:sz w:val="24"/>
+                        </w:rPr>
+                      </w:pPr>
+                      <w:r>
+                        <w:rPr>
+                          <w:rFonts w:ascii="Times New Roman" w:hAnsi="Times New Roman" w:cs="Times New Roman"/>
+                          <w:sz w:val="24"/>
+                        </w:rPr>
+                        <w:t>&lt;</w:t>
+                      </w:r>
+                      <w:proofErr w:type="spellStart"/>
+                      <w:r>
+                        <w:rPr>
+                          <w:rFonts w:ascii="Times New Roman" w:hAnsi="Times New Roman" w:cs="Times New Roman"/>
+                          <w:sz w:val="24"/>
+                        </w:rPr>
+                        <w:t>PlayerName</w:t>
+                      </w:r>
+                      <w:proofErr w:type="spellEnd"/>
+                      <w:r>
+                        <w:rPr>
+                          <w:rFonts w:ascii="Times New Roman" w:hAnsi="Times New Roman" w:cs="Times New Roman"/>
+                          <w:sz w:val="24"/>
+                        </w:rPr>
+                        <w:t>&gt;</w:t>
+                      </w:r>
+                    </w:p>
+                  </w:txbxContent>
+                </v:textbox>
+                <w10:wrap type="square"/>
+              </v:shape>
+            </w:pict>
+          </mc:Fallback>
+        </mc:AlternateContent>
+      </w:r>
+      <w:r>
+        <w:rPr>
+          <w:noProof/>
+        </w:rPr>
+        <mc:AlternateContent>
+          <mc:Choice Requires="wps">
+            <w:drawing>
+              <wp:anchor distT="45720" distB="45720" distL="114300" distR="114300" simplePos="0" relativeHeight="251661312" behindDoc="0" locked="0" layoutInCell="1" allowOverlap="1" wp14:anchorId="22F1CA5F" wp14:editId="4CFC62F5">
+                <wp:simplePos x="0" y="0"/>
+                <wp:positionH relativeFrom="column">
+                  <wp:posOffset>2343150</wp:posOffset>
+                </wp:positionH>
+                <wp:positionV relativeFrom="paragraph">
+                  <wp:posOffset>292100</wp:posOffset>
+                </wp:positionV>
+                <wp:extent cx="1333500" cy="257175"/>
+                <wp:effectExtent l="0" t="0" r="0" b="0"/>
+                <wp:wrapSquare wrapText="bothSides"/>
+                <wp:docPr id="1" name="Text Box 2"/>
+                <wp:cNvGraphicFramePr>
+                  <a:graphicFrameLocks xmlns:a="http://schemas.openxmlformats.org/drawingml/2006/main"/>
+                </wp:cNvGraphicFramePr>
+                <a:graphic xmlns:a="http://schemas.openxmlformats.org/drawingml/2006/main">
+                  <a:graphicData uri="http://schemas.microsoft.com/office/word/2010/wordprocessingShape">
+                    <wps:wsp>
+                      <wps:cNvSpPr txBox="1">
+                        <a:spLocks noChangeArrowheads="1"/>
+                      </wps:cNvSpPr>
+                      <wps:spPr bwMode="auto">
+                        <a:xfrm>
+                          <a:off x="0" y="0"/>
+                          <a:ext cx="1333500" cy="257175"/>
+                        </a:xfrm>
+                        <a:prstGeom prst="rect">
+                          <a:avLst/>
+                        </a:prstGeom>
+                        <a:noFill/>
+                        <a:ln w="9525">
+                          <a:noFill/>
+                          <a:miter lim="800000"/>
+                          <a:headEnd/>
+                          <a:tailEnd/>
+                        </a:ln>
+                        <a:effectLst>
+                          <a:softEdge rad="31750"/>
+                        </a:effectLst>
+                      </wps:spPr>
+                      <wps:txbx>
+                        <w:txbxContent>
+                          <w:p>
+                            <w:pPr>
+                              <w:rPr>
+                                <w:rFonts w:ascii="Times New Roman" w:hAnsi="Times New Roman" w:cs="Times New Roman"/>
+                                <w:sz w:val="24"/>
+                              </w:rPr>
+                            </w:pPr>
+                            <w:r>
+                              <w:rPr>
+                                <w:rFonts w:ascii="Times New Roman" w:hAnsi="Times New Roman" w:cs="Times New Roman"/>
+                                <w:sz w:val="24"/>
+                              </w:rPr>
+                              <w:t>&lt;</w:t>
+                            </w:r>
+                            <w:r>
+                              <w:rPr>
+                                <w:rFonts w:ascii="Times New Roman" w:hAnsi="Times New Roman" w:cs="Times New Roman"/>
+                                <w:sz w:val="24"/>
+                              </w:rPr>
+                              <w:t>Class</w:t>
+                            </w:r>
+                            <w:r>
+                              <w:rPr>
+                                <w:rFonts w:ascii="Times New Roman" w:hAnsi="Times New Roman" w:cs="Times New Roman"/>
+                                <w:sz w:val="24"/>
+                              </w:rPr>
+                              <w:t>&gt;</w:t>
+                            </w:r>
+                            <w:r>
+                              <w:rPr>
+                                <w:rFonts w:ascii="Times New Roman" w:hAnsi="Times New Roman" w:cs="Times New Roman"/>
+                                <w:noProof/>
+                                <w:sz w:val="24"/>
+                              </w:rPr>
+                              <w:drawing>
+                                <wp:inline distT="0" distB="0" distL="0" distR="0" wp14:anchorId="1645DA3C" wp14:editId="4F5CA75F">
+                                  <wp:extent cx="813435" cy="156845"/>
+                                  <wp:effectExtent l="0" t="0" r="0" b="0"/>
+                                  <wp:docPr id="9" name="Picture 9"/>
+                                  <wp:cNvGraphicFramePr>
+                                    <a:graphicFrameLocks xmlns:a="http://schemas.openxmlformats.org/drawingml/2006/main" noChangeAspect="1"/>
+                                  </wp:cNvGraphicFramePr>
+                                  <a:graphic xmlns:a="http://schemas.openxmlformats.org/drawingml/2006/main">
+                                    <a:graphicData uri="http://schemas.openxmlformats.org/drawingml/2006/picture">
+                                      <pic:pic xmlns:pic="http://schemas.openxmlformats.org/drawingml/2006/picture">
+                                        <pic:nvPicPr>
+                                          <pic:cNvPr id="0" name="Picture 1"/>
+                                          <pic:cNvPicPr>
+                                            <a:picLocks noChangeAspect="1" noChangeArrowheads="1"/>
+                                          </pic:cNvPicPr>
+                                        </pic:nvPicPr>
+                                        <pic:blipFill>
+                                          <a:blip r:embed="rId7">
+                                            <a:extLst>
+                                              <a:ext uri="{28A0092B-C50C-407E-A947-70E740481C1C}">
+                                                <a14:useLocalDpi xmlns:a14="http://schemas.microsoft.com/office/drawing/2010/main" val="0"/>
+                                              </a:ext>
+                                            </a:extLst>
+                                          </a:blip>
+                                          <a:srcRect/>
+                                          <a:stretch>
+                                            <a:fillRect/>
+                                          </a:stretch>
+                                        </pic:blipFill>
+                                        <pic:spPr bwMode="auto">
+                                          <a:xfrm>
+                                            <a:off x="0" y="0"/>
+                                            <a:ext cx="813435" cy="156845"/>
+                                          </a:xfrm>
+                                          <a:prstGeom prst="rect">
+                                            <a:avLst/>
+                                          </a:prstGeom>
+                                          <a:noFill/>
+                                          <a:ln>
+                                            <a:noFill/>
+                                          </a:ln>
+                                        </pic:spPr>
+                                      </pic:pic>
+                                    </a:graphicData>
+                                  </a:graphic>
+                                </wp:inline>
+                              </w:drawing>
+                            </w:r>
+                          </w:p>
+                        </w:txbxContent>
+                      </wps:txbx>
+                      <wps:bodyPr rot="0" vert="horz" wrap="square" lIns="91440" tIns="45720" rIns="91440" bIns="45720" anchor="t" anchorCtr="0">
+                        <a:noAutofit/>
+                      </wps:bodyPr>
+                    </wps:wsp>
+                  </a:graphicData>
+                </a:graphic>
+                <wp14:sizeRelH relativeFrom="margin">
+                  <wp14:pctWidth>0</wp14:pctWidth>
+                </wp14:sizeRelH>
+                <wp14:sizeRelV relativeFrom="margin">
+                  <wp14:pctHeight>0</wp14:pctHeight>
+                </wp14:sizeRelV>
+              </wp:anchor>
+            </w:drawing>
+          </mc:Choice>
+          <mc:Fallback>
+            <w:pict>
+              <v:shape w14:anchorId="22F1CA5F" id="_x0000_s1085" type="#_x0000_t202" style="position:absolute;margin-left:184.5pt;margin-top:23pt;width:105pt;height:20.25pt;z-index:251661312;visibility:visible;mso-wrap-style:square;mso-width-percent:0;mso-height-percent:0;mso-wrap-distance-left:9pt;mso-wrap-distance-top:3.6pt;mso-wrap-distance-right:9pt;mso-wrap-distance-bottom:3.6pt;mso-position-horizontal:absolute;mso-position-horizontal-relative:text;mso-position-vertical:absolute;mso-position-vertical-relative:text;mso-width-percent:0;mso-height-percent:0;mso-width-relative:margin;mso-height-relative:margin;v-text-anchor:top" o:gfxdata="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" filled="f" stroked="f">
+                <v:textbox>
+                  <w:txbxContent>
+                    <w:p>
+                      <w:pPr>
+                        <w:rPr>
+                          <w:rFonts w:ascii="Times New Roman" w:hAnsi="Times New Roman" w:cs="Times New Roman"/>
+                          <w:sz w:val="24"/>
+                        </w:rPr>
+                      </w:pPr>
+                      <w:r>
+                        <w:rPr>
+                          <w:rFonts w:ascii="Times New Roman" w:hAnsi="Times New Roman" w:cs="Times New Roman"/>
+                          <w:sz w:val="24"/>
+                        </w:rPr>
+                        <w:t>&lt;</w:t>
+                      </w:r>
+                      <w:r>
+                        <w:rPr>
+                          <w:rFonts w:ascii="Times New Roman" w:hAnsi="Times New Roman" w:cs="Times New Roman"/>
+                          <w:sz w:val="24"/>
+                        </w:rPr>
+                        <w:t>Class</w:t>
+                      </w:r>
+                      <w:r>
+                        <w:rPr>
+                          <w:rFonts w:ascii="Times New Roman" w:hAnsi="Times New Roman" w:cs="Times New Roman"/>
+                          <w:sz w:val="24"/>
+                        </w:rPr>
+                        <w:t>&gt;</w:t>
+                      </w:r>
+                      <w:r>
+                        <w:rPr>
+                          <w:rFonts w:ascii="Times New Roman" w:hAnsi="Times New Roman" w:cs="Times New Roman"/>
+                          <w:noProof/>
+                          <w:sz w:val="24"/>
+                        </w:rPr>
+                        <w:drawing>
+                          <wp:inline distT="0" distB="0" distL="0" distR="0" wp14:anchorId="1645DA3C" wp14:editId="4F5CA75F">
+                            <wp:extent cx="813435" cy="156845"/>
+                            <wp:effectExtent l="0" t="0" r="0" b="0"/>
+                            <wp:docPr id="9" name="Picture 9"/>
+                            <wp:cNvGraphicFramePr>
+                              <a:graphicFrameLocks xmlns:a="http://schemas.openxmlformats.org/drawingml/2006/main" noChangeAspect="1"/>
+                            </wp:cNvGraphicFramePr>
+                            <a:graphic xmlns:a="http://schemas.openxmlformats.org/drawingml/2006/main">
+                              <a:graphicData uri="http://schemas.openxmlformats.org/drawingml/2006/picture">
+                                <pic:pic xmlns:pic="http://schemas.openxmlformats.org/drawingml/2006/picture">
+                                  <pic:nvPicPr>
+                                    <pic:cNvPr id="0" name="Picture 1"/>
+                                    <pic:cNvPicPr>
+                                      <a:picLocks noChangeAspect="1" noChangeArrowheads="1"/>
+                                    </pic:cNvPicPr>
+                                  </pic:nvPicPr>
+                                  <pic:blipFill>
+                                    <a:blip r:embed="rId7">
+                                      <a:extLst>
+                                        <a:ext uri="{28A0092B-C50C-407E-A947-70E740481C1C}">
+                                          <a14:useLocalDpi xmlns:a14="http://schemas.microsoft.com/office/drawing/2010/main" val="0"/>
+                                        </a:ext>
+                                      </a:extLst>
+                                    </a:blip>
+                                    <a:srcRect/>
+                                    <a:stretch>
+                                      <a:fillRect/>
+                                    </a:stretch>
+                                  </pic:blipFill>
+                                  <pic:spPr bwMode="auto">
+                                    <a:xfrm>
+                                      <a:off x="0" y="0"/>
+                                      <a:ext cx="813435" cy="156845"/>
+                                    </a:xfrm>
+                                    <a:prstGeom prst="rect">
+                                      <a:avLst/>
+                                    </a:prstGeom>
+                                    <a:noFill/>
+                                    <a:ln>
+                                      <a:noFill/>
+                                    </a:ln>
+                                  </pic:spPr>
+                                </pic:pic>
+                              </a:graphicData>
+                            </a:graphic>
+                          </wp:inline>
+                        </w:drawing>
+                      </w:r>
+                    </w:p>
+                  </w:txbxContent>
+                </v:textbox>
+                <w10:wrap type="square"/>
+              </v:shape>
+            </w:pict>
+          </mc:Fallback>
+        </mc:AlternateContent>
+      </w:r>
+      <w:r>
+        <w:rPr>
+          <w:noProof/>
+        </w:rPr>
+        <mc:AlternateContent>
+          <mc:Choice Requires="wps">
+            <w:drawing>
+              <wp:anchor distT="45720" distB="45720" distL="114300" distR="114300" simplePos="0" relativeHeight="251665408" behindDoc="0" locked="0" layoutInCell="1" allowOverlap="1" wp14:anchorId="432B1256" wp14:editId="4AA8DCB5">
+                <wp:simplePos x="0" y="0"/>
+                <wp:positionH relativeFrom="column">
+                  <wp:posOffset>2340610</wp:posOffset>
+                </wp:positionH>
+                <wp:positionV relativeFrom="paragraph">
+                  <wp:posOffset>600075</wp:posOffset>
+                </wp:positionV>
+                <wp:extent cx="1333500" cy="257175"/>
+                <wp:effectExtent l="0" t="0" r="0" b="0"/>
+                <wp:wrapSquare wrapText="bothSides"/>
+                <wp:docPr id="4" name="Text Box 2"/>
+                <wp:cNvGraphicFramePr>
+                  <a:graphicFrameLocks xmlns:a="http://schemas.openxmlformats.org/drawingml/2006/main"/>
+                </wp:cNvGraphicFramePr>
+                <a:graphic xmlns:a="http://schemas.openxmlformats.org/drawingml/2006/main">
+                  <a:graphicData uri="http://schemas.microsoft.com/office/word/2010/wordprocessingShape">
+                    <wps:wsp>
+                      <wps:cNvSpPr txBox="1">
+                        <a:spLocks noChangeArrowheads="1"/>
+                      </wps:cNvSpPr>
+                      <wps:spPr bwMode="auto">
+                        <a:xfrm>
+                          <a:off x="0" y="0"/>
+                          <a:ext cx="1333500" cy="257175"/>
+                        </a:xfrm>
+                        <a:prstGeom prst="rect">
+                          <a:avLst/>
+                        </a:prstGeom>
+                        <a:noFill/>
+                        <a:ln w="9525">
+                          <a:noFill/>
+                          <a:miter lim="800000"/>
+                          <a:headEnd/>
+                          <a:tailEnd/>
+                        </a:ln>
+                        <a:effectLst>
+                          <a:softEdge rad="31750"/>
+                        </a:effectLst>
+                      </wps:spPr>
+                      <wps:txbx>
+                        <w:txbxContent>
+                          <w:p>
+                            <w:pPr>
+                              <w:rPr>
+                                <w:rFonts w:ascii="Times New Roman" w:hAnsi="Times New Roman" w:cs="Times New Roman"/>
+                                <w:sz w:val="24"/>
+                              </w:rPr>
+                            </w:pPr>
+                            <w:r>
+                              <w:rPr>
+                                <w:rFonts w:ascii="Times New Roman" w:hAnsi="Times New Roman" w:cs="Times New Roman"/>
+                                <w:sz w:val="24"/>
+                              </w:rPr>
+                              <w:t>&lt;</w:t>
+                            </w:r>
+                            <w:r>
+                              <w:rPr>
+                                <w:rFonts w:ascii="Times New Roman" w:hAnsi="Times New Roman" w:cs="Times New Roman"/>
+                                <w:sz w:val="24"/>
+                              </w:rPr>
+                              <w:t>Race</w:t>
+                            </w:r>
+                            <w:r>
+                              <w:rPr>
+                                <w:rFonts w:ascii="Times New Roman" w:hAnsi="Times New Roman" w:cs="Times New Roman"/>
+                                <w:sz w:val="24"/>
+                              </w:rPr>
+                              <w:t>&gt;</w:t>
+                            </w:r>
+                          </w:p>
+                        </w:txbxContent>
+                      </wps:txbx>
+                      <wps:bodyPr rot="0" vert="horz" wrap="square" lIns="91440" tIns="45720" rIns="91440" bIns="45720" anchor="t" anchorCtr="0">
+                        <a:noAutofit/>
+                      </wps:bodyPr>
+                    </wps:wsp>
+                  </a:graphicData>
+                </a:graphic>
+                <wp14:sizeRelH relativeFrom="margin">
+                  <wp14:pctWidth>0</wp14:pctWidth>
+                </wp14:sizeRelH>
+                <wp14:sizeRelV relativeFrom="margin">
+                  <wp14:pctHeight>0</wp14:pctHeight>
+                </wp14:sizeRelV>
+              </wp:anchor>
+            </w:drawing>
+          </mc:Choice>
+          <mc:Fallback>
+            <w:pict>
+              <v:shape w14:anchorId="432B1256" id="_x0000_s1086" type="#_x0000_t202" style="position:absolute;margin-left:184.3pt;margin-top:47.25pt;width:105pt;height:20.25pt;z-index:251665408;visibility:visible;mso-wrap-style:square;mso-width-percent:0;mso-height-percent:0;mso-wrap-distance-left:9pt;mso-wrap-distance-top:3.6pt;mso-wrap-distance-right:9pt;mso-wrap-distance-bottom:3.6pt;mso-position-horizontal:absolute;mso-position-horizontal-relative:text;mso-position-vertical:absolute;mso-position-vertical-relative:text;mso-width-percent:0;mso-height-percent:0;mso-width-relative:margin;mso-height-relative:margin;v-text-anchor:top" o:gfxdata="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" filled="f" stroked="f">
+                <v:textbox>
+                  <w:txbxContent>
+                    <w:p>
+                      <w:pPr>
+                        <w:rPr>
+                          <w:rFonts w:ascii="Times New Roman" w:hAnsi="Times New Roman" w:cs="Times New Roman"/>
+                          <w:sz w:val="24"/>
+                        </w:rPr>
+                      </w:pPr>
+                      <w:r>
+                        <w:rPr>
+                          <w:rFonts w:ascii="Times New Roman" w:hAnsi="Times New Roman" w:cs="Times New Roman"/>
+                          <w:sz w:val="24"/>
+                        </w:rPr>
+                        <w:t>&lt;</w:t>
+                      </w:r>
+                      <w:r>
+                        <w:rPr>
+                          <w:rFonts w:ascii="Times New Roman" w:hAnsi="Times New Roman" w:cs="Times New Roman"/>
+                          <w:sz w:val="24"/>
+                        </w:rPr>
+                        <w:t>Race</w:t>
+                      </w:r>
+                      <w:r>
+                        <w:rPr>
+                          <w:rFonts w:ascii="Times New Roman" w:hAnsi="Times New Roman" w:cs="Times New Roman"/>
+                          <w:sz w:val="24"/>
+                        </w:rPr>
+                        <w:t>&gt;</w:t>
+                      </w:r>
+                    </w:p>
+                  </w:txbxContent>
+                </v:textbox>
+                <w10:wrap type="square"/>
+              </v:shape>
+            </w:pict>
+          </mc:Fallback>
+        </mc:AlternateContent>
+      </w:r>
+      <w:r>
+        <w:rPr>
+          <w:noProof/>
+        </w:rPr>
+        <mc:AlternateContent>
+          <mc:Choice Requires="wps">
+            <w:drawing>
+              <wp:anchor distT="45720" distB="45720" distL="114300" distR="114300" simplePos="0" relativeHeight="251663360" behindDoc="0" locked="0" layoutInCell="1" allowOverlap="1" wp14:anchorId="6A752891" wp14:editId="5C4C8ACB">
+                <wp:simplePos x="0" y="0"/>
+                <wp:positionH relativeFrom="margin">
+                  <wp:posOffset>609600</wp:posOffset>
+                </wp:positionH>
+                <wp:positionV relativeFrom="paragraph">
+                  <wp:posOffset>2200275</wp:posOffset>
+                </wp:positionV>
+                <wp:extent cx="1143000" cy="257175"/>
+                <wp:effectExtent l="0" t="0" r="0" b="0"/>
+                <wp:wrapSquare wrapText="bothSides"/>
+                <wp:docPr id="2" name="Text Box 2"/>
+                <wp:cNvGraphicFramePr>
+                  <a:graphicFrameLocks xmlns:a="http://schemas.openxmlformats.org/drawingml/2006/main"/>
+                </wp:cNvGraphicFramePr>
+                <a:graphic xmlns:a="http://schemas.openxmlformats.org/drawingml/2006/main">
+                  <a:graphicData uri="http://schemas.microsoft.com/office/word/2010/wordprocessingShape">
+                    <wps:wsp>
+                      <wps:cNvSpPr txBox="1">
+                        <a:spLocks noChangeArrowheads="1"/>
+                      </wps:cNvSpPr>
+                      <wps:spPr bwMode="auto">
+                        <a:xfrm>
+                          <a:off x="0" y="0"/>
+                          <a:ext cx="1143000" cy="257175"/>
+                        </a:xfrm>
+                        <a:prstGeom prst="rect">
+                          <a:avLst/>
+                        </a:prstGeom>
+                        <a:noFill/>
+                        <a:ln w="9525">
+                          <a:noFill/>
+                          <a:miter lim="800000"/>
+                          <a:headEnd/>
+                          <a:tailEnd/>
+                        </a:ln>
+                        <a:effectLst>
+                          <a:softEdge rad="31750"/>
+                        </a:effectLst>
+                      </wps:spPr>
+                      <wps:txbx>
+                        <w:txbxContent>
+                          <w:p>
+                            <w:pPr>
+                              <w:jc w:val="center"/>
+                              <w:rPr>
+                                <w:rFonts w:ascii="Times New Roman" w:hAnsi="Times New Roman" w:cs="Times New Roman"/>
+                                <w:sz w:val="24"/>
+                              </w:rPr>
+                            </w:pPr>
+                          </w:p>
+                        </w:txbxContent>
+                      </wps:txbx>
+                      <wps:bodyPr rot="0" vert="horz" wrap="square" lIns="91440" tIns="45720" rIns="91440" bIns="45720" anchor="t" anchorCtr="0">
+                        <a:noAutofit/>
+                      </wps:bodyPr>
+                    </wps:wsp>
+                  </a:graphicData>
+                </a:graphic>
+                <wp14:sizeRelH relativeFrom="margin">
+                  <wp14:pctWidth>0</wp14:pctWidth>
+                </wp14:sizeRelH>
+                <wp14:sizeRelV relativeFrom="margin">
+                  <wp14:pctHeight>0</wp14:pctHeight>
+                </wp14:sizeRelV>
+              </wp:anchor>
+            </w:drawing>
+          </mc:Choice>
+          <mc:Fallback>
+            <w:pict>
+              <v:shape w14:anchorId="6A752891" id="_x0000_s1087" type="#_x0000_t202" style="position:absolute;margin-left:48pt;margin-top:173.25pt;width:90pt;height:20.25pt;z-index:251663360;visibility:visible;mso-wrap-style:square;mso-width-percent:0;mso-height-percent:0;mso-wrap-distance-left:9pt;mso-wrap-distance-top:3.6pt;mso-wrap-distance-right:9pt;mso-wrap-distance-bottom:3.6pt;mso-position-horizontal:absolute;mso-position-horizontal-relative:margin;mso-position-vertical:absolute;mso-position-vertical-relative:text;mso-width-percent:0;mso-height-percent:0;mso-width-relative:margin;mso-height-relative:margin;v-text-anchor:top" o:gfxdata="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" filled="f" stroked="f">
+                <v:textbox>
+                  <w:txbxContent>
+                    <w:p>
+                      <w:pPr>
+                        <w:jc w:val="center"/>
+                        <w:rPr>
+                          <w:rFonts w:ascii="Times New Roman" w:hAnsi="Times New Roman" w:cs="Times New Roman"/>
+                          <w:sz w:val="24"/>
+                        </w:rPr>
+                      </w:pPr>
+                    </w:p>
+                  </w:txbxContent>
+                </v:textbox>
+                <w10:wrap type="square" anchorx="margin"/>
+              </v:shape>
+            </w:pict>
+          </mc:Fallback>
+        </mc:AlternateContent>
+      </w:r>
     </w:p>
     <w:sectPr>
-      <w:headerReference w:type="even" r:id="rId6"/>
-      <w:headerReference w:type="default" r:id="rId7"/>
-      <w:headerReference w:type="first" r:id="rId8"/>
+      <w:headerReference w:type="even" r:id="rId8"/>
+      <w:headerReference w:type="default" r:id="rId9"/>
+      <w:headerReference w:type="first" r:id="rId10"/>
       <w:pgSz w:w="11906" w:h="16838"/>
       <w:pgMar w:top="1440" w:right="1440" w:bottom="1440" w:left="1440" w:header="708" w:footer="708" w:gutter="0"/>
       <w:cols w:space="708"/>
@@ -316,9 +8226,8 @@
     <w:r>
       <w:rPr>
         <w:noProof/>
-        <w:lang w:eastAsia="en-IE"/>
       </w:rPr>
-      <w:pict w14:anchorId="5E831675">
+      <w:pict w14:anchorId="0FDC3461">
         <v:shapetype id="_x0000_t75" coordsize="21600,21600" o:spt="75" o:preferrelative="t" path="m@4@5l@4@11@9@11@9@5xe" filled="f" stroked="f">
           <v:stroke joinstyle="miter"/>
           <v:formulas>
@@ -338,9 +8247,8 @@
           <v:path o:extrusionok="f" gradientshapeok="t" o:connecttype="rect"/>
           <o:lock v:ext="edit" aspectratio="t"/>
         </v:shapetype>
-        <v:shape id="WordPictureWatermark236504188" o:spid="_x0000_s2050" type="#_x0000_t75" style="position:absolute;margin-left:0;margin-top:0;width:570.5pt;height:738.5pt;z-index:-251657216;mso-position-horizontal:center;mso-position-horizontal-relative:margin;mso-position-vertical:center;mso-position-vertical-relative:margin" o:allowincell="f">
-          <v:imagedata r:id="rId1" o:title="Dungeon &amp; Dragons"/>
-          <w10:wrap anchorx="margin" anchory="margin"/>
+        <v:shape id="WordPictureWatermark273997422" o:spid="_x0000_s2053" type="#_x0000_t75" style="position:absolute;margin-left:0;margin-top:0;width:570.5pt;height:738.5pt;z-index:-251657216;mso-position-horizontal:center;mso-position-horizontal-relative:margin;mso-position-vertical:center;mso-position-vertical-relative:margin" o:allowincell="f">
+          <v:imagedata r:id="rId1" o:title="CharacterSheetDNDPic"/>
         </v:shape>
       </w:pict>
     </w:r>
@@ -357,9 +8265,8 @@
     <w:r>
       <w:rPr>
         <w:noProof/>
-        <w:lang w:eastAsia="en-IE"/>
       </w:rPr>
-      <w:pict w14:anchorId="66016EE1">
+      <w:pict w14:anchorId="52603117">
         <v:shapetype id="_x0000_t75" coordsize="21600,21600" o:spt="75" o:preferrelative="t" path="m@4@5l@4@11@9@11@9@5xe" filled="f" stroked="f">
           <v:stroke joinstyle="miter"/>
           <v:formulas>
@@ -379,9 +8286,8 @@
           <v:path o:extrusionok="f" gradientshapeok="t" o:connecttype="rect"/>
           <o:lock v:ext="edit" aspectratio="t"/>
         </v:shapetype>
-        <v:shape id="WordPictureWatermark236504189" o:spid="_x0000_s2051" type="#_x0000_t75" style="position:absolute;margin-left:-64.8pt;margin-top:-.3pt;width:579.55pt;height:750.2pt;z-index:-251656192;mso-position-horizontal-relative:margin;mso-position-vertical-relative:margin" o:allowincell="f">
-          <v:imagedata r:id="rId1" o:title="Dungeon &amp; Dragons" gain="182044f" blacklevel="-14418f"/>
-          <w10:wrap anchorx="margin" anchory="margin"/>
+        <v:shape id="WordPictureWatermark273997423" o:spid="_x0000_s2054" type="#_x0000_t75" style="position:absolute;margin-left:0;margin-top:0;width:570.5pt;height:738.5pt;z-index:-251656192;mso-position-horizontal:center;mso-position-horizontal-relative:margin;mso-position-vertical:center;mso-position-vertical-relative:margin" o:allowincell="f">
+          <v:imagedata r:id="rId1" o:title="CharacterSheetDNDPic" gain="182044f" blacklevel="-.25"/>
         </v:shape>
       </w:pict>
     </w:r>
@@ -398,9 +8304,8 @@
     <w:r>
       <w:rPr>
         <w:noProof/>
-        <w:lang w:eastAsia="en-IE"/>
       </w:rPr>
-      <w:pict w14:anchorId="6007888D">
+      <w:pict w14:anchorId="6295A1BC">
         <v:shapetype id="_x0000_t75" coordsize="21600,21600" o:spt="75" o:preferrelative="t" path="m@4@5l@4@11@9@11@9@5xe" filled="f" stroked="f">
           <v:stroke joinstyle="miter"/>
           <v:formulas>
@@ -420,9 +8325,8 @@
           <v:path o:extrusionok="f" gradientshapeok="t" o:connecttype="rect"/>
           <o:lock v:ext="edit" aspectratio="t"/>
         </v:shapetype>
-        <v:shape id="WordPictureWatermark236504187" o:spid="_x0000_s2049" type="#_x0000_t75" style="position:absolute;margin-left:0;margin-top:0;width:570.5pt;height:738.5pt;z-index:-251658240;mso-position-horizontal:center;mso-position-horizontal-relative:margin;mso-position-vertical:center;mso-position-vertical-relative:margin" o:allowincell="f">
-          <v:imagedata r:id="rId1" o:title="Dungeon &amp; Dragons"/>
-          <w10:wrap anchorx="margin" anchory="margin"/>
+        <v:shape id="WordPictureWatermark273997421" o:spid="_x0000_s2052" type="#_x0000_t75" style="position:absolute;margin-left:0;margin-top:0;width:570.5pt;height:738.5pt;z-index:-251658240;mso-position-horizontal:center;mso-position-horizontal-relative:margin;mso-position-vertical:center;mso-position-vertical-relative:margin" o:allowincell="f">
+          <v:imagedata r:id="rId1" o:title="CharacterSheetDNDPic"/>
         </v:shape>
       </w:pict>
     </w:r>
@@ -447,7 +8351,7 @@
       </w:pPr>
     </w:pPrDefault>
   </w:docDefaults>
-  <w:latentStyles w:defLockedState="0" w:defUIPriority="99" w:defSemiHidden="0" w:defUnhideWhenUsed="0" w:defQFormat="0" w:count="375">
+  <w:latentStyles w:defLockedState="0" w:defUIPriority="99" w:defSemiHidden="0" w:defUnhideWhenUsed="0" w:defQFormat="0" w:count="376">
     <w:lsdException w:name="Normal" w:uiPriority="0" w:qFormat="1"/>
     <w:lsdException w:name="heading 1" w:uiPriority="9" w:qFormat="1"/>
     <w:lsdException w:name="heading 2" w:semiHidden="1" w:uiPriority="9" w:unhideWhenUsed="1" w:qFormat="1"/>
@@ -553,7 +8457,6 @@
     <w:lsdException w:name="HTML Sample" w:semiHidden="1" w:unhideWhenUsed="1"/>
     <w:lsdException w:name="HTML Typewriter" w:semiHidden="1" w:unhideWhenUsed="1"/>
     <w:lsdException w:name="HTML Variable" w:semiHidden="1" w:unhideWhenUsed="1"/>
-    <w:lsdException w:name="Normal Table" w:semiHidden="1" w:unhideWhenUsed="1"/>
     <w:lsdException w:name="annotation subject" w:semiHidden="1" w:unhideWhenUsed="1"/>
     <w:lsdException w:name="No List" w:semiHidden="1" w:unhideWhenUsed="1"/>
     <w:lsdException w:name="Outline List 1" w:semiHidden="1" w:unhideWhenUsed="1"/>
@@ -600,10 +8503,8 @@
     <w:lsdException w:name="Table Subtle 2" w:semiHidden="1" w:unhideWhenUsed="1"/>
     <w:lsdException w:name="Table Web 1" w:semiHidden="1" w:unhideWhenUsed="1"/>
     <w:lsdException w:name="Table Web 2" w:semiHidden="1" w:unhideWhenUsed="1"/>
-    <w:lsdException w:name="Table Web 3" w:semiHidden="1" w:unhideWhenUsed="1"/>
     <w:lsdException w:name="Balloon Text" w:semiHidden="1" w:unhideWhenUsed="1"/>
     <w:lsdException w:name="Table Grid" w:uiPriority="39"/>
-    <w:lsdException w:name="Table Theme" w:semiHidden="1" w:unhideWhenUsed="1"/>
     <w:lsdException w:name="Placeholder Text" w:semiHidden="1"/>
     <w:lsdException w:name="No Spacing" w:uiPriority="1" w:qFormat="1"/>
     <w:lsdException w:name="Light Shading" w:uiPriority="60"/>
@@ -823,16 +8724,16 @@
     <w:lsdException w:name="Smart Hyperlink" w:semiHidden="1" w:unhideWhenUsed="1"/>
     <w:lsdException w:name="Hashtag" w:semiHidden="1" w:unhideWhenUsed="1"/>
     <w:lsdException w:name="Unresolved Mention" w:semiHidden="1" w:unhideWhenUsed="1"/>
+    <w:lsdException w:name="Smart Link" w:semiHidden="1" w:unhideWhenUsed="1"/>
   </w:latentStyles>
   <w:style w:type="paragraph" w:default="1" w:styleId="Normal">
     <w:name w:val="Normal"/>
     <w:qFormat/>
-    <w:rsid w:val="004348FA"/>
+    <w:rsid w:val="00BE4F04"/>
   </w:style>
   <w:style w:type="character" w:default="1" w:styleId="DefaultParagraphFont">
     <w:name w:val="Default Paragraph Font"/>
     <w:uiPriority w:val="1"/>
-    <w:semiHidden/>
     <w:unhideWhenUsed/>
   </w:style>
   <w:style w:type="table" w:default="1" w:styleId="TableNormal">
@@ -862,7 +8763,7 @@
     <w:link w:val="HeaderChar"/>
     <w:uiPriority w:val="99"/>
     <w:unhideWhenUsed/>
-    <w:rsid w:val="007A51D0"/>
+    <w:rsid w:val="00B744D3"/>
     <w:pPr>
       <w:tabs>
         <w:tab w:val="center" w:pos="4513"/>
@@ -876,7 +8777,7 @@
     <w:basedOn w:val="DefaultParagraphFont"/>
     <w:link w:val="Header"/>
     <w:uiPriority w:val="99"/>
-    <w:rsid w:val="007A51D0"/>
+    <w:rsid w:val="00B744D3"/>
   </w:style>
   <w:style w:type="paragraph" w:styleId="Footer">
     <w:name w:val="footer"/>
@@ -884,7 +8785,7 @@
     <w:link w:val="FooterChar"/>
     <w:uiPriority w:val="99"/>
     <w:unhideWhenUsed/>
-    <w:rsid w:val="007A51D0"/>
+    <w:rsid w:val="00B744D3"/>
     <w:pPr>
       <w:tabs>
         <w:tab w:val="center" w:pos="4513"/>
@@ -898,7 +8799,7 @@
     <w:basedOn w:val="DefaultParagraphFont"/>
     <w:link w:val="Footer"/>
     <w:uiPriority w:val="99"/>
-    <w:rsid w:val="007A51D0"/>
+    <w:rsid w:val="00B744D3"/>
   </w:style>
   <w:style w:type="paragraph" w:styleId="BalloonText">
     <w:name w:val="Balloon Text"/>
@@ -907,7 +8808,7 @@
     <w:uiPriority w:val="99"/>
     <w:semiHidden/>
     <w:unhideWhenUsed/>
-    <w:rsid w:val="007B7DC6"/>
+    <w:rsid w:val="00BE4F04"/>
     <w:pPr>
       <w:spacing w:after="0" w:line="240" w:lineRule="auto"/>
     </w:pPr>
@@ -923,7 +8824,7 @@
     <w:link w:val="BalloonText"/>
     <w:uiPriority w:val="99"/>
     <w:semiHidden/>
-    <w:rsid w:val="007B7DC6"/>
+    <w:rsid w:val="00BE4F04"/>
     <w:rPr>
       <w:rFonts w:ascii="Segoe UI" w:hAnsi="Segoe UI" w:cs="Segoe UI"/>
       <w:sz w:val="18"/>
@@ -950,7 +8851,7 @@
         <a:srgbClr val="E7E6E6"/>
       </a:lt2>
       <a:accent1>
-        <a:srgbClr val="5B9BD5"/>
+        <a:srgbClr val="4472C4"/>
       </a:accent1>
       <a:accent2>
         <a:srgbClr val="ED7D31"/>
@@ -962,7 +8863,7 @@
         <a:srgbClr val="FFC000"/>
       </a:accent4>
       <a:accent5>
-        <a:srgbClr val="4472C4"/>
+        <a:srgbClr val="5B9BD5"/>
       </a:accent5>
       <a:accent6>
         <a:srgbClr val="70AD47"/>
@@ -979,9 +8880,9 @@
         <a:latin typeface="Calibri Light" panose="020F0302020204030204"/>
         <a:ea typeface=""/>
         <a:cs typeface=""/>
-        <a:font script="Jpan" typeface="ＭＳ ゴシック"/>
+        <a:font script="Jpan" typeface="游ゴシック Light"/>
         <a:font script="Hang" typeface="맑은 고딕"/>
-        <a:font script="Hans" typeface="宋体"/>
+        <a:font script="Hans" typeface="等线 Light"/>
         <a:font script="Hant" typeface="新細明體"/>
         <a:font script="Arab" typeface="Times New Roman"/>
         <a:font script="Hebr" typeface="Times New Roman"/>
@@ -1009,14 +8910,31 @@
         <a:font script="Viet" typeface="Times New Roman"/>
         <a:font script="Uigh" typeface="Microsoft Uighur"/>
         <a:font script="Geor" typeface="Sylfaen"/>
+        <a:font script="Armn" typeface="Arial"/>
+        <a:font script="Bugi" typeface="Leelawadee UI"/>
+        <a:font script="Bopo" typeface="Microsoft JhengHei"/>
+        <a:font script="Java" typeface="Javanese Text"/>
+        <a:font script="Lisu" typeface="Segoe UI"/>
+        <a:font script="Mymr" typeface="Myanmar Text"/>
+        <a:font script="Nkoo" typeface="Ebrima"/>
+        <a:font script="Olck" typeface="Nirmala UI"/>
+        <a:font script="Osma" typeface="Ebrima"/>
+        <a:font script="Phag" typeface="Phagspa"/>
+        <a:font script="Syrn" typeface="Estrangelo Edessa"/>
+        <a:font script="Syrj" typeface="Estrangelo Edessa"/>
+        <a:font script="Syre" typeface="Estrangelo Edessa"/>
+        <a:font script="Sora" typeface="Nirmala UI"/>
+        <a:font script="Tale" typeface="Microsoft Tai Le"/>
+        <a:font script="Talu" typeface="Microsoft New Tai Lue"/>
+        <a:font script="Tfng" typeface="Ebrima"/>
       </a:majorFont>
       <a:minorFont>
         <a:latin typeface="Calibri" panose="020F0502020204030204"/>
         <a:ea typeface=""/>
         <a:cs typeface=""/>
-        <a:font script="Jpan" typeface="ＭＳ 明朝"/>
+        <a:font script="Jpan" typeface="游明朝"/>
         <a:font script="Hang" typeface="맑은 고딕"/>
-        <a:font script="Hans" typeface="宋体"/>
+        <a:font script="Hans" typeface="等线"/>
         <a:font script="Hant" typeface="新細明體"/>
         <a:font script="Arab" typeface="Arial"/>
         <a:font script="Hebr" typeface="Arial"/>
@@ -1044,6 +8962,23 @@
         <a:font script="Viet" typeface="Arial"/>
         <a:font script="Uigh" typeface="Microsoft Uighur"/>
         <a:font script="Geor" typeface="Sylfaen"/>
+        <a:font script="Armn" typeface="Arial"/>
+        <a:font script="Bugi" typeface="Leelawadee UI"/>
+        <a:font script="Bopo" typeface="Microsoft JhengHei"/>
+        <a:font script="Java" typeface="Javanese Text"/>
+        <a:font script="Lisu" typeface="Segoe UI"/>
+        <a:font script="Mymr" typeface="Myanmar Text"/>
+        <a:font script="Nkoo" typeface="Ebrima"/>
+        <a:font script="Olck" typeface="Nirmala UI"/>
+        <a:font script="Osma" typeface="Ebrima"/>
+        <a:font script="Phag" typeface="Phagspa"/>
+        <a:font script="Syrn" typeface="Estrangelo Edessa"/>
+        <a:font script="Syrj" typeface="Estrangelo Edessa"/>
+        <a:font script="Syre" typeface="Estrangelo Edessa"/>
+        <a:font script="Sora" typeface="Nirmala UI"/>
+        <a:font script="Tale" typeface="Microsoft Tai Le"/>
+        <a:font script="Talu" typeface="Microsoft New Tai Lue"/>
+        <a:font script="Tfng" typeface="Ebrima"/>
       </a:minorFont>
     </a:fontScheme>
     <a:fmtScheme name="Office">

--- a/DNDCharacterCreator/Resources/CharacterSheetTestWord.docx
+++ b/DNDCharacterCreator/Resources/CharacterSheetTestWord.docx
@@ -3,6 +3,147 @@
 <w:document xmlns:wpc="http://schemas.microsoft.com/office/word/2010/wordprocessingCanvas" xmlns:cx="http://schemas.microsoft.com/office/drawing/2014/chartex" xmlns:cx1="http://schemas.microsoft.com/office/drawing/2015/9/8/chartex" xmlns:cx2="http://schemas.microsoft.com/office/drawing/2015/10/21/chartex" xmlns:cx3="http://schemas.microsoft.com/office/drawing/2016/5/9/chartex" xmlns:cx4="http://schemas.microsoft.com/office/drawing/2016/5/10/chartex" xmlns:cx5="http://schemas.microsoft.com/office/drawing/2016/5/11/chartex" xmlns:cx6="http://schemas.microsoft.com/office/drawing/2016/5/12/chartex" xmlns:cx7="http://schemas.microsoft.com/office/drawing/2016/5/13/chartex" xmlns:cx8="http://schemas.microsoft.com/office/drawing/2016/5/14/chartex" xmlns:mc="http://schemas.openxmlformats.org/markup-compatibility/2006" xmlns:aink="http://schemas.microsoft.com/office/drawing/2016/ink" xmlns:am3d="http://schemas.microsoft.com/office/drawing/2017/model3d" xmlns:o="urn:schemas-microsoft-com:office:office" xmlns:r="http://schemas.openxmlformats.org/officeDocument/2006/relationships" xmlns:m="http://schemas.openxmlformats.org/officeDocument/2006/math" xmlns:v="urn:schemas-microsoft-com:vml" xmlns:wp14="http://schemas.microsoft.com/office/word/2010/wordprocessingDrawing" xmlns:wp="http://schemas.openxmlformats.org/drawingml/2006/wordprocessingDrawing" xmlns:w10="urn:schemas-microsoft-com:office:word" xmlns:w="http://schemas.openxmlformats.org/wordprocessingml/2006/main" xmlns:w14="http://schemas.microsoft.com/office/word/2010/wordml" xmlns:w15="http://schemas.microsoft.com/office/word/2012/wordml" xmlns:w16cid="http://schemas.microsoft.com/office/word/2016/wordml/cid" xmlns:w16se="http://schemas.microsoft.com/office/word/2015/wordml/symex" xmlns:wpg="http://schemas.microsoft.com/office/word/2010/wordprocessingGroup" xmlns:wpi="http://schemas.microsoft.com/office/word/2010/wordprocessingInk" xmlns:wne="http://schemas.microsoft.com/office/word/2006/wordml" xmlns:wps="http://schemas.microsoft.com/office/word/2010/wordprocessingShape" mc:Ignorable="w14 w15 w16se w16cid wp14">
   <w:body>
     <w:p>
+      <w:r>
+        <w:rPr>
+          <w:noProof/>
+        </w:rPr>
+        <mc:AlternateContent>
+          <mc:Choice Requires="wps">
+            <w:drawing>
+              <wp:anchor distT="45720" distB="45720" distL="114300" distR="114300" simplePos="0" relativeHeight="251661312" behindDoc="0" locked="0" layoutInCell="1" allowOverlap="1" wp14:anchorId="22F1CA5F" wp14:editId="4D325ABE">
+                <wp:simplePos x="0" y="0"/>
+                <wp:positionH relativeFrom="column">
+                  <wp:posOffset>2339975</wp:posOffset>
+                </wp:positionH>
+                <wp:positionV relativeFrom="paragraph">
+                  <wp:posOffset>293370</wp:posOffset>
+                </wp:positionV>
+                <wp:extent cx="1248410" cy="257175"/>
+                <wp:effectExtent l="0" t="0" r="0" b="0"/>
+                <wp:wrapSquare wrapText="bothSides"/>
+                <wp:docPr id="1" name="Text Box 2"/>
+                <wp:cNvGraphicFramePr>
+                  <a:graphicFrameLocks xmlns:a="http://schemas.openxmlformats.org/drawingml/2006/main"/>
+                </wp:cNvGraphicFramePr>
+                <a:graphic xmlns:a="http://schemas.openxmlformats.org/drawingml/2006/main">
+                  <a:graphicData uri="http://schemas.microsoft.com/office/word/2010/wordprocessingShape">
+                    <wps:wsp>
+                      <wps:cNvSpPr txBox="1">
+                        <a:spLocks noChangeArrowheads="1"/>
+                      </wps:cNvSpPr>
+                      <wps:spPr bwMode="auto">
+                        <a:xfrm>
+                          <a:off x="0" y="0"/>
+                          <a:ext cx="1248410" cy="257175"/>
+                        </a:xfrm>
+                        <a:prstGeom prst="rect">
+                          <a:avLst/>
+                        </a:prstGeom>
+                        <a:noFill/>
+                        <a:ln w="9525">
+                          <a:noFill/>
+                          <a:miter lim="800000"/>
+                          <a:headEnd/>
+                          <a:tailEnd/>
+                        </a:ln>
+                        <a:effectLst>
+                          <a:softEdge rad="31750"/>
+                        </a:effectLst>
+                      </wps:spPr>
+                      <wps:txbx>
+                        <w:txbxContent>
+                          <w:p>
+                            <w:pPr>
+                              <w:rPr>
+                                <w:rFonts w:ascii="Times New Roman" w:hAnsi="Times New Roman" w:cs="Times New Roman"/>
+                                <w:sz w:val="24"/>
+                              </w:rPr>
+                            </w:pPr>
+                            <w:r>
+                              <w:rPr>
+                                <w:rFonts w:ascii="Times New Roman" w:hAnsi="Times New Roman" w:cs="Times New Roman"/>
+                                <w:sz w:val="24"/>
+                              </w:rPr>
+                              <w:t>&lt;</w:t>
+                            </w:r>
+                            <w:r>
+                              <w:rPr>
+                                <w:rFonts w:ascii="Times New Roman" w:hAnsi="Times New Roman" w:cs="Times New Roman"/>
+                                <w:sz w:val="24"/>
+                              </w:rPr>
+                              <w:t>Class</w:t>
+                            </w:r>
+                            <w:r>
+                              <w:rPr>
+                                <w:rFonts w:ascii="Times New Roman" w:hAnsi="Times New Roman" w:cs="Times New Roman"/>
+                                <w:sz w:val="24"/>
+                              </w:rPr>
+                              <w:t>&gt;</w:t>
+                            </w:r>
+                          </w:p>
+                        </w:txbxContent>
+                      </wps:txbx>
+                      <wps:bodyPr rot="0" vert="horz" wrap="square" lIns="91440" tIns="45720" rIns="91440" bIns="45720" anchor="t" anchorCtr="0">
+                        <a:noAutofit/>
+                      </wps:bodyPr>
+                    </wps:wsp>
+                  </a:graphicData>
+                </a:graphic>
+                <wp14:sizeRelH relativeFrom="margin">
+                  <wp14:pctWidth>0</wp14:pctWidth>
+                </wp14:sizeRelH>
+                <wp14:sizeRelV relativeFrom="margin">
+                  <wp14:pctHeight>0</wp14:pctHeight>
+                </wp14:sizeRelV>
+              </wp:anchor>
+            </w:drawing>
+          </mc:Choice>
+          <mc:Fallback>
+            <w:pict>
+              <v:shapetype w14:anchorId="22F1CA5F" id="_x0000_t202" coordsize="21600,21600" o:spt="202" path="m,l,21600r21600,l21600,xe">
+                <v:stroke joinstyle="miter"/>
+                <v:path gradientshapeok="t" o:connecttype="rect"/>
+              </v:shapetype>
+              <v:shape id="Text Box 2" o:spid="_x0000_s1026" type="#_x0000_t202" style="position:absolute;margin-left:184.25pt;margin-top:23.1pt;width:98.3pt;height:20.25pt;z-index:251661312;visibility:visible;mso-wrap-style:square;mso-width-percent:0;mso-height-percent:0;mso-wrap-distance-left:9pt;mso-wrap-distance-top:3.6pt;mso-wrap-distance-right:9pt;mso-wrap-distance-bottom:3.6pt;mso-position-horizontal:absolute;mso-position-horizontal-relative:text;mso-position-vertical:absolute;mso-position-vertical-relative:text;mso-width-percent:0;mso-height-percent:0;mso-width-relative:margin;mso-height-relative:margin;v-text-anchor:top" o:gfxdata="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" filled="f" stroked="f">
+                <v:textbox>
+                  <w:txbxContent>
+                    <w:p>
+                      <w:pPr>
+                        <w:rPr>
+                          <w:rFonts w:ascii="Times New Roman" w:hAnsi="Times New Roman" w:cs="Times New Roman"/>
+                          <w:sz w:val="24"/>
+                        </w:rPr>
+                      </w:pPr>
+                      <w:r>
+                        <w:rPr>
+                          <w:rFonts w:ascii="Times New Roman" w:hAnsi="Times New Roman" w:cs="Times New Roman"/>
+                          <w:sz w:val="24"/>
+                        </w:rPr>
+                        <w:t>&lt;</w:t>
+                      </w:r>
+                      <w:r>
+                        <w:rPr>
+                          <w:rFonts w:ascii="Times New Roman" w:hAnsi="Times New Roman" w:cs="Times New Roman"/>
+                          <w:sz w:val="24"/>
+                        </w:rPr>
+                        <w:t>Class</w:t>
+                      </w:r>
+                      <w:r>
+                        <w:rPr>
+                          <w:rFonts w:ascii="Times New Roman" w:hAnsi="Times New Roman" w:cs="Times New Roman"/>
+                          <w:sz w:val="24"/>
+                        </w:rPr>
+                        <w:t>&gt;</w:t>
+                      </w:r>
+                    </w:p>
+                  </w:txbxContent>
+                </v:textbox>
+                <w10:wrap type="square"/>
+              </v:shape>
+            </w:pict>
+          </mc:Fallback>
+        </mc:AlternateContent>
+      </w:r>
       <w:r>
         <w:rPr>
           <w:noProof/>
@@ -187,14 +328,7 @@
                                 <w:rFonts w:ascii="Times New Roman" w:hAnsi="Times New Roman" w:cs="Times New Roman"/>
                                 <w:sz w:val="16"/>
                               </w:rPr>
-                              <w:t>Spell</w:t>
-                            </w:r>
-                            <w:r>
-                              <w:rPr>
-                                <w:rFonts w:ascii="Times New Roman" w:hAnsi="Times New Roman" w:cs="Times New Roman"/>
-                                <w:sz w:val="16"/>
-                              </w:rPr>
-                              <w:t>Save</w:t>
+                              <w:t>SpellSave</w:t>
                             </w:r>
                             <w:proofErr w:type="spellEnd"/>
                             <w:r>
@@ -717,14 +851,7 @@
                                 <w:rFonts w:ascii="Times New Roman" w:hAnsi="Times New Roman" w:cs="Times New Roman"/>
                                 <w:sz w:val="16"/>
                               </w:rPr>
-                              <w:t>DmgType</w:t>
-                            </w:r>
-                            <w:r>
-                              <w:rPr>
-                                <w:rFonts w:ascii="Times New Roman" w:hAnsi="Times New Roman" w:cs="Times New Roman"/>
-                                <w:sz w:val="16"/>
-                              </w:rPr>
-                              <w:t>3</w:t>
+                              <w:t>DmgType3</w:t>
                             </w:r>
                           </w:p>
                         </w:txbxContent>
@@ -840,14 +967,7 @@
                                 <w:rFonts w:ascii="Times New Roman" w:hAnsi="Times New Roman" w:cs="Times New Roman"/>
                                 <w:sz w:val="16"/>
                               </w:rPr>
-                              <w:t>DmgType</w:t>
-                            </w:r>
-                            <w:r>
-                              <w:rPr>
-                                <w:rFonts w:ascii="Times New Roman" w:hAnsi="Times New Roman" w:cs="Times New Roman"/>
-                                <w:sz w:val="16"/>
-                              </w:rPr>
-                              <w:t>2</w:t>
+                              <w:t>DmgType2</w:t>
                             </w:r>
                           </w:p>
                         </w:txbxContent>
@@ -1072,14 +1192,7 @@
                                 <w:rFonts w:ascii="Times New Roman" w:hAnsi="Times New Roman" w:cs="Times New Roman"/>
                                 <w:sz w:val="16"/>
                               </w:rPr>
-                              <w:t>Atkb</w:t>
-                            </w:r>
-                            <w:r>
-                              <w:rPr>
-                                <w:rFonts w:ascii="Times New Roman" w:hAnsi="Times New Roman" w:cs="Times New Roman"/>
-                                <w:sz w:val="16"/>
-                              </w:rPr>
-                              <w:t>3</w:t>
+                              <w:t>Atkb3</w:t>
                             </w:r>
                           </w:p>
                         </w:txbxContent>
@@ -1195,14 +1308,7 @@
                                 <w:rFonts w:ascii="Times New Roman" w:hAnsi="Times New Roman" w:cs="Times New Roman"/>
                                 <w:sz w:val="16"/>
                               </w:rPr>
-                              <w:t>Atkb</w:t>
-                            </w:r>
-                            <w:r>
-                              <w:rPr>
-                                <w:rFonts w:ascii="Times New Roman" w:hAnsi="Times New Roman" w:cs="Times New Roman"/>
-                                <w:sz w:val="16"/>
-                              </w:rPr>
-                              <w:t>2</w:t>
+                              <w:t>Atkb2</w:t>
                             </w:r>
                           </w:p>
                         </w:txbxContent>
@@ -1754,21 +1860,7 @@
                                 <w:rFonts w:ascii="Times New Roman" w:hAnsi="Times New Roman" w:cs="Times New Roman"/>
                                 <w:sz w:val="24"/>
                               </w:rPr>
-                              <w:t>&lt;</w:t>
-                            </w:r>
-                            <w:r>
-                              <w:rPr>
-                                <w:rFonts w:ascii="Times New Roman" w:hAnsi="Times New Roman" w:cs="Times New Roman"/>
-                                <w:sz w:val="24"/>
-                              </w:rPr>
-                              <w:t>Alignment</w:t>
-                            </w:r>
-                            <w:r>
-                              <w:rPr>
-                                <w:rFonts w:ascii="Times New Roman" w:hAnsi="Times New Roman" w:cs="Times New Roman"/>
-                                <w:sz w:val="24"/>
-                              </w:rPr>
-                              <w:t>&gt;</w:t>
+                              <w:t>&lt;Alignment&gt;</w:t>
                             </w:r>
                           </w:p>
                         </w:txbxContent>
@@ -2414,14 +2506,7 @@
                                 <w:rFonts w:ascii="Times New Roman" w:hAnsi="Times New Roman" w:cs="Times New Roman"/>
                                 <w:sz w:val="18"/>
                               </w:rPr>
-                              <w:t>S</w:t>
-                            </w:r>
-                            <w:r>
-                              <w:rPr>
-                                <w:rFonts w:ascii="Times New Roman" w:hAnsi="Times New Roman" w:cs="Times New Roman"/>
-                                <w:sz w:val="18"/>
-                              </w:rPr>
-                              <w:t>ur</w:t>
+                              <w:t>Sur</w:t>
                             </w:r>
                           </w:p>
                           <w:p>
@@ -2557,14 +2642,7 @@
                                 <w:rFonts w:ascii="Times New Roman" w:hAnsi="Times New Roman" w:cs="Times New Roman"/>
                                 <w:sz w:val="18"/>
                               </w:rPr>
-                              <w:t>S</w:t>
-                            </w:r>
-                            <w:r>
-                              <w:rPr>
-                                <w:rFonts w:ascii="Times New Roman" w:hAnsi="Times New Roman" w:cs="Times New Roman"/>
-                                <w:sz w:val="18"/>
-                              </w:rPr>
-                              <w:t>te</w:t>
+                              <w:t>Ste</w:t>
                             </w:r>
                           </w:p>
                           <w:p>
@@ -2967,14 +3045,7 @@
                                 <w:rFonts w:ascii="Times New Roman" w:hAnsi="Times New Roman" w:cs="Times New Roman"/>
                                 <w:sz w:val="18"/>
                               </w:rPr>
-                              <w:t>P</w:t>
-                            </w:r>
-                            <w:r>
-                              <w:rPr>
-                                <w:rFonts w:ascii="Times New Roman" w:hAnsi="Times New Roman" w:cs="Times New Roman"/>
-                                <w:sz w:val="18"/>
-                              </w:rPr>
-                              <w:t>su</w:t>
+                              <w:t>Psu</w:t>
                             </w:r>
                             <w:proofErr w:type="spellEnd"/>
                           </w:p>
@@ -3114,14 +3185,7 @@
                                 <w:rFonts w:ascii="Times New Roman" w:hAnsi="Times New Roman" w:cs="Times New Roman"/>
                                 <w:sz w:val="18"/>
                               </w:rPr>
-                              <w:t>P</w:t>
-                            </w:r>
-                            <w:r>
-                              <w:rPr>
-                                <w:rFonts w:ascii="Times New Roman" w:hAnsi="Times New Roman" w:cs="Times New Roman"/>
-                                <w:sz w:val="18"/>
-                              </w:rPr>
-                              <w:t>ef</w:t>
+                              <w:t>Pef</w:t>
                             </w:r>
                             <w:proofErr w:type="spellEnd"/>
                           </w:p>
@@ -4563,14 +4627,7 @@
                                 <w:rFonts w:ascii="Times New Roman" w:hAnsi="Times New Roman" w:cs="Times New Roman"/>
                                 <w:sz w:val="18"/>
                               </w:rPr>
-                              <w:t>A</w:t>
-                            </w:r>
-                            <w:r>
-                              <w:rPr>
-                                <w:rFonts w:ascii="Times New Roman" w:hAnsi="Times New Roman" w:cs="Times New Roman"/>
-                                <w:sz w:val="18"/>
-                              </w:rPr>
-                              <w:t>nH</w:t>
+                              <w:t>AnH</w:t>
                             </w:r>
                             <w:proofErr w:type="spellEnd"/>
                           </w:p>
@@ -5213,7 +5270,7 @@
                                 <wp:inline distT="0" distB="0" distL="0" distR="0" wp14:anchorId="42269A29" wp14:editId="61B5F216">
                                   <wp:extent cx="318135" cy="151765"/>
                                   <wp:effectExtent l="0" t="0" r="0" b="0"/>
-                                  <wp:docPr id="192" name="Picture 192"/>
+                                  <wp:docPr id="6" name="Picture 6"/>
                                   <wp:cNvGraphicFramePr>
                                     <a:graphicFrameLocks xmlns:a="http://schemas.openxmlformats.org/drawingml/2006/main" noChangeAspect="1"/>
                                   </wp:cNvGraphicFramePr>
@@ -5320,7 +5377,7 @@
                                     </pic:cNvPicPr>
                                   </pic:nvPicPr>
                                   <pic:blipFill>
-                                    <a:blip r:embed="rId6">
+                                    <a:blip r:embed="rId7">
                                       <a:extLst>
                                         <a:ext uri="{28A0092B-C50C-407E-A947-70E740481C1C}">
                                           <a14:useLocalDpi xmlns:a14="http://schemas.microsoft.com/office/drawing/2010/main" val="0"/>
@@ -5870,14 +5927,7 @@
                                 <w:rFonts w:ascii="Times New Roman" w:hAnsi="Times New Roman" w:cs="Times New Roman"/>
                                 <w:sz w:val="24"/>
                               </w:rPr>
-                              <w:t>Ch</w:t>
-                            </w:r>
-                            <w:r>
-                              <w:rPr>
-                                <w:rFonts w:ascii="Times New Roman" w:hAnsi="Times New Roman" w:cs="Times New Roman"/>
-                                <w:sz w:val="24"/>
-                              </w:rPr>
-                              <w:t>m</w:t>
+                              <w:t>Chm</w:t>
                             </w:r>
                           </w:p>
                         </w:txbxContent>
@@ -5995,14 +6045,7 @@
                                 <w:rFonts w:ascii="Times New Roman" w:hAnsi="Times New Roman" w:cs="Times New Roman"/>
                                 <w:sz w:val="24"/>
                               </w:rPr>
-                              <w:t>W</w:t>
-                            </w:r>
-                            <w:r>
-                              <w:rPr>
-                                <w:rFonts w:ascii="Times New Roman" w:hAnsi="Times New Roman" w:cs="Times New Roman"/>
-                                <w:sz w:val="24"/>
-                              </w:rPr>
-                              <w:t>m</w:t>
+                              <w:t>Wm</w:t>
                             </w:r>
                           </w:p>
                         </w:txbxContent>
@@ -6121,14 +6164,7 @@
                                 <w:rFonts w:ascii="Times New Roman" w:hAnsi="Times New Roman" w:cs="Times New Roman"/>
                                 <w:sz w:val="24"/>
                               </w:rPr>
-                              <w:t>I</w:t>
-                            </w:r>
-                            <w:r>
-                              <w:rPr>
-                                <w:rFonts w:ascii="Times New Roman" w:hAnsi="Times New Roman" w:cs="Times New Roman"/>
-                                <w:sz w:val="24"/>
-                              </w:rPr>
-                              <w:t>m</w:t>
+                              <w:t>Im</w:t>
                             </w:r>
                             <w:proofErr w:type="spellEnd"/>
                           </w:p>
@@ -6622,14 +6658,7 @@
                                 <w:rFonts w:ascii="Times New Roman" w:hAnsi="Times New Roman" w:cs="Times New Roman"/>
                                 <w:sz w:val="24"/>
                               </w:rPr>
-                              <w:t>Ch</w:t>
-                            </w:r>
-                            <w:r>
-                              <w:rPr>
-                                <w:rFonts w:ascii="Times New Roman" w:hAnsi="Times New Roman" w:cs="Times New Roman"/>
-                                <w:sz w:val="24"/>
-                              </w:rPr>
-                              <w:t>s</w:t>
+                              <w:t>Chs</w:t>
                             </w:r>
                             <w:proofErr w:type="spellEnd"/>
                             <w:r>
@@ -6928,21 +6957,7 @@
                                 <w:rFonts w:ascii="Times New Roman" w:hAnsi="Times New Roman" w:cs="Times New Roman"/>
                                 <w:sz w:val="24"/>
                               </w:rPr>
-                              <w:t>&lt;</w:t>
-                            </w:r>
-                            <w:r>
-                              <w:rPr>
-                                <w:rFonts w:ascii="Times New Roman" w:hAnsi="Times New Roman" w:cs="Times New Roman"/>
-                                <w:sz w:val="24"/>
-                              </w:rPr>
-                              <w:t>I</w:t>
-                            </w:r>
-                            <w:r>
-                              <w:rPr>
-                                <w:rFonts w:ascii="Times New Roman" w:hAnsi="Times New Roman" w:cs="Times New Roman"/>
-                                <w:sz w:val="24"/>
-                              </w:rPr>
-                              <w:t>s&gt;</w:t>
+                              <w:t>&lt;Is&gt;</w:t>
                             </w:r>
                           </w:p>
                         </w:txbxContent>
@@ -7067,21 +7082,7 @@
                                 <w:rFonts w:ascii="Times New Roman" w:hAnsi="Times New Roman" w:cs="Times New Roman"/>
                                 <w:sz w:val="24"/>
                               </w:rPr>
-                              <w:t>&lt;</w:t>
-                            </w:r>
-                            <w:r>
-                              <w:rPr>
-                                <w:rFonts w:ascii="Times New Roman" w:hAnsi="Times New Roman" w:cs="Times New Roman"/>
-                                <w:sz w:val="24"/>
-                              </w:rPr>
-                              <w:t>C</w:t>
-                            </w:r>
-                            <w:r>
-                              <w:rPr>
-                                <w:rFonts w:ascii="Times New Roman" w:hAnsi="Times New Roman" w:cs="Times New Roman"/>
-                                <w:sz w:val="24"/>
-                              </w:rPr>
-                              <w:t>s&gt;</w:t>
+                              <w:t>&lt;Cs&gt;</w:t>
                             </w:r>
                           </w:p>
                         </w:txbxContent>
@@ -7317,21 +7318,7 @@
                                 <w:rFonts w:ascii="Times New Roman" w:hAnsi="Times New Roman" w:cs="Times New Roman"/>
                                 <w:sz w:val="24"/>
                               </w:rPr>
-                              <w:t>&lt;</w:t>
-                            </w:r>
-                            <w:r>
-                              <w:rPr>
-                                <w:rFonts w:ascii="Times New Roman" w:hAnsi="Times New Roman" w:cs="Times New Roman"/>
-                                <w:sz w:val="24"/>
-                              </w:rPr>
-                              <w:t>D</w:t>
-                            </w:r>
-                            <w:r>
-                              <w:rPr>
-                                <w:rFonts w:ascii="Times New Roman" w:hAnsi="Times New Roman" w:cs="Times New Roman"/>
-                                <w:sz w:val="24"/>
-                              </w:rPr>
-                              <w:t>s&gt;</w:t>
+                              <w:t>&lt;Ds&gt;</w:t>
                             </w:r>
                           </w:p>
                         </w:txbxContent>
@@ -7455,21 +7442,7 @@
                                 <w:rFonts w:ascii="Times New Roman" w:hAnsi="Times New Roman" w:cs="Times New Roman"/>
                                 <w:sz w:val="24"/>
                               </w:rPr>
-                              <w:t>&lt;</w:t>
-                            </w:r>
-                            <w:r>
-                              <w:rPr>
-                                <w:rFonts w:ascii="Times New Roman" w:hAnsi="Times New Roman" w:cs="Times New Roman"/>
-                                <w:sz w:val="24"/>
-                              </w:rPr>
-                              <w:t>Background</w:t>
-                            </w:r>
-                            <w:r>
-                              <w:rPr>
-                                <w:rFonts w:ascii="Times New Roman" w:hAnsi="Times New Roman" w:cs="Times New Roman"/>
-                                <w:sz w:val="24"/>
-                              </w:rPr>
-                              <w:t>&gt;</w:t>
+                              <w:t>&lt;Background&gt;</w:t>
                             </w:r>
                           </w:p>
                         </w:txbxContent>
@@ -7538,7 +7511,7 @@
         <mc:AlternateContent>
           <mc:Choice Requires="wps">
             <w:drawing>
-              <wp:anchor distT="45720" distB="45720" distL="114300" distR="114300" simplePos="0" relativeHeight="251671552" behindDoc="0" locked="0" layoutInCell="1" allowOverlap="1" wp14:anchorId="783E7073" wp14:editId="00588184">
+              <wp:anchor distT="45720" distB="45720" distL="114300" distR="114300" simplePos="0" relativeHeight="251671552" behindDoc="0" locked="0" layoutInCell="1" allowOverlap="1" wp14:anchorId="783E7073" wp14:editId="6CE2E73A">
                 <wp:simplePos x="0" y="0"/>
                 <wp:positionH relativeFrom="column">
                   <wp:posOffset>4737735</wp:posOffset>
@@ -7600,7 +7573,16 @@
                                 <w:rFonts w:ascii="Times New Roman" w:hAnsi="Times New Roman" w:cs="Times New Roman"/>
                                 <w:sz w:val="24"/>
                               </w:rPr>
-                              <w:t>PlayerName</w:t>
+                              <w:t>Player</w:t>
+                            </w:r>
+                            <w:bookmarkStart w:id="0" w:name="_GoBack"/>
+                            <w:bookmarkEnd w:id="0"/>
+                            <w:r>
+                              <w:rPr>
+                                <w:rFonts w:ascii="Times New Roman" w:hAnsi="Times New Roman" w:cs="Times New Roman"/>
+                                <w:sz w:val="24"/>
+                              </w:rPr>
+                              <w:t>Name</w:t>
                             </w:r>
                             <w:proofErr w:type="spellEnd"/>
                             <w:r>
@@ -7630,7 +7612,7 @@
           </mc:Choice>
           <mc:Fallback>
             <w:pict>
-              <v:shape w14:anchorId="783E7073" id="_x0000_s1084" type="#_x0000_t202" style="position:absolute;margin-left:373.05pt;margin-top:23pt;width:105pt;height:20.25pt;z-index:251671552;visibility:visible;mso-wrap-style:square;mso-width-percent:0;mso-height-percent:0;mso-wrap-distance-left:9pt;mso-wrap-distance-top:3.6pt;mso-wrap-distance-right:9pt;mso-wrap-distance-bottom:3.6pt;mso-position-horizontal:absolute;mso-position-horizontal-relative:text;mso-position-vertical:absolute;mso-position-vertical-relative:text;mso-width-percent:0;mso-height-percent:0;mso-width-relative:margin;mso-height-relative:margin;v-text-anchor:top" o:gfxdata="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" filled="f" stroked="f">
+              <v:shape w14:anchorId="783E7073" id="_x0000_s1085" type="#_x0000_t202" style="position:absolute;margin-left:373.05pt;margin-top:23pt;width:105pt;height:20.25pt;z-index:251671552;visibility:visible;mso-wrap-style:square;mso-width-percent:0;mso-height-percent:0;mso-wrap-distance-left:9pt;mso-wrap-distance-top:3.6pt;mso-wrap-distance-right:9pt;mso-wrap-distance-bottom:3.6pt;mso-position-horizontal:absolute;mso-position-horizontal-relative:text;mso-position-vertical:absolute;mso-position-vertical-relative:text;mso-width-percent:0;mso-height-percent:0;mso-width-relative:margin;mso-height-relative:margin;v-text-anchor:top" o:gfxdata="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" filled="f" stroked="f">
                 <v:textbox>
                   <w:txbxContent>
                     <w:p>
@@ -7653,7 +7635,16 @@
                           <w:rFonts w:ascii="Times New Roman" w:hAnsi="Times New Roman" w:cs="Times New Roman"/>
                           <w:sz w:val="24"/>
                         </w:rPr>
-                        <w:t>PlayerName</w:t>
+                        <w:t>Player</w:t>
+                      </w:r>
+                      <w:bookmarkStart w:id="1" w:name="_GoBack"/>
+                      <w:bookmarkEnd w:id="1"/>
+                      <w:r>
+                        <w:rPr>
+                          <w:rFonts w:ascii="Times New Roman" w:hAnsi="Times New Roman" w:cs="Times New Roman"/>
+                          <w:sz w:val="24"/>
+                        </w:rPr>
+                        <w:t>Name</w:t>
                       </w:r>
                       <w:proofErr w:type="spellEnd"/>
                       <w:r>
@@ -7679,254 +7670,7 @@
         <mc:AlternateContent>
           <mc:Choice Requires="wps">
             <w:drawing>
-              <wp:anchor distT="45720" distB="45720" distL="114300" distR="114300" simplePos="0" relativeHeight="251661312" behindDoc="0" locked="0" layoutInCell="1" allowOverlap="1" wp14:anchorId="22F1CA5F" wp14:editId="4CFC62F5">
-                <wp:simplePos x="0" y="0"/>
-                <wp:positionH relativeFrom="column">
-                  <wp:posOffset>2343150</wp:posOffset>
-                </wp:positionH>
-                <wp:positionV relativeFrom="paragraph">
-                  <wp:posOffset>292100</wp:posOffset>
-                </wp:positionV>
-                <wp:extent cx="1333500" cy="257175"/>
-                <wp:effectExtent l="0" t="0" r="0" b="0"/>
-                <wp:wrapSquare wrapText="bothSides"/>
-                <wp:docPr id="1" name="Text Box 2"/>
-                <wp:cNvGraphicFramePr>
-                  <a:graphicFrameLocks xmlns:a="http://schemas.openxmlformats.org/drawingml/2006/main"/>
-                </wp:cNvGraphicFramePr>
-                <a:graphic xmlns:a="http://schemas.openxmlformats.org/drawingml/2006/main">
-                  <a:graphicData uri="http://schemas.microsoft.com/office/word/2010/wordprocessingShape">
-                    <wps:wsp>
-                      <wps:cNvSpPr txBox="1">
-                        <a:spLocks noChangeArrowheads="1"/>
-                      </wps:cNvSpPr>
-                      <wps:spPr bwMode="auto">
-                        <a:xfrm>
-                          <a:off x="0" y="0"/>
-                          <a:ext cx="1333500" cy="257175"/>
-                        </a:xfrm>
-                        <a:prstGeom prst="rect">
-                          <a:avLst/>
-                        </a:prstGeom>
-                        <a:noFill/>
-                        <a:ln w="9525">
-                          <a:noFill/>
-                          <a:miter lim="800000"/>
-                          <a:headEnd/>
-                          <a:tailEnd/>
-                        </a:ln>
-                        <a:effectLst>
-                          <a:softEdge rad="31750"/>
-                        </a:effectLst>
-                      </wps:spPr>
-                      <wps:txbx>
-                        <w:txbxContent>
-                          <w:p>
-                            <w:pPr>
-                              <w:rPr>
-                                <w:rFonts w:ascii="Times New Roman" w:hAnsi="Times New Roman" w:cs="Times New Roman"/>
-                                <w:sz w:val="24"/>
-                              </w:rPr>
-                            </w:pPr>
-                            <w:r>
-                              <w:rPr>
-                                <w:rFonts w:ascii="Times New Roman" w:hAnsi="Times New Roman" w:cs="Times New Roman"/>
-                                <w:sz w:val="24"/>
-                              </w:rPr>
-                              <w:t>&lt;</w:t>
-                            </w:r>
-                            <w:r>
-                              <w:rPr>
-                                <w:rFonts w:ascii="Times New Roman" w:hAnsi="Times New Roman" w:cs="Times New Roman"/>
-                                <w:sz w:val="24"/>
-                              </w:rPr>
-                              <w:t>Class</w:t>
-                            </w:r>
-                            <w:r>
-                              <w:rPr>
-                                <w:rFonts w:ascii="Times New Roman" w:hAnsi="Times New Roman" w:cs="Times New Roman"/>
-                                <w:sz w:val="24"/>
-                              </w:rPr>
-                              <w:t>&gt;</w:t>
-                            </w:r>
-                            <w:r>
-                              <w:rPr>
-                                <w:rFonts w:ascii="Times New Roman" w:hAnsi="Times New Roman" w:cs="Times New Roman"/>
-                                <w:noProof/>
-                                <w:sz w:val="24"/>
-                              </w:rPr>
-                              <w:drawing>
-                                <wp:inline distT="0" distB="0" distL="0" distR="0" wp14:anchorId="1645DA3C" wp14:editId="4F5CA75F">
-                                  <wp:extent cx="813435" cy="156845"/>
-                                  <wp:effectExtent l="0" t="0" r="0" b="0"/>
-                                  <wp:docPr id="9" name="Picture 9"/>
-                                  <wp:cNvGraphicFramePr>
-                                    <a:graphicFrameLocks xmlns:a="http://schemas.openxmlformats.org/drawingml/2006/main" noChangeAspect="1"/>
-                                  </wp:cNvGraphicFramePr>
-                                  <a:graphic xmlns:a="http://schemas.openxmlformats.org/drawingml/2006/main">
-                                    <a:graphicData uri="http://schemas.openxmlformats.org/drawingml/2006/picture">
-                                      <pic:pic xmlns:pic="http://schemas.openxmlformats.org/drawingml/2006/picture">
-                                        <pic:nvPicPr>
-                                          <pic:cNvPr id="0" name="Picture 1"/>
-                                          <pic:cNvPicPr>
-                                            <a:picLocks noChangeAspect="1" noChangeArrowheads="1"/>
-                                          </pic:cNvPicPr>
-                                        </pic:nvPicPr>
-                                        <pic:blipFill>
-                                          <a:blip r:embed="rId7">
-                                            <a:extLst>
-                                              <a:ext uri="{28A0092B-C50C-407E-A947-70E740481C1C}">
-                                                <a14:useLocalDpi xmlns:a14="http://schemas.microsoft.com/office/drawing/2010/main" val="0"/>
-                                              </a:ext>
-                                            </a:extLst>
-                                          </a:blip>
-                                          <a:srcRect/>
-                                          <a:stretch>
-                                            <a:fillRect/>
-                                          </a:stretch>
-                                        </pic:blipFill>
-                                        <pic:spPr bwMode="auto">
-                                          <a:xfrm>
-                                            <a:off x="0" y="0"/>
-                                            <a:ext cx="813435" cy="156845"/>
-                                          </a:xfrm>
-                                          <a:prstGeom prst="rect">
-                                            <a:avLst/>
-                                          </a:prstGeom>
-                                          <a:noFill/>
-                                          <a:ln>
-                                            <a:noFill/>
-                                          </a:ln>
-                                        </pic:spPr>
-                                      </pic:pic>
-                                    </a:graphicData>
-                                  </a:graphic>
-                                </wp:inline>
-                              </w:drawing>
-                            </w:r>
-                          </w:p>
-                        </w:txbxContent>
-                      </wps:txbx>
-                      <wps:bodyPr rot="0" vert="horz" wrap="square" lIns="91440" tIns="45720" rIns="91440" bIns="45720" anchor="t" anchorCtr="0">
-                        <a:noAutofit/>
-                      </wps:bodyPr>
-                    </wps:wsp>
-                  </a:graphicData>
-                </a:graphic>
-                <wp14:sizeRelH relativeFrom="margin">
-                  <wp14:pctWidth>0</wp14:pctWidth>
-                </wp14:sizeRelH>
-                <wp14:sizeRelV relativeFrom="margin">
-                  <wp14:pctHeight>0</wp14:pctHeight>
-                </wp14:sizeRelV>
-              </wp:anchor>
-            </w:drawing>
-          </mc:Choice>
-          <mc:Fallback>
-            <w:pict>
-              <v:shape w14:anchorId="22F1CA5F" id="_x0000_s1085" type="#_x0000_t202" style="position:absolute;margin-left:184.5pt;margin-top:23pt;width:105pt;height:20.25pt;z-index:251661312;visibility:visible;mso-wrap-style:square;mso-width-percent:0;mso-height-percent:0;mso-wrap-distance-left:9pt;mso-wrap-distance-top:3.6pt;mso-wrap-distance-right:9pt;mso-wrap-distance-bottom:3.6pt;mso-position-horizontal:absolute;mso-position-horizontal-relative:text;mso-position-vertical:absolute;mso-position-vertical-relative:text;mso-width-percent:0;mso-height-percent:0;mso-width-relative:margin;mso-height-relative:margin;v-text-anchor:top" o:gfxdata="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" filled="f" stroked="f">
-                <v:textbox>
-                  <w:txbxContent>
-                    <w:p>
-                      <w:pPr>
-                        <w:rPr>
-                          <w:rFonts w:ascii="Times New Roman" w:hAnsi="Times New Roman" w:cs="Times New Roman"/>
-                          <w:sz w:val="24"/>
-                        </w:rPr>
-                      </w:pPr>
-                      <w:r>
-                        <w:rPr>
-                          <w:rFonts w:ascii="Times New Roman" w:hAnsi="Times New Roman" w:cs="Times New Roman"/>
-                          <w:sz w:val="24"/>
-                        </w:rPr>
-                        <w:t>&lt;</w:t>
-                      </w:r>
-                      <w:r>
-                        <w:rPr>
-                          <w:rFonts w:ascii="Times New Roman" w:hAnsi="Times New Roman" w:cs="Times New Roman"/>
-                          <w:sz w:val="24"/>
-                        </w:rPr>
-                        <w:t>Class</w:t>
-                      </w:r>
-                      <w:r>
-                        <w:rPr>
-                          <w:rFonts w:ascii="Times New Roman" w:hAnsi="Times New Roman" w:cs="Times New Roman"/>
-                          <w:sz w:val="24"/>
-                        </w:rPr>
-                        <w:t>&gt;</w:t>
-                      </w:r>
-                      <w:r>
-                        <w:rPr>
-                          <w:rFonts w:ascii="Times New Roman" w:hAnsi="Times New Roman" w:cs="Times New Roman"/>
-                          <w:noProof/>
-                          <w:sz w:val="24"/>
-                        </w:rPr>
-                        <w:drawing>
-                          <wp:inline distT="0" distB="0" distL="0" distR="0" wp14:anchorId="1645DA3C" wp14:editId="4F5CA75F">
-                            <wp:extent cx="813435" cy="156845"/>
-                            <wp:effectExtent l="0" t="0" r="0" b="0"/>
-                            <wp:docPr id="9" name="Picture 9"/>
-                            <wp:cNvGraphicFramePr>
-                              <a:graphicFrameLocks xmlns:a="http://schemas.openxmlformats.org/drawingml/2006/main" noChangeAspect="1"/>
-                            </wp:cNvGraphicFramePr>
-                            <a:graphic xmlns:a="http://schemas.openxmlformats.org/drawingml/2006/main">
-                              <a:graphicData uri="http://schemas.openxmlformats.org/drawingml/2006/picture">
-                                <pic:pic xmlns:pic="http://schemas.openxmlformats.org/drawingml/2006/picture">
-                                  <pic:nvPicPr>
-                                    <pic:cNvPr id="0" name="Picture 1"/>
-                                    <pic:cNvPicPr>
-                                      <a:picLocks noChangeAspect="1" noChangeArrowheads="1"/>
-                                    </pic:cNvPicPr>
-                                  </pic:nvPicPr>
-                                  <pic:blipFill>
-                                    <a:blip r:embed="rId7">
-                                      <a:extLst>
-                                        <a:ext uri="{28A0092B-C50C-407E-A947-70E740481C1C}">
-                                          <a14:useLocalDpi xmlns:a14="http://schemas.microsoft.com/office/drawing/2010/main" val="0"/>
-                                        </a:ext>
-                                      </a:extLst>
-                                    </a:blip>
-                                    <a:srcRect/>
-                                    <a:stretch>
-                                      <a:fillRect/>
-                                    </a:stretch>
-                                  </pic:blipFill>
-                                  <pic:spPr bwMode="auto">
-                                    <a:xfrm>
-                                      <a:off x="0" y="0"/>
-                                      <a:ext cx="813435" cy="156845"/>
-                                    </a:xfrm>
-                                    <a:prstGeom prst="rect">
-                                      <a:avLst/>
-                                    </a:prstGeom>
-                                    <a:noFill/>
-                                    <a:ln>
-                                      <a:noFill/>
-                                    </a:ln>
-                                  </pic:spPr>
-                                </pic:pic>
-                              </a:graphicData>
-                            </a:graphic>
-                          </wp:inline>
-                        </w:drawing>
-                      </w:r>
-                    </w:p>
-                  </w:txbxContent>
-                </v:textbox>
-                <w10:wrap type="square"/>
-              </v:shape>
-            </w:pict>
-          </mc:Fallback>
-        </mc:AlternateContent>
-      </w:r>
-      <w:r>
-        <w:rPr>
-          <w:noProof/>
-        </w:rPr>
-        <mc:AlternateContent>
-          <mc:Choice Requires="wps">
-            <w:drawing>
-              <wp:anchor distT="45720" distB="45720" distL="114300" distR="114300" simplePos="0" relativeHeight="251665408" behindDoc="0" locked="0" layoutInCell="1" allowOverlap="1" wp14:anchorId="432B1256" wp14:editId="4AA8DCB5">
+              <wp:anchor distT="45720" distB="45720" distL="114300" distR="114300" simplePos="0" relativeHeight="251665408" behindDoc="0" locked="0" layoutInCell="1" allowOverlap="1" wp14:anchorId="432B1256" wp14:editId="2DC6B855">
                 <wp:simplePos x="0" y="0"/>
                 <wp:positionH relativeFrom="column">
                   <wp:posOffset>2340610</wp:posOffset>
@@ -8249,6 +7993,7 @@
         </v:shapetype>
         <v:shape id="WordPictureWatermark273997422" o:spid="_x0000_s2053" type="#_x0000_t75" style="position:absolute;margin-left:0;margin-top:0;width:570.5pt;height:738.5pt;z-index:-251657216;mso-position-horizontal:center;mso-position-horizontal-relative:margin;mso-position-vertical:center;mso-position-vertical-relative:margin" o:allowincell="f">
           <v:imagedata r:id="rId1" o:title="CharacterSheetDNDPic"/>
+          <w10:wrap anchorx="margin" anchory="margin"/>
         </v:shape>
       </w:pict>
     </w:r>
@@ -8288,6 +8033,7 @@
         </v:shapetype>
         <v:shape id="WordPictureWatermark273997423" o:spid="_x0000_s2054" type="#_x0000_t75" style="position:absolute;margin-left:0;margin-top:0;width:570.5pt;height:738.5pt;z-index:-251656192;mso-position-horizontal:center;mso-position-horizontal-relative:margin;mso-position-vertical:center;mso-position-vertical-relative:margin" o:allowincell="f">
           <v:imagedata r:id="rId1" o:title="CharacterSheetDNDPic" gain="182044f" blacklevel="-.25"/>
+          <w10:wrap anchorx="margin" anchory="margin"/>
         </v:shape>
       </w:pict>
     </w:r>
@@ -8327,6 +8073,7 @@
         </v:shapetype>
         <v:shape id="WordPictureWatermark273997421" o:spid="_x0000_s2052" type="#_x0000_t75" style="position:absolute;margin-left:0;margin-top:0;width:570.5pt;height:738.5pt;z-index:-251658240;mso-position-horizontal:center;mso-position-horizontal-relative:margin;mso-position-vertical:center;mso-position-vertical-relative:margin" o:allowincell="f">
           <v:imagedata r:id="rId1" o:title="CharacterSheetDNDPic"/>
+          <w10:wrap anchorx="margin" anchory="margin"/>
         </v:shape>
       </w:pict>
     </w:r>
@@ -8457,6 +8204,7 @@
     <w:lsdException w:name="HTML Sample" w:semiHidden="1" w:unhideWhenUsed="1"/>
     <w:lsdException w:name="HTML Typewriter" w:semiHidden="1" w:unhideWhenUsed="1"/>
     <w:lsdException w:name="HTML Variable" w:semiHidden="1" w:unhideWhenUsed="1"/>
+    <w:lsdException w:name="Normal Table" w:semiHidden="1" w:unhideWhenUsed="1"/>
     <w:lsdException w:name="annotation subject" w:semiHidden="1" w:unhideWhenUsed="1"/>
     <w:lsdException w:name="No List" w:semiHidden="1" w:unhideWhenUsed="1"/>
     <w:lsdException w:name="Outline List 1" w:semiHidden="1" w:unhideWhenUsed="1"/>
@@ -8503,8 +8251,10 @@
     <w:lsdException w:name="Table Subtle 2" w:semiHidden="1" w:unhideWhenUsed="1"/>
     <w:lsdException w:name="Table Web 1" w:semiHidden="1" w:unhideWhenUsed="1"/>
     <w:lsdException w:name="Table Web 2" w:semiHidden="1" w:unhideWhenUsed="1"/>
+    <w:lsdException w:name="Table Web 3" w:semiHidden="1" w:unhideWhenUsed="1"/>
     <w:lsdException w:name="Balloon Text" w:semiHidden="1" w:unhideWhenUsed="1"/>
     <w:lsdException w:name="Table Grid" w:uiPriority="39"/>
+    <w:lsdException w:name="Table Theme" w:semiHidden="1" w:unhideWhenUsed="1"/>
     <w:lsdException w:name="Placeholder Text" w:semiHidden="1"/>
     <w:lsdException w:name="No Spacing" w:uiPriority="1" w:qFormat="1"/>
     <w:lsdException w:name="Light Shading" w:uiPriority="60"/>
@@ -8734,6 +8484,7 @@
   <w:style w:type="character" w:default="1" w:styleId="DefaultParagraphFont">
     <w:name w:val="Default Paragraph Font"/>
     <w:uiPriority w:val="1"/>
+    <w:semiHidden/>
     <w:unhideWhenUsed/>
   </w:style>
   <w:style w:type="table" w:default="1" w:styleId="TableNormal">
